--- a/Research And Development Project/Documents/Resources/SoftwareReport/SoftwareDevelopmentReport.docx
+++ b/Research And Development Project/Documents/Resources/SoftwareReport/SoftwareDevelopmentReport.docx
@@ -753,7 +753,7 @@
       <w:r>
         <w:rPr>
           <w:noProof/>
-          <w:lang w:eastAsia="en-GB"/>
+          <w:lang w:val="en-GB" w:eastAsia="en-GB"/>
         </w:rPr>
         <w:drawing>
           <wp:inline distT="0" distB="0" distL="0" distR="0" wp14:anchorId="5570E7CA" wp14:editId="677923C5">
@@ -815,22 +815,204 @@
           <w:b/>
         </w:rPr>
       </w:pPr>
-      <w:r>
+    </w:p>
+    <w:p>
+      <w:pPr>
+        <w:spacing w:line="360" w:lineRule="auto"/>
         <w:rPr>
           <w:rFonts w:ascii="Garamond" w:hAnsi="Garamond"/>
           <w:b/>
         </w:rPr>
+      </w:pPr>
+      <w:r>
+        <w:rPr>
+          <w:rFonts w:ascii="Garamond" w:hAnsi="Garamond"/>
+          <w:b/>
+        </w:rPr>
         <w:t>3.3 Design Patterns</w:t>
       </w:r>
-    </w:p>
-    <w:p>
-      <w:pPr>
-        <w:spacing w:line="360" w:lineRule="auto"/>
+      <w:r>
         <w:rPr>
           <w:rFonts w:ascii="Garamond" w:hAnsi="Garamond"/>
           <w:b/>
         </w:rPr>
-      </w:pPr>
+        <w:t>/Implementation techniques of note</w:t>
+      </w:r>
+    </w:p>
+    <w:p>
+      <w:pPr>
+        <w:spacing w:line="360" w:lineRule="auto"/>
+        <w:rPr>
+          <w:rFonts w:ascii="Garamond" w:hAnsi="Garamond"/>
+        </w:rPr>
+      </w:pPr>
+      <w:r>
+        <w:rPr>
+          <w:rFonts w:ascii="Garamond" w:hAnsi="Garamond"/>
+        </w:rPr>
+        <w:t>In order to devise a system that meets the requirements and also follows best practices in regards to software engineering a series of design patterns where considered that would shape the low level approach of the coding process in order to enable ease of maintenance (</w:t>
+      </w:r>
+      <w:r>
+        <w:rPr>
+          <w:rFonts w:ascii="Garamond" w:hAnsi="Garamond"/>
+        </w:rPr>
+        <w:t xml:space="preserve">e.g. </w:t>
+      </w:r>
+      <w:r>
+        <w:rPr>
+          <w:rFonts w:ascii="Garamond" w:hAnsi="Garamond"/>
+        </w:rPr>
+        <w:t>fix bugs without impacting separate functionality) and adaptability (</w:t>
+      </w:r>
+      <w:r>
+        <w:rPr>
+          <w:rFonts w:ascii="Garamond" w:hAnsi="Garamond"/>
+        </w:rPr>
+        <w:t xml:space="preserve">e.g. </w:t>
+      </w:r>
+      <w:r>
+        <w:rPr>
+          <w:rFonts w:ascii="Garamond" w:hAnsi="Garamond"/>
+        </w:rPr>
+        <w:t>simplify adding new features).</w:t>
+      </w:r>
+    </w:p>
+    <w:p>
+      <w:pPr>
+        <w:spacing w:line="360" w:lineRule="auto"/>
+        <w:rPr>
+          <w:rFonts w:ascii="Garamond" w:hAnsi="Garamond"/>
+        </w:rPr>
+      </w:pPr>
+      <w:r>
+        <w:rPr>
+          <w:rFonts w:ascii="Garamond" w:hAnsi="Garamond"/>
+        </w:rPr>
+        <w:tab/>
+        <w:t xml:space="preserve">The web specific portion of the application will be evaluated initially – the module pattern [1] was leveraged in order to encapsulate </w:t>
+      </w:r>
+      <w:r>
+        <w:rPr>
+          <w:rFonts w:ascii="Garamond" w:hAnsi="Garamond"/>
+        </w:rPr>
+        <w:t>a discrete aspect of the systems functionality into a generic reusable ‘module’.  Each module was contained within a global namespace (Darwin), benefits of this include minimizing the impact of external JavaScript libraries interfering with the custom written code (if variable names clash etc.) by designating a project scope, therefore to access any modules the namespace would have to be directly invoked which mimics the approach utilized by JS libraries.</w:t>
+      </w:r>
+      <w:r>
+        <w:rPr>
+          <w:rFonts w:ascii="Garamond" w:hAnsi="Garamond"/>
+        </w:rPr>
+        <w:t xml:space="preserve"> While JavaScript does not provide </w:t>
+      </w:r>
+      <w:r>
+        <w:rPr>
+          <w:rFonts w:ascii="Garamond" w:hAnsi="Garamond"/>
+        </w:rPr>
+        <w:lastRenderedPageBreak/>
+        <w:t xml:space="preserve">an ‘out of the box’ concept of privacy the module pattern can alleviate this by </w:t>
+      </w:r>
+      <w:r>
+        <w:rPr>
+          <w:rFonts w:ascii="Garamond" w:hAnsi="Garamond"/>
+        </w:rPr>
+        <w:t xml:space="preserve">declaring variables and functions inside a module which prevents code from directly accessing the functionality without referencing the module itself which overcomes a key JavaScript shortcoming. However if it is desirable that a method if public the ‘return’ keyword can be utilized to give external module code access to the function/variable which provides flexibility in choosing what components have privacy enforced. In order to help visualize this process an example of a JavaScript module that is leveraged in the project is provided in figure * which highlights the concepts which have been examined. </w:t>
+      </w:r>
+    </w:p>
+    <w:p>
+      <w:pPr>
+        <w:spacing w:line="360" w:lineRule="auto"/>
+        <w:rPr>
+          <w:rFonts w:ascii="Garamond" w:hAnsi="Garamond"/>
+        </w:rPr>
+      </w:pPr>
+    </w:p>
+    <w:p>
+      <w:pPr>
+        <w:spacing w:line="360" w:lineRule="auto"/>
+        <w:jc w:val="center"/>
+        <w:rPr>
+          <w:rFonts w:ascii="Garamond" w:hAnsi="Garamond"/>
+        </w:rPr>
+      </w:pPr>
+      <w:r>
+        <w:rPr>
+          <w:rFonts w:ascii="Garamond" w:hAnsi="Garamond"/>
+          <w:noProof/>
+          <w:lang w:val="en-GB" w:eastAsia="en-GB"/>
+        </w:rPr>
+        <w:drawing>
+          <wp:inline distT="0" distB="0" distL="0" distR="0">
+            <wp:extent cx="3598394" cy="2466340"/>
+            <wp:effectExtent l="0" t="0" r="2540" b="0"/>
+            <wp:docPr id="2" name="Picture 2"/>
+            <wp:cNvGraphicFramePr>
+              <a:graphicFrameLocks xmlns:a="http://schemas.openxmlformats.org/drawingml/2006/main" noChangeAspect="1"/>
+            </wp:cNvGraphicFramePr>
+            <a:graphic xmlns:a="http://schemas.openxmlformats.org/drawingml/2006/main">
+              <a:graphicData uri="http://schemas.openxmlformats.org/drawingml/2006/picture">
+                <pic:pic xmlns:pic="http://schemas.openxmlformats.org/drawingml/2006/picture">
+                  <pic:nvPicPr>
+                    <pic:cNvPr id="2" name="2.PNG"/>
+                    <pic:cNvPicPr/>
+                  </pic:nvPicPr>
+                  <pic:blipFill>
+                    <a:blip r:embed="rId7">
+                      <a:extLst>
+                        <a:ext uri="{28A0092B-C50C-407E-A947-70E740481C1C}">
+                          <a14:useLocalDpi xmlns:a14="http://schemas.microsoft.com/office/drawing/2010/main" val="0"/>
+                        </a:ext>
+                      </a:extLst>
+                    </a:blip>
+                    <a:stretch>
+                      <a:fillRect/>
+                    </a:stretch>
+                  </pic:blipFill>
+                  <pic:spPr>
+                    <a:xfrm>
+                      <a:off x="0" y="0"/>
+                      <a:ext cx="3611159" cy="2475089"/>
+                    </a:xfrm>
+                    <a:prstGeom prst="rect">
+                      <a:avLst/>
+                    </a:prstGeom>
+                  </pic:spPr>
+                </pic:pic>
+              </a:graphicData>
+            </a:graphic>
+          </wp:inline>
+        </w:drawing>
+      </w:r>
+    </w:p>
+    <w:p>
+      <w:pPr>
+        <w:spacing w:line="360" w:lineRule="auto"/>
+        <w:rPr>
+          <w:rFonts w:ascii="Garamond" w:hAnsi="Garamond"/>
+        </w:rPr>
+      </w:pPr>
+      <w:r>
+        <w:rPr>
+          <w:rFonts w:ascii="Garamond" w:hAnsi="Garamond"/>
+        </w:rPr>
+        <w:t xml:space="preserve">While the use of the module pattern has numerous advantages, it raises the question, how do the modules communicate with each other? </w:t>
+      </w:r>
+      <w:r>
+        <w:rPr>
+          <w:rFonts w:ascii="Garamond" w:hAnsi="Garamond"/>
+        </w:rPr>
+        <w:t>A behavioral design pattern known as mediator was introduced. The mediator itself is represented as another JavaScript module with the purpose of coordinating data to and from other modules in the system which introduces low coupling as each module is an independent functional portion of code that do not rely on dependencies.  The mediator was also given license to perform basic preprocessing to the data in some cases to ensure the module could operate as expected or to account for variation in structure of the different datasets extracted from the API.</w:t>
+      </w:r>
+      <w:r>
+        <w:rPr>
+          <w:rFonts w:ascii="Garamond" w:hAnsi="Garamond"/>
+        </w:rPr>
+        <w:t xml:space="preserve"> As the project increases in size beyond the current scope the Mediator may as a result become bloated, therefore it could become prudent to split the mediator into partitions to account for each facet of the system, its key to be aware of limitations to a design pattern as well as the strengths. </w:t>
+      </w:r>
+      <w:r>
+        <w:rPr>
+          <w:rFonts w:ascii="Garamond" w:hAnsi="Garamond"/>
+        </w:rPr>
+        <w:t>A final consideration is even handling, each ‘tab’ of the system is bound to an ‘input manager’ which handles various user input and routes the selection (and data) to the Mediator for further processing. A general overview of the JavaScript program flow can be seen in figure *.</w:t>
+      </w:r>
     </w:p>
     <w:p>
       <w:pPr>
@@ -840,22 +1022,835 @@
           <w:b/>
         </w:rPr>
       </w:pPr>
-      <w:r>
+    </w:p>
+    <w:p>
+      <w:pPr>
+        <w:spacing w:line="360" w:lineRule="auto"/>
         <w:rPr>
           <w:rFonts w:ascii="Garamond" w:hAnsi="Garamond"/>
           <w:b/>
         </w:rPr>
+      </w:pPr>
+      <w:r>
+        <w:rPr>
+          <w:rFonts w:ascii="Garamond" w:hAnsi="Garamond"/>
+          <w:b/>
+          <w:noProof/>
+          <w:lang w:val="en-GB" w:eastAsia="en-GB"/>
+        </w:rPr>
+        <w:lastRenderedPageBreak/>
+        <mc:AlternateContent>
+          <mc:Choice Requires="wpc">
+            <w:drawing>
+              <wp:inline distT="0" distB="0" distL="0" distR="0" wp14:anchorId="35BBA162" wp14:editId="7A2AEBB0">
+                <wp:extent cx="4879340" cy="824377"/>
+                <wp:effectExtent l="0" t="0" r="0" b="0"/>
+                <wp:docPr id="16" name="Canvas 16"/>
+                <wp:cNvGraphicFramePr>
+                  <a:graphicFrameLocks xmlns:a="http://schemas.openxmlformats.org/drawingml/2006/main" noChangeAspect="1"/>
+                </wp:cNvGraphicFramePr>
+                <a:graphic xmlns:a="http://schemas.openxmlformats.org/drawingml/2006/main">
+                  <a:graphicData uri="http://schemas.microsoft.com/office/word/2010/wordprocessingCanvas">
+                    <wpc:wpc>
+                      <wpc:bg/>
+                      <wpc:whole/>
+                      <wps:wsp>
+                        <wps:cNvPr id="34" name="Straight Arrow Connector 34"/>
+                        <wps:cNvCnPr/>
+                        <wps:spPr>
+                          <a:xfrm>
+                            <a:off x="3582330" y="534477"/>
+                            <a:ext cx="298450" cy="0"/>
+                          </a:xfrm>
+                          <a:prstGeom prst="straightConnector1">
+                            <a:avLst/>
+                          </a:prstGeom>
+                          <a:ln>
+                            <a:solidFill>
+                              <a:schemeClr val="tx1"/>
+                            </a:solidFill>
+                            <a:tailEnd type="triangle"/>
+                          </a:ln>
+                        </wps:spPr>
+                        <wps:style>
+                          <a:lnRef idx="1">
+                            <a:schemeClr val="accent1"/>
+                          </a:lnRef>
+                          <a:fillRef idx="0">
+                            <a:schemeClr val="accent1"/>
+                          </a:fillRef>
+                          <a:effectRef idx="0">
+                            <a:schemeClr val="accent1"/>
+                          </a:effectRef>
+                          <a:fontRef idx="minor">
+                            <a:schemeClr val="tx1"/>
+                          </a:fontRef>
+                        </wps:style>
+                        <wps:bodyPr/>
+                      </wps:wsp>
+                      <wps:wsp>
+                        <wps:cNvPr id="35" name="Straight Arrow Connector 35"/>
+                        <wps:cNvCnPr/>
+                        <wps:spPr>
+                          <a:xfrm flipH="1">
+                            <a:off x="3600190" y="357312"/>
+                            <a:ext cx="299720" cy="3810"/>
+                          </a:xfrm>
+                          <a:prstGeom prst="straightConnector1">
+                            <a:avLst/>
+                          </a:prstGeom>
+                          <a:ln>
+                            <a:solidFill>
+                              <a:schemeClr val="tx1"/>
+                            </a:solidFill>
+                            <a:tailEnd type="triangle"/>
+                          </a:ln>
+                        </wps:spPr>
+                        <wps:style>
+                          <a:lnRef idx="1">
+                            <a:schemeClr val="accent1"/>
+                          </a:lnRef>
+                          <a:fillRef idx="0">
+                            <a:schemeClr val="accent1"/>
+                          </a:fillRef>
+                          <a:effectRef idx="0">
+                            <a:schemeClr val="accent1"/>
+                          </a:effectRef>
+                          <a:fontRef idx="minor">
+                            <a:schemeClr val="tx1"/>
+                          </a:fontRef>
+                        </wps:style>
+                        <wps:bodyPr/>
+                      </wps:wsp>
+                      <wps:wsp>
+                        <wps:cNvPr id="26" name="Text Box 2"/>
+                        <wps:cNvSpPr txBox="1">
+                          <a:spLocks noChangeArrowheads="1"/>
+                        </wps:cNvSpPr>
+                        <wps:spPr bwMode="auto">
+                          <a:xfrm>
+                            <a:off x="180000" y="274762"/>
+                            <a:ext cx="1065530" cy="257810"/>
+                          </a:xfrm>
+                          <a:prstGeom prst="rect">
+                            <a:avLst/>
+                          </a:prstGeom>
+                          <a:solidFill>
+                            <a:srgbClr val="FFFFFF"/>
+                          </a:solidFill>
+                          <a:ln w="9525">
+                            <a:solidFill>
+                              <a:srgbClr val="000000"/>
+                            </a:solidFill>
+                            <a:miter lim="800000"/>
+                            <a:headEnd/>
+                            <a:tailEnd/>
+                          </a:ln>
+                        </wps:spPr>
+                        <wps:txbx>
+                          <w:txbxContent>
+                            <w:p>
+                              <w:pPr>
+                                <w:pStyle w:val="NormalWeb"/>
+                                <w:spacing w:before="0" w:beforeAutospacing="0" w:after="0" w:afterAutospacing="0"/>
+                              </w:pPr>
+                              <w:r>
+                                <w:rPr>
+                                  <w:rFonts w:ascii="Garamond" w:eastAsia="Calibri" w:hAnsi="Garamond"/>
+                                  <w:sz w:val="22"/>
+                                  <w:szCs w:val="22"/>
+                                  <w:lang w:val="en-US"/>
+                                </w:rPr>
+                                <w:t>User Input (UI)</w:t>
+                              </w:r>
+                            </w:p>
+                          </w:txbxContent>
+                        </wps:txbx>
+                        <wps:bodyPr rot="0" vert="horz" wrap="square" lIns="91440" tIns="45720" rIns="91440" bIns="45720" anchor="t" anchorCtr="0">
+                          <a:spAutoFit/>
+                        </wps:bodyPr>
+                      </wps:wsp>
+                      <wps:wsp>
+                        <wps:cNvPr id="27" name="Text Box 2"/>
+                        <wps:cNvSpPr txBox="1">
+                          <a:spLocks noChangeArrowheads="1"/>
+                        </wps:cNvSpPr>
+                        <wps:spPr bwMode="auto">
+                          <a:xfrm>
+                            <a:off x="1565570" y="281112"/>
+                            <a:ext cx="999490" cy="257810"/>
+                          </a:xfrm>
+                          <a:prstGeom prst="rect">
+                            <a:avLst/>
+                          </a:prstGeom>
+                          <a:solidFill>
+                            <a:srgbClr val="FFFFFF"/>
+                          </a:solidFill>
+                          <a:ln w="9525">
+                            <a:solidFill>
+                              <a:srgbClr val="000000"/>
+                            </a:solidFill>
+                            <a:miter lim="800000"/>
+                            <a:headEnd/>
+                            <a:tailEnd/>
+                          </a:ln>
+                        </wps:spPr>
+                        <wps:txbx>
+                          <w:txbxContent>
+                            <w:p>
+                              <w:pPr>
+                                <w:pStyle w:val="NormalWeb"/>
+                                <w:spacing w:before="0" w:beforeAutospacing="0" w:after="0" w:afterAutospacing="0"/>
+                              </w:pPr>
+                              <w:r>
+                                <w:rPr>
+                                  <w:rFonts w:ascii="Garamond" w:eastAsia="Calibri" w:hAnsi="Garamond"/>
+                                  <w:sz w:val="22"/>
+                                  <w:szCs w:val="22"/>
+                                  <w:lang w:val="en-US"/>
+                                </w:rPr>
+                                <w:t>Input Manager</w:t>
+                              </w:r>
+                            </w:p>
+                          </w:txbxContent>
+                        </wps:txbx>
+                        <wps:bodyPr rot="0" vert="horz" wrap="square" lIns="91440" tIns="45720" rIns="91440" bIns="45720" anchor="t" anchorCtr="0">
+                          <a:spAutoFit/>
+                        </wps:bodyPr>
+                      </wps:wsp>
+                      <wps:wsp>
+                        <wps:cNvPr id="28" name="Text Box 2"/>
+                        <wps:cNvSpPr txBox="1">
+                          <a:spLocks noChangeArrowheads="1"/>
+                        </wps:cNvSpPr>
+                        <wps:spPr bwMode="auto">
+                          <a:xfrm>
+                            <a:off x="2896607" y="287462"/>
+                            <a:ext cx="712469" cy="258444"/>
+                          </a:xfrm>
+                          <a:prstGeom prst="rect">
+                            <a:avLst/>
+                          </a:prstGeom>
+                          <a:solidFill>
+                            <a:srgbClr val="FFFFFF"/>
+                          </a:solidFill>
+                          <a:ln w="9525">
+                            <a:solidFill>
+                              <a:srgbClr val="000000"/>
+                            </a:solidFill>
+                            <a:miter lim="800000"/>
+                            <a:headEnd/>
+                            <a:tailEnd/>
+                          </a:ln>
+                        </wps:spPr>
+                        <wps:txbx>
+                          <w:txbxContent>
+                            <w:p>
+                              <w:pPr>
+                                <w:pStyle w:val="NormalWeb"/>
+                                <w:spacing w:before="0" w:beforeAutospacing="0" w:after="0" w:afterAutospacing="0"/>
+                              </w:pPr>
+                              <w:r>
+                                <w:rPr>
+                                  <w:rFonts w:ascii="Garamond" w:eastAsia="Calibri" w:hAnsi="Garamond"/>
+                                  <w:sz w:val="22"/>
+                                  <w:szCs w:val="22"/>
+                                  <w:lang w:val="en-US"/>
+                                </w:rPr>
+                                <w:t>Mediator</w:t>
+                              </w:r>
+                            </w:p>
+                          </w:txbxContent>
+                        </wps:txbx>
+                        <wps:bodyPr rot="0" vert="horz" wrap="square" lIns="91440" tIns="45720" rIns="91440" bIns="45720" anchor="t" anchorCtr="0">
+                          <a:spAutoFit/>
+                        </wps:bodyPr>
+                      </wps:wsp>
+                      <wps:wsp>
+                        <wps:cNvPr id="29" name="Text Box 2"/>
+                        <wps:cNvSpPr txBox="1">
+                          <a:spLocks noChangeArrowheads="1"/>
+                        </wps:cNvSpPr>
+                        <wps:spPr bwMode="auto">
+                          <a:xfrm>
+                            <a:off x="3882050" y="109662"/>
+                            <a:ext cx="749935" cy="257810"/>
+                          </a:xfrm>
+                          <a:prstGeom prst="rect">
+                            <a:avLst/>
+                          </a:prstGeom>
+                          <a:solidFill>
+                            <a:srgbClr val="FFFFFF"/>
+                          </a:solidFill>
+                          <a:ln w="9525">
+                            <a:solidFill>
+                              <a:srgbClr val="000000"/>
+                            </a:solidFill>
+                            <a:miter lim="800000"/>
+                            <a:headEnd/>
+                            <a:tailEnd/>
+                          </a:ln>
+                        </wps:spPr>
+                        <wps:txbx>
+                          <w:txbxContent>
+                            <w:p>
+                              <w:pPr>
+                                <w:pStyle w:val="NormalWeb"/>
+                                <w:spacing w:before="0" w:beforeAutospacing="0" w:after="0" w:afterAutospacing="0"/>
+                              </w:pPr>
+                              <w:r>
+                                <w:rPr>
+                                  <w:rFonts w:ascii="Garamond" w:eastAsia="Calibri" w:hAnsi="Garamond"/>
+                                  <w:sz w:val="22"/>
+                                  <w:szCs w:val="22"/>
+                                  <w:lang w:val="en-US"/>
+                                </w:rPr>
+                                <w:t>Module A</w:t>
+                              </w:r>
+                            </w:p>
+                          </w:txbxContent>
+                        </wps:txbx>
+                        <wps:bodyPr rot="0" vert="horz" wrap="square" lIns="91440" tIns="45720" rIns="91440" bIns="45720" anchor="t" anchorCtr="0">
+                          <a:spAutoFit/>
+                        </wps:bodyPr>
+                      </wps:wsp>
+                      <wps:wsp>
+                        <wps:cNvPr id="30" name="Text Box 2"/>
+                        <wps:cNvSpPr txBox="1">
+                          <a:spLocks noChangeArrowheads="1"/>
+                        </wps:cNvSpPr>
+                        <wps:spPr bwMode="auto">
+                          <a:xfrm>
+                            <a:off x="3882050" y="476057"/>
+                            <a:ext cx="749935" cy="257810"/>
+                          </a:xfrm>
+                          <a:prstGeom prst="rect">
+                            <a:avLst/>
+                          </a:prstGeom>
+                          <a:solidFill>
+                            <a:srgbClr val="FFFFFF"/>
+                          </a:solidFill>
+                          <a:ln w="9525">
+                            <a:solidFill>
+                              <a:srgbClr val="000000"/>
+                            </a:solidFill>
+                            <a:miter lim="800000"/>
+                            <a:headEnd/>
+                            <a:tailEnd/>
+                          </a:ln>
+                        </wps:spPr>
+                        <wps:txbx>
+                          <w:txbxContent>
+                            <w:p>
+                              <w:pPr>
+                                <w:pStyle w:val="NormalWeb"/>
+                                <w:spacing w:before="0" w:beforeAutospacing="0" w:after="0" w:afterAutospacing="0"/>
+                              </w:pPr>
+                              <w:r>
+                                <w:rPr>
+                                  <w:rFonts w:ascii="Garamond" w:eastAsia="Calibri" w:hAnsi="Garamond"/>
+                                  <w:sz w:val="22"/>
+                                  <w:szCs w:val="22"/>
+                                  <w:lang w:val="en-US"/>
+                                </w:rPr>
+                                <w:t>Module B</w:t>
+                              </w:r>
+                            </w:p>
+                          </w:txbxContent>
+                        </wps:txbx>
+                        <wps:bodyPr rot="0" vert="horz" wrap="square" lIns="91440" tIns="45720" rIns="91440" bIns="45720" anchor="t" anchorCtr="0">
+                          <a:spAutoFit/>
+                        </wps:bodyPr>
+                      </wps:wsp>
+                      <wps:wsp>
+                        <wps:cNvPr id="31" name="Straight Arrow Connector 31"/>
+                        <wps:cNvCnPr/>
+                        <wps:spPr>
+                          <a:xfrm>
+                            <a:off x="1245530" y="412557"/>
+                            <a:ext cx="321945" cy="0"/>
+                          </a:xfrm>
+                          <a:prstGeom prst="straightConnector1">
+                            <a:avLst/>
+                          </a:prstGeom>
+                          <a:ln>
+                            <a:solidFill>
+                              <a:schemeClr val="tx1"/>
+                            </a:solidFill>
+                            <a:tailEnd type="triangle"/>
+                          </a:ln>
+                        </wps:spPr>
+                        <wps:style>
+                          <a:lnRef idx="1">
+                            <a:schemeClr val="accent1"/>
+                          </a:lnRef>
+                          <a:fillRef idx="0">
+                            <a:schemeClr val="accent1"/>
+                          </a:fillRef>
+                          <a:effectRef idx="0">
+                            <a:schemeClr val="accent1"/>
+                          </a:effectRef>
+                          <a:fontRef idx="minor">
+                            <a:schemeClr val="tx1"/>
+                          </a:fontRef>
+                        </wps:style>
+                        <wps:bodyPr/>
+                      </wps:wsp>
+                      <wps:wsp>
+                        <wps:cNvPr id="32" name="Straight Arrow Connector 32"/>
+                        <wps:cNvCnPr/>
+                        <wps:spPr>
+                          <a:xfrm>
+                            <a:off x="2565695" y="413827"/>
+                            <a:ext cx="339090" cy="0"/>
+                          </a:xfrm>
+                          <a:prstGeom prst="straightConnector1">
+                            <a:avLst/>
+                          </a:prstGeom>
+                          <a:ln>
+                            <a:solidFill>
+                              <a:schemeClr val="tx1"/>
+                            </a:solidFill>
+                            <a:tailEnd type="triangle"/>
+                          </a:ln>
+                        </wps:spPr>
+                        <wps:style>
+                          <a:lnRef idx="1">
+                            <a:schemeClr val="accent1"/>
+                          </a:lnRef>
+                          <a:fillRef idx="0">
+                            <a:schemeClr val="accent1"/>
+                          </a:fillRef>
+                          <a:effectRef idx="0">
+                            <a:schemeClr val="accent1"/>
+                          </a:effectRef>
+                          <a:fontRef idx="minor">
+                            <a:schemeClr val="tx1"/>
+                          </a:fontRef>
+                        </wps:style>
+                        <wps:bodyPr/>
+                      </wps:wsp>
+                      <wps:wsp>
+                        <wps:cNvPr id="33" name="Straight Arrow Connector 33"/>
+                        <wps:cNvCnPr/>
+                        <wps:spPr>
+                          <a:xfrm>
+                            <a:off x="3586140" y="288097"/>
+                            <a:ext cx="298450" cy="0"/>
+                          </a:xfrm>
+                          <a:prstGeom prst="straightConnector1">
+                            <a:avLst/>
+                          </a:prstGeom>
+                          <a:ln>
+                            <a:solidFill>
+                              <a:schemeClr val="tx1"/>
+                            </a:solidFill>
+                            <a:tailEnd type="triangle"/>
+                          </a:ln>
+                        </wps:spPr>
+                        <wps:style>
+                          <a:lnRef idx="1">
+                            <a:schemeClr val="accent1"/>
+                          </a:lnRef>
+                          <a:fillRef idx="0">
+                            <a:schemeClr val="accent1"/>
+                          </a:fillRef>
+                          <a:effectRef idx="0">
+                            <a:schemeClr val="accent1"/>
+                          </a:effectRef>
+                          <a:fontRef idx="minor">
+                            <a:schemeClr val="tx1"/>
+                          </a:fontRef>
+                        </wps:style>
+                        <wps:bodyPr/>
+                      </wps:wsp>
+                    </wpc:wpc>
+                  </a:graphicData>
+                </a:graphic>
+              </wp:inline>
+            </w:drawing>
+          </mc:Choice>
+          <mc:Fallback>
+            <w:pict>
+              <v:group w14:anchorId="35BBA162" id="Canvas 16" o:spid="_x0000_s1026" editas="canvas" style="width:384.2pt;height:64.9pt;mso-position-horizontal-relative:char;mso-position-vertical-relative:line" coordsize="48793,8242" o:gfxdata="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">
+                <v:shapetype id="_x0000_t75" coordsize="21600,21600" o:spt="75" o:preferrelative="t" path="m@4@5l@4@11@9@11@9@5xe" filled="f" stroked="f">
+                  <v:stroke joinstyle="miter"/>
+                  <v:formulas>
+                    <v:f eqn="if lineDrawn pixelLineWidth 0"/>
+                    <v:f eqn="sum @0 1 0"/>
+                    <v:f eqn="sum 0 0 @1"/>
+                    <v:f eqn="prod @2 1 2"/>
+                    <v:f eqn="prod @3 21600 pixelWidth"/>
+                    <v:f eqn="prod @3 21600 pixelHeight"/>
+                    <v:f eqn="sum @0 0 1"/>
+                    <v:f eqn="prod @6 1 2"/>
+                    <v:f eqn="prod @7 21600 pixelWidth"/>
+                    <v:f eqn="sum @8 21600 0"/>
+                    <v:f eqn="prod @7 21600 pixelHeight"/>
+                    <v:f eqn="sum @10 21600 0"/>
+                  </v:formulas>
+                  <v:path o:extrusionok="f" gradientshapeok="t" o:connecttype="rect"/>
+                  <o:lock v:ext="edit" aspectratio="t"/>
+                </v:shapetype>
+                <v:shape id="_x0000_s1027" type="#_x0000_t75" style="position:absolute;width:48793;height:8242;visibility:visible;mso-wrap-style:square">
+                  <v:fill o:detectmouseclick="t"/>
+                  <v:path o:connecttype="none"/>
+                </v:shape>
+                <v:shapetype id="_x0000_t32" coordsize="21600,21600" o:spt="32" o:oned="t" path="m,l21600,21600e" filled="f">
+                  <v:path arrowok="t" fillok="f" o:connecttype="none"/>
+                  <o:lock v:ext="edit" shapetype="t"/>
+                </v:shapetype>
+                <v:shape id="Straight Arrow Connector 34" o:spid="_x0000_s1028" type="#_x0000_t32" style="position:absolute;left:35823;top:5344;width:2984;height:0;visibility:visible;mso-wrap-style:square" o:connectortype="straight" o:gfxdata="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" strokecolor="black [3213]" strokeweight=".5pt">
+                  <v:stroke endarrow="block" joinstyle="miter"/>
+                </v:shape>
+                <v:shape id="Straight Arrow Connector 35" o:spid="_x0000_s1029" type="#_x0000_t32" style="position:absolute;left:36001;top:3573;width:2998;height:38;flip:x;visibility:visible;mso-wrap-style:square" o:connectortype="straight" o:gfxdata="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" strokecolor="black [3213]" strokeweight=".5pt">
+                  <v:stroke endarrow="block" joinstyle="miter"/>
+                </v:shape>
+                <v:shapetype id="_x0000_t202" coordsize="21600,21600" o:spt="202" path="m,l,21600r21600,l21600,xe">
+                  <v:stroke joinstyle="miter"/>
+                  <v:path gradientshapeok="t" o:connecttype="rect"/>
+                </v:shapetype>
+                <v:shape id="Text Box 2" o:spid="_x0000_s1030" type="#_x0000_t202" style="position:absolute;left:1800;top:2747;width:10655;height:2578;visibility:visible;mso-wrap-style:square;v-text-anchor:top" o:gfxdata="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">
+                  <v:textbox style="mso-fit-shape-to-text:t">
+                    <w:txbxContent>
+                      <w:p>
+                        <w:pPr>
+                          <w:pStyle w:val="NormalWeb"/>
+                          <w:spacing w:before="0" w:beforeAutospacing="0" w:after="0" w:afterAutospacing="0"/>
+                        </w:pPr>
+                        <w:r>
+                          <w:rPr>
+                            <w:rFonts w:ascii="Garamond" w:eastAsia="Calibri" w:hAnsi="Garamond"/>
+                            <w:sz w:val="22"/>
+                            <w:szCs w:val="22"/>
+                            <w:lang w:val="en-US"/>
+                          </w:rPr>
+                          <w:t>User Input (UI)</w:t>
+                        </w:r>
+                      </w:p>
+                    </w:txbxContent>
+                  </v:textbox>
+                </v:shape>
+                <v:shape id="Text Box 2" o:spid="_x0000_s1031" type="#_x0000_t202" style="position:absolute;left:15655;top:2811;width:9995;height:2578;visibility:visible;mso-wrap-style:square;v-text-anchor:top" o:gfxdata="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">
+                  <v:textbox style="mso-fit-shape-to-text:t">
+                    <w:txbxContent>
+                      <w:p>
+                        <w:pPr>
+                          <w:pStyle w:val="NormalWeb"/>
+                          <w:spacing w:before="0" w:beforeAutospacing="0" w:after="0" w:afterAutospacing="0"/>
+                        </w:pPr>
+                        <w:r>
+                          <w:rPr>
+                            <w:rFonts w:ascii="Garamond" w:eastAsia="Calibri" w:hAnsi="Garamond"/>
+                            <w:sz w:val="22"/>
+                            <w:szCs w:val="22"/>
+                            <w:lang w:val="en-US"/>
+                          </w:rPr>
+                          <w:t>Input Manager</w:t>
+                        </w:r>
+                      </w:p>
+                    </w:txbxContent>
+                  </v:textbox>
+                </v:shape>
+                <v:shape id="Text Box 2" o:spid="_x0000_s1032" type="#_x0000_t202" style="position:absolute;left:28966;top:2874;width:7124;height:2585;visibility:visible;mso-wrap-style:square;v-text-anchor:top" o:gfxdata="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">
+                  <v:textbox style="mso-fit-shape-to-text:t">
+                    <w:txbxContent>
+                      <w:p>
+                        <w:pPr>
+                          <w:pStyle w:val="NormalWeb"/>
+                          <w:spacing w:before="0" w:beforeAutospacing="0" w:after="0" w:afterAutospacing="0"/>
+                        </w:pPr>
+                        <w:r>
+                          <w:rPr>
+                            <w:rFonts w:ascii="Garamond" w:eastAsia="Calibri" w:hAnsi="Garamond"/>
+                            <w:sz w:val="22"/>
+                            <w:szCs w:val="22"/>
+                            <w:lang w:val="en-US"/>
+                          </w:rPr>
+                          <w:t>Mediator</w:t>
+                        </w:r>
+                      </w:p>
+                    </w:txbxContent>
+                  </v:textbox>
+                </v:shape>
+                <v:shape id="Text Box 2" o:spid="_x0000_s1033" type="#_x0000_t202" style="position:absolute;left:38820;top:1096;width:7499;height:2578;visibility:visible;mso-wrap-style:square;v-text-anchor:top" o:gfxdata="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">
+                  <v:textbox style="mso-fit-shape-to-text:t">
+                    <w:txbxContent>
+                      <w:p>
+                        <w:pPr>
+                          <w:pStyle w:val="NormalWeb"/>
+                          <w:spacing w:before="0" w:beforeAutospacing="0" w:after="0" w:afterAutospacing="0"/>
+                        </w:pPr>
+                        <w:r>
+                          <w:rPr>
+                            <w:rFonts w:ascii="Garamond" w:eastAsia="Calibri" w:hAnsi="Garamond"/>
+                            <w:sz w:val="22"/>
+                            <w:szCs w:val="22"/>
+                            <w:lang w:val="en-US"/>
+                          </w:rPr>
+                          <w:t>Module A</w:t>
+                        </w:r>
+                      </w:p>
+                    </w:txbxContent>
+                  </v:textbox>
+                </v:shape>
+                <v:shape id="Text Box 2" o:spid="_x0000_s1034" type="#_x0000_t202" style="position:absolute;left:38820;top:4760;width:7499;height:2578;visibility:visible;mso-wrap-style:square;v-text-anchor:top" o:gfxdata="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">
+                  <v:textbox style="mso-fit-shape-to-text:t">
+                    <w:txbxContent>
+                      <w:p>
+                        <w:pPr>
+                          <w:pStyle w:val="NormalWeb"/>
+                          <w:spacing w:before="0" w:beforeAutospacing="0" w:after="0" w:afterAutospacing="0"/>
+                        </w:pPr>
+                        <w:r>
+                          <w:rPr>
+                            <w:rFonts w:ascii="Garamond" w:eastAsia="Calibri" w:hAnsi="Garamond"/>
+                            <w:sz w:val="22"/>
+                            <w:szCs w:val="22"/>
+                            <w:lang w:val="en-US"/>
+                          </w:rPr>
+                          <w:t>Module B</w:t>
+                        </w:r>
+                      </w:p>
+                    </w:txbxContent>
+                  </v:textbox>
+                </v:shape>
+                <v:shape id="Straight Arrow Connector 31" o:spid="_x0000_s1035" type="#_x0000_t32" style="position:absolute;left:12455;top:4125;width:3219;height:0;visibility:visible;mso-wrap-style:square" o:connectortype="straight" o:gfxdata="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" strokecolor="black [3213]" strokeweight=".5pt">
+                  <v:stroke endarrow="block" joinstyle="miter"/>
+                </v:shape>
+                <v:shape id="Straight Arrow Connector 32" o:spid="_x0000_s1036" type="#_x0000_t32" style="position:absolute;left:25656;top:4138;width:3391;height:0;visibility:visible;mso-wrap-style:square" o:connectortype="straight" o:gfxdata="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" strokecolor="black [3213]" strokeweight=".5pt">
+                  <v:stroke endarrow="block" joinstyle="miter"/>
+                </v:shape>
+                <v:shape id="Straight Arrow Connector 33" o:spid="_x0000_s1037" type="#_x0000_t32" style="position:absolute;left:35861;top:2880;width:2984;height:0;visibility:visible;mso-wrap-style:square" o:connectortype="straight" o:gfxdata="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" strokecolor="black [3213]" strokeweight=".5pt">
+                  <v:stroke endarrow="block" joinstyle="miter"/>
+                </v:shape>
+                <w10:anchorlock/>
+              </v:group>
+            </w:pict>
+          </mc:Fallback>
+        </mc:AlternateContent>
+      </w:r>
+    </w:p>
+    <w:p>
+      <w:pPr>
+        <w:spacing w:line="360" w:lineRule="auto"/>
+        <w:rPr>
+          <w:rFonts w:ascii="Garamond" w:hAnsi="Garamond"/>
+        </w:rPr>
+      </w:pPr>
+      <w:r>
+        <w:rPr>
+          <w:rFonts w:ascii="Garamond" w:hAnsi="Garamond"/>
+        </w:rPr>
+        <w:t xml:space="preserve">Design patterns implemented on the server include the creational factory pattern which handles the various types of ‘actions’ that need to be performed on the server ranging from handling the login process to </w:t>
+      </w:r>
+      <w:r>
+        <w:rPr>
+          <w:rFonts w:ascii="Garamond" w:hAnsi="Garamond"/>
+        </w:rPr>
+        <w:t>storing</w:t>
+      </w:r>
+      <w:r>
+        <w:rPr>
+          <w:rFonts w:ascii="Garamond" w:hAnsi="Garamond"/>
+        </w:rPr>
+        <w:t xml:space="preserve"> data in MongoDB. </w:t>
+      </w:r>
+      <w:r>
+        <w:rPr>
+          <w:rFonts w:ascii="Garamond" w:hAnsi="Garamond"/>
+        </w:rPr>
+        <w:t xml:space="preserve">Advantages of applying this pattern are include the ability to create a new object without exposing the creation logic to the client while executing using a common interface, in this case an ‘Action’ Java interface which is implemented by each specific action type to use an ‘execute’ method. </w:t>
+      </w:r>
+      <w:r>
+        <w:rPr>
+          <w:rFonts w:ascii="Garamond" w:hAnsi="Garamond"/>
+        </w:rPr>
+        <w:t>In addition to this code adaptability and reuse is simplified as introducing a new class</w:t>
+      </w:r>
+      <w:r>
+        <w:rPr>
+          <w:rFonts w:ascii="Garamond" w:hAnsi="Garamond"/>
+        </w:rPr>
+        <w:t>/modifying a class</w:t>
+      </w:r>
+      <w:r>
+        <w:rPr>
+          <w:rFonts w:ascii="Garamond" w:hAnsi="Garamond"/>
+        </w:rPr>
+        <w:t xml:space="preserve"> or action involves adding code to the factory rather than managing instantiation instance. </w:t>
+      </w:r>
+      <w:r>
+        <w:rPr>
+          <w:rFonts w:ascii="Garamond" w:hAnsi="Garamond"/>
+        </w:rPr>
+        <w:t>The factory method has the responsibility of returning the correct action based on the input received in the HTTP request, the execute method is then called and the specific operation then proceeds as desired.</w:t>
+      </w:r>
+      <w:r>
+        <w:rPr>
+          <w:rFonts w:ascii="Garamond" w:hAnsi="Garamond"/>
+        </w:rPr>
+        <w:t xml:space="preserve"> See figure * for UML showing </w:t>
+      </w:r>
+      <w:proofErr w:type="spellStart"/>
+      <w:r>
+        <w:rPr>
+          <w:rFonts w:ascii="Garamond" w:hAnsi="Garamond"/>
+        </w:rPr>
+        <w:t>and</w:t>
+      </w:r>
+      <w:proofErr w:type="spellEnd"/>
+      <w:r>
+        <w:rPr>
+          <w:rFonts w:ascii="Garamond" w:hAnsi="Garamond"/>
+        </w:rPr>
+        <w:t xml:space="preserve"> example of this process.</w:t>
+      </w:r>
+    </w:p>
+    <w:p>
+      <w:pPr>
+        <w:spacing w:line="360" w:lineRule="auto"/>
+        <w:jc w:val="center"/>
+        <w:rPr>
+          <w:rFonts w:ascii="Garamond" w:hAnsi="Garamond"/>
+        </w:rPr>
+      </w:pPr>
+      <w:r>
+        <w:rPr>
+          <w:rFonts w:ascii="Garamond" w:hAnsi="Garamond"/>
+          <w:noProof/>
+          <w:lang w:val="en-GB" w:eastAsia="en-GB"/>
+        </w:rPr>
+        <w:drawing>
+          <wp:inline distT="0" distB="0" distL="0" distR="0">
+            <wp:extent cx="1866265" cy="2339411"/>
+            <wp:effectExtent l="0" t="0" r="0" b="0"/>
+            <wp:docPr id="19" name="Picture 19"/>
+            <wp:cNvGraphicFramePr>
+              <a:graphicFrameLocks xmlns:a="http://schemas.openxmlformats.org/drawingml/2006/main" noChangeAspect="1"/>
+            </wp:cNvGraphicFramePr>
+            <a:graphic xmlns:a="http://schemas.openxmlformats.org/drawingml/2006/main">
+              <a:graphicData uri="http://schemas.openxmlformats.org/drawingml/2006/picture">
+                <pic:pic xmlns:pic="http://schemas.openxmlformats.org/drawingml/2006/picture">
+                  <pic:nvPicPr>
+                    <pic:cNvPr id="19" name="ClassDiagram.png"/>
+                    <pic:cNvPicPr/>
+                  </pic:nvPicPr>
+                  <pic:blipFill rotWithShape="1">
+                    <a:blip r:embed="rId8">
+                      <a:extLst>
+                        <a:ext uri="{28A0092B-C50C-407E-A947-70E740481C1C}">
+                          <a14:useLocalDpi xmlns:a14="http://schemas.microsoft.com/office/drawing/2010/main" val="0"/>
+                        </a:ext>
+                      </a:extLst>
+                    </a:blip>
+                    <a:srcRect l="35290" t="9809" r="33298" b="53194"/>
+                    <a:stretch/>
+                  </pic:blipFill>
+                  <pic:spPr bwMode="auto">
+                    <a:xfrm>
+                      <a:off x="0" y="0"/>
+                      <a:ext cx="1867046" cy="2340390"/>
+                    </a:xfrm>
+                    <a:prstGeom prst="rect">
+                      <a:avLst/>
+                    </a:prstGeom>
+                    <a:ln>
+                      <a:noFill/>
+                    </a:ln>
+                    <a:extLst>
+                      <a:ext uri="{53640926-AAD7-44D8-BBD7-CCE9431645EC}">
+                        <a14:shadowObscured xmlns:a14="http://schemas.microsoft.com/office/drawing/2010/main"/>
+                      </a:ext>
+                    </a:extLst>
+                  </pic:spPr>
+                </pic:pic>
+              </a:graphicData>
+            </a:graphic>
+          </wp:inline>
+        </w:drawing>
+      </w:r>
+    </w:p>
+    <w:p>
+      <w:pPr>
+        <w:spacing w:line="360" w:lineRule="auto"/>
+        <w:rPr>
+          <w:rFonts w:ascii="Garamond" w:hAnsi="Garamond"/>
+        </w:rPr>
+      </w:pPr>
+    </w:p>
+    <w:p>
+      <w:pPr>
+        <w:spacing w:line="360" w:lineRule="auto"/>
+        <w:rPr>
+          <w:rFonts w:ascii="Garamond" w:hAnsi="Garamond"/>
+        </w:rPr>
+      </w:pPr>
+      <w:r>
+        <w:rPr>
+          <w:rFonts w:ascii="Garamond" w:hAnsi="Garamond"/>
+        </w:rPr>
+        <w:t>An additional best practice that was implemented was the use of data access objects (DAO). This technique enforces the single responsibility principle by designating all persistence (a different DAO for each Mongo collection) to the DAO which separates the application from the database to enable each to evolve independently without affecting each other, this heightens loose coupling and ensures all persistence logic for a collection can be accessed in one location.</w:t>
+      </w:r>
+      <w:r>
+        <w:rPr>
+          <w:rFonts w:ascii="Garamond" w:hAnsi="Garamond"/>
+        </w:rPr>
+        <w:t xml:space="preserve"> Unit test also benefits from this design pattern as the database operations can be tested in isolation effectively on a cloned test database without relying on application specific code</w:t>
+      </w:r>
+      <w:r>
+        <w:rPr>
+          <w:rFonts w:ascii="Garamond" w:hAnsi="Garamond"/>
+        </w:rPr>
+        <w:t xml:space="preserve"> (known as actions in this project)</w:t>
+      </w:r>
+      <w:r>
+        <w:rPr>
+          <w:rFonts w:ascii="Garamond" w:hAnsi="Garamond"/>
+        </w:rPr>
+        <w:t xml:space="preserve">. </w:t>
+      </w:r>
+    </w:p>
+    <w:p>
+      <w:pPr>
+        <w:spacing w:line="360" w:lineRule="auto"/>
+        <w:rPr>
+          <w:rFonts w:ascii="Garamond" w:hAnsi="Garamond"/>
+          <w:b/>
+        </w:rPr>
+      </w:pPr>
+    </w:p>
+    <w:p>
+      <w:pPr>
+        <w:spacing w:line="360" w:lineRule="auto"/>
+        <w:rPr>
+          <w:rFonts w:ascii="Garamond" w:hAnsi="Garamond"/>
+          <w:b/>
+        </w:rPr>
+      </w:pPr>
+    </w:p>
+    <w:p>
+      <w:pPr>
+        <w:spacing w:line="360" w:lineRule="auto"/>
+        <w:rPr>
+          <w:rFonts w:ascii="Garamond" w:hAnsi="Garamond"/>
+          <w:b/>
+        </w:rPr>
+      </w:pPr>
+      <w:r>
+        <w:rPr>
+          <w:rFonts w:ascii="Garamond" w:hAnsi="Garamond"/>
+          <w:b/>
+        </w:rPr>
         <w:t>3.4 Test Strategy/process</w:t>
       </w:r>
-    </w:p>
-    <w:p>
-      <w:pPr>
-        <w:spacing w:line="360" w:lineRule="auto"/>
+      <w:r>
         <w:rPr>
           <w:rFonts w:ascii="Garamond" w:hAnsi="Garamond"/>
           <w:b/>
         </w:rPr>
-      </w:pPr>
+        <w:t xml:space="preserve"> (unit + integration)</w:t>
+      </w:r>
     </w:p>
     <w:p>
       <w:pPr>
@@ -865,11 +1860,20 @@
           <w:b/>
         </w:rPr>
       </w:pPr>
-      <w:r>
+    </w:p>
+    <w:p>
+      <w:pPr>
+        <w:spacing w:line="360" w:lineRule="auto"/>
         <w:rPr>
           <w:rFonts w:ascii="Garamond" w:hAnsi="Garamond"/>
           <w:b/>
         </w:rPr>
+      </w:pPr>
+      <w:r>
+        <w:rPr>
+          <w:rFonts w:ascii="Garamond" w:hAnsi="Garamond"/>
+          <w:b/>
+        </w:rPr>
         <w:t>3.5 Important Components</w:t>
       </w:r>
       <w:r>
@@ -878,127 +1882,129 @@
           <w:b/>
         </w:rPr>
         <w:t>/Functions</w:t>
+      </w:r>
+    </w:p>
+    <w:p>
+      <w:pPr>
+        <w:spacing w:line="360" w:lineRule="auto"/>
+        <w:rPr>
+          <w:rFonts w:ascii="Garamond" w:hAnsi="Garamond"/>
+        </w:rPr>
+      </w:pPr>
+    </w:p>
+    <w:p>
+      <w:pPr>
+        <w:spacing w:line="360" w:lineRule="auto"/>
+        <w:rPr>
+          <w:rFonts w:ascii="Garamond" w:hAnsi="Garamond"/>
+        </w:rPr>
+      </w:pPr>
+      <w:r>
+        <w:rPr>
+          <w:rFonts w:ascii="Garamond" w:hAnsi="Garamond"/>
+        </w:rPr>
+        <w:t>-test suites</w:t>
+      </w:r>
+    </w:p>
+    <w:p>
+      <w:pPr>
+        <w:spacing w:line="360" w:lineRule="auto"/>
+        <w:rPr>
+          <w:rFonts w:ascii="Garamond" w:hAnsi="Garamond"/>
+        </w:rPr>
+      </w:pPr>
+      <w:r>
+        <w:rPr>
+          <w:rFonts w:ascii="Garamond" w:hAnsi="Garamond"/>
+        </w:rPr>
+        <w:t>-integrati</w:t>
+      </w:r>
+      <w:r>
+        <w:rPr>
+          <w:rFonts w:ascii="Garamond" w:hAnsi="Garamond"/>
+        </w:rPr>
+        <w:t>on</w:t>
+      </w:r>
+      <w:r>
+        <w:rPr>
+          <w:rFonts w:ascii="Garamond" w:hAnsi="Garamond"/>
+        </w:rPr>
+        <w:t xml:space="preserve"> tests</w:t>
+      </w:r>
+    </w:p>
+    <w:p>
+      <w:pPr>
+        <w:spacing w:line="360" w:lineRule="auto"/>
+        <w:rPr>
+          <w:rFonts w:ascii="Garamond" w:hAnsi="Garamond"/>
+        </w:rPr>
+      </w:pPr>
+      <w:r>
+        <w:rPr>
+          <w:rFonts w:ascii="Garamond" w:hAnsi="Garamond"/>
+        </w:rPr>
+        <w:t>-algorithms/functions of note?</w:t>
+      </w:r>
+      <w:r>
+        <w:rPr>
+          <w:rFonts w:ascii="Garamond" w:hAnsi="Garamond"/>
+        </w:rPr>
+        <w:t xml:space="preserve"> Parser?</w:t>
+      </w:r>
+    </w:p>
+    <w:p>
+      <w:pPr>
+        <w:spacing w:line="360" w:lineRule="auto"/>
+        <w:rPr>
+          <w:rFonts w:ascii="Garamond" w:hAnsi="Garamond"/>
+        </w:rPr>
+      </w:pPr>
+      <w:r>
+        <w:rPr>
+          <w:rFonts w:ascii="Garamond" w:hAnsi="Garamond"/>
+        </w:rPr>
+        <w:t>-describe import components?</w:t>
+      </w:r>
+    </w:p>
+    <w:p>
+      <w:pPr>
+        <w:spacing w:line="360" w:lineRule="auto"/>
+        <w:rPr>
+          <w:rFonts w:ascii="Garamond" w:hAnsi="Garamond"/>
+        </w:rPr>
+      </w:pPr>
+    </w:p>
+    <w:p>
+      <w:pPr>
+        <w:spacing w:line="360" w:lineRule="auto"/>
+        <w:rPr>
+          <w:rFonts w:ascii="Garamond" w:hAnsi="Garamond"/>
+          <w:b/>
+        </w:rPr>
+      </w:pPr>
+      <w:r>
+        <w:rPr>
+          <w:rFonts w:ascii="Garamond" w:hAnsi="Garamond"/>
+          <w:b/>
+        </w:rPr>
+        <w:t>4. References</w:t>
+      </w:r>
+    </w:p>
+    <w:p>
+      <w:pPr>
+        <w:spacing w:line="360" w:lineRule="auto"/>
+        <w:rPr>
+          <w:rFonts w:ascii="Garamond" w:hAnsi="Garamond"/>
+        </w:rPr>
+      </w:pPr>
+      <w:r>
+        <w:rPr>
+          <w:rFonts w:ascii="Garamond" w:hAnsi="Garamond"/>
+        </w:rPr>
+        <w:t>[1] https://toddmotto.com/mastering-the-module-pattern/</w:t>
       </w:r>
       <w:bookmarkStart w:id="0" w:name="_GoBack"/>
       <w:bookmarkEnd w:id="0"/>
-    </w:p>
-    <w:p>
-      <w:pPr>
-        <w:spacing w:line="360" w:lineRule="auto"/>
-        <w:rPr>
-          <w:rFonts w:ascii="Garamond" w:hAnsi="Garamond"/>
-        </w:rPr>
-      </w:pPr>
-    </w:p>
-    <w:p>
-      <w:pPr>
-        <w:spacing w:line="360" w:lineRule="auto"/>
-        <w:rPr>
-          <w:rFonts w:ascii="Garamond" w:hAnsi="Garamond"/>
-        </w:rPr>
-      </w:pPr>
-    </w:p>
-    <w:p>
-      <w:pPr>
-        <w:spacing w:line="360" w:lineRule="auto"/>
-        <w:rPr>
-          <w:rFonts w:ascii="Garamond" w:hAnsi="Garamond"/>
-        </w:rPr>
-      </w:pPr>
-      <w:r>
-        <w:rPr>
-          <w:rFonts w:ascii="Garamond" w:hAnsi="Garamond"/>
-        </w:rPr>
-        <w:t>-design patterns</w:t>
-      </w:r>
-      <w:r>
-        <w:rPr>
-          <w:rFonts w:ascii="Garamond" w:hAnsi="Garamond"/>
-        </w:rPr>
-        <w:t xml:space="preserve"> </w:t>
-      </w:r>
-    </w:p>
-    <w:p>
-      <w:pPr>
-        <w:spacing w:line="360" w:lineRule="auto"/>
-        <w:rPr>
-          <w:rFonts w:ascii="Garamond" w:hAnsi="Garamond"/>
-        </w:rPr>
-      </w:pPr>
-      <w:r>
-        <w:rPr>
-          <w:rFonts w:ascii="Garamond" w:hAnsi="Garamond"/>
-        </w:rPr>
-        <w:t>-test suites</w:t>
-      </w:r>
-    </w:p>
-    <w:p>
-      <w:pPr>
-        <w:spacing w:line="360" w:lineRule="auto"/>
-        <w:rPr>
-          <w:rFonts w:ascii="Garamond" w:hAnsi="Garamond"/>
-        </w:rPr>
-      </w:pPr>
-      <w:r>
-        <w:rPr>
-          <w:rFonts w:ascii="Garamond" w:hAnsi="Garamond"/>
-        </w:rPr>
-        <w:t>-integrati</w:t>
-      </w:r>
-      <w:r>
-        <w:rPr>
-          <w:rFonts w:ascii="Garamond" w:hAnsi="Garamond"/>
-        </w:rPr>
-        <w:t>on</w:t>
-      </w:r>
-      <w:r>
-        <w:rPr>
-          <w:rFonts w:ascii="Garamond" w:hAnsi="Garamond"/>
-        </w:rPr>
-        <w:t xml:space="preserve"> tests</w:t>
-      </w:r>
-    </w:p>
-    <w:p>
-      <w:pPr>
-        <w:spacing w:line="360" w:lineRule="auto"/>
-        <w:rPr>
-          <w:rFonts w:ascii="Garamond" w:hAnsi="Garamond"/>
-        </w:rPr>
-      </w:pPr>
-      <w:r>
-        <w:rPr>
-          <w:rFonts w:ascii="Garamond" w:hAnsi="Garamond"/>
-        </w:rPr>
-        <w:t>-algorithms/functions of note?</w:t>
-      </w:r>
-      <w:r>
-        <w:rPr>
-          <w:rFonts w:ascii="Garamond" w:hAnsi="Garamond"/>
-        </w:rPr>
-        <w:t xml:space="preserve"> Parser?</w:t>
-      </w:r>
-    </w:p>
-    <w:p>
-      <w:pPr>
-        <w:spacing w:line="360" w:lineRule="auto"/>
-        <w:rPr>
-          <w:rFonts w:ascii="Garamond" w:hAnsi="Garamond"/>
-        </w:rPr>
-      </w:pPr>
-      <w:r>
-        <w:rPr>
-          <w:rFonts w:ascii="Garamond" w:hAnsi="Garamond"/>
-        </w:rPr>
-        <w:t>-describe import components?</w:t>
-      </w:r>
-    </w:p>
-    <w:p>
-      <w:pPr>
-        <w:spacing w:line="360" w:lineRule="auto"/>
-        <w:rPr>
-          <w:rFonts w:ascii="Garamond" w:hAnsi="Garamond"/>
-        </w:rPr>
-      </w:pPr>
     </w:p>
     <w:sectPr>
       <w:pgSz w:w="12240" w:h="15840"/>
@@ -1967,6 +2973,23 @@
       <w:szCs w:val="18"/>
     </w:rPr>
   </w:style>
+  <w:style w:type="paragraph" w:styleId="NormalWeb">
+    <w:name w:val="Normal (Web)"/>
+    <w:basedOn w:val="Normal"/>
+    <w:uiPriority w:val="99"/>
+    <w:semiHidden/>
+    <w:unhideWhenUsed/>
+    <w:rsid w:val="004E5875"/>
+    <w:pPr>
+      <w:spacing w:before="100" w:beforeAutospacing="1" w:after="100" w:afterAutospacing="1"/>
+    </w:pPr>
+    <w:rPr>
+      <w:rFonts w:ascii="Times New Roman" w:eastAsiaTheme="minorEastAsia" w:hAnsi="Times New Roman" w:cs="Times New Roman"/>
+      <w:sz w:val="24"/>
+      <w:szCs w:val="24"/>
+      <w:lang w:val="en-GB" w:eastAsia="en-GB"/>
+    </w:rPr>
+  </w:style>
 </w:styles>
 </file>
 

--- a/Research And Development Project/Documents/Resources/SoftwareReport/SoftwareDevelopmentReport.docx
+++ b/Research And Development Project/Documents/Resources/SoftwareReport/SoftwareDevelopmentReport.docx
@@ -76,88 +76,36 @@
         <w:rPr>
           <w:rFonts w:ascii="Garamond" w:hAnsi="Garamond"/>
         </w:rPr>
-        <w:t xml:space="preserve">-constraints (time to get data, if </w:t>
-      </w:r>
-      <w:proofErr w:type="spellStart"/>
-      <w:proofErr w:type="gramStart"/>
-      <w:r>
-        <w:rPr>
-          <w:rFonts w:ascii="Garamond" w:hAnsi="Garamond"/>
-        </w:rPr>
-        <w:t>api</w:t>
-      </w:r>
-      <w:proofErr w:type="spellEnd"/>
-      <w:proofErr w:type="gramEnd"/>
-      <w:r>
-        <w:rPr>
-          <w:rFonts w:ascii="Garamond" w:hAnsi="Garamond"/>
-        </w:rPr>
-        <w:t xml:space="preserve"> changes software may suffer)</w:t>
-      </w:r>
-    </w:p>
-    <w:p>
-      <w:pPr>
-        <w:spacing w:line="360" w:lineRule="auto"/>
-        <w:rPr>
-          <w:rFonts w:ascii="Garamond" w:hAnsi="Garamond"/>
-        </w:rPr>
-      </w:pPr>
-      <w:r>
-        <w:rPr>
-          <w:rFonts w:ascii="Garamond" w:hAnsi="Garamond"/>
-        </w:rPr>
-        <w:t xml:space="preserve">- </w:t>
-      </w:r>
-      <w:proofErr w:type="gramStart"/>
-      <w:r>
-        <w:rPr>
-          <w:rFonts w:ascii="Garamond" w:hAnsi="Garamond"/>
-        </w:rPr>
-        <w:t>target</w:t>
-      </w:r>
-      <w:proofErr w:type="gramEnd"/>
-      <w:r>
-        <w:rPr>
-          <w:rFonts w:ascii="Garamond" w:hAnsi="Garamond"/>
-        </w:rPr>
-        <w:t xml:space="preserve"> user base</w:t>
-      </w:r>
-    </w:p>
-    <w:p>
-      <w:pPr>
-        <w:spacing w:line="360" w:lineRule="auto"/>
-        <w:rPr>
-          <w:rFonts w:ascii="Garamond" w:hAnsi="Garamond"/>
-        </w:rPr>
-      </w:pPr>
-      <w:r>
-        <w:rPr>
-          <w:rFonts w:ascii="Garamond" w:hAnsi="Garamond"/>
-        </w:rPr>
-        <w:t xml:space="preserve">- </w:t>
-      </w:r>
-      <w:proofErr w:type="gramStart"/>
-      <w:r>
-        <w:rPr>
-          <w:rFonts w:ascii="Garamond" w:hAnsi="Garamond"/>
-        </w:rPr>
-        <w:t>name</w:t>
-      </w:r>
-      <w:proofErr w:type="gramEnd"/>
-      <w:r>
-        <w:rPr>
-          <w:rFonts w:ascii="Garamond" w:hAnsi="Garamond"/>
-        </w:rPr>
-        <w:t xml:space="preserve"> - </w:t>
-      </w:r>
-      <w:proofErr w:type="spellStart"/>
-      <w:r>
-        <w:rPr>
-          <w:rFonts w:ascii="Garamond" w:hAnsi="Garamond"/>
-        </w:rPr>
-        <w:t>darwin</w:t>
-      </w:r>
-      <w:proofErr w:type="spellEnd"/>
+        <w:t>-constraints (time to get data, if api changes software may suffer)</w:t>
+      </w:r>
+    </w:p>
+    <w:p>
+      <w:pPr>
+        <w:spacing w:line="360" w:lineRule="auto"/>
+        <w:rPr>
+          <w:rFonts w:ascii="Garamond" w:hAnsi="Garamond"/>
+        </w:rPr>
+      </w:pPr>
+      <w:r>
+        <w:rPr>
+          <w:rFonts w:ascii="Garamond" w:hAnsi="Garamond"/>
+        </w:rPr>
+        <w:t>- target user base</w:t>
+      </w:r>
+    </w:p>
+    <w:p>
+      <w:pPr>
+        <w:spacing w:line="360" w:lineRule="auto"/>
+        <w:rPr>
+          <w:rFonts w:ascii="Garamond" w:hAnsi="Garamond"/>
+        </w:rPr>
+      </w:pPr>
+      <w:r>
+        <w:rPr>
+          <w:rFonts w:ascii="Garamond" w:hAnsi="Garamond"/>
+        </w:rPr>
+        <w:t>- name - darwin</w:t>
+      </w:r>
     </w:p>
     <w:p>
       <w:pPr>
@@ -501,7 +449,7 @@
                     <pic:cNvPicPr/>
                   </pic:nvPicPr>
                   <pic:blipFill rotWithShape="1">
-                    <a:blip r:embed="rId5"/>
+                    <a:blip r:embed="rId6"/>
                     <a:srcRect t="7787" b="12137"/>
                     <a:stretch/>
                   </pic:blipFill>
@@ -773,7 +721,7 @@
                     </pic:cNvPicPr>
                   </pic:nvPicPr>
                   <pic:blipFill rotWithShape="1">
-                    <a:blip r:embed="rId6" cstate="print">
+                    <a:blip r:embed="rId7" cstate="print">
                       <a:extLst>
                         <a:ext uri="{28A0092B-C50C-407E-A947-70E740481C1C}">
                           <a14:useLocalDpi xmlns:a14="http://schemas.microsoft.com/office/drawing/2010/main" val="0"/>
@@ -955,7 +903,7 @@
                     <pic:cNvPicPr/>
                   </pic:nvPicPr>
                   <pic:blipFill>
-                    <a:blip r:embed="rId7">
+                    <a:blip r:embed="rId8">
                       <a:extLst>
                         <a:ext uri="{28A0092B-C50C-407E-A947-70E740481C1C}">
                           <a14:useLocalDpi xmlns:a14="http://schemas.microsoft.com/office/drawing/2010/main" val="0"/>
@@ -1690,21 +1638,7 @@
         <w:rPr>
           <w:rFonts w:ascii="Garamond" w:hAnsi="Garamond"/>
         </w:rPr>
-        <w:t xml:space="preserve"> See figure * for UML showing </w:t>
-      </w:r>
-      <w:proofErr w:type="spellStart"/>
-      <w:r>
-        <w:rPr>
-          <w:rFonts w:ascii="Garamond" w:hAnsi="Garamond"/>
-        </w:rPr>
-        <w:t>and</w:t>
-      </w:r>
-      <w:proofErr w:type="spellEnd"/>
-      <w:r>
-        <w:rPr>
-          <w:rFonts w:ascii="Garamond" w:hAnsi="Garamond"/>
-        </w:rPr>
-        <w:t xml:space="preserve"> example of this process.</w:t>
+        <w:t xml:space="preserve"> See figure * for UML showing and example of this process.</w:t>
       </w:r>
     </w:p>
     <w:p>
@@ -1737,7 +1671,7 @@
                     <pic:cNvPicPr/>
                   </pic:nvPicPr>
                   <pic:blipFill rotWithShape="1">
-                    <a:blip r:embed="rId8">
+                    <a:blip r:embed="rId9">
                       <a:extLst>
                         <a:ext uri="{28A0092B-C50C-407E-A947-70E740481C1C}">
                           <a14:useLocalDpi xmlns:a14="http://schemas.microsoft.com/office/drawing/2010/main" val="0"/>
@@ -1816,195 +1750,890 @@
         <w:spacing w:line="360" w:lineRule="auto"/>
         <w:rPr>
           <w:rFonts w:ascii="Garamond" w:hAnsi="Garamond"/>
+        </w:rPr>
+      </w:pPr>
+    </w:p>
+    <w:p>
+      <w:pPr>
+        <w:spacing w:line="360" w:lineRule="auto"/>
+        <w:rPr>
+          <w:rFonts w:ascii="Garamond" w:hAnsi="Garamond"/>
           <w:b/>
         </w:rPr>
       </w:pPr>
-    </w:p>
-    <w:p>
-      <w:pPr>
-        <w:spacing w:line="360" w:lineRule="auto"/>
+      <w:r>
         <w:rPr>
           <w:rFonts w:ascii="Garamond" w:hAnsi="Garamond"/>
           <w:b/>
         </w:rPr>
-      </w:pPr>
-    </w:p>
-    <w:p>
-      <w:pPr>
-        <w:spacing w:line="360" w:lineRule="auto"/>
+        <w:t>3.4 Test Strategy/</w:t>
+      </w:r>
+      <w:r>
         <w:rPr>
           <w:rFonts w:ascii="Garamond" w:hAnsi="Garamond"/>
           <w:b/>
         </w:rPr>
-      </w:pPr>
-      <w:r>
-        <w:rPr>
-          <w:rFonts w:ascii="Garamond" w:hAnsi="Garamond"/>
-          <w:b/>
-        </w:rPr>
-        <w:t>3.4 Test Strategy/process</w:t>
-      </w:r>
-      <w:r>
-        <w:rPr>
-          <w:rFonts w:ascii="Garamond" w:hAnsi="Garamond"/>
-          <w:b/>
-        </w:rPr>
-        <w:t xml:space="preserve"> (unit + integration)</w:t>
-      </w:r>
-    </w:p>
-    <w:p>
-      <w:pPr>
-        <w:spacing w:line="360" w:lineRule="auto"/>
-        <w:rPr>
-          <w:rFonts w:ascii="Garamond" w:hAnsi="Garamond"/>
-          <w:b/>
-        </w:rPr>
-      </w:pPr>
-    </w:p>
-    <w:p>
-      <w:pPr>
-        <w:spacing w:line="360" w:lineRule="auto"/>
-        <w:rPr>
-          <w:rFonts w:ascii="Garamond" w:hAnsi="Garamond"/>
-          <w:b/>
-        </w:rPr>
-      </w:pPr>
-      <w:r>
-        <w:rPr>
-          <w:rFonts w:ascii="Garamond" w:hAnsi="Garamond"/>
-          <w:b/>
-        </w:rPr>
-        <w:t>3.5 Important Components</w:t>
-      </w:r>
-      <w:r>
-        <w:rPr>
-          <w:rFonts w:ascii="Garamond" w:hAnsi="Garamond"/>
-          <w:b/>
-        </w:rPr>
-        <w:t>/Functions</w:t>
-      </w:r>
-    </w:p>
-    <w:p>
-      <w:pPr>
-        <w:spacing w:line="360" w:lineRule="auto"/>
-        <w:rPr>
-          <w:rFonts w:ascii="Garamond" w:hAnsi="Garamond"/>
-        </w:rPr>
-      </w:pPr>
-    </w:p>
-    <w:p>
-      <w:pPr>
-        <w:spacing w:line="360" w:lineRule="auto"/>
-        <w:rPr>
-          <w:rFonts w:ascii="Garamond" w:hAnsi="Garamond"/>
-        </w:rPr>
-      </w:pPr>
-      <w:r>
-        <w:rPr>
-          <w:rFonts w:ascii="Garamond" w:hAnsi="Garamond"/>
-        </w:rPr>
-        <w:t>-test suites</w:t>
-      </w:r>
-    </w:p>
-    <w:p>
-      <w:pPr>
-        <w:spacing w:line="360" w:lineRule="auto"/>
-        <w:rPr>
-          <w:rFonts w:ascii="Garamond" w:hAnsi="Garamond"/>
-        </w:rPr>
-      </w:pPr>
-      <w:r>
-        <w:rPr>
-          <w:rFonts w:ascii="Garamond" w:hAnsi="Garamond"/>
-        </w:rPr>
-        <w:t>-integrati</w:t>
-      </w:r>
-      <w:r>
-        <w:rPr>
-          <w:rFonts w:ascii="Garamond" w:hAnsi="Garamond"/>
-        </w:rPr>
-        <w:t>on</w:t>
-      </w:r>
-      <w:r>
-        <w:rPr>
-          <w:rFonts w:ascii="Garamond" w:hAnsi="Garamond"/>
-        </w:rPr>
-        <w:t xml:space="preserve"> tests</w:t>
-      </w:r>
-    </w:p>
-    <w:p>
-      <w:pPr>
-        <w:spacing w:line="360" w:lineRule="auto"/>
-        <w:rPr>
-          <w:rFonts w:ascii="Garamond" w:hAnsi="Garamond"/>
-        </w:rPr>
-      </w:pPr>
-      <w:r>
-        <w:rPr>
-          <w:rFonts w:ascii="Garamond" w:hAnsi="Garamond"/>
-        </w:rPr>
-        <w:t>-algorithms/functions of note?</w:t>
-      </w:r>
-      <w:r>
-        <w:rPr>
-          <w:rFonts w:ascii="Garamond" w:hAnsi="Garamond"/>
-        </w:rPr>
-        <w:t xml:space="preserve"> Parser?</w:t>
-      </w:r>
-    </w:p>
-    <w:p>
-      <w:pPr>
-        <w:spacing w:line="360" w:lineRule="auto"/>
-        <w:rPr>
-          <w:rFonts w:ascii="Garamond" w:hAnsi="Garamond"/>
-        </w:rPr>
-      </w:pPr>
-      <w:r>
-        <w:rPr>
-          <w:rFonts w:ascii="Garamond" w:hAnsi="Garamond"/>
-        </w:rPr>
-        <w:t>-describe import components?</w:t>
-      </w:r>
-    </w:p>
-    <w:p>
-      <w:pPr>
-        <w:spacing w:line="360" w:lineRule="auto"/>
-        <w:rPr>
-          <w:rFonts w:ascii="Garamond" w:hAnsi="Garamond"/>
-        </w:rPr>
-      </w:pPr>
-    </w:p>
-    <w:p>
-      <w:pPr>
-        <w:spacing w:line="360" w:lineRule="auto"/>
-        <w:rPr>
-          <w:rFonts w:ascii="Garamond" w:hAnsi="Garamond"/>
-          <w:b/>
-        </w:rPr>
-      </w:pPr>
-      <w:r>
-        <w:rPr>
-          <w:rFonts w:ascii="Garamond" w:hAnsi="Garamond"/>
-          <w:b/>
-        </w:rPr>
-        <w:t>4. References</w:t>
-      </w:r>
-    </w:p>
-    <w:p>
-      <w:pPr>
-        <w:spacing w:line="360" w:lineRule="auto"/>
-        <w:rPr>
-          <w:rFonts w:ascii="Garamond" w:hAnsi="Garamond"/>
-        </w:rPr>
-      </w:pPr>
-      <w:r>
-        <w:rPr>
-          <w:rFonts w:ascii="Garamond" w:hAnsi="Garamond"/>
-        </w:rPr>
-        <w:t>[1] https://toddmotto.com/mastering-the-module-pattern/</w:t>
+        <w:t>Tools</w:t>
       </w:r>
       <w:bookmarkStart w:id="0" w:name="_GoBack"/>
       <w:bookmarkEnd w:id="0"/>
+    </w:p>
+    <w:p>
+      <w:pPr>
+        <w:spacing w:line="360" w:lineRule="auto"/>
+        <w:rPr>
+          <w:rFonts w:ascii="Garamond" w:hAnsi="Garamond"/>
+        </w:rPr>
+      </w:pPr>
+      <w:r>
+        <w:rPr>
+          <w:rFonts w:ascii="Garamond" w:hAnsi="Garamond"/>
+        </w:rPr>
+        <w:lastRenderedPageBreak/>
+        <w:t xml:space="preserve">A crucial component of any software system is not only development but ensuring that the system is robust, bug free and actually meets the requirements stated in the specification. Unit tests have been utilized in order to verify each ‘unit’ of the system (typically a unit equates to a class in OOP) by isolating it and applying data which represents each possible use case (failure handling, ‘normal’ data) to ensure the unit runs as expected. </w:t>
+      </w:r>
+      <w:r>
+        <w:rPr>
+          <w:rFonts w:ascii="Garamond" w:hAnsi="Garamond"/>
+        </w:rPr>
+        <w:t xml:space="preserve">The advantage of unit testing is future changes can be automatically run against a test suite to determine errors/side effects have been introduced and furthermore unit tests require easily testable code which </w:t>
+      </w:r>
+      <w:r>
+        <w:rPr>
+          <w:rFonts w:ascii="Garamond" w:hAnsi="Garamond"/>
+        </w:rPr>
+        <w:t xml:space="preserve">encourages the developer to partition source code into functions which meet this requirement. </w:t>
+      </w:r>
+      <w:r>
+        <w:rPr>
+          <w:rFonts w:ascii="Garamond" w:hAnsi="Garamond"/>
+        </w:rPr>
+        <w:t>In the</w:t>
+      </w:r>
+      <w:r>
+        <w:rPr>
+          <w:rFonts w:ascii="Garamond" w:hAnsi="Garamond"/>
+        </w:rPr>
+        <w:t xml:space="preserve"> context of this project two unit testing tools where leveraged, to account for the lack of </w:t>
+      </w:r>
+      <w:r>
+        <w:rPr>
+          <w:rFonts w:ascii="Garamond" w:hAnsi="Garamond"/>
+        </w:rPr>
+        <w:t>support for both JavaScript and Java so wielding specialist testing suites was chosen as the correct approach.</w:t>
+      </w:r>
+    </w:p>
+    <w:p>
+      <w:pPr>
+        <w:spacing w:line="360" w:lineRule="auto"/>
+        <w:rPr>
+          <w:rFonts w:ascii="Garamond" w:hAnsi="Garamond"/>
+        </w:rPr>
+      </w:pPr>
+      <w:r>
+        <w:rPr>
+          <w:rFonts w:ascii="Garamond" w:hAnsi="Garamond"/>
+        </w:rPr>
+        <w:tab/>
+        <w:t xml:space="preserve">For JavaScript unit testing the QUnit library was chosen, this tool was developed by the team behind JQuery which reflects the </w:t>
+      </w:r>
+      <w:r>
+        <w:rPr>
+          <w:rFonts w:ascii="Garamond" w:hAnsi="Garamond"/>
+        </w:rPr>
+        <w:t xml:space="preserve">cohesive nature of the selection of external libraries in the web based environment as each library stems off or utilizes the power of JQuery. </w:t>
+      </w:r>
+      <w:r>
+        <w:rPr>
+          <w:rFonts w:ascii="Garamond" w:hAnsi="Garamond"/>
+        </w:rPr>
+        <w:t>In order to evaluate the results of a test assertions are performed which can perform checks such as ‘equal’, ‘deepEqual’ (for arrays) and even supports custom assertions when a particular case is not captured by the default functionality. To run the automated testing process the QUnit provided JS and CSS file should be included the header of a standalone HTML page along with any test files and files under test</w:t>
+      </w:r>
+      <w:r>
+        <w:rPr>
+          <w:rFonts w:ascii="Garamond" w:hAnsi="Garamond"/>
+        </w:rPr>
+        <w:t>, then it becomes a matter of simply opening the HTML page and viewing the results – see figure * for an example run of the test used for this very proje</w:t>
+      </w:r>
+      <w:r>
+        <w:rPr>
+          <w:rFonts w:ascii="Garamond" w:hAnsi="Garamond"/>
+        </w:rPr>
+        <w:t>ct.</w:t>
+      </w:r>
+    </w:p>
+    <w:p>
+      <w:pPr>
+        <w:spacing w:line="360" w:lineRule="auto"/>
+        <w:rPr>
+          <w:rFonts w:ascii="Garamond" w:hAnsi="Garamond"/>
+        </w:rPr>
+      </w:pPr>
+      <w:r>
+        <w:rPr>
+          <w:noProof/>
+          <w:lang w:val="en-GB" w:eastAsia="en-GB"/>
+        </w:rPr>
+        <w:drawing>
+          <wp:inline distT="0" distB="0" distL="0" distR="0" wp14:anchorId="0F94D815" wp14:editId="1FEEEEBF">
+            <wp:extent cx="5932601" cy="2628000"/>
+            <wp:effectExtent l="0" t="0" r="0" b="1270"/>
+            <wp:docPr id="3" name="Picture 3"/>
+            <wp:cNvGraphicFramePr>
+              <a:graphicFrameLocks xmlns:a="http://schemas.openxmlformats.org/drawingml/2006/main" noChangeAspect="1"/>
+            </wp:cNvGraphicFramePr>
+            <a:graphic xmlns:a="http://schemas.openxmlformats.org/drawingml/2006/main">
+              <a:graphicData uri="http://schemas.openxmlformats.org/drawingml/2006/picture">
+                <pic:pic xmlns:pic="http://schemas.openxmlformats.org/drawingml/2006/picture">
+                  <pic:nvPicPr>
+                    <pic:cNvPr id="1" name=""/>
+                    <pic:cNvPicPr/>
+                  </pic:nvPicPr>
+                  <pic:blipFill rotWithShape="1">
+                    <a:blip r:embed="rId10"/>
+                    <a:srcRect t="9839" r="-589" b="23285"/>
+                    <a:stretch/>
+                  </pic:blipFill>
+                  <pic:spPr bwMode="auto">
+                    <a:xfrm>
+                      <a:off x="0" y="0"/>
+                      <a:ext cx="5978477" cy="2648322"/>
+                    </a:xfrm>
+                    <a:prstGeom prst="rect">
+                      <a:avLst/>
+                    </a:prstGeom>
+                    <a:ln>
+                      <a:noFill/>
+                    </a:ln>
+                    <a:extLst>
+                      <a:ext uri="{53640926-AAD7-44D8-BBD7-CCE9431645EC}">
+                        <a14:shadowObscured xmlns:a14="http://schemas.microsoft.com/office/drawing/2010/main"/>
+                      </a:ext>
+                    </a:extLst>
+                  </pic:spPr>
+                </pic:pic>
+              </a:graphicData>
+            </a:graphic>
+          </wp:inline>
+        </w:drawing>
+      </w:r>
+    </w:p>
+    <w:p>
+      <w:pPr>
+        <w:spacing w:line="360" w:lineRule="auto"/>
+        <w:rPr>
+          <w:rFonts w:ascii="Garamond" w:hAnsi="Garamond"/>
+        </w:rPr>
+      </w:pPr>
+      <w:r>
+        <w:rPr>
+          <w:rFonts w:ascii="Garamond" w:hAnsi="Garamond"/>
+        </w:rPr>
+        <w:t xml:space="preserve">In order to test the Java source code, </w:t>
+      </w:r>
+      <w:r>
+        <w:rPr>
+          <w:rFonts w:ascii="Garamond" w:hAnsi="Garamond"/>
+        </w:rPr>
+        <w:t>Junit was selected, an</w:t>
+      </w:r>
+      <w:r>
+        <w:rPr>
+          <w:rFonts w:ascii="Garamond" w:hAnsi="Garamond"/>
+        </w:rPr>
+        <w:t xml:space="preserve"> established testing framework of choice for Java developers which has a presence on 30% of the Java projects out of 10,000</w:t>
+      </w:r>
+      <w:r>
+        <w:rPr>
+          <w:rFonts w:ascii="Garamond" w:hAnsi="Garamond"/>
+        </w:rPr>
+        <w:t xml:space="preserve"> tested</w:t>
+      </w:r>
+      <w:r>
+        <w:rPr>
+          <w:rFonts w:ascii="Garamond" w:hAnsi="Garamond"/>
+        </w:rPr>
+        <w:t xml:space="preserve"> [2] making it the best most popular external library for Java projects. </w:t>
+      </w:r>
+      <w:r>
+        <w:rPr>
+          <w:rFonts w:ascii="Garamond" w:hAnsi="Garamond"/>
+        </w:rPr>
+        <w:t xml:space="preserve">In addition to this Eclipse offers built in Junit visualization support </w:t>
+      </w:r>
+      <w:r>
+        <w:rPr>
+          <w:rFonts w:ascii="Garamond" w:hAnsi="Garamond"/>
+        </w:rPr>
+        <w:t xml:space="preserve">(showing results) </w:t>
+      </w:r>
+      <w:r>
+        <w:rPr>
+          <w:rFonts w:ascii="Garamond" w:hAnsi="Garamond"/>
+        </w:rPr>
+        <w:t xml:space="preserve">and can be easily added as a dependency via Maven </w:t>
+      </w:r>
+      <w:r>
+        <w:rPr>
+          <w:rFonts w:ascii="Garamond" w:hAnsi="Garamond"/>
+        </w:rPr>
+        <w:t xml:space="preserve">and run within the IDE </w:t>
+      </w:r>
+      <w:r>
+        <w:rPr>
+          <w:rFonts w:ascii="Garamond" w:hAnsi="Garamond"/>
+        </w:rPr>
+        <w:t xml:space="preserve">which reinforces the selection of this tool. </w:t>
+      </w:r>
+      <w:r>
+        <w:rPr>
+          <w:rFonts w:ascii="Garamond" w:hAnsi="Garamond"/>
+        </w:rPr>
+        <w:t xml:space="preserve">A Junit test takes the form of a typical Java class which encapsulates a series of methods that are annotated with ‘@test’ in order to identify a test case, in some cases it will be </w:t>
+      </w:r>
+      <w:r>
+        <w:rPr>
+          <w:rFonts w:ascii="Garamond" w:hAnsi="Garamond"/>
+        </w:rPr>
+        <w:lastRenderedPageBreak/>
+        <w:t xml:space="preserve">required to setup the data used for the tests so the ‘@before’ annotation can be utilized to enforce ordering of method execution. </w:t>
+      </w:r>
+      <w:r>
+        <w:rPr>
+          <w:rFonts w:ascii="Garamond" w:hAnsi="Garamond"/>
+        </w:rPr>
+        <w:t xml:space="preserve">Within each method Junit performs similar operation as we saw before in QUnit, we an assertion process of comparing an expected outcome against the result from the code under test. </w:t>
+      </w:r>
+      <w:r>
+        <w:rPr>
+          <w:rFonts w:ascii="Garamond" w:hAnsi="Garamond"/>
+        </w:rPr>
+        <w:t>Within Eclipse all the test classes can be run at once and the results of an example Junit result can be seen in figure * below.</w:t>
+      </w:r>
+    </w:p>
+    <w:p>
+      <w:pPr>
+        <w:spacing w:line="360" w:lineRule="auto"/>
+        <w:rPr>
+          <w:rFonts w:ascii="Garamond" w:hAnsi="Garamond"/>
+        </w:rPr>
+      </w:pPr>
+      <w:r>
+        <w:rPr>
+          <w:noProof/>
+          <w:lang w:val="en-GB" w:eastAsia="en-GB"/>
+        </w:rPr>
+        <w:drawing>
+          <wp:inline distT="0" distB="0" distL="0" distR="0" wp14:anchorId="10C1556B" wp14:editId="7D929173">
+            <wp:extent cx="5924991" cy="2988000"/>
+            <wp:effectExtent l="0" t="0" r="0" b="3175"/>
+            <wp:docPr id="4" name="Picture 4"/>
+            <wp:cNvGraphicFramePr>
+              <a:graphicFrameLocks xmlns:a="http://schemas.openxmlformats.org/drawingml/2006/main" noChangeAspect="1"/>
+            </wp:cNvGraphicFramePr>
+            <a:graphic xmlns:a="http://schemas.openxmlformats.org/drawingml/2006/main">
+              <a:graphicData uri="http://schemas.openxmlformats.org/drawingml/2006/picture">
+                <pic:pic xmlns:pic="http://schemas.openxmlformats.org/drawingml/2006/picture">
+                  <pic:nvPicPr>
+                    <pic:cNvPr id="1" name=""/>
+                    <pic:cNvPicPr/>
+                  </pic:nvPicPr>
+                  <pic:blipFill rotWithShape="1">
+                    <a:blip r:embed="rId11"/>
+                    <a:srcRect t="-1027" b="9532"/>
+                    <a:stretch/>
+                  </pic:blipFill>
+                  <pic:spPr bwMode="auto">
+                    <a:xfrm>
+                      <a:off x="0" y="0"/>
+                      <a:ext cx="5943600" cy="2997385"/>
+                    </a:xfrm>
+                    <a:prstGeom prst="rect">
+                      <a:avLst/>
+                    </a:prstGeom>
+                    <a:ln>
+                      <a:noFill/>
+                    </a:ln>
+                    <a:extLst>
+                      <a:ext uri="{53640926-AAD7-44D8-BBD7-CCE9431645EC}">
+                        <a14:shadowObscured xmlns:a14="http://schemas.microsoft.com/office/drawing/2010/main"/>
+                      </a:ext>
+                    </a:extLst>
+                  </pic:spPr>
+                </pic:pic>
+              </a:graphicData>
+            </a:graphic>
+          </wp:inline>
+        </w:drawing>
+      </w:r>
+    </w:p>
+    <w:p>
+      <w:pPr>
+        <w:spacing w:line="360" w:lineRule="auto"/>
+        <w:rPr>
+          <w:rFonts w:ascii="Garamond" w:hAnsi="Garamond"/>
+        </w:rPr>
+      </w:pPr>
+      <w:r>
+        <w:rPr>
+          <w:rFonts w:ascii="Garamond" w:hAnsi="Garamond"/>
+        </w:rPr>
+        <w:t xml:space="preserve">The general test strategy now needs to be considered, it was crucial to devise a standardized process of scrutinizing each test instance for a single unit. </w:t>
+      </w:r>
+      <w:r>
+        <w:rPr>
+          <w:rFonts w:ascii="Garamond" w:hAnsi="Garamond"/>
+        </w:rPr>
+        <w:t>Initially the test will be performed using different variation of the type of data that is expected to enter the unit of code in order to determine it meets the requirements. Then the test strategy would evolve by introducing data that may introduce problems (empty array etc.), if the test failed on these instances then a cyclical process of adjusting to source code the account for these datasets became the next step as despite some extremes being unlikely it still improved the robustness and confidence in the software. In cases where it required data from the API the data was mocked using local variables to account for the fact th</w:t>
+      </w:r>
+      <w:r>
+        <w:rPr>
+          <w:rFonts w:ascii="Garamond" w:hAnsi="Garamond"/>
+        </w:rPr>
+        <w:t>e API data is constantly changing</w:t>
+      </w:r>
+      <w:r>
+        <w:rPr>
+          <w:rFonts w:ascii="Garamond" w:hAnsi="Garamond"/>
+        </w:rPr>
+        <w:t xml:space="preserve"> and cannot be relied upon for assertions.  </w:t>
+      </w:r>
+      <w:r>
+        <w:rPr>
+          <w:rFonts w:ascii="Garamond" w:hAnsi="Garamond"/>
+        </w:rPr>
+        <w:t>In order to test the DAO and MongoDB operations a test database was introduced to avoid polluting the main dataset, this follows a best practice in software engineering, each DAO is typically tested for the four main CRUD operations (create, read, update, delete) [3].</w:t>
+      </w:r>
+    </w:p>
+    <w:p>
+      <w:pPr>
+        <w:spacing w:line="360" w:lineRule="auto"/>
+        <w:rPr>
+          <w:rFonts w:ascii="Garamond" w:hAnsi="Garamond"/>
+        </w:rPr>
+      </w:pPr>
+    </w:p>
+    <w:p>
+      <w:pPr>
+        <w:spacing w:line="360" w:lineRule="auto"/>
+        <w:rPr>
+          <w:rFonts w:ascii="Garamond" w:hAnsi="Garamond"/>
+        </w:rPr>
+      </w:pPr>
+      <w:r>
+        <w:rPr>
+          <w:rFonts w:ascii="Garamond" w:hAnsi="Garamond"/>
+        </w:rPr>
+        <w:t>//integration tests</w:t>
+      </w:r>
+      <w:r>
+        <w:rPr>
+          <w:rFonts w:ascii="Garamond" w:hAnsi="Garamond"/>
+        </w:rPr>
+        <w:t xml:space="preserve"> – 100 projects load etc?</w:t>
+      </w:r>
+    </w:p>
+    <w:p>
+      <w:pPr>
+        <w:spacing w:line="360" w:lineRule="auto"/>
+        <w:rPr>
+          <w:rFonts w:ascii="Garamond" w:hAnsi="Garamond"/>
+        </w:rPr>
+      </w:pPr>
+    </w:p>
+    <w:p>
+      <w:pPr>
+        <w:spacing w:line="360" w:lineRule="auto"/>
+        <w:rPr>
+          <w:rFonts w:ascii="Garamond" w:hAnsi="Garamond"/>
+          <w:b/>
+        </w:rPr>
+      </w:pPr>
+      <w:r>
+        <w:rPr>
+          <w:rFonts w:ascii="Garamond" w:hAnsi="Garamond"/>
+          <w:b/>
+        </w:rPr>
+        <w:t xml:space="preserve">3.5 Important </w:t>
+      </w:r>
+      <w:r>
+        <w:rPr>
+          <w:rFonts w:ascii="Garamond" w:hAnsi="Garamond"/>
+          <w:b/>
+        </w:rPr>
+        <w:t>Modules</w:t>
+      </w:r>
+      <w:r>
+        <w:rPr>
+          <w:rFonts w:ascii="Garamond" w:hAnsi="Garamond"/>
+          <w:b/>
+        </w:rPr>
+        <w:t>/Functions</w:t>
+      </w:r>
+    </w:p>
+    <w:p>
+      <w:pPr>
+        <w:spacing w:line="360" w:lineRule="auto"/>
+        <w:rPr>
+          <w:rFonts w:ascii="Garamond" w:hAnsi="Garamond"/>
+        </w:rPr>
+      </w:pPr>
+      <w:r>
+        <w:rPr>
+          <w:rFonts w:ascii="Garamond" w:hAnsi="Garamond"/>
+        </w:rPr>
+        <w:t xml:space="preserve">This section will outline some core pieces of functionality that are critical to the operation of the software system. Each in turn has been described in the steps the algorithm/function loosely follows in order to </w:t>
+      </w:r>
+      <w:r>
+        <w:rPr>
+          <w:rFonts w:ascii="Garamond" w:hAnsi="Garamond"/>
+        </w:rPr>
+        <w:lastRenderedPageBreak/>
+        <w:t xml:space="preserve">achieve the required functionality, of course reviewing this description in tandem with the code will lead to a greater appreciation of these particular source code instances. </w:t>
+      </w:r>
+    </w:p>
+    <w:p>
+      <w:pPr>
+        <w:spacing w:line="360" w:lineRule="auto"/>
+        <w:rPr>
+          <w:rFonts w:ascii="Garamond" w:hAnsi="Garamond"/>
+        </w:rPr>
+      </w:pPr>
+    </w:p>
+    <w:p>
+      <w:pPr>
+        <w:spacing w:line="360" w:lineRule="auto"/>
+        <w:rPr>
+          <w:rFonts w:ascii="Garamond" w:hAnsi="Garamond"/>
+        </w:rPr>
+      </w:pPr>
+      <w:r>
+        <w:rPr>
+          <w:rFonts w:ascii="Garamond" w:hAnsi="Garamond"/>
+          <w:u w:val="single"/>
+        </w:rPr>
+        <w:t>GitHub Communication Module</w:t>
+      </w:r>
+      <w:r>
+        <w:rPr>
+          <w:rFonts w:ascii="Garamond" w:hAnsi="Garamond"/>
+        </w:rPr>
+        <w:t xml:space="preserve"> </w:t>
+      </w:r>
+      <w:r>
+        <w:rPr>
+          <w:rFonts w:ascii="Garamond" w:hAnsi="Garamond"/>
+        </w:rPr>
+        <w:t>–</w:t>
+      </w:r>
+      <w:r>
+        <w:rPr>
+          <w:rFonts w:ascii="Garamond" w:hAnsi="Garamond"/>
+        </w:rPr>
+        <w:t xml:space="preserve"> </w:t>
+      </w:r>
+      <w:r>
+        <w:rPr>
+          <w:rFonts w:ascii="Garamond" w:hAnsi="Garamond"/>
+        </w:rPr>
+        <w:t>The send function of this module is fully generic and can make any possible request to the GitHub API. This is driven by the use of parameters which allow the URL to be passed in as argument, an index to represent the project and an action which identifies the metric that will be acquired from the API, however the main driver of this functions importance is the use of callbacks. Callbacks in JavaScript are typically function arguments that can then be executed with dynamic arguments (API JSON) when the Ajax call has succeeded, this allows the developer to route the response to any other function on the system using just this function.</w:t>
+      </w:r>
+      <w:r>
+        <w:rPr>
+          <w:rFonts w:ascii="Garamond" w:hAnsi="Garamond"/>
+        </w:rPr>
+        <w:t xml:space="preserve"> Prior to sending the ‘GET’ API request the URL has to be appended with a GitHub client id, secret id &amp; access token which is attained from registering the application with GitHub, this gives access to an increased rate limit (the amount of requests per hour) from 100 to 5000 which is crucial when the automatic process is considered and the </w:t>
+      </w:r>
+      <w:r>
+        <w:rPr>
+          <w:rFonts w:ascii="Garamond" w:hAnsi="Garamond"/>
+        </w:rPr>
+        <w:t xml:space="preserve">request </w:t>
+      </w:r>
+      <w:r>
+        <w:rPr>
+          <w:rFonts w:ascii="Garamond" w:hAnsi="Garamond"/>
+        </w:rPr>
+        <w:t>volume sky rockets.</w:t>
+      </w:r>
+      <w:r>
+        <w:rPr>
+          <w:rFonts w:ascii="Garamond" w:hAnsi="Garamond"/>
+        </w:rPr>
+        <w:t xml:space="preserve"> Ajax in JQuery provides success and failure blocks which activate depending on the request status, if the request fails the feedback will be presented to the user and in the case of a successful request a callback will be made to process the response data. </w:t>
+      </w:r>
+    </w:p>
+    <w:p>
+      <w:pPr>
+        <w:spacing w:line="360" w:lineRule="auto"/>
+        <w:rPr>
+          <w:rFonts w:ascii="Garamond" w:hAnsi="Garamond"/>
+        </w:rPr>
+      </w:pPr>
+    </w:p>
+    <w:p>
+      <w:pPr>
+        <w:spacing w:line="360" w:lineRule="auto"/>
+        <w:rPr>
+          <w:rFonts w:ascii="Garamond" w:hAnsi="Garamond"/>
+        </w:rPr>
+      </w:pPr>
+      <w:r>
+        <w:rPr>
+          <w:rFonts w:ascii="Garamond" w:hAnsi="Garamond"/>
+          <w:u w:val="single"/>
+        </w:rPr>
+        <w:t>Generic Visualizer Module</w:t>
+      </w:r>
+      <w:r>
+        <w:rPr>
+          <w:rFonts w:ascii="Garamond" w:hAnsi="Garamond"/>
+        </w:rPr>
+        <w:t xml:space="preserve"> </w:t>
+      </w:r>
+      <w:r>
+        <w:rPr>
+          <w:rFonts w:ascii="Garamond" w:hAnsi="Garamond"/>
+        </w:rPr>
+        <w:t>–</w:t>
+      </w:r>
+      <w:r>
+        <w:rPr>
+          <w:rFonts w:ascii="Garamond" w:hAnsi="Garamond"/>
+        </w:rPr>
+        <w:t xml:space="preserve"> </w:t>
+      </w:r>
+      <w:r>
+        <w:rPr>
+          <w:rFonts w:ascii="Garamond" w:hAnsi="Garamond"/>
+        </w:rPr>
+        <w:t xml:space="preserve">The purpose of this module is to draw a chart in any tab for any type of data (in our case time series organized counts). The process has different steps, initially an array of values (each value in the array is a vector) </w:t>
+      </w:r>
+      <w:r>
+        <w:rPr>
+          <w:rFonts w:ascii="Garamond" w:hAnsi="Garamond"/>
+        </w:rPr>
+        <w:t xml:space="preserve">is </w:t>
+      </w:r>
+      <w:r>
+        <w:rPr>
+          <w:rFonts w:ascii="Garamond" w:hAnsi="Garamond"/>
+        </w:rPr>
+        <w:t>assessed to determine the smallest inner vector to ensure the chart represents data that is available. Following this a google chart data table is initialized which contains values that will be shown on the chart and accepts values as either numbers or s</w:t>
+      </w:r>
+      <w:r>
+        <w:rPr>
+          <w:rFonts w:ascii="Garamond" w:hAnsi="Garamond"/>
+        </w:rPr>
+        <w:t>trings, using a</w:t>
+      </w:r>
+      <w:r>
+        <w:rPr>
+          <w:rFonts w:ascii="Garamond" w:hAnsi="Garamond"/>
+        </w:rPr>
+        <w:t xml:space="preserve"> loop each vectors values is added to the data table in sequence as different </w:t>
+      </w:r>
+      <w:r>
+        <w:rPr>
+          <w:rFonts w:ascii="Garamond" w:hAnsi="Garamond"/>
+        </w:rPr>
+        <w:t xml:space="preserve">graph </w:t>
+      </w:r>
+      <w:r>
+        <w:rPr>
+          <w:rFonts w:ascii="Garamond" w:hAnsi="Garamond"/>
+        </w:rPr>
+        <w:t>series.</w:t>
+      </w:r>
+      <w:r>
+        <w:rPr>
+          <w:rFonts w:ascii="Garamond" w:hAnsi="Garamond"/>
+        </w:rPr>
+        <w:t xml:space="preserve"> The options object is then prepared which utilizes function arguments to affect the rendering of the chart, following this the type of metric (and chart) is evaluated which determines the location the chart will be drawn an HTML id identifier. </w:t>
+      </w:r>
+    </w:p>
+    <w:p>
+      <w:pPr>
+        <w:spacing w:line="360" w:lineRule="auto"/>
+        <w:rPr>
+          <w:rFonts w:ascii="Garamond" w:hAnsi="Garamond"/>
+        </w:rPr>
+      </w:pPr>
+    </w:p>
+    <w:p>
+      <w:pPr>
+        <w:spacing w:line="360" w:lineRule="auto"/>
+        <w:rPr>
+          <w:rFonts w:ascii="Garamond" w:hAnsi="Garamond"/>
+        </w:rPr>
+      </w:pPr>
+      <w:r>
+        <w:rPr>
+          <w:rFonts w:ascii="Garamond" w:hAnsi="Garamond"/>
+          <w:u w:val="single"/>
+        </w:rPr>
+        <w:t>Generic Extractor Module</w:t>
+      </w:r>
+      <w:r>
+        <w:rPr>
+          <w:rFonts w:ascii="Garamond" w:hAnsi="Garamond"/>
+        </w:rPr>
+        <w:t xml:space="preserve"> – The purpose of this module is to parse raw JSON data into four vector pairs, </w:t>
+      </w:r>
+      <w:r>
+        <w:rPr>
+          <w:rFonts w:ascii="Garamond" w:hAnsi="Garamond"/>
+        </w:rPr>
+        <w:t>four vectors containing the counts for the metric at different sample points(1, 6, 13 &amp; 26 weeks</w:t>
+      </w:r>
+      <w:r>
+        <w:rPr>
+          <w:rFonts w:ascii="Garamond" w:hAnsi="Garamond"/>
+        </w:rPr>
+        <w:t xml:space="preserve"> are the different sizes</w:t>
+      </w:r>
+      <w:r>
+        <w:rPr>
+          <w:rFonts w:ascii="Garamond" w:hAnsi="Garamond"/>
+        </w:rPr>
+        <w:t>)</w:t>
+      </w:r>
+      <w:r>
+        <w:rPr>
+          <w:rFonts w:ascii="Garamond" w:hAnsi="Garamond"/>
+        </w:rPr>
+        <w:t xml:space="preserve"> and the associated dates.</w:t>
+      </w:r>
+      <w:r>
+        <w:rPr>
+          <w:rFonts w:ascii="Garamond" w:hAnsi="Garamond"/>
+        </w:rPr>
+        <w:t xml:space="preserve"> In certain metrics the data will need preprocessing, this could range from reversing the JSON to an ascending order structure or removing redundant data (removing pull requests from issues JSON). The next steps of the algorithm are driven by the date and forming counts based on the current weekly sample size, each element in the data is extracted using a loop which then increments a count if the associated data of the element is within the sample. This is achieved by calculating date range from the current date to the end of the sample on the first iteration</w:t>
+      </w:r>
+      <w:r>
+        <w:rPr>
+          <w:rFonts w:ascii="Garamond" w:hAnsi="Garamond"/>
+        </w:rPr>
+        <w:t xml:space="preserve"> (using the JavaScript date object operations)</w:t>
+      </w:r>
+      <w:r>
+        <w:rPr>
+          <w:rFonts w:ascii="Garamond" w:hAnsi="Garamond"/>
+        </w:rPr>
+        <w:t xml:space="preserve">, on subsequent iterations each new date instance is compared against the end of the sample to determine if it has </w:t>
+      </w:r>
+      <w:r>
+        <w:rPr>
+          <w:rFonts w:ascii="Garamond" w:hAnsi="Garamond"/>
+        </w:rPr>
+        <w:lastRenderedPageBreak/>
+        <w:t xml:space="preserve">been exceeded. In the case where it is within the sample </w:t>
+      </w:r>
+      <w:r>
+        <w:rPr>
+          <w:rFonts w:ascii="Garamond" w:hAnsi="Garamond"/>
+        </w:rPr>
+        <w:t xml:space="preserve">the count is incremented, however when it exceeds the sample a calculation is performed to discover how many samples have been skipped (at times there is cases where long periods of inactivity are apparent) by polling different sample dates until one is found that contains the newest date instance, following this the array that holds the results own index is incremented to generate counts for a different time period. Once this process is complete the data is stored locally within JavaScript (this is turned off in large datasets – may cause a browser crash) and the data is transmitted to the server followed by visualization in the form of graphs. </w:t>
+      </w:r>
+    </w:p>
+    <w:p>
+      <w:pPr>
+        <w:spacing w:line="360" w:lineRule="auto"/>
+        <w:rPr>
+          <w:rFonts w:ascii="Garamond" w:hAnsi="Garamond"/>
+        </w:rPr>
+      </w:pPr>
+    </w:p>
+    <w:p>
+      <w:pPr>
+        <w:spacing w:line="360" w:lineRule="auto"/>
+        <w:rPr>
+          <w:rFonts w:ascii="Garamond" w:hAnsi="Garamond"/>
+        </w:rPr>
+      </w:pPr>
+      <w:r>
+        <w:rPr>
+          <w:rFonts w:ascii="Garamond" w:hAnsi="Garamond"/>
+          <w:u w:val="single"/>
+        </w:rPr>
+        <w:t>Project Manager Module ‘handleAuto’</w:t>
+      </w:r>
+      <w:r>
+        <w:rPr>
+          <w:rFonts w:ascii="Garamond" w:hAnsi="Garamond"/>
+        </w:rPr>
+        <w:t xml:space="preserve"> </w:t>
+      </w:r>
+      <w:r>
+        <w:rPr>
+          <w:rFonts w:ascii="Garamond" w:hAnsi="Garamond"/>
+        </w:rPr>
+        <w:t>–</w:t>
+      </w:r>
+      <w:r>
+        <w:rPr>
+          <w:rFonts w:ascii="Garamond" w:hAnsi="Garamond"/>
+        </w:rPr>
+        <w:t xml:space="preserve"> </w:t>
+      </w:r>
+      <w:r>
+        <w:rPr>
+          <w:rFonts w:ascii="Garamond" w:hAnsi="Garamond"/>
+        </w:rPr>
+        <w:t xml:space="preserve">Once the automated data extraction process has been selected the extractors will redirect the program flow to this function rather than visualization. </w:t>
+      </w:r>
+      <w:r>
+        <w:rPr>
+          <w:rFonts w:ascii="Garamond" w:hAnsi="Garamond"/>
+        </w:rPr>
+        <w:t>The first step in this function is to reset all the ‘data managers’ and ‘JSON managers’ arrays to prevent crashing for a large dataset, following this the process begins by preparing the commit process for the first project in the list which then forms the commit dataset for that project via requests to the API. Once this step is complete each subsequent project in the list performs the same sequence until they all are populated fully, an if statement will detect is the current project is the last one and move onto a new metric using once again the first project. This cycle continues until the complete dataset is formed, while this function may not have the complexity of others its role in the system is paramount and this is reflected in its presence in this section.</w:t>
+      </w:r>
+    </w:p>
+    <w:p>
+      <w:pPr>
+        <w:spacing w:line="360" w:lineRule="auto"/>
+        <w:rPr>
+          <w:rFonts w:ascii="Garamond" w:hAnsi="Garamond"/>
+        </w:rPr>
+      </w:pPr>
+    </w:p>
+    <w:p>
+      <w:pPr>
+        <w:spacing w:line="360" w:lineRule="auto"/>
+        <w:rPr>
+          <w:rFonts w:ascii="Garamond" w:hAnsi="Garamond"/>
+        </w:rPr>
+      </w:pPr>
+      <w:r>
+        <w:rPr>
+          <w:rFonts w:ascii="Garamond" w:hAnsi="Garamond"/>
+        </w:rPr>
+        <w:t>//if space at the end maybe add something visually here</w:t>
+      </w:r>
+      <w:r>
+        <w:rPr>
+          <w:rFonts w:ascii="Garamond" w:hAnsi="Garamond"/>
+        </w:rPr>
+        <w:t xml:space="preserve"> for each part</w:t>
+      </w:r>
+    </w:p>
+    <w:p>
+      <w:pPr>
+        <w:spacing w:line="360" w:lineRule="auto"/>
+        <w:rPr>
+          <w:rFonts w:ascii="Garamond" w:hAnsi="Garamond"/>
+        </w:rPr>
+      </w:pPr>
+    </w:p>
+    <w:p>
+      <w:pPr>
+        <w:spacing w:line="360" w:lineRule="auto"/>
+        <w:rPr>
+          <w:rFonts w:ascii="Garamond" w:hAnsi="Garamond"/>
+          <w:b/>
+        </w:rPr>
+      </w:pPr>
+      <w:r>
+        <w:rPr>
+          <w:rFonts w:ascii="Garamond" w:hAnsi="Garamond"/>
+          <w:b/>
+        </w:rPr>
+        <w:t>4. References</w:t>
+      </w:r>
+    </w:p>
+    <w:p>
+      <w:pPr>
+        <w:spacing w:line="360" w:lineRule="auto"/>
+        <w:rPr>
+          <w:rFonts w:ascii="Garamond" w:hAnsi="Garamond"/>
+        </w:rPr>
+      </w:pPr>
+      <w:r>
+        <w:rPr>
+          <w:rFonts w:ascii="Garamond" w:hAnsi="Garamond"/>
+        </w:rPr>
+        <w:t xml:space="preserve">[1] </w:t>
+      </w:r>
+      <w:hyperlink r:id="rId12" w:history="1">
+        <w:r>
+          <w:rPr>
+            <w:rStyle w:val="Hyperlink"/>
+            <w:rFonts w:ascii="Garamond" w:hAnsi="Garamond"/>
+          </w:rPr>
+          <w:t>https://toddmotto.com/mastering-the-module-pattern/</w:t>
+        </w:r>
+      </w:hyperlink>
+    </w:p>
+    <w:p>
+      <w:pPr>
+        <w:spacing w:line="360" w:lineRule="auto"/>
+        <w:rPr>
+          <w:rFonts w:ascii="Garamond" w:hAnsi="Garamond"/>
+        </w:rPr>
+      </w:pPr>
+      <w:r>
+        <w:rPr>
+          <w:rFonts w:ascii="Garamond" w:hAnsi="Garamond"/>
+        </w:rPr>
+        <w:t>[2]</w:t>
+      </w:r>
+      <w:r>
+        <w:t xml:space="preserve"> </w:t>
+      </w:r>
+      <w:hyperlink r:id="rId13" w:history="1">
+        <w:r>
+          <w:rPr>
+            <w:rStyle w:val="Hyperlink"/>
+            <w:rFonts w:ascii="Garamond" w:hAnsi="Garamond"/>
+          </w:rPr>
+          <w:t>http://blog.takipi.com/we-analyzed-30000-github-projects-here-are-the-top-100-libraries-in-java-js-and-ruby/</w:t>
+        </w:r>
+      </w:hyperlink>
+    </w:p>
+    <w:p>
+      <w:pPr>
+        <w:spacing w:line="360" w:lineRule="auto"/>
+        <w:rPr>
+          <w:rFonts w:ascii="Garamond" w:hAnsi="Garamond"/>
+        </w:rPr>
+      </w:pPr>
+      <w:r>
+        <w:rPr>
+          <w:rFonts w:ascii="Garamond" w:hAnsi="Garamond"/>
+        </w:rPr>
+        <w:t xml:space="preserve">[3] </w:t>
+      </w:r>
+      <w:hyperlink r:id="rId14" w:history="1">
+        <w:r>
+          <w:rPr>
+            <w:rStyle w:val="Hyperlink"/>
+            <w:rFonts w:ascii="Garamond" w:hAnsi="Garamond"/>
+          </w:rPr>
+          <w:t>https://docs.mongodb.org/manual/core/crud-introduction/</w:t>
+        </w:r>
+      </w:hyperlink>
+    </w:p>
+    <w:p>
+      <w:pPr>
+        <w:spacing w:line="360" w:lineRule="auto"/>
+        <w:rPr>
+          <w:rFonts w:ascii="Garamond" w:hAnsi="Garamond"/>
+        </w:rPr>
+      </w:pPr>
+    </w:p>
+    <w:p>
+      <w:pPr>
+        <w:spacing w:line="360" w:lineRule="auto"/>
+        <w:rPr>
+          <w:rFonts w:ascii="Garamond" w:hAnsi="Garamond"/>
+        </w:rPr>
+      </w:pPr>
+      <w:r>
+        <w:rPr>
+          <w:rFonts w:ascii="Garamond" w:hAnsi="Garamond"/>
+        </w:rPr>
+        <w:t>-add reference to all tool used</w:t>
+      </w:r>
     </w:p>
     <w:sectPr>
       <w:pgSz w:w="12240" w:h="15840"/>
@@ -2990,6 +3619,98 @@
       <w:lang w:val="en-GB" w:eastAsia="en-GB"/>
     </w:rPr>
   </w:style>
+  <w:style w:type="character" w:styleId="CommentReference">
+    <w:name w:val="annotation reference"/>
+    <w:basedOn w:val="DefaultParagraphFont"/>
+    <w:uiPriority w:val="99"/>
+    <w:semiHidden/>
+    <w:unhideWhenUsed/>
+    <w:rsid w:val="00890DEB"/>
+    <w:rPr>
+      <w:sz w:val="16"/>
+      <w:szCs w:val="16"/>
+    </w:rPr>
+  </w:style>
+  <w:style w:type="paragraph" w:styleId="CommentText">
+    <w:name w:val="annotation text"/>
+    <w:basedOn w:val="Normal"/>
+    <w:link w:val="CommentTextChar"/>
+    <w:uiPriority w:val="99"/>
+    <w:semiHidden/>
+    <w:unhideWhenUsed/>
+    <w:rsid w:val="00890DEB"/>
+    <w:rPr>
+      <w:sz w:val="20"/>
+      <w:szCs w:val="20"/>
+    </w:rPr>
+  </w:style>
+  <w:style w:type="character" w:customStyle="1" w:styleId="CommentTextChar">
+    <w:name w:val="Comment Text Char"/>
+    <w:basedOn w:val="DefaultParagraphFont"/>
+    <w:link w:val="CommentText"/>
+    <w:uiPriority w:val="99"/>
+    <w:semiHidden/>
+    <w:rsid w:val="00890DEB"/>
+    <w:rPr>
+      <w:sz w:val="20"/>
+      <w:szCs w:val="20"/>
+    </w:rPr>
+  </w:style>
+  <w:style w:type="paragraph" w:styleId="CommentSubject">
+    <w:name w:val="annotation subject"/>
+    <w:basedOn w:val="CommentText"/>
+    <w:next w:val="CommentText"/>
+    <w:link w:val="CommentSubjectChar"/>
+    <w:uiPriority w:val="99"/>
+    <w:semiHidden/>
+    <w:unhideWhenUsed/>
+    <w:rsid w:val="00890DEB"/>
+    <w:rPr>
+      <w:b/>
+      <w:bCs/>
+    </w:rPr>
+  </w:style>
+  <w:style w:type="character" w:customStyle="1" w:styleId="CommentSubjectChar">
+    <w:name w:val="Comment Subject Char"/>
+    <w:basedOn w:val="CommentTextChar"/>
+    <w:link w:val="CommentSubject"/>
+    <w:uiPriority w:val="99"/>
+    <w:semiHidden/>
+    <w:rsid w:val="00890DEB"/>
+    <w:rPr>
+      <w:b/>
+      <w:bCs/>
+      <w:sz w:val="20"/>
+      <w:szCs w:val="20"/>
+    </w:rPr>
+  </w:style>
+  <w:style w:type="paragraph" w:styleId="BalloonText">
+    <w:name w:val="Balloon Text"/>
+    <w:basedOn w:val="Normal"/>
+    <w:link w:val="BalloonTextChar"/>
+    <w:uiPriority w:val="99"/>
+    <w:semiHidden/>
+    <w:unhideWhenUsed/>
+    <w:rsid w:val="00890DEB"/>
+    <w:rPr>
+      <w:rFonts w:ascii="Segoe UI" w:hAnsi="Segoe UI" w:cs="Segoe UI"/>
+      <w:sz w:val="18"/>
+      <w:szCs w:val="18"/>
+    </w:rPr>
+  </w:style>
+  <w:style w:type="character" w:customStyle="1" w:styleId="BalloonTextChar">
+    <w:name w:val="Balloon Text Char"/>
+    <w:basedOn w:val="DefaultParagraphFont"/>
+    <w:link w:val="BalloonText"/>
+    <w:uiPriority w:val="99"/>
+    <w:semiHidden/>
+    <w:rsid w:val="00890DEB"/>
+    <w:rPr>
+      <w:rFonts w:ascii="Segoe UI" w:hAnsi="Segoe UI" w:cs="Segoe UI"/>
+      <w:sz w:val="18"/>
+      <w:szCs w:val="18"/>
+    </w:rPr>
+  </w:style>
 </w:styles>
 </file>
 
@@ -3263,10 +3984,22 @@
 </FormTemplates>
 </file>
 
+<file path=customXml/item2.xml><?xml version="1.0" encoding="utf-8"?>
+<b:Sources xmlns:b="http://schemas.openxmlformats.org/officeDocument/2006/bibliography" xmlns="http://schemas.openxmlformats.org/officeDocument/2006/bibliography" SelectedStyle="\APASixthEditionOfficeOnline.xsl" StyleName="APA" Version="6"/>
+</file>
+
 <file path=customXml/itemProps1.xml><?xml version="1.0" encoding="utf-8"?>
 <ds:datastoreItem xmlns:ds="http://schemas.openxmlformats.org/officeDocument/2006/customXml" ds:itemID="{C01C3C56-10DB-49F7-B061-44D8728D078A}">
   <ds:schemaRefs>
     <ds:schemaRef ds:uri="http://schemas.microsoft.com/sharepoint/v3/contenttype/forms"/>
   </ds:schemaRefs>
 </ds:datastoreItem>
+</file>
+
+<file path=customXml/itemProps2.xml><?xml version="1.0" encoding="utf-8"?>
+<ds:datastoreItem xmlns:ds="http://schemas.openxmlformats.org/officeDocument/2006/customXml" ds:itemID="{CDD20801-A0C1-4DCD-9A7B-8A3390C1ECF7}">
+  <ds:schemaRefs>
+    <ds:schemaRef ds:uri="http://schemas.openxmlformats.org/officeDocument/2006/bibliography"/>
+  </ds:schemaRefs>
+</ds:datastoreItem>
 </file>
--- a/Research And Development Project/Documents/Resources/SoftwareReport/SoftwareDevelopmentReport.docx
+++ b/Research And Development Project/Documents/Resources/SoftwareReport/SoftwareDevelopmentReport.docx
@@ -76,36 +76,88 @@
         <w:rPr>
           <w:rFonts w:ascii="Garamond" w:hAnsi="Garamond"/>
         </w:rPr>
-        <w:t>-constraints (time to get data, if api changes software may suffer)</w:t>
-      </w:r>
-    </w:p>
-    <w:p>
-      <w:pPr>
-        <w:spacing w:line="360" w:lineRule="auto"/>
-        <w:rPr>
-          <w:rFonts w:ascii="Garamond" w:hAnsi="Garamond"/>
-        </w:rPr>
-      </w:pPr>
-      <w:r>
-        <w:rPr>
-          <w:rFonts w:ascii="Garamond" w:hAnsi="Garamond"/>
-        </w:rPr>
-        <w:t>- target user base</w:t>
-      </w:r>
-    </w:p>
-    <w:p>
-      <w:pPr>
-        <w:spacing w:line="360" w:lineRule="auto"/>
-        <w:rPr>
-          <w:rFonts w:ascii="Garamond" w:hAnsi="Garamond"/>
-        </w:rPr>
-      </w:pPr>
-      <w:r>
-        <w:rPr>
-          <w:rFonts w:ascii="Garamond" w:hAnsi="Garamond"/>
-        </w:rPr>
-        <w:t>- name - darwin</w:t>
-      </w:r>
+        <w:t xml:space="preserve">-constraints (time to get data, if </w:t>
+      </w:r>
+      <w:proofErr w:type="spellStart"/>
+      <w:proofErr w:type="gramStart"/>
+      <w:r>
+        <w:rPr>
+          <w:rFonts w:ascii="Garamond" w:hAnsi="Garamond"/>
+        </w:rPr>
+        <w:t>api</w:t>
+      </w:r>
+      <w:proofErr w:type="spellEnd"/>
+      <w:proofErr w:type="gramEnd"/>
+      <w:r>
+        <w:rPr>
+          <w:rFonts w:ascii="Garamond" w:hAnsi="Garamond"/>
+        </w:rPr>
+        <w:t xml:space="preserve"> changes software may suffer)</w:t>
+      </w:r>
+    </w:p>
+    <w:p>
+      <w:pPr>
+        <w:spacing w:line="360" w:lineRule="auto"/>
+        <w:rPr>
+          <w:rFonts w:ascii="Garamond" w:hAnsi="Garamond"/>
+        </w:rPr>
+      </w:pPr>
+      <w:r>
+        <w:rPr>
+          <w:rFonts w:ascii="Garamond" w:hAnsi="Garamond"/>
+        </w:rPr>
+        <w:t xml:space="preserve">- </w:t>
+      </w:r>
+      <w:proofErr w:type="gramStart"/>
+      <w:r>
+        <w:rPr>
+          <w:rFonts w:ascii="Garamond" w:hAnsi="Garamond"/>
+        </w:rPr>
+        <w:t>target</w:t>
+      </w:r>
+      <w:proofErr w:type="gramEnd"/>
+      <w:r>
+        <w:rPr>
+          <w:rFonts w:ascii="Garamond" w:hAnsi="Garamond"/>
+        </w:rPr>
+        <w:t xml:space="preserve"> user base</w:t>
+      </w:r>
+    </w:p>
+    <w:p>
+      <w:pPr>
+        <w:spacing w:line="360" w:lineRule="auto"/>
+        <w:rPr>
+          <w:rFonts w:ascii="Garamond" w:hAnsi="Garamond"/>
+        </w:rPr>
+      </w:pPr>
+      <w:r>
+        <w:rPr>
+          <w:rFonts w:ascii="Garamond" w:hAnsi="Garamond"/>
+        </w:rPr>
+        <w:t xml:space="preserve">- </w:t>
+      </w:r>
+      <w:proofErr w:type="gramStart"/>
+      <w:r>
+        <w:rPr>
+          <w:rFonts w:ascii="Garamond" w:hAnsi="Garamond"/>
+        </w:rPr>
+        <w:t>name</w:t>
+      </w:r>
+      <w:proofErr w:type="gramEnd"/>
+      <w:r>
+        <w:rPr>
+          <w:rFonts w:ascii="Garamond" w:hAnsi="Garamond"/>
+        </w:rPr>
+        <w:t xml:space="preserve"> - </w:t>
+      </w:r>
+      <w:proofErr w:type="spellStart"/>
+      <w:r>
+        <w:rPr>
+          <w:rFonts w:ascii="Garamond" w:hAnsi="Garamond"/>
+        </w:rPr>
+        <w:t>darwin</w:t>
+      </w:r>
+      <w:proofErr w:type="spellEnd"/>
     </w:p>
     <w:p>
       <w:pPr>
@@ -138,16 +190,5967 @@
     <w:p>
       <w:pPr>
         <w:spacing w:line="360" w:lineRule="auto"/>
-        <w:rPr>
-          <w:rFonts w:ascii="Garamond" w:hAnsi="Garamond"/>
-        </w:rPr>
-      </w:pPr>
-      <w:r>
-        <w:rPr>
-          <w:rFonts w:ascii="Garamond" w:hAnsi="Garamond"/>
-        </w:rPr>
-        <w:t>- Storyboards</w:t>
-      </w:r>
+        <w:ind w:left="720" w:hanging="720"/>
+        <w:rPr>
+          <w:rFonts w:ascii="Garamond" w:hAnsi="Garamond"/>
+          <w:sz w:val="24"/>
+          <w:szCs w:val="24"/>
+        </w:rPr>
+      </w:pPr>
+      <w:r>
+        <w:rPr>
+          <w:rFonts w:ascii="Garamond" w:hAnsi="Garamond"/>
+          <w:sz w:val="24"/>
+          <w:szCs w:val="24"/>
+        </w:rPr>
+        <w:t xml:space="preserve">This section will cover each facet of the software systems design ranging from the user interface to </w:t>
+      </w:r>
+    </w:p>
+    <w:p>
+      <w:pPr>
+        <w:spacing w:line="360" w:lineRule="auto"/>
+        <w:rPr>
+          <w:rFonts w:ascii="Garamond" w:hAnsi="Garamond"/>
+          <w:sz w:val="24"/>
+          <w:szCs w:val="24"/>
+        </w:rPr>
+      </w:pPr>
+      <w:proofErr w:type="gramStart"/>
+      <w:r>
+        <w:rPr>
+          <w:rFonts w:ascii="Garamond" w:hAnsi="Garamond"/>
+          <w:sz w:val="24"/>
+          <w:szCs w:val="24"/>
+        </w:rPr>
+        <w:t>formally</w:t>
+      </w:r>
+      <w:proofErr w:type="gramEnd"/>
+      <w:r>
+        <w:rPr>
+          <w:rFonts w:ascii="Garamond" w:hAnsi="Garamond"/>
+          <w:sz w:val="24"/>
+          <w:szCs w:val="24"/>
+        </w:rPr>
+        <w:t xml:space="preserve"> describing the interactions </w:t>
+      </w:r>
+      <w:r>
+        <w:rPr>
+          <w:rFonts w:ascii="Garamond" w:hAnsi="Garamond"/>
+          <w:sz w:val="24"/>
+          <w:szCs w:val="24"/>
+        </w:rPr>
+        <w:t>between the varying</w:t>
+      </w:r>
+      <w:r>
+        <w:rPr>
+          <w:rFonts w:ascii="Garamond" w:hAnsi="Garamond"/>
+          <w:sz w:val="24"/>
+          <w:szCs w:val="24"/>
+        </w:rPr>
+        <w:t xml:space="preserve"> components of the system using the unified modelling language. </w:t>
+      </w:r>
+      <w:r>
+        <w:rPr>
+          <w:rFonts w:ascii="Garamond" w:hAnsi="Garamond"/>
+          <w:sz w:val="24"/>
+          <w:szCs w:val="24"/>
+        </w:rPr>
+        <w:t>The diagrams in this section represent an evolving process which began from initial</w:t>
+      </w:r>
+      <w:r>
+        <w:rPr>
+          <w:rFonts w:ascii="Garamond" w:hAnsi="Garamond"/>
+          <w:sz w:val="24"/>
+          <w:szCs w:val="24"/>
+        </w:rPr>
+        <w:t xml:space="preserve"> UI</w:t>
+      </w:r>
+      <w:r>
+        <w:rPr>
+          <w:rFonts w:ascii="Garamond" w:hAnsi="Garamond"/>
+          <w:sz w:val="24"/>
+          <w:szCs w:val="24"/>
+        </w:rPr>
+        <w:t xml:space="preserve"> sketches and class interactions to fully fledged representations of the system reflecting the need to adapt as requirements are refined based on unforeseen restrictions and also the reveal of novel aspects of the libraries selected that were identified.</w:t>
+      </w:r>
+      <w:r>
+        <w:rPr>
+          <w:rFonts w:ascii="Garamond" w:hAnsi="Garamond"/>
+          <w:sz w:val="24"/>
+          <w:szCs w:val="24"/>
+        </w:rPr>
+        <w:t xml:space="preserve"> It should be noted that each of the designs reflect the </w:t>
+      </w:r>
+      <w:r>
+        <w:rPr>
+          <w:rFonts w:ascii="Garamond" w:hAnsi="Garamond"/>
+          <w:sz w:val="24"/>
+          <w:szCs w:val="24"/>
+        </w:rPr>
+        <w:t xml:space="preserve">system </w:t>
+      </w:r>
+      <w:r>
+        <w:rPr>
+          <w:rFonts w:ascii="Garamond" w:hAnsi="Garamond"/>
+          <w:sz w:val="24"/>
+          <w:szCs w:val="24"/>
+        </w:rPr>
+        <w:t>specification and bridge the gap between a description of the problem to an implementation in code ensuring a smooth transition from prototyping the system to refining the functionalit</w:t>
+      </w:r>
+      <w:r>
+        <w:rPr>
+          <w:rFonts w:ascii="Garamond" w:hAnsi="Garamond"/>
+          <w:sz w:val="24"/>
+          <w:szCs w:val="24"/>
+        </w:rPr>
+        <w:t xml:space="preserve">y to match the design documents while providing a stable reference point that ensures a well-conceived plan was followed, and in this particular case the system directly reflects the impact of good planning. </w:t>
+      </w:r>
+    </w:p>
+    <w:p>
+      <w:pPr>
+        <w:spacing w:line="360" w:lineRule="auto"/>
+        <w:rPr>
+          <w:rFonts w:ascii="Garamond" w:hAnsi="Garamond"/>
+          <w:sz w:val="24"/>
+          <w:szCs w:val="24"/>
+        </w:rPr>
+      </w:pPr>
+    </w:p>
+    <w:p>
+      <w:pPr>
+        <w:spacing w:line="360" w:lineRule="auto"/>
+        <w:rPr>
+          <w:rFonts w:ascii="Garamond" w:hAnsi="Garamond"/>
+          <w:b/>
+          <w:sz w:val="24"/>
+          <w:szCs w:val="24"/>
+        </w:rPr>
+      </w:pPr>
+      <w:r>
+        <w:rPr>
+          <w:rFonts w:ascii="Garamond" w:hAnsi="Garamond"/>
+          <w:b/>
+          <w:sz w:val="24"/>
+          <w:szCs w:val="24"/>
+        </w:rPr>
+        <w:t>2.1 User Interface Design – Storyboards</w:t>
+      </w:r>
+    </w:p>
+    <w:p>
+      <w:pPr>
+        <w:spacing w:line="360" w:lineRule="auto"/>
+        <w:rPr>
+          <w:rFonts w:ascii="Garamond" w:hAnsi="Garamond"/>
+          <w:sz w:val="24"/>
+          <w:szCs w:val="24"/>
+        </w:rPr>
+      </w:pPr>
+      <w:r>
+        <w:rPr>
+          <w:rFonts w:ascii="Garamond" w:hAnsi="Garamond"/>
+          <w:sz w:val="24"/>
+          <w:szCs w:val="24"/>
+        </w:rPr>
+        <w:t>Each UI component of the system was directly mapped to storyboards, in this case each web page within the web application corresponds to a single storyboard. Annotations and labelling has been provided which describes the expected functionality that is attached to each UI element</w:t>
+      </w:r>
+      <w:r>
+        <w:rPr>
+          <w:rFonts w:ascii="Garamond" w:hAnsi="Garamond"/>
+          <w:sz w:val="24"/>
+          <w:szCs w:val="24"/>
+        </w:rPr>
+        <w:t xml:space="preserve"> while also describing the general purpose of the webpage in question. </w:t>
+      </w:r>
+      <w:r>
+        <w:rPr>
+          <w:rFonts w:ascii="Garamond" w:hAnsi="Garamond"/>
+          <w:sz w:val="24"/>
+          <w:szCs w:val="24"/>
+        </w:rPr>
+        <w:t>Each storyboard was designed using the drawing functionality contained within Microsoft Word which enabled satisfactory representation of each core component of the</w:t>
+      </w:r>
+      <w:r>
+        <w:rPr>
+          <w:rFonts w:ascii="Garamond" w:hAnsi="Garamond"/>
+          <w:sz w:val="24"/>
+          <w:szCs w:val="24"/>
+        </w:rPr>
+        <w:t xml:space="preserve"> system and the expected layout – each blue corresponds to annotation which describing its functionality in this document.</w:t>
+      </w:r>
+    </w:p>
+    <w:p>
+      <w:pPr>
+        <w:spacing w:line="360" w:lineRule="auto"/>
+        <w:jc w:val="center"/>
+        <w:rPr>
+          <w:rFonts w:ascii="Garamond" w:hAnsi="Garamond"/>
+          <w:sz w:val="24"/>
+          <w:szCs w:val="24"/>
+        </w:rPr>
+      </w:pPr>
+    </w:p>
+    <w:p>
+      <w:pPr>
+        <w:spacing w:line="360" w:lineRule="auto"/>
+        <w:jc w:val="center"/>
+        <w:rPr>
+          <w:rFonts w:ascii="Garamond" w:hAnsi="Garamond"/>
+          <w:sz w:val="24"/>
+          <w:szCs w:val="24"/>
+          <w:u w:val="single"/>
+        </w:rPr>
+      </w:pPr>
+      <w:r>
+        <w:rPr>
+          <w:rFonts w:ascii="Garamond" w:hAnsi="Garamond"/>
+          <w:sz w:val="24"/>
+          <w:szCs w:val="24"/>
+          <w:u w:val="single"/>
+        </w:rPr>
+        <w:t>Login Page Storyboard</w:t>
+      </w:r>
+      <w:r>
+        <w:rPr>
+          <w:rFonts w:ascii="Garamond" w:hAnsi="Garamond"/>
+          <w:sz w:val="24"/>
+          <w:szCs w:val="24"/>
+          <w:u w:val="single"/>
+        </w:rPr>
+        <w:t xml:space="preserve"> &amp; Annotations</w:t>
+      </w:r>
+    </w:p>
+    <w:p>
+      <w:pPr>
+        <w:spacing w:line="360" w:lineRule="auto"/>
+        <w:rPr>
+          <w:rFonts w:ascii="Garamond" w:hAnsi="Garamond"/>
+          <w:sz w:val="24"/>
+          <w:szCs w:val="24"/>
+        </w:rPr>
+      </w:pPr>
+    </w:p>
+    <w:p>
+      <w:pPr>
+        <w:spacing w:line="360" w:lineRule="auto"/>
+        <w:jc w:val="center"/>
+        <w:rPr>
+          <w:rFonts w:ascii="Garamond" w:hAnsi="Garamond"/>
+          <w:sz w:val="24"/>
+          <w:szCs w:val="24"/>
+        </w:rPr>
+      </w:pPr>
+    </w:p>
+    <w:p>
+      <w:pPr>
+        <w:spacing w:line="360" w:lineRule="auto"/>
+        <w:rPr>
+          <w:rFonts w:ascii="Garamond" w:hAnsi="Garamond"/>
+          <w:sz w:val="24"/>
+          <w:szCs w:val="24"/>
+          <w14:textOutline w14:w="9525" w14:cap="rnd" w14:cmpd="sng" w14:algn="ctr">
+            <w14:solidFill>
+              <w14:schemeClr w14:val="tx1"/>
+            </w14:solidFill>
+            <w14:prstDash w14:val="solid"/>
+            <w14:bevel/>
+          </w14:textOutline>
+        </w:rPr>
+      </w:pPr>
+      <w:r>
+        <w:rPr>
+          <w:rFonts w:ascii="Garamond" w:hAnsi="Garamond"/>
+          <w:sz w:val="24"/>
+          <w:szCs w:val="24"/>
+        </w:rPr>
+        <w:t xml:space="preserve"> </w:t>
+      </w:r>
+      <w:r>
+        <w:rPr>
+          <w:rFonts w:ascii="Garamond" w:hAnsi="Garamond"/>
+          <w:noProof/>
+          <w:sz w:val="24"/>
+          <w:szCs w:val="24"/>
+          <w:lang w:val="en-GB" w:eastAsia="en-GB"/>
+        </w:rPr>
+        <mc:AlternateContent>
+          <mc:Choice Requires="wpc">
+            <w:drawing>
+              <wp:inline distT="0" distB="0" distL="0" distR="0">
+                <wp:extent cx="5486400" cy="3200400"/>
+                <wp:effectExtent l="0" t="0" r="19050" b="19050"/>
+                <wp:docPr id="5" name="Canvas 5"/>
+                <wp:cNvGraphicFramePr>
+                  <a:graphicFrameLocks xmlns:a="http://schemas.openxmlformats.org/drawingml/2006/main" noChangeAspect="1"/>
+                </wp:cNvGraphicFramePr>
+                <a:graphic xmlns:a="http://schemas.openxmlformats.org/drawingml/2006/main">
+                  <a:graphicData uri="http://schemas.microsoft.com/office/word/2010/wordprocessingCanvas">
+                    <wpc:wpc>
+                      <wpc:bg/>
+                      <wpc:whole>
+                        <a:ln>
+                          <a:solidFill>
+                            <a:schemeClr val="tx1"/>
+                          </a:solidFill>
+                        </a:ln>
+                      </wpc:whole>
+                      <pic:pic xmlns:pic="http://schemas.openxmlformats.org/drawingml/2006/picture">
+                        <pic:nvPicPr>
+                          <pic:cNvPr id="6" name="Picture 6"/>
+                          <pic:cNvPicPr>
+                            <a:picLocks noChangeAspect="1"/>
+                          </pic:cNvPicPr>
+                        </pic:nvPicPr>
+                        <pic:blipFill>
+                          <a:blip r:embed="rId6" cstate="print">
+                            <a:extLst>
+                              <a:ext uri="{28A0092B-C50C-407E-A947-70E740481C1C}">
+                                <a14:useLocalDpi xmlns:a14="http://schemas.microsoft.com/office/drawing/2010/main" val="0"/>
+                              </a:ext>
+                            </a:extLst>
+                          </a:blip>
+                          <a:stretch>
+                            <a:fillRect/>
+                          </a:stretch>
+                        </pic:blipFill>
+                        <pic:spPr>
+                          <a:xfrm>
+                            <a:off x="2340428" y="137032"/>
+                            <a:ext cx="840762" cy="840762"/>
+                          </a:xfrm>
+                          <a:prstGeom prst="rect">
+                            <a:avLst/>
+                          </a:prstGeom>
+                        </pic:spPr>
+                      </pic:pic>
+                      <wps:wsp>
+                        <wps:cNvPr id="21" name="Text Box 2"/>
+                        <wps:cNvSpPr txBox="1">
+                          <a:spLocks noChangeArrowheads="1"/>
+                        </wps:cNvSpPr>
+                        <wps:spPr bwMode="auto">
+                          <a:xfrm>
+                            <a:off x="133895" y="149263"/>
+                            <a:ext cx="1071682" cy="223649"/>
+                          </a:xfrm>
+                          <a:prstGeom prst="rect">
+                            <a:avLst/>
+                          </a:prstGeom>
+                          <a:solidFill>
+                            <a:srgbClr val="FFFFFF"/>
+                          </a:solidFill>
+                          <a:ln w="9525">
+                            <a:solidFill>
+                              <a:srgbClr val="000000"/>
+                            </a:solidFill>
+                            <a:miter lim="800000"/>
+                            <a:headEnd/>
+                            <a:tailEnd/>
+                          </a:ln>
+                        </wps:spPr>
+                        <wps:txbx>
+                          <w:txbxContent>
+                            <w:p>
+                              <w:pPr>
+                                <w:pStyle w:val="NormalWeb"/>
+                                <w:spacing w:before="0" w:beforeAutospacing="0" w:after="0" w:afterAutospacing="0"/>
+                                <w:rPr>
+                                  <w:rFonts w:ascii="Garamond" w:hAnsi="Garamond"/>
+                                  <w:sz w:val="18"/>
+                                  <w:szCs w:val="18"/>
+                                </w:rPr>
+                              </w:pPr>
+                              <w:r>
+                                <w:rPr>
+                                  <w:rFonts w:ascii="Garamond" w:eastAsia="Calibri" w:hAnsi="Garamond"/>
+                                  <w:sz w:val="18"/>
+                                  <w:szCs w:val="18"/>
+                                  <w:lang w:val="en-US"/>
+                                </w:rPr>
+                                <w:t>Social Media Icons</w:t>
+                              </w:r>
+                            </w:p>
+                          </w:txbxContent>
+                        </wps:txbx>
+                        <wps:bodyPr rot="0" vert="horz" wrap="square" lIns="91440" tIns="45720" rIns="91440" bIns="45720" anchor="t" anchorCtr="0">
+                          <a:noAutofit/>
+                        </wps:bodyPr>
+                      </wps:wsp>
+                      <wps:wsp>
+                        <wps:cNvPr id="23" name="Text Box 2"/>
+                        <wps:cNvSpPr txBox="1">
+                          <a:spLocks noChangeArrowheads="1"/>
+                        </wps:cNvSpPr>
+                        <wps:spPr bwMode="auto">
+                          <a:xfrm>
+                            <a:off x="1509338" y="1132819"/>
+                            <a:ext cx="649876" cy="281043"/>
+                          </a:xfrm>
+                          <a:prstGeom prst="rect">
+                            <a:avLst/>
+                          </a:prstGeom>
+                          <a:solidFill>
+                            <a:srgbClr val="FFFFFF"/>
+                          </a:solidFill>
+                          <a:ln w="9525">
+                            <a:solidFill>
+                              <a:srgbClr val="000000"/>
+                            </a:solidFill>
+                            <a:miter lim="800000"/>
+                            <a:headEnd/>
+                            <a:tailEnd/>
+                          </a:ln>
+                        </wps:spPr>
+                        <wps:txbx>
+                          <w:txbxContent>
+                            <w:p>
+                              <w:pPr>
+                                <w:pStyle w:val="NormalWeb"/>
+                                <w:spacing w:before="0" w:beforeAutospacing="0" w:after="0" w:afterAutospacing="0"/>
+                                <w:rPr>
+                                  <w:rFonts w:ascii="Garamond" w:hAnsi="Garamond"/>
+                                </w:rPr>
+                              </w:pPr>
+                              <w:r>
+                                <w:rPr>
+                                  <w:rFonts w:ascii="Garamond" w:eastAsia="Calibri" w:hAnsi="Garamond"/>
+                                  <w:sz w:val="22"/>
+                                  <w:szCs w:val="22"/>
+                                  <w:lang w:val="en-US"/>
+                                </w:rPr>
+                                <w:t>Register</w:t>
+                              </w:r>
+                            </w:p>
+                          </w:txbxContent>
+                        </wps:txbx>
+                        <wps:bodyPr rot="0" vert="horz" wrap="square" lIns="91440" tIns="45720" rIns="91440" bIns="45720" anchor="t" anchorCtr="0">
+                          <a:noAutofit/>
+                        </wps:bodyPr>
+                      </wps:wsp>
+                      <wps:wsp>
+                        <wps:cNvPr id="7" name="Straight Connector 7"/>
+                        <wps:cNvCnPr/>
+                        <wps:spPr>
+                          <a:xfrm flipV="1">
+                            <a:off x="956088" y="1399245"/>
+                            <a:ext cx="2901404" cy="14618"/>
+                          </a:xfrm>
+                          <a:prstGeom prst="line">
+                            <a:avLst/>
+                          </a:prstGeom>
+                          <a:ln>
+                            <a:solidFill>
+                              <a:schemeClr val="tx1"/>
+                            </a:solidFill>
+                          </a:ln>
+                        </wps:spPr>
+                        <wps:style>
+                          <a:lnRef idx="1">
+                            <a:schemeClr val="accent1"/>
+                          </a:lnRef>
+                          <a:fillRef idx="0">
+                            <a:schemeClr val="accent1"/>
+                          </a:fillRef>
+                          <a:effectRef idx="0">
+                            <a:schemeClr val="accent1"/>
+                          </a:effectRef>
+                          <a:fontRef idx="minor">
+                            <a:schemeClr val="tx1"/>
+                          </a:fontRef>
+                        </wps:style>
+                        <wps:bodyPr/>
+                      </wps:wsp>
+                      <wps:wsp>
+                        <wps:cNvPr id="25" name="Straight Connector 25"/>
+                        <wps:cNvCnPr/>
+                        <wps:spPr>
+                          <a:xfrm flipV="1">
+                            <a:off x="961196" y="2798941"/>
+                            <a:ext cx="2901404" cy="14618"/>
+                          </a:xfrm>
+                          <a:prstGeom prst="line">
+                            <a:avLst/>
+                          </a:prstGeom>
+                          <a:ln>
+                            <a:solidFill>
+                              <a:schemeClr val="tx1"/>
+                            </a:solidFill>
+                          </a:ln>
+                        </wps:spPr>
+                        <wps:style>
+                          <a:lnRef idx="1">
+                            <a:schemeClr val="accent1"/>
+                          </a:lnRef>
+                          <a:fillRef idx="0">
+                            <a:schemeClr val="accent1"/>
+                          </a:fillRef>
+                          <a:effectRef idx="0">
+                            <a:schemeClr val="accent1"/>
+                          </a:effectRef>
+                          <a:fontRef idx="minor">
+                            <a:schemeClr val="tx1"/>
+                          </a:fontRef>
+                        </wps:style>
+                        <wps:bodyPr/>
+                      </wps:wsp>
+                      <wps:wsp>
+                        <wps:cNvPr id="36" name="Text Box 2"/>
+                        <wps:cNvSpPr txBox="1">
+                          <a:spLocks noChangeArrowheads="1"/>
+                        </wps:cNvSpPr>
+                        <wps:spPr bwMode="auto">
+                          <a:xfrm>
+                            <a:off x="946128" y="1548960"/>
+                            <a:ext cx="2905590" cy="218540"/>
+                          </a:xfrm>
+                          <a:prstGeom prst="rect">
+                            <a:avLst/>
+                          </a:prstGeom>
+                          <a:solidFill>
+                            <a:srgbClr val="FFFFFF"/>
+                          </a:solidFill>
+                          <a:ln w="9525">
+                            <a:solidFill>
+                              <a:srgbClr val="000000"/>
+                            </a:solidFill>
+                            <a:miter lim="800000"/>
+                            <a:headEnd/>
+                            <a:tailEnd/>
+                          </a:ln>
+                        </wps:spPr>
+                        <wps:txbx>
+                          <w:txbxContent>
+                            <w:p>
+                              <w:pPr>
+                                <w:pStyle w:val="NormalWeb"/>
+                                <w:spacing w:before="0" w:beforeAutospacing="0" w:after="0" w:afterAutospacing="0"/>
+                                <w:rPr>
+                                  <w:rFonts w:ascii="Garamond" w:hAnsi="Garamond"/>
+                                  <w:sz w:val="18"/>
+                                  <w:szCs w:val="18"/>
+                                </w:rPr>
+                              </w:pPr>
+                              <w:r>
+                                <w:rPr>
+                                  <w:rFonts w:ascii="Garamond" w:eastAsia="Calibri" w:hAnsi="Garamond"/>
+                                  <w:sz w:val="18"/>
+                                  <w:szCs w:val="18"/>
+                                  <w:lang w:val="en-US"/>
+                                </w:rPr>
+                                <w:t>Username Field</w:t>
+                              </w:r>
+                            </w:p>
+                          </w:txbxContent>
+                        </wps:txbx>
+                        <wps:bodyPr rot="0" vert="horz" wrap="square" lIns="91440" tIns="45720" rIns="91440" bIns="45720" anchor="t" anchorCtr="0">
+                          <a:noAutofit/>
+                        </wps:bodyPr>
+                      </wps:wsp>
+                      <wps:wsp>
+                        <wps:cNvPr id="37" name="Text Box 2"/>
+                        <wps:cNvSpPr txBox="1">
+                          <a:spLocks noChangeArrowheads="1"/>
+                        </wps:cNvSpPr>
+                        <wps:spPr bwMode="auto">
+                          <a:xfrm>
+                            <a:off x="946128" y="1855465"/>
+                            <a:ext cx="2905590" cy="213427"/>
+                          </a:xfrm>
+                          <a:prstGeom prst="rect">
+                            <a:avLst/>
+                          </a:prstGeom>
+                          <a:solidFill>
+                            <a:srgbClr val="FFFFFF"/>
+                          </a:solidFill>
+                          <a:ln w="9525">
+                            <a:solidFill>
+                              <a:srgbClr val="000000"/>
+                            </a:solidFill>
+                            <a:miter lim="800000"/>
+                            <a:headEnd/>
+                            <a:tailEnd/>
+                          </a:ln>
+                        </wps:spPr>
+                        <wps:txbx>
+                          <w:txbxContent>
+                            <w:p>
+                              <w:pPr>
+                                <w:pStyle w:val="NormalWeb"/>
+                                <w:spacing w:before="0" w:beforeAutospacing="0" w:after="0" w:afterAutospacing="0"/>
+                                <w:rPr>
+                                  <w:rFonts w:ascii="Garamond" w:hAnsi="Garamond"/>
+                                  <w:sz w:val="18"/>
+                                  <w:szCs w:val="18"/>
+                                </w:rPr>
+                              </w:pPr>
+                              <w:r>
+                                <w:rPr>
+                                  <w:rFonts w:ascii="Garamond" w:eastAsia="Calibri" w:hAnsi="Garamond"/>
+                                  <w:sz w:val="18"/>
+                                  <w:szCs w:val="18"/>
+                                  <w:lang w:val="en-US"/>
+                                </w:rPr>
+                                <w:t>Password Field</w:t>
+                              </w:r>
+                            </w:p>
+                          </w:txbxContent>
+                        </wps:txbx>
+                        <wps:bodyPr rot="0" vert="horz" wrap="square" lIns="91440" tIns="45720" rIns="91440" bIns="45720" anchor="t" anchorCtr="0">
+                          <a:noAutofit/>
+                        </wps:bodyPr>
+                      </wps:wsp>
+                      <wps:wsp>
+                        <wps:cNvPr id="38" name="Text Box 2"/>
+                        <wps:cNvSpPr txBox="1">
+                          <a:spLocks noChangeArrowheads="1"/>
+                        </wps:cNvSpPr>
+                        <wps:spPr bwMode="auto">
+                          <a:xfrm>
+                            <a:off x="1359907" y="2335649"/>
+                            <a:ext cx="897998" cy="223649"/>
+                          </a:xfrm>
+                          <a:prstGeom prst="rect">
+                            <a:avLst/>
+                          </a:prstGeom>
+                          <a:solidFill>
+                            <a:srgbClr val="FFFFFF"/>
+                          </a:solidFill>
+                          <a:ln w="9525">
+                            <a:solidFill>
+                              <a:srgbClr val="000000"/>
+                            </a:solidFill>
+                            <a:miter lim="800000"/>
+                            <a:headEnd/>
+                            <a:tailEnd/>
+                          </a:ln>
+                        </wps:spPr>
+                        <wps:txbx>
+                          <w:txbxContent>
+                            <w:p>
+                              <w:pPr>
+                                <w:pStyle w:val="NormalWeb"/>
+                                <w:spacing w:before="0" w:beforeAutospacing="0" w:after="0" w:afterAutospacing="0"/>
+                                <w:rPr>
+                                  <w:rFonts w:ascii="Garamond" w:hAnsi="Garamond"/>
+                                  <w:sz w:val="18"/>
+                                  <w:szCs w:val="18"/>
+                                </w:rPr>
+                              </w:pPr>
+                              <w:r>
+                                <w:rPr>
+                                  <w:rFonts w:ascii="Garamond" w:eastAsia="Calibri" w:hAnsi="Garamond"/>
+                                  <w:sz w:val="18"/>
+                                  <w:szCs w:val="18"/>
+                                  <w:lang w:val="en-US"/>
+                                </w:rPr>
+                                <w:t>Submit Button</w:t>
+                              </w:r>
+                            </w:p>
+                          </w:txbxContent>
+                        </wps:txbx>
+                        <wps:bodyPr rot="0" vert="horz" wrap="square" lIns="91440" tIns="45720" rIns="91440" bIns="45720" anchor="t" anchorCtr="0">
+                          <a:noAutofit/>
+                        </wps:bodyPr>
+                      </wps:wsp>
+                      <wps:wsp>
+                        <wps:cNvPr id="39" name="Text Box 2"/>
+                        <wps:cNvSpPr txBox="1">
+                          <a:spLocks noChangeArrowheads="1"/>
+                        </wps:cNvSpPr>
+                        <wps:spPr bwMode="auto">
+                          <a:xfrm>
+                            <a:off x="2447999" y="2330541"/>
+                            <a:ext cx="1127876" cy="228757"/>
+                          </a:xfrm>
+                          <a:prstGeom prst="rect">
+                            <a:avLst/>
+                          </a:prstGeom>
+                          <a:solidFill>
+                            <a:srgbClr val="FFFFFF"/>
+                          </a:solidFill>
+                          <a:ln w="9525">
+                            <a:solidFill>
+                              <a:srgbClr val="000000"/>
+                            </a:solidFill>
+                            <a:miter lim="800000"/>
+                            <a:headEnd/>
+                            <a:tailEnd/>
+                          </a:ln>
+                        </wps:spPr>
+                        <wps:txbx>
+                          <w:txbxContent>
+                            <w:p>
+                              <w:pPr>
+                                <w:pStyle w:val="NormalWeb"/>
+                                <w:spacing w:before="0" w:beforeAutospacing="0" w:after="0" w:afterAutospacing="0"/>
+                                <w:rPr>
+                                  <w:rFonts w:ascii="Garamond" w:hAnsi="Garamond"/>
+                                  <w:sz w:val="18"/>
+                                  <w:szCs w:val="18"/>
+                                </w:rPr>
+                              </w:pPr>
+                              <w:r>
+                                <w:rPr>
+                                  <w:rFonts w:ascii="Garamond" w:eastAsia="Calibri" w:hAnsi="Garamond"/>
+                                  <w:sz w:val="18"/>
+                                  <w:szCs w:val="18"/>
+                                  <w:lang w:val="en-US"/>
+                                </w:rPr>
+                                <w:t>Social Media Login</w:t>
+                              </w:r>
+                            </w:p>
+                          </w:txbxContent>
+                        </wps:txbx>
+                        <wps:bodyPr rot="0" vert="horz" wrap="square" lIns="91440" tIns="45720" rIns="91440" bIns="45720" anchor="t" anchorCtr="0">
+                          <a:noAutofit/>
+                        </wps:bodyPr>
+                      </wps:wsp>
+                      <wps:wsp>
+                        <wps:cNvPr id="8" name="Oval 8"/>
+                        <wps:cNvSpPr/>
+                        <wps:spPr>
+                          <a:xfrm>
+                            <a:off x="1319915" y="182880"/>
+                            <a:ext cx="318053" cy="302149"/>
+                          </a:xfrm>
+                          <a:prstGeom prst="ellipse">
+                            <a:avLst/>
+                          </a:prstGeom>
+                        </wps:spPr>
+                        <wps:style>
+                          <a:lnRef idx="2">
+                            <a:schemeClr val="accent1">
+                              <a:shade val="50000"/>
+                            </a:schemeClr>
+                          </a:lnRef>
+                          <a:fillRef idx="1">
+                            <a:schemeClr val="accent1"/>
+                          </a:fillRef>
+                          <a:effectRef idx="0">
+                            <a:schemeClr val="accent1"/>
+                          </a:effectRef>
+                          <a:fontRef idx="minor">
+                            <a:schemeClr val="lt1"/>
+                          </a:fontRef>
+                        </wps:style>
+                        <wps:txbx>
+                          <w:txbxContent>
+                            <w:p>
+                              <w:r>
+                                <w:t>1</w:t>
+                              </w:r>
+                            </w:p>
+                          </w:txbxContent>
+                        </wps:txbx>
+                        <wps:bodyPr rot="0" spcFirstLastPara="0" vertOverflow="overflow" horzOverflow="overflow" vert="horz" wrap="square" lIns="72000" tIns="0" rIns="0" bIns="0" numCol="1" spcCol="0" rtlCol="0" fromWordArt="0" anchor="ctr" anchorCtr="0" forceAA="0" compatLnSpc="1">
+                          <a:prstTxWarp prst="textNoShape">
+                            <a:avLst/>
+                          </a:prstTxWarp>
+                          <a:noAutofit/>
+                        </wps:bodyPr>
+                      </wps:wsp>
+                      <wps:wsp>
+                        <wps:cNvPr id="40" name="Oval 40"/>
+                        <wps:cNvSpPr/>
+                        <wps:spPr>
+                          <a:xfrm>
+                            <a:off x="3236179" y="372912"/>
+                            <a:ext cx="318053" cy="302149"/>
+                          </a:xfrm>
+                          <a:prstGeom prst="ellipse">
+                            <a:avLst/>
+                          </a:prstGeom>
+                        </wps:spPr>
+                        <wps:style>
+                          <a:lnRef idx="2">
+                            <a:schemeClr val="accent1">
+                              <a:shade val="50000"/>
+                            </a:schemeClr>
+                          </a:lnRef>
+                          <a:fillRef idx="1">
+                            <a:schemeClr val="accent1"/>
+                          </a:fillRef>
+                          <a:effectRef idx="0">
+                            <a:schemeClr val="accent1"/>
+                          </a:effectRef>
+                          <a:fontRef idx="minor">
+                            <a:schemeClr val="lt1"/>
+                          </a:fontRef>
+                        </wps:style>
+                        <wps:txbx>
+                          <w:txbxContent>
+                            <w:p>
+                              <w:r>
+                                <w:t>2</w:t>
+                              </w:r>
+                            </w:p>
+                          </w:txbxContent>
+                        </wps:txbx>
+                        <wps:bodyPr rot="0" spcFirstLastPara="0" vertOverflow="overflow" horzOverflow="overflow" vert="horz" wrap="square" lIns="72000" tIns="0" rIns="0" bIns="0" numCol="1" spcCol="0" rtlCol="0" fromWordArt="0" anchor="ctr" anchorCtr="0" forceAA="0" compatLnSpc="1">
+                          <a:prstTxWarp prst="textNoShape">
+                            <a:avLst/>
+                          </a:prstTxWarp>
+                          <a:noAutofit/>
+                        </wps:bodyPr>
+                      </wps:wsp>
+                      <wps:wsp>
+                        <wps:cNvPr id="41" name="Oval 41"/>
+                        <wps:cNvSpPr/>
+                        <wps:spPr>
+                          <a:xfrm>
+                            <a:off x="580443" y="1097096"/>
+                            <a:ext cx="318053" cy="302149"/>
+                          </a:xfrm>
+                          <a:prstGeom prst="ellipse">
+                            <a:avLst/>
+                          </a:prstGeom>
+                        </wps:spPr>
+                        <wps:style>
+                          <a:lnRef idx="2">
+                            <a:schemeClr val="accent1">
+                              <a:shade val="50000"/>
+                            </a:schemeClr>
+                          </a:lnRef>
+                          <a:fillRef idx="1">
+                            <a:schemeClr val="accent1"/>
+                          </a:fillRef>
+                          <a:effectRef idx="0">
+                            <a:schemeClr val="accent1"/>
+                          </a:effectRef>
+                          <a:fontRef idx="minor">
+                            <a:schemeClr val="lt1"/>
+                          </a:fontRef>
+                        </wps:style>
+                        <wps:txbx>
+                          <w:txbxContent>
+                            <w:p>
+                              <w:r>
+                                <w:t>3</w:t>
+                              </w:r>
+                            </w:p>
+                          </w:txbxContent>
+                        </wps:txbx>
+                        <wps:bodyPr rot="0" spcFirstLastPara="0" vertOverflow="overflow" horzOverflow="overflow" vert="horz" wrap="square" lIns="72000" tIns="0" rIns="0" bIns="0" numCol="1" spcCol="0" rtlCol="0" fromWordArt="0" anchor="ctr" anchorCtr="0" forceAA="0" compatLnSpc="1">
+                          <a:prstTxWarp prst="textNoShape">
+                            <a:avLst/>
+                          </a:prstTxWarp>
+                          <a:noAutofit/>
+                        </wps:bodyPr>
+                      </wps:wsp>
+                      <wps:wsp>
+                        <wps:cNvPr id="42" name="Oval 42"/>
+                        <wps:cNvSpPr/>
+                        <wps:spPr>
+                          <a:xfrm>
+                            <a:off x="3943844" y="1653687"/>
+                            <a:ext cx="318053" cy="302149"/>
+                          </a:xfrm>
+                          <a:prstGeom prst="ellipse">
+                            <a:avLst/>
+                          </a:prstGeom>
+                        </wps:spPr>
+                        <wps:style>
+                          <a:lnRef idx="2">
+                            <a:schemeClr val="accent1">
+                              <a:shade val="50000"/>
+                            </a:schemeClr>
+                          </a:lnRef>
+                          <a:fillRef idx="1">
+                            <a:schemeClr val="accent1"/>
+                          </a:fillRef>
+                          <a:effectRef idx="0">
+                            <a:schemeClr val="accent1"/>
+                          </a:effectRef>
+                          <a:fontRef idx="minor">
+                            <a:schemeClr val="lt1"/>
+                          </a:fontRef>
+                        </wps:style>
+                        <wps:txbx>
+                          <w:txbxContent>
+                            <w:p>
+                              <w:r>
+                                <w:t>4</w:t>
+                              </w:r>
+                            </w:p>
+                          </w:txbxContent>
+                        </wps:txbx>
+                        <wps:bodyPr rot="0" spcFirstLastPara="0" vertOverflow="overflow" horzOverflow="overflow" vert="horz" wrap="square" lIns="72000" tIns="0" rIns="0" bIns="0" numCol="1" spcCol="0" rtlCol="0" fromWordArt="0" anchor="ctr" anchorCtr="0" forceAA="0" compatLnSpc="1">
+                          <a:prstTxWarp prst="textNoShape">
+                            <a:avLst/>
+                          </a:prstTxWarp>
+                          <a:noAutofit/>
+                        </wps:bodyPr>
+                      </wps:wsp>
+                      <wps:wsp>
+                        <wps:cNvPr id="43" name="Oval 43"/>
+                        <wps:cNvSpPr/>
+                        <wps:spPr>
+                          <a:xfrm>
+                            <a:off x="3721207" y="2330541"/>
+                            <a:ext cx="318053" cy="302149"/>
+                          </a:xfrm>
+                          <a:prstGeom prst="ellipse">
+                            <a:avLst/>
+                          </a:prstGeom>
+                        </wps:spPr>
+                        <wps:style>
+                          <a:lnRef idx="2">
+                            <a:schemeClr val="accent1">
+                              <a:shade val="50000"/>
+                            </a:schemeClr>
+                          </a:lnRef>
+                          <a:fillRef idx="1">
+                            <a:schemeClr val="accent1"/>
+                          </a:fillRef>
+                          <a:effectRef idx="0">
+                            <a:schemeClr val="accent1"/>
+                          </a:effectRef>
+                          <a:fontRef idx="minor">
+                            <a:schemeClr val="lt1"/>
+                          </a:fontRef>
+                        </wps:style>
+                        <wps:txbx>
+                          <w:txbxContent>
+                            <w:p>
+                              <w:r>
+                                <w:t>5</w:t>
+                              </w:r>
+                            </w:p>
+                          </w:txbxContent>
+                        </wps:txbx>
+                        <wps:bodyPr rot="0" spcFirstLastPara="0" vertOverflow="overflow" horzOverflow="overflow" vert="horz" wrap="square" lIns="72000" tIns="0" rIns="0" bIns="0" numCol="1" spcCol="0" rtlCol="0" fromWordArt="0" anchor="ctr" anchorCtr="0" forceAA="0" compatLnSpc="1">
+                          <a:prstTxWarp prst="textNoShape">
+                            <a:avLst/>
+                          </a:prstTxWarp>
+                          <a:noAutofit/>
+                        </wps:bodyPr>
+                      </wps:wsp>
+                      <wps:wsp>
+                        <wps:cNvPr id="22" name="Text Box 2"/>
+                        <wps:cNvSpPr txBox="1">
+                          <a:spLocks noChangeArrowheads="1"/>
+                        </wps:cNvSpPr>
+                        <wps:spPr bwMode="auto">
+                          <a:xfrm>
+                            <a:off x="956088" y="1132819"/>
+                            <a:ext cx="511563" cy="281043"/>
+                          </a:xfrm>
+                          <a:prstGeom prst="rect">
+                            <a:avLst/>
+                          </a:prstGeom>
+                          <a:solidFill>
+                            <a:srgbClr val="FFFFFF"/>
+                          </a:solidFill>
+                          <a:ln w="9525">
+                            <a:solidFill>
+                              <a:srgbClr val="C00000"/>
+                            </a:solidFill>
+                            <a:miter lim="800000"/>
+                            <a:headEnd/>
+                            <a:tailEnd/>
+                          </a:ln>
+                          <a:effectLst>
+                            <a:softEdge rad="0"/>
+                          </a:effectLst>
+                        </wps:spPr>
+                        <wps:txbx>
+                          <w:txbxContent>
+                            <w:p>
+                              <w:pPr>
+                                <w:pStyle w:val="NormalWeb"/>
+                                <w:spacing w:before="0" w:beforeAutospacing="0" w:after="0" w:afterAutospacing="0"/>
+                                <w:rPr>
+                                  <w:rFonts w:ascii="Garamond" w:hAnsi="Garamond"/>
+                                  <w14:textOutline w14:w="9525" w14:cap="rnd" w14:cmpd="sng" w14:algn="ctr">
+                                    <w14:noFill/>
+                                    <w14:prstDash w14:val="solid"/>
+                                    <w14:bevel/>
+                                  </w14:textOutline>
+                                </w:rPr>
+                              </w:pPr>
+                              <w:r>
+                                <w:rPr>
+                                  <w:rFonts w:ascii="Garamond" w:eastAsia="Calibri" w:hAnsi="Garamond"/>
+                                  <w:sz w:val="22"/>
+                                  <w:szCs w:val="22"/>
+                                  <w:lang w:val="en-US"/>
+                                  <w14:textOutline w14:w="9525" w14:cap="rnd" w14:cmpd="sng" w14:algn="ctr">
+                                    <w14:noFill/>
+                                    <w14:prstDash w14:val="solid"/>
+                                    <w14:bevel/>
+                                  </w14:textOutline>
+                                </w:rPr>
+                                <w:t>Login</w:t>
+                              </w:r>
+                            </w:p>
+                          </w:txbxContent>
+                        </wps:txbx>
+                        <wps:bodyPr rot="0" vert="horz" wrap="square" lIns="91440" tIns="45720" rIns="91440" bIns="45720" anchor="t" anchorCtr="0">
+                          <a:noAutofit/>
+                        </wps:bodyPr>
+                      </wps:wsp>
+                    </wpc:wpc>
+                  </a:graphicData>
+                </a:graphic>
+              </wp:inline>
+            </w:drawing>
+          </mc:Choice>
+          <mc:Fallback>
+            <w:pict>
+              <v:group id="Canvas 5" o:spid="_x0000_s1026" editas="canvas" style="width:6in;height:252pt;mso-position-horizontal-relative:char;mso-position-vertical-relative:line" coordsize="54864,32004" o:gfxdata="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">
+                <v:shapetype id="_x0000_t75" coordsize="21600,21600" o:spt="75" o:preferrelative="t" path="m@4@5l@4@11@9@11@9@5xe" filled="f" stroked="f">
+                  <v:stroke joinstyle="miter"/>
+                  <v:formulas>
+                    <v:f eqn="if lineDrawn pixelLineWidth 0"/>
+                    <v:f eqn="sum @0 1 0"/>
+                    <v:f eqn="sum 0 0 @1"/>
+                    <v:f eqn="prod @2 1 2"/>
+                    <v:f eqn="prod @3 21600 pixelWidth"/>
+                    <v:f eqn="prod @3 21600 pixelHeight"/>
+                    <v:f eqn="sum @0 0 1"/>
+                    <v:f eqn="prod @6 1 2"/>
+                    <v:f eqn="prod @7 21600 pixelWidth"/>
+                    <v:f eqn="sum @8 21600 0"/>
+                    <v:f eqn="prod @7 21600 pixelHeight"/>
+                    <v:f eqn="sum @10 21600 0"/>
+                  </v:formulas>
+                  <v:path o:extrusionok="f" gradientshapeok="t" o:connecttype="rect"/>
+                  <o:lock v:ext="edit" aspectratio="t"/>
+                </v:shapetype>
+                <v:shape id="_x0000_s1027" type="#_x0000_t75" style="position:absolute;width:54864;height:32004;visibility:visible;mso-wrap-style:square" stroked="t" strokecolor="black [3213]">
+                  <v:fill o:detectmouseclick="t"/>
+                  <v:path o:connecttype="none"/>
+                </v:shape>
+                <v:shape id="Picture 6" o:spid="_x0000_s1028" type="#_x0000_t75" style="position:absolute;left:23404;top:1370;width:8407;height:8407;visibility:visible;mso-wrap-style:square" o:gfxdata="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">
+                  <v:imagedata r:id="rId7" o:title=""/>
+                  <v:path arrowok="t"/>
+                </v:shape>
+                <v:shapetype id="_x0000_t202" coordsize="21600,21600" o:spt="202" path="m,l,21600r21600,l21600,xe">
+                  <v:stroke joinstyle="miter"/>
+                  <v:path gradientshapeok="t" o:connecttype="rect"/>
+                </v:shapetype>
+                <v:shape id="Text Box 2" o:spid="_x0000_s1029" type="#_x0000_t202" style="position:absolute;left:1338;top:1492;width:10717;height:2237;visibility:visible;mso-wrap-style:square;v-text-anchor:top" o:gfxdata="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">
+                  <v:textbox>
+                    <w:txbxContent>
+                      <w:p>
+                        <w:pPr>
+                          <w:pStyle w:val="NormalWeb"/>
+                          <w:spacing w:before="0" w:beforeAutospacing="0" w:after="0" w:afterAutospacing="0"/>
+                          <w:rPr>
+                            <w:rFonts w:ascii="Garamond" w:hAnsi="Garamond"/>
+                            <w:sz w:val="18"/>
+                            <w:szCs w:val="18"/>
+                          </w:rPr>
+                        </w:pPr>
+                        <w:r>
+                          <w:rPr>
+                            <w:rFonts w:ascii="Garamond" w:eastAsia="Calibri" w:hAnsi="Garamond"/>
+                            <w:sz w:val="18"/>
+                            <w:szCs w:val="18"/>
+                            <w:lang w:val="en-US"/>
+                          </w:rPr>
+                          <w:t>Social Media Icons</w:t>
+                        </w:r>
+                      </w:p>
+                    </w:txbxContent>
+                  </v:textbox>
+                </v:shape>
+                <v:shape id="Text Box 2" o:spid="_x0000_s1030" type="#_x0000_t202" style="position:absolute;left:15093;top:11328;width:6499;height:2810;visibility:visible;mso-wrap-style:square;v-text-anchor:top" o:gfxdata="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">
+                  <v:textbox>
+                    <w:txbxContent>
+                      <w:p>
+                        <w:pPr>
+                          <w:pStyle w:val="NormalWeb"/>
+                          <w:spacing w:before="0" w:beforeAutospacing="0" w:after="0" w:afterAutospacing="0"/>
+                          <w:rPr>
+                            <w:rFonts w:ascii="Garamond" w:hAnsi="Garamond"/>
+                          </w:rPr>
+                        </w:pPr>
+                        <w:r>
+                          <w:rPr>
+                            <w:rFonts w:ascii="Garamond" w:eastAsia="Calibri" w:hAnsi="Garamond"/>
+                            <w:sz w:val="22"/>
+                            <w:szCs w:val="22"/>
+                            <w:lang w:val="en-US"/>
+                          </w:rPr>
+                          <w:t>Register</w:t>
+                        </w:r>
+                      </w:p>
+                    </w:txbxContent>
+                  </v:textbox>
+                </v:shape>
+                <v:line id="Straight Connector 7" o:spid="_x0000_s1031" style="position:absolute;flip:y;visibility:visible;mso-wrap-style:square" from="9560,13992" to="38574,14138" o:connectortype="straight" o:gfxdata="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" strokecolor="black [3213]" strokeweight=".5pt">
+                  <v:stroke joinstyle="miter"/>
+                </v:line>
+                <v:line id="Straight Connector 25" o:spid="_x0000_s1032" style="position:absolute;flip:y;visibility:visible;mso-wrap-style:square" from="9611,27989" to="38626,28135" o:connectortype="straight" o:gfxdata="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" strokecolor="black [3213]" strokeweight=".5pt">
+                  <v:stroke joinstyle="miter"/>
+                </v:line>
+                <v:shape id="Text Box 2" o:spid="_x0000_s1033" type="#_x0000_t202" style="position:absolute;left:9461;top:15489;width:29056;height:2186;visibility:visible;mso-wrap-style:square;v-text-anchor:top" o:gfxdata="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">
+                  <v:textbox>
+                    <w:txbxContent>
+                      <w:p>
+                        <w:pPr>
+                          <w:pStyle w:val="NormalWeb"/>
+                          <w:spacing w:before="0" w:beforeAutospacing="0" w:after="0" w:afterAutospacing="0"/>
+                          <w:rPr>
+                            <w:rFonts w:ascii="Garamond" w:hAnsi="Garamond"/>
+                            <w:sz w:val="18"/>
+                            <w:szCs w:val="18"/>
+                          </w:rPr>
+                        </w:pPr>
+                        <w:r>
+                          <w:rPr>
+                            <w:rFonts w:ascii="Garamond" w:eastAsia="Calibri" w:hAnsi="Garamond"/>
+                            <w:sz w:val="18"/>
+                            <w:szCs w:val="18"/>
+                            <w:lang w:val="en-US"/>
+                          </w:rPr>
+                          <w:t>Username Field</w:t>
+                        </w:r>
+                      </w:p>
+                    </w:txbxContent>
+                  </v:textbox>
+                </v:shape>
+                <v:shape id="Text Box 2" o:spid="_x0000_s1034" type="#_x0000_t202" style="position:absolute;left:9461;top:18554;width:29056;height:2134;visibility:visible;mso-wrap-style:square;v-text-anchor:top" o:gfxdata="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">
+                  <v:textbox>
+                    <w:txbxContent>
+                      <w:p>
+                        <w:pPr>
+                          <w:pStyle w:val="NormalWeb"/>
+                          <w:spacing w:before="0" w:beforeAutospacing="0" w:after="0" w:afterAutospacing="0"/>
+                          <w:rPr>
+                            <w:rFonts w:ascii="Garamond" w:hAnsi="Garamond"/>
+                            <w:sz w:val="18"/>
+                            <w:szCs w:val="18"/>
+                          </w:rPr>
+                        </w:pPr>
+                        <w:r>
+                          <w:rPr>
+                            <w:rFonts w:ascii="Garamond" w:eastAsia="Calibri" w:hAnsi="Garamond"/>
+                            <w:sz w:val="18"/>
+                            <w:szCs w:val="18"/>
+                            <w:lang w:val="en-US"/>
+                          </w:rPr>
+                          <w:t>Password Field</w:t>
+                        </w:r>
+                      </w:p>
+                    </w:txbxContent>
+                  </v:textbox>
+                </v:shape>
+                <v:shape id="Text Box 2" o:spid="_x0000_s1035" type="#_x0000_t202" style="position:absolute;left:13599;top:23356;width:8980;height:2236;visibility:visible;mso-wrap-style:square;v-text-anchor:top" o:gfxdata="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">
+                  <v:textbox>
+                    <w:txbxContent>
+                      <w:p>
+                        <w:pPr>
+                          <w:pStyle w:val="NormalWeb"/>
+                          <w:spacing w:before="0" w:beforeAutospacing="0" w:after="0" w:afterAutospacing="0"/>
+                          <w:rPr>
+                            <w:rFonts w:ascii="Garamond" w:hAnsi="Garamond"/>
+                            <w:sz w:val="18"/>
+                            <w:szCs w:val="18"/>
+                          </w:rPr>
+                        </w:pPr>
+                        <w:r>
+                          <w:rPr>
+                            <w:rFonts w:ascii="Garamond" w:eastAsia="Calibri" w:hAnsi="Garamond"/>
+                            <w:sz w:val="18"/>
+                            <w:szCs w:val="18"/>
+                            <w:lang w:val="en-US"/>
+                          </w:rPr>
+                          <w:t>Submit Button</w:t>
+                        </w:r>
+                      </w:p>
+                    </w:txbxContent>
+                  </v:textbox>
+                </v:shape>
+                <v:shape id="Text Box 2" o:spid="_x0000_s1036" type="#_x0000_t202" style="position:absolute;left:24479;top:23305;width:11279;height:2287;visibility:visible;mso-wrap-style:square;v-text-anchor:top" o:gfxdata="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">
+                  <v:textbox>
+                    <w:txbxContent>
+                      <w:p>
+                        <w:pPr>
+                          <w:pStyle w:val="NormalWeb"/>
+                          <w:spacing w:before="0" w:beforeAutospacing="0" w:after="0" w:afterAutospacing="0"/>
+                          <w:rPr>
+                            <w:rFonts w:ascii="Garamond" w:hAnsi="Garamond"/>
+                            <w:sz w:val="18"/>
+                            <w:szCs w:val="18"/>
+                          </w:rPr>
+                        </w:pPr>
+                        <w:r>
+                          <w:rPr>
+                            <w:rFonts w:ascii="Garamond" w:eastAsia="Calibri" w:hAnsi="Garamond"/>
+                            <w:sz w:val="18"/>
+                            <w:szCs w:val="18"/>
+                            <w:lang w:val="en-US"/>
+                          </w:rPr>
+                          <w:t>Social Media Login</w:t>
+                        </w:r>
+                      </w:p>
+                    </w:txbxContent>
+                  </v:textbox>
+                </v:shape>
+                <v:oval id="Oval 8" o:spid="_x0000_s1037" style="position:absolute;left:13199;top:1828;width:3180;height:3022;visibility:visible;mso-wrap-style:square;v-text-anchor:middle" o:gfxdata="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" fillcolor="#5b9bd5 [3204]" strokecolor="#1f4d78 [1604]" strokeweight="1pt">
+                  <v:stroke joinstyle="miter"/>
+                  <v:textbox inset="2mm,0,0,0">
+                    <w:txbxContent>
+                      <w:p>
+                        <w:r>
+                          <w:t>1</w:t>
+                        </w:r>
+                      </w:p>
+                    </w:txbxContent>
+                  </v:textbox>
+                </v:oval>
+                <v:oval id="Oval 40" o:spid="_x0000_s1038" style="position:absolute;left:32361;top:3729;width:3181;height:3021;visibility:visible;mso-wrap-style:square;v-text-anchor:middle" o:gfxdata="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" fillcolor="#5b9bd5 [3204]" strokecolor="#1f4d78 [1604]" strokeweight="1pt">
+                  <v:stroke joinstyle="miter"/>
+                  <v:textbox inset="2mm,0,0,0">
+                    <w:txbxContent>
+                      <w:p>
+                        <w:r>
+                          <w:t>2</w:t>
+                        </w:r>
+                      </w:p>
+                    </w:txbxContent>
+                  </v:textbox>
+                </v:oval>
+                <v:oval id="Oval 41" o:spid="_x0000_s1039" style="position:absolute;left:5804;top:10970;width:3180;height:3022;visibility:visible;mso-wrap-style:square;v-text-anchor:middle" o:gfxdata="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" fillcolor="#5b9bd5 [3204]" strokecolor="#1f4d78 [1604]" strokeweight="1pt">
+                  <v:stroke joinstyle="miter"/>
+                  <v:textbox inset="2mm,0,0,0">
+                    <w:txbxContent>
+                      <w:p>
+                        <w:r>
+                          <w:t>3</w:t>
+                        </w:r>
+                      </w:p>
+                    </w:txbxContent>
+                  </v:textbox>
+                </v:oval>
+                <v:oval id="Oval 42" o:spid="_x0000_s1040" style="position:absolute;left:39438;top:16536;width:3180;height:3022;visibility:visible;mso-wrap-style:square;v-text-anchor:middle" o:gfxdata="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" fillcolor="#5b9bd5 [3204]" strokecolor="#1f4d78 [1604]" strokeweight="1pt">
+                  <v:stroke joinstyle="miter"/>
+                  <v:textbox inset="2mm,0,0,0">
+                    <w:txbxContent>
+                      <w:p>
+                        <w:r>
+                          <w:t>4</w:t>
+                        </w:r>
+                      </w:p>
+                    </w:txbxContent>
+                  </v:textbox>
+                </v:oval>
+                <v:oval id="Oval 43" o:spid="_x0000_s1041" style="position:absolute;left:37212;top:23305;width:3180;height:3021;visibility:visible;mso-wrap-style:square;v-text-anchor:middle" o:gfxdata="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" fillcolor="#5b9bd5 [3204]" strokecolor="#1f4d78 [1604]" strokeweight="1pt">
+                  <v:stroke joinstyle="miter"/>
+                  <v:textbox inset="2mm,0,0,0">
+                    <w:txbxContent>
+                      <w:p>
+                        <w:r>
+                          <w:t>5</w:t>
+                        </w:r>
+                      </w:p>
+                    </w:txbxContent>
+                  </v:textbox>
+                </v:oval>
+                <v:shape id="Text Box 2" o:spid="_x0000_s1042" type="#_x0000_t202" style="position:absolute;left:9560;top:11328;width:5116;height:2810;visibility:visible;mso-wrap-style:square;v-text-anchor:top" o:gfxdata="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" strokecolor="#c00000">
+                  <v:textbox>
+                    <w:txbxContent>
+                      <w:p>
+                        <w:pPr>
+                          <w:pStyle w:val="NormalWeb"/>
+                          <w:spacing w:before="0" w:beforeAutospacing="0" w:after="0" w:afterAutospacing="0"/>
+                          <w:rPr>
+                            <w:rFonts w:ascii="Garamond" w:hAnsi="Garamond"/>
+                            <w14:textOutline w14:w="9525" w14:cap="rnd" w14:cmpd="sng" w14:algn="ctr">
+                              <w14:noFill/>
+                              <w14:prstDash w14:val="solid"/>
+                              <w14:bevel/>
+                            </w14:textOutline>
+                          </w:rPr>
+                        </w:pPr>
+                        <w:r>
+                          <w:rPr>
+                            <w:rFonts w:ascii="Garamond" w:eastAsia="Calibri" w:hAnsi="Garamond"/>
+                            <w:sz w:val="22"/>
+                            <w:szCs w:val="22"/>
+                            <w:lang w:val="en-US"/>
+                            <w14:textOutline w14:w="9525" w14:cap="rnd" w14:cmpd="sng" w14:algn="ctr">
+                              <w14:noFill/>
+                              <w14:prstDash w14:val="solid"/>
+                              <w14:bevel/>
+                            </w14:textOutline>
+                          </w:rPr>
+                          <w:t>Login</w:t>
+                        </w:r>
+                      </w:p>
+                    </w:txbxContent>
+                  </v:textbox>
+                </v:shape>
+                <w10:anchorlock/>
+              </v:group>
+            </w:pict>
+          </mc:Fallback>
+        </mc:AlternateContent>
+      </w:r>
+    </w:p>
+    <w:p>
+      <w:pPr>
+        <w:spacing w:line="360" w:lineRule="auto"/>
+        <w:rPr>
+          <w:rFonts w:ascii="Garamond" w:hAnsi="Garamond"/>
+          <w:sz w:val="24"/>
+          <w:szCs w:val="24"/>
+        </w:rPr>
+      </w:pPr>
+    </w:p>
+    <w:p>
+      <w:pPr>
+        <w:spacing w:line="360" w:lineRule="auto"/>
+        <w:rPr>
+          <w:rFonts w:ascii="Garamond" w:hAnsi="Garamond"/>
+          <w:sz w:val="24"/>
+          <w:szCs w:val="24"/>
+        </w:rPr>
+      </w:pPr>
+      <w:r>
+        <w:rPr>
+          <w:rFonts w:ascii="Garamond" w:hAnsi="Garamond"/>
+          <w:sz w:val="24"/>
+          <w:szCs w:val="24"/>
+        </w:rPr>
+        <w:t xml:space="preserve">This page represents the login screen which is the initial ‘splash page’ of the application, to access the system the user has different options to choose from. In this particular case the current state of this page reflects the selection of the ‘login’ tab (indicated in a red outline) which is similar to the register tab (which just asks for input confirmation) so it would be redundant to draw that alternative state. Each functional component of this web page has been labelled with a number, refer to the below list when describes the role of each labelled element. </w:t>
+      </w:r>
+    </w:p>
+    <w:p>
+      <w:pPr>
+        <w:spacing w:line="360" w:lineRule="auto"/>
+        <w:ind w:left="720"/>
+        <w:rPr>
+          <w:rFonts w:ascii="Garamond" w:hAnsi="Garamond"/>
+          <w:sz w:val="24"/>
+          <w:szCs w:val="24"/>
+        </w:rPr>
+      </w:pPr>
+      <w:r>
+        <w:rPr>
+          <w:rFonts w:ascii="Garamond" w:hAnsi="Garamond"/>
+          <w:sz w:val="24"/>
+          <w:szCs w:val="24"/>
+        </w:rPr>
+        <w:t xml:space="preserve">1. </w:t>
+      </w:r>
+      <w:r>
+        <w:rPr>
+          <w:rFonts w:ascii="Garamond" w:hAnsi="Garamond"/>
+          <w:sz w:val="24"/>
+          <w:szCs w:val="24"/>
+        </w:rPr>
+        <w:t xml:space="preserve">In order to give the system a presence on social media it is prudent to give options to allow the user to ‘share’ or ‘like’ the system if they are using their social media account for utilizing the system. At this stage Facebook is the planned social media giant of choice but this may expand to account for additional domains. </w:t>
+      </w:r>
+    </w:p>
+    <w:p>
+      <w:pPr>
+        <w:spacing w:line="360" w:lineRule="auto"/>
+        <w:ind w:left="720"/>
+        <w:rPr>
+          <w:rFonts w:ascii="Garamond" w:hAnsi="Garamond"/>
+          <w:sz w:val="24"/>
+          <w:szCs w:val="24"/>
+        </w:rPr>
+      </w:pPr>
+      <w:r>
+        <w:rPr>
+          <w:rFonts w:ascii="Garamond" w:hAnsi="Garamond"/>
+          <w:sz w:val="24"/>
+          <w:szCs w:val="24"/>
+        </w:rPr>
+        <w:t>2. The official logo for the system which serves no functional purpose aside from conforming to the ‘Darwin’ branding and heightening the visual aesthetic of the web page.</w:t>
+      </w:r>
+    </w:p>
+    <w:p>
+      <w:pPr>
+        <w:spacing w:line="360" w:lineRule="auto"/>
+        <w:ind w:left="720"/>
+        <w:rPr>
+          <w:rFonts w:ascii="Garamond" w:hAnsi="Garamond"/>
+          <w:sz w:val="24"/>
+          <w:szCs w:val="24"/>
+        </w:rPr>
+      </w:pPr>
+      <w:r>
+        <w:rPr>
+          <w:rFonts w:ascii="Garamond" w:hAnsi="Garamond"/>
+          <w:sz w:val="24"/>
+          <w:szCs w:val="24"/>
+        </w:rPr>
+        <w:t xml:space="preserve">3. </w:t>
+      </w:r>
+      <w:r>
+        <w:rPr>
+          <w:rFonts w:ascii="Garamond" w:hAnsi="Garamond"/>
+          <w:sz w:val="24"/>
+          <w:szCs w:val="24"/>
+        </w:rPr>
+        <w:t>Each box represents a Bootstrap tab which is the main navigational element of the software, if register is selected the contents of elements enclosed within the tab structure will be updated to reflect the text fields required for registration.</w:t>
+      </w:r>
+    </w:p>
+    <w:p>
+      <w:pPr>
+        <w:spacing w:line="360" w:lineRule="auto"/>
+        <w:ind w:left="720"/>
+        <w:rPr>
+          <w:rFonts w:ascii="Garamond" w:hAnsi="Garamond"/>
+          <w:sz w:val="24"/>
+          <w:szCs w:val="24"/>
+        </w:rPr>
+      </w:pPr>
+      <w:r>
+        <w:rPr>
+          <w:rFonts w:ascii="Garamond" w:hAnsi="Garamond"/>
+          <w:sz w:val="24"/>
+          <w:szCs w:val="24"/>
+        </w:rPr>
+        <w:t>4. Text fields which the user can utilize to input personal details required for the login process, the password field will be substituted with placeholder characters to ensure privacy.</w:t>
+      </w:r>
+    </w:p>
+    <w:p>
+      <w:pPr>
+        <w:spacing w:line="360" w:lineRule="auto"/>
+        <w:ind w:left="720"/>
+        <w:rPr>
+          <w:rFonts w:ascii="Garamond" w:hAnsi="Garamond"/>
+          <w:sz w:val="24"/>
+          <w:szCs w:val="24"/>
+        </w:rPr>
+      </w:pPr>
+      <w:r>
+        <w:rPr>
+          <w:rFonts w:ascii="Garamond" w:hAnsi="Garamond"/>
+          <w:sz w:val="24"/>
+          <w:szCs w:val="24"/>
+        </w:rPr>
+        <w:lastRenderedPageBreak/>
+        <w:t xml:space="preserve">5. </w:t>
+      </w:r>
+      <w:r>
+        <w:rPr>
+          <w:rFonts w:ascii="Garamond" w:hAnsi="Garamond"/>
+          <w:sz w:val="24"/>
+          <w:szCs w:val="24"/>
+        </w:rPr>
+        <w:t xml:space="preserve">The user has option to select social media external login or the custom Darwin process which will collect the data in the text fields, validate and store in MongoDB before redirecting the user to the main query web page. </w:t>
+      </w:r>
+    </w:p>
+    <w:p>
+      <w:pPr>
+        <w:spacing w:line="360" w:lineRule="auto"/>
+        <w:rPr>
+          <w:rFonts w:ascii="Garamond" w:hAnsi="Garamond"/>
+          <w:sz w:val="24"/>
+          <w:szCs w:val="24"/>
+        </w:rPr>
+      </w:pPr>
+    </w:p>
+    <w:p>
+      <w:pPr>
+        <w:spacing w:line="360" w:lineRule="auto"/>
+        <w:jc w:val="center"/>
+        <w:rPr>
+          <w:rFonts w:ascii="Garamond" w:hAnsi="Garamond"/>
+          <w:sz w:val="24"/>
+          <w:szCs w:val="24"/>
+          <w:u w:val="single"/>
+        </w:rPr>
+      </w:pPr>
+      <w:r>
+        <w:rPr>
+          <w:rFonts w:ascii="Garamond" w:hAnsi="Garamond"/>
+          <w:sz w:val="24"/>
+          <w:szCs w:val="24"/>
+          <w:u w:val="single"/>
+        </w:rPr>
+        <w:t>Main Query Page</w:t>
+      </w:r>
+    </w:p>
+    <w:p>
+      <w:pPr>
+        <w:spacing w:line="360" w:lineRule="auto"/>
+        <w:rPr>
+          <w:rFonts w:ascii="Garamond" w:hAnsi="Garamond"/>
+          <w:sz w:val="24"/>
+          <w:szCs w:val="24"/>
+        </w:rPr>
+      </w:pPr>
+      <w:r>
+        <w:rPr>
+          <w:rFonts w:ascii="Garamond" w:hAnsi="Garamond"/>
+          <w:noProof/>
+          <w:sz w:val="24"/>
+          <w:szCs w:val="24"/>
+          <w:lang w:val="en-GB" w:eastAsia="en-GB"/>
+        </w:rPr>
+        <mc:AlternateContent>
+          <mc:Choice Requires="wpc">
+            <w:drawing>
+              <wp:inline distT="0" distB="0" distL="0" distR="0">
+                <wp:extent cx="5883910" cy="2464641"/>
+                <wp:effectExtent l="0" t="0" r="21590" b="12065"/>
+                <wp:docPr id="9" name="Canvas 9"/>
+                <wp:cNvGraphicFramePr>
+                  <a:graphicFrameLocks xmlns:a="http://schemas.openxmlformats.org/drawingml/2006/main" noChangeAspect="1"/>
+                </wp:cNvGraphicFramePr>
+                <a:graphic xmlns:a="http://schemas.openxmlformats.org/drawingml/2006/main">
+                  <a:graphicData uri="http://schemas.microsoft.com/office/word/2010/wordprocessingCanvas">
+                    <wpc:wpc>
+                      <wpc:bg/>
+                      <wpc:whole>
+                        <a:ln>
+                          <a:solidFill>
+                            <a:schemeClr val="tx1"/>
+                          </a:solidFill>
+                        </a:ln>
+                      </wpc:whole>
+                      <wps:wsp>
+                        <wps:cNvPr id="44" name="Text Box 2"/>
+                        <wps:cNvSpPr txBox="1">
+                          <a:spLocks noChangeArrowheads="1"/>
+                        </wps:cNvSpPr>
+                        <wps:spPr bwMode="auto">
+                          <a:xfrm>
+                            <a:off x="4746929" y="116389"/>
+                            <a:ext cx="1028503" cy="225517"/>
+                          </a:xfrm>
+                          <a:prstGeom prst="rect">
+                            <a:avLst/>
+                          </a:prstGeom>
+                          <a:solidFill>
+                            <a:srgbClr val="FFFFFF"/>
+                          </a:solidFill>
+                          <a:ln w="9525">
+                            <a:solidFill>
+                              <a:srgbClr val="000000"/>
+                            </a:solidFill>
+                            <a:miter lim="800000"/>
+                            <a:headEnd/>
+                            <a:tailEnd/>
+                          </a:ln>
+                        </wps:spPr>
+                        <wps:txbx>
+                          <w:txbxContent>
+                            <w:p>
+                              <w:pPr>
+                                <w:pStyle w:val="NormalWeb"/>
+                                <w:spacing w:before="0" w:beforeAutospacing="0" w:after="0" w:afterAutospacing="0"/>
+                              </w:pPr>
+                              <w:r>
+                                <w:rPr>
+                                  <w:rFonts w:ascii="Garamond" w:eastAsia="Calibri" w:hAnsi="Garamond"/>
+                                  <w:sz w:val="18"/>
+                                  <w:szCs w:val="18"/>
+                                  <w:lang w:val="en-US"/>
+                                </w:rPr>
+                                <w:t>Database Options</w:t>
+                              </w:r>
+                            </w:p>
+                          </w:txbxContent>
+                        </wps:txbx>
+                        <wps:bodyPr rot="0" vert="horz" wrap="square" lIns="91440" tIns="45720" rIns="91440" bIns="45720" anchor="t" anchorCtr="0">
+                          <a:noAutofit/>
+                        </wps:bodyPr>
+                      </wps:wsp>
+                      <wps:wsp>
+                        <wps:cNvPr id="45" name="Text Box 2"/>
+                        <wps:cNvSpPr txBox="1">
+                          <a:spLocks noChangeArrowheads="1"/>
+                        </wps:cNvSpPr>
+                        <wps:spPr bwMode="auto">
+                          <a:xfrm>
+                            <a:off x="4134677" y="116389"/>
+                            <a:ext cx="527421" cy="241420"/>
+                          </a:xfrm>
+                          <a:prstGeom prst="rect">
+                            <a:avLst/>
+                          </a:prstGeom>
+                          <a:solidFill>
+                            <a:srgbClr val="FFFFFF"/>
+                          </a:solidFill>
+                          <a:ln w="9525">
+                            <a:solidFill>
+                              <a:srgbClr val="000000"/>
+                            </a:solidFill>
+                            <a:miter lim="800000"/>
+                            <a:headEnd/>
+                            <a:tailEnd/>
+                          </a:ln>
+                        </wps:spPr>
+                        <wps:txbx>
+                          <w:txbxContent>
+                            <w:p>
+                              <w:pPr>
+                                <w:pStyle w:val="NormalWeb"/>
+                                <w:spacing w:before="0" w:beforeAutospacing="0" w:after="0" w:afterAutospacing="0"/>
+                              </w:pPr>
+                              <w:r>
+                                <w:rPr>
+                                  <w:rFonts w:ascii="Garamond" w:eastAsia="Calibri" w:hAnsi="Garamond"/>
+                                  <w:sz w:val="18"/>
+                                  <w:szCs w:val="18"/>
+                                  <w:lang w:val="en-US"/>
+                                </w:rPr>
+                                <w:t>Logout</w:t>
+                              </w:r>
+                            </w:p>
+                          </w:txbxContent>
+                        </wps:txbx>
+                        <wps:bodyPr rot="0" vert="horz" wrap="square" lIns="91440" tIns="45720" rIns="91440" bIns="45720" anchor="t" anchorCtr="0">
+                          <a:noAutofit/>
+                        </wps:bodyPr>
+                      </wps:wsp>
+                      <wps:wsp>
+                        <wps:cNvPr id="46" name="Text Box 2"/>
+                        <wps:cNvSpPr txBox="1">
+                          <a:spLocks noChangeArrowheads="1"/>
+                        </wps:cNvSpPr>
+                        <wps:spPr bwMode="auto">
+                          <a:xfrm>
+                            <a:off x="1439158" y="450344"/>
+                            <a:ext cx="707693" cy="233468"/>
+                          </a:xfrm>
+                          <a:prstGeom prst="rect">
+                            <a:avLst/>
+                          </a:prstGeom>
+                          <a:solidFill>
+                            <a:srgbClr val="FFFFFF"/>
+                          </a:solidFill>
+                          <a:ln w="9525">
+                            <a:solidFill>
+                              <a:srgbClr val="C00000"/>
+                            </a:solidFill>
+                            <a:miter lim="800000"/>
+                            <a:headEnd/>
+                            <a:tailEnd/>
+                          </a:ln>
+                        </wps:spPr>
+                        <wps:txbx>
+                          <w:txbxContent>
+                            <w:p>
+                              <w:pPr>
+                                <w:pStyle w:val="NormalWeb"/>
+                                <w:spacing w:before="0" w:beforeAutospacing="0" w:after="0" w:afterAutospacing="0"/>
+                              </w:pPr>
+                              <w:r>
+                                <w:rPr>
+                                  <w:rFonts w:ascii="Garamond" w:eastAsia="Calibri" w:hAnsi="Garamond"/>
+                                  <w:sz w:val="18"/>
+                                  <w:szCs w:val="18"/>
+                                  <w:lang w:val="en-US"/>
+                                </w:rPr>
+                                <w:t>Add URL</w:t>
+                              </w:r>
+                            </w:p>
+                          </w:txbxContent>
+                        </wps:txbx>
+                        <wps:bodyPr rot="0" vert="horz" wrap="square" lIns="91440" tIns="45720" rIns="91440" bIns="45720" anchor="t" anchorCtr="0">
+                          <a:noAutofit/>
+                        </wps:bodyPr>
+                      </wps:wsp>
+                      <wps:wsp>
+                        <wps:cNvPr id="47" name="Text Box 2"/>
+                        <wps:cNvSpPr txBox="1">
+                          <a:spLocks noChangeArrowheads="1"/>
+                        </wps:cNvSpPr>
+                        <wps:spPr bwMode="auto">
+                          <a:xfrm>
+                            <a:off x="2209157" y="450344"/>
+                            <a:ext cx="636152" cy="233468"/>
+                          </a:xfrm>
+                          <a:prstGeom prst="rect">
+                            <a:avLst/>
+                          </a:prstGeom>
+                          <a:solidFill>
+                            <a:srgbClr val="FFFFFF"/>
+                          </a:solidFill>
+                          <a:ln w="9525">
+                            <a:solidFill>
+                              <a:srgbClr val="000000"/>
+                            </a:solidFill>
+                            <a:miter lim="800000"/>
+                            <a:headEnd/>
+                            <a:tailEnd/>
+                          </a:ln>
+                        </wps:spPr>
+                        <wps:txbx>
+                          <w:txbxContent>
+                            <w:p>
+                              <w:pPr>
+                                <w:pStyle w:val="NormalWeb"/>
+                                <w:spacing w:before="0" w:beforeAutospacing="0" w:after="0" w:afterAutospacing="0"/>
+                              </w:pPr>
+                              <w:r>
+                                <w:rPr>
+                                  <w:rFonts w:ascii="Garamond" w:eastAsia="Calibri" w:hAnsi="Garamond"/>
+                                  <w:sz w:val="18"/>
+                                  <w:szCs w:val="18"/>
+                                  <w:lang w:val="en-US"/>
+                                </w:rPr>
+                                <w:t>Visualizer</w:t>
+                              </w:r>
+                            </w:p>
+                          </w:txbxContent>
+                        </wps:txbx>
+                        <wps:bodyPr rot="0" vert="horz" wrap="square" lIns="91440" tIns="45720" rIns="91440" bIns="45720" anchor="t" anchorCtr="0">
+                          <a:noAutofit/>
+                        </wps:bodyPr>
+                      </wps:wsp>
+                      <wps:wsp>
+                        <wps:cNvPr id="48" name="Text Box 2"/>
+                        <wps:cNvSpPr txBox="1">
+                          <a:spLocks noChangeArrowheads="1"/>
+                        </wps:cNvSpPr>
+                        <wps:spPr bwMode="auto">
+                          <a:xfrm>
+                            <a:off x="2918001" y="442392"/>
+                            <a:ext cx="588470" cy="246854"/>
+                          </a:xfrm>
+                          <a:prstGeom prst="rect">
+                            <a:avLst/>
+                          </a:prstGeom>
+                          <a:solidFill>
+                            <a:srgbClr val="FFFFFF"/>
+                          </a:solidFill>
+                          <a:ln w="9525">
+                            <a:solidFill>
+                              <a:srgbClr val="000000"/>
+                            </a:solidFill>
+                            <a:miter lim="800000"/>
+                            <a:headEnd/>
+                            <a:tailEnd/>
+                          </a:ln>
+                        </wps:spPr>
+                        <wps:txbx>
+                          <w:txbxContent>
+                            <w:p>
+                              <w:pPr>
+                                <w:pStyle w:val="NormalWeb"/>
+                                <w:spacing w:before="0" w:beforeAutospacing="0" w:after="0" w:afterAutospacing="0"/>
+                              </w:pPr>
+                              <w:r>
+                                <w:rPr>
+                                  <w:rFonts w:ascii="Garamond" w:eastAsia="Calibri" w:hAnsi="Garamond"/>
+                                  <w:sz w:val="18"/>
+                                  <w:szCs w:val="18"/>
+                                  <w:lang w:val="en-US"/>
+                                </w:rPr>
+                                <w:t>Statistics</w:t>
+                              </w:r>
+                            </w:p>
+                          </w:txbxContent>
+                        </wps:txbx>
+                        <wps:bodyPr rot="0" vert="horz" wrap="square" lIns="91440" tIns="45720" rIns="91440" bIns="45720" anchor="t" anchorCtr="0">
+                          <a:noAutofit/>
+                        </wps:bodyPr>
+                      </wps:wsp>
+                      <wps:wsp>
+                        <wps:cNvPr id="49" name="Text Box 2"/>
+                        <wps:cNvSpPr txBox="1">
+                          <a:spLocks noChangeArrowheads="1"/>
+                        </wps:cNvSpPr>
+                        <wps:spPr bwMode="auto">
+                          <a:xfrm>
+                            <a:off x="3584240" y="436958"/>
+                            <a:ext cx="436364" cy="246854"/>
+                          </a:xfrm>
+                          <a:prstGeom prst="rect">
+                            <a:avLst/>
+                          </a:prstGeom>
+                          <a:solidFill>
+                            <a:srgbClr val="FFFFFF"/>
+                          </a:solidFill>
+                          <a:ln w="9525">
+                            <a:solidFill>
+                              <a:srgbClr val="000000"/>
+                            </a:solidFill>
+                            <a:miter lim="800000"/>
+                            <a:headEnd/>
+                            <a:tailEnd/>
+                          </a:ln>
+                        </wps:spPr>
+                        <wps:txbx>
+                          <w:txbxContent>
+                            <w:p>
+                              <w:pPr>
+                                <w:pStyle w:val="NormalWeb"/>
+                                <w:spacing w:before="0" w:beforeAutospacing="0" w:after="0" w:afterAutospacing="0"/>
+                              </w:pPr>
+                              <w:r>
+                                <w:rPr>
+                                  <w:rFonts w:ascii="Garamond" w:eastAsia="Calibri" w:hAnsi="Garamond"/>
+                                  <w:sz w:val="18"/>
+                                  <w:szCs w:val="18"/>
+                                  <w:lang w:val="en-US"/>
+                                </w:rPr>
+                                <w:t>Laws</w:t>
+                              </w:r>
+                            </w:p>
+                          </w:txbxContent>
+                        </wps:txbx>
+                        <wps:bodyPr rot="0" vert="horz" wrap="square" lIns="91440" tIns="45720" rIns="91440" bIns="45720" anchor="t" anchorCtr="0">
+                          <a:noAutofit/>
+                        </wps:bodyPr>
+                      </wps:wsp>
+                      <wps:wsp>
+                        <wps:cNvPr id="51" name="Straight Connector 51"/>
+                        <wps:cNvCnPr/>
+                        <wps:spPr>
+                          <a:xfrm flipV="1">
+                            <a:off x="1085681" y="1074745"/>
+                            <a:ext cx="3174296" cy="9686"/>
+                          </a:xfrm>
+                          <a:prstGeom prst="line">
+                            <a:avLst/>
+                          </a:prstGeom>
+                          <a:ln>
+                            <a:solidFill>
+                              <a:schemeClr val="tx1"/>
+                            </a:solidFill>
+                          </a:ln>
+                        </wps:spPr>
+                        <wps:style>
+                          <a:lnRef idx="1">
+                            <a:schemeClr val="accent1"/>
+                          </a:lnRef>
+                          <a:fillRef idx="0">
+                            <a:schemeClr val="accent1"/>
+                          </a:fillRef>
+                          <a:effectRef idx="0">
+                            <a:schemeClr val="accent1"/>
+                          </a:effectRef>
+                          <a:fontRef idx="minor">
+                            <a:schemeClr val="tx1"/>
+                          </a:fontRef>
+                        </wps:style>
+                        <wps:bodyPr/>
+                      </wps:wsp>
+                      <wps:wsp>
+                        <wps:cNvPr id="52" name="Straight Connector 52"/>
+                        <wps:cNvCnPr/>
+                        <wps:spPr>
+                          <a:xfrm flipV="1">
+                            <a:off x="1072680" y="2266584"/>
+                            <a:ext cx="3174296" cy="9686"/>
+                          </a:xfrm>
+                          <a:prstGeom prst="line">
+                            <a:avLst/>
+                          </a:prstGeom>
+                          <a:ln>
+                            <a:solidFill>
+                              <a:schemeClr val="tx1"/>
+                            </a:solidFill>
+                          </a:ln>
+                        </wps:spPr>
+                        <wps:style>
+                          <a:lnRef idx="1">
+                            <a:schemeClr val="accent1"/>
+                          </a:lnRef>
+                          <a:fillRef idx="0">
+                            <a:schemeClr val="accent1"/>
+                          </a:fillRef>
+                          <a:effectRef idx="0">
+                            <a:schemeClr val="accent1"/>
+                          </a:effectRef>
+                          <a:fontRef idx="minor">
+                            <a:schemeClr val="tx1"/>
+                          </a:fontRef>
+                        </wps:style>
+                        <wps:bodyPr/>
+                      </wps:wsp>
+                      <wps:wsp>
+                        <wps:cNvPr id="53" name="Text Box 2"/>
+                        <wps:cNvSpPr txBox="1">
+                          <a:spLocks noChangeArrowheads="1"/>
+                        </wps:cNvSpPr>
+                        <wps:spPr bwMode="auto">
+                          <a:xfrm>
+                            <a:off x="1072672" y="1285104"/>
+                            <a:ext cx="2905125" cy="218440"/>
+                          </a:xfrm>
+                          <a:prstGeom prst="rect">
+                            <a:avLst/>
+                          </a:prstGeom>
+                          <a:solidFill>
+                            <a:srgbClr val="FFFFFF"/>
+                          </a:solidFill>
+                          <a:ln w="9525">
+                            <a:solidFill>
+                              <a:srgbClr val="000000"/>
+                            </a:solidFill>
+                            <a:miter lim="800000"/>
+                            <a:headEnd/>
+                            <a:tailEnd/>
+                          </a:ln>
+                        </wps:spPr>
+                        <wps:txbx>
+                          <w:txbxContent>
+                            <w:p>
+                              <w:pPr>
+                                <w:pStyle w:val="NormalWeb"/>
+                                <w:spacing w:before="0" w:beforeAutospacing="0" w:after="0" w:afterAutospacing="0"/>
+                              </w:pPr>
+                              <w:r>
+                                <w:rPr>
+                                  <w:rFonts w:ascii="Garamond" w:eastAsia="Calibri" w:hAnsi="Garamond"/>
+                                  <w:sz w:val="18"/>
+                                  <w:szCs w:val="18"/>
+                                  <w:lang w:val="en-US"/>
+                                </w:rPr>
+                                <w:t>Enter Repository URL Field</w:t>
+                              </w:r>
+                            </w:p>
+                          </w:txbxContent>
+                        </wps:txbx>
+                        <wps:bodyPr rot="0" vert="horz" wrap="square" lIns="91440" tIns="45720" rIns="91440" bIns="45720" anchor="t" anchorCtr="0">
+                          <a:noAutofit/>
+                        </wps:bodyPr>
+                      </wps:wsp>
+                      <wps:wsp>
+                        <wps:cNvPr id="10" name="Cross 10"/>
+                        <wps:cNvSpPr/>
+                        <wps:spPr>
+                          <a:xfrm>
+                            <a:off x="2528047" y="1579418"/>
+                            <a:ext cx="132026" cy="141805"/>
+                          </a:xfrm>
+                          <a:prstGeom prst="plus">
+                            <a:avLst/>
+                          </a:prstGeom>
+                          <a:ln>
+                            <a:solidFill>
+                              <a:schemeClr val="tx1"/>
+                            </a:solidFill>
+                          </a:ln>
+                        </wps:spPr>
+                        <wps:style>
+                          <a:lnRef idx="2">
+                            <a:schemeClr val="accent6"/>
+                          </a:lnRef>
+                          <a:fillRef idx="1">
+                            <a:schemeClr val="lt1"/>
+                          </a:fillRef>
+                          <a:effectRef idx="0">
+                            <a:schemeClr val="accent6"/>
+                          </a:effectRef>
+                          <a:fontRef idx="minor">
+                            <a:schemeClr val="dk1"/>
+                          </a:fontRef>
+                        </wps:style>
+                        <wps:bodyPr rot="0" spcFirstLastPara="0" vertOverflow="overflow" horzOverflow="overflow" vert="horz" wrap="square" lIns="91440" tIns="45720" rIns="91440" bIns="45720" numCol="1" spcCol="0" rtlCol="0" fromWordArt="0" anchor="ctr" anchorCtr="0" forceAA="0" compatLnSpc="1">
+                          <a:prstTxWarp prst="textNoShape">
+                            <a:avLst/>
+                          </a:prstTxWarp>
+                          <a:noAutofit/>
+                        </wps:bodyPr>
+                      </wps:wsp>
+                      <wps:wsp>
+                        <wps:cNvPr id="11" name="Rectangular Callout 11"/>
+                        <wps:cNvSpPr/>
+                        <wps:spPr>
+                          <a:xfrm>
+                            <a:off x="4053677" y="1290917"/>
+                            <a:ext cx="215153" cy="171145"/>
+                          </a:xfrm>
+                          <a:prstGeom prst="wedgeRectCallout">
+                            <a:avLst/>
+                          </a:prstGeom>
+                          <a:ln>
+                            <a:solidFill>
+                              <a:schemeClr val="tx1"/>
+                            </a:solidFill>
+                          </a:ln>
+                        </wps:spPr>
+                        <wps:style>
+                          <a:lnRef idx="2">
+                            <a:schemeClr val="accent6"/>
+                          </a:lnRef>
+                          <a:fillRef idx="1">
+                            <a:schemeClr val="lt1"/>
+                          </a:fillRef>
+                          <a:effectRef idx="0">
+                            <a:schemeClr val="accent6"/>
+                          </a:effectRef>
+                          <a:fontRef idx="minor">
+                            <a:schemeClr val="dk1"/>
+                          </a:fontRef>
+                        </wps:style>
+                        <wps:txbx>
+                          <w:txbxContent>
+                            <w:p>
+                              <w:pPr>
+                                <w:jc w:val="center"/>
+                              </w:pPr>
+                            </w:p>
+                          </w:txbxContent>
+                        </wps:txbx>
+                        <wps:bodyPr rot="0" spcFirstLastPara="0" vertOverflow="overflow" horzOverflow="overflow" vert="horz" wrap="square" lIns="91440" tIns="45720" rIns="91440" bIns="45720" numCol="1" spcCol="0" rtlCol="0" fromWordArt="0" anchor="ctr" anchorCtr="0" forceAA="0" compatLnSpc="1">
+                          <a:prstTxWarp prst="textNoShape">
+                            <a:avLst/>
+                          </a:prstTxWarp>
+                          <a:noAutofit/>
+                        </wps:bodyPr>
+                      </wps:wsp>
+                      <wps:wsp>
+                        <wps:cNvPr id="54" name="Text Box 2"/>
+                        <wps:cNvSpPr txBox="1">
+                          <a:spLocks noChangeArrowheads="1"/>
+                        </wps:cNvSpPr>
+                        <wps:spPr bwMode="auto">
+                          <a:xfrm>
+                            <a:off x="1463764" y="1887687"/>
+                            <a:ext cx="988772" cy="233045"/>
+                          </a:xfrm>
+                          <a:prstGeom prst="rect">
+                            <a:avLst/>
+                          </a:prstGeom>
+                          <a:solidFill>
+                            <a:srgbClr val="FFFFFF"/>
+                          </a:solidFill>
+                          <a:ln w="9525">
+                            <a:solidFill>
+                              <a:srgbClr val="000000"/>
+                            </a:solidFill>
+                            <a:miter lim="800000"/>
+                            <a:headEnd/>
+                            <a:tailEnd/>
+                          </a:ln>
+                        </wps:spPr>
+                        <wps:txbx>
+                          <w:txbxContent>
+                            <w:p>
+                              <w:pPr>
+                                <w:pStyle w:val="NormalWeb"/>
+                                <w:spacing w:before="0" w:beforeAutospacing="0" w:after="0" w:afterAutospacing="0"/>
+                              </w:pPr>
+                              <w:r>
+                                <w:rPr>
+                                  <w:rFonts w:ascii="Garamond" w:eastAsia="Calibri" w:hAnsi="Garamond"/>
+                                  <w:sz w:val="18"/>
+                                  <w:szCs w:val="18"/>
+                                  <w:lang w:val="en-US"/>
+                                </w:rPr>
+                                <w:t>Get Data Button</w:t>
+                              </w:r>
+                            </w:p>
+                          </w:txbxContent>
+                        </wps:txbx>
+                        <wps:bodyPr rot="0" vert="horz" wrap="square" lIns="91440" tIns="45720" rIns="91440" bIns="45720" anchor="t" anchorCtr="0">
+                          <a:noAutofit/>
+                        </wps:bodyPr>
+                      </wps:wsp>
+                      <wps:wsp>
+                        <wps:cNvPr id="55" name="Text Box 2"/>
+                        <wps:cNvSpPr txBox="1">
+                          <a:spLocks noChangeArrowheads="1"/>
+                        </wps:cNvSpPr>
+                        <wps:spPr bwMode="auto">
+                          <a:xfrm>
+                            <a:off x="2705062" y="1881631"/>
+                            <a:ext cx="1382488" cy="233045"/>
+                          </a:xfrm>
+                          <a:prstGeom prst="rect">
+                            <a:avLst/>
+                          </a:prstGeom>
+                          <a:solidFill>
+                            <a:srgbClr val="FFFFFF"/>
+                          </a:solidFill>
+                          <a:ln w="9525">
+                            <a:solidFill>
+                              <a:srgbClr val="000000"/>
+                            </a:solidFill>
+                            <a:miter lim="800000"/>
+                            <a:headEnd/>
+                            <a:tailEnd/>
+                          </a:ln>
+                        </wps:spPr>
+                        <wps:txbx>
+                          <w:txbxContent>
+                            <w:p>
+                              <w:pPr>
+                                <w:pStyle w:val="NormalWeb"/>
+                                <w:spacing w:before="0" w:beforeAutospacing="0" w:after="0" w:afterAutospacing="0"/>
+                              </w:pPr>
+                              <w:r>
+                                <w:rPr>
+                                  <w:rFonts w:ascii="Garamond" w:eastAsia="Calibri" w:hAnsi="Garamond"/>
+                                  <w:sz w:val="18"/>
+                                  <w:szCs w:val="18"/>
+                                  <w:lang w:val="en-US"/>
+                                </w:rPr>
+                                <w:t>Automate Data Collection</w:t>
+                              </w:r>
+                            </w:p>
+                          </w:txbxContent>
+                        </wps:txbx>
+                        <wps:bodyPr rot="0" vert="horz" wrap="square" lIns="91440" tIns="45720" rIns="91440" bIns="45720" anchor="t" anchorCtr="0">
+                          <a:noAutofit/>
+                        </wps:bodyPr>
+                      </wps:wsp>
+                      <wps:wsp>
+                        <wps:cNvPr id="56" name="Oval 56"/>
+                        <wps:cNvSpPr/>
+                        <wps:spPr>
+                          <a:xfrm>
+                            <a:off x="5091116" y="450321"/>
+                            <a:ext cx="317500" cy="301625"/>
+                          </a:xfrm>
+                          <a:prstGeom prst="ellipse">
+                            <a:avLst/>
+                          </a:prstGeom>
+                        </wps:spPr>
+                        <wps:style>
+                          <a:lnRef idx="2">
+                            <a:schemeClr val="accent1">
+                              <a:shade val="50000"/>
+                            </a:schemeClr>
+                          </a:lnRef>
+                          <a:fillRef idx="1">
+                            <a:schemeClr val="accent1"/>
+                          </a:fillRef>
+                          <a:effectRef idx="0">
+                            <a:schemeClr val="accent1"/>
+                          </a:effectRef>
+                          <a:fontRef idx="minor">
+                            <a:schemeClr val="lt1"/>
+                          </a:fontRef>
+                        </wps:style>
+                        <wps:txbx>
+                          <w:txbxContent>
+                            <w:p>
+                              <w:pPr>
+                                <w:pStyle w:val="NormalWeb"/>
+                                <w:spacing w:before="0" w:beforeAutospacing="0" w:after="0" w:afterAutospacing="0"/>
+                              </w:pPr>
+                              <w:r>
+                                <w:rPr>
+                                  <w:rFonts w:eastAsia="Calibri"/>
+                                  <w:sz w:val="22"/>
+                                  <w:szCs w:val="22"/>
+                                  <w:lang w:val="en-US"/>
+                                </w:rPr>
+                                <w:t>1</w:t>
+                              </w:r>
+                            </w:p>
+                          </w:txbxContent>
+                        </wps:txbx>
+                        <wps:bodyPr rot="0" spcFirstLastPara="0" vert="horz" wrap="square" lIns="72000" tIns="0" rIns="0" bIns="0" numCol="1" spcCol="0" rtlCol="0" fromWordArt="0" anchor="ctr" anchorCtr="0" forceAA="0" compatLnSpc="1">
+                          <a:prstTxWarp prst="textNoShape">
+                            <a:avLst/>
+                          </a:prstTxWarp>
+                          <a:noAutofit/>
+                        </wps:bodyPr>
+                      </wps:wsp>
+                      <wps:wsp>
+                        <wps:cNvPr id="57" name="Oval 57"/>
+                        <wps:cNvSpPr/>
+                        <wps:spPr>
+                          <a:xfrm>
+                            <a:off x="2741531" y="95222"/>
+                            <a:ext cx="317500" cy="301625"/>
+                          </a:xfrm>
+                          <a:prstGeom prst="ellipse">
+                            <a:avLst/>
+                          </a:prstGeom>
+                        </wps:spPr>
+                        <wps:style>
+                          <a:lnRef idx="2">
+                            <a:schemeClr val="accent1">
+                              <a:shade val="50000"/>
+                            </a:schemeClr>
+                          </a:lnRef>
+                          <a:fillRef idx="1">
+                            <a:schemeClr val="accent1"/>
+                          </a:fillRef>
+                          <a:effectRef idx="0">
+                            <a:schemeClr val="accent1"/>
+                          </a:effectRef>
+                          <a:fontRef idx="minor">
+                            <a:schemeClr val="lt1"/>
+                          </a:fontRef>
+                        </wps:style>
+                        <wps:txbx>
+                          <w:txbxContent>
+                            <w:p>
+                              <w:pPr>
+                                <w:pStyle w:val="NormalWeb"/>
+                                <w:spacing w:before="0" w:beforeAutospacing="0" w:after="0" w:afterAutospacing="0"/>
+                              </w:pPr>
+                              <w:r>
+                                <w:rPr>
+                                  <w:rFonts w:eastAsia="Calibri"/>
+                                  <w:sz w:val="22"/>
+                                  <w:szCs w:val="22"/>
+                                  <w:lang w:val="en-US"/>
+                                </w:rPr>
+                                <w:t>2</w:t>
+                              </w:r>
+                            </w:p>
+                          </w:txbxContent>
+                        </wps:txbx>
+                        <wps:bodyPr rot="0" spcFirstLastPara="0" vert="horz" wrap="square" lIns="72000" tIns="0" rIns="0" bIns="0" numCol="1" spcCol="0" rtlCol="0" fromWordArt="0" anchor="ctr" anchorCtr="0" forceAA="0" compatLnSpc="1">
+                          <a:prstTxWarp prst="textNoShape">
+                            <a:avLst/>
+                          </a:prstTxWarp>
+                          <a:noAutofit/>
+                        </wps:bodyPr>
+                      </wps:wsp>
+                      <wps:wsp>
+                        <wps:cNvPr id="58" name="Oval 58"/>
+                        <wps:cNvSpPr/>
+                        <wps:spPr>
+                          <a:xfrm>
+                            <a:off x="646283" y="1209457"/>
+                            <a:ext cx="317500" cy="301625"/>
+                          </a:xfrm>
+                          <a:prstGeom prst="ellipse">
+                            <a:avLst/>
+                          </a:prstGeom>
+                        </wps:spPr>
+                        <wps:style>
+                          <a:lnRef idx="2">
+                            <a:schemeClr val="accent1">
+                              <a:shade val="50000"/>
+                            </a:schemeClr>
+                          </a:lnRef>
+                          <a:fillRef idx="1">
+                            <a:schemeClr val="accent1"/>
+                          </a:fillRef>
+                          <a:effectRef idx="0">
+                            <a:schemeClr val="accent1"/>
+                          </a:effectRef>
+                          <a:fontRef idx="minor">
+                            <a:schemeClr val="lt1"/>
+                          </a:fontRef>
+                        </wps:style>
+                        <wps:txbx>
+                          <w:txbxContent>
+                            <w:p>
+                              <w:pPr>
+                                <w:pStyle w:val="NormalWeb"/>
+                                <w:spacing w:before="0" w:beforeAutospacing="0" w:after="0" w:afterAutospacing="0"/>
+                              </w:pPr>
+                              <w:r>
+                                <w:rPr>
+                                  <w:rFonts w:eastAsia="Calibri"/>
+                                  <w:sz w:val="22"/>
+                                  <w:szCs w:val="22"/>
+                                  <w:lang w:val="en-US"/>
+                                </w:rPr>
+                                <w:t>3</w:t>
+                              </w:r>
+                            </w:p>
+                          </w:txbxContent>
+                        </wps:txbx>
+                        <wps:bodyPr rot="0" spcFirstLastPara="0" vert="horz" wrap="square" lIns="72000" tIns="0" rIns="0" bIns="0" numCol="1" spcCol="0" rtlCol="0" fromWordArt="0" anchor="ctr" anchorCtr="0" forceAA="0" compatLnSpc="1">
+                          <a:prstTxWarp prst="textNoShape">
+                            <a:avLst/>
+                          </a:prstTxWarp>
+                          <a:noAutofit/>
+                        </wps:bodyPr>
+                      </wps:wsp>
+                      <wps:wsp>
+                        <wps:cNvPr id="59" name="Oval 59"/>
+                        <wps:cNvSpPr/>
+                        <wps:spPr>
+                          <a:xfrm>
+                            <a:off x="2808143" y="1539717"/>
+                            <a:ext cx="317500" cy="301625"/>
+                          </a:xfrm>
+                          <a:prstGeom prst="ellipse">
+                            <a:avLst/>
+                          </a:prstGeom>
+                        </wps:spPr>
+                        <wps:style>
+                          <a:lnRef idx="2">
+                            <a:schemeClr val="accent1">
+                              <a:shade val="50000"/>
+                            </a:schemeClr>
+                          </a:lnRef>
+                          <a:fillRef idx="1">
+                            <a:schemeClr val="accent1"/>
+                          </a:fillRef>
+                          <a:effectRef idx="0">
+                            <a:schemeClr val="accent1"/>
+                          </a:effectRef>
+                          <a:fontRef idx="minor">
+                            <a:schemeClr val="lt1"/>
+                          </a:fontRef>
+                        </wps:style>
+                        <wps:txbx>
+                          <w:txbxContent>
+                            <w:p>
+                              <w:pPr>
+                                <w:pStyle w:val="NormalWeb"/>
+                                <w:spacing w:before="0" w:beforeAutospacing="0" w:after="0" w:afterAutospacing="0"/>
+                              </w:pPr>
+                              <w:r>
+                                <w:rPr>
+                                  <w:rFonts w:eastAsia="Calibri"/>
+                                  <w:sz w:val="22"/>
+                                  <w:szCs w:val="22"/>
+                                  <w:lang w:val="en-US"/>
+                                </w:rPr>
+                                <w:t>4</w:t>
+                              </w:r>
+                            </w:p>
+                          </w:txbxContent>
+                        </wps:txbx>
+                        <wps:bodyPr rot="0" spcFirstLastPara="0" vert="horz" wrap="square" lIns="72000" tIns="0" rIns="0" bIns="0" numCol="1" spcCol="0" rtlCol="0" fromWordArt="0" anchor="ctr" anchorCtr="0" forceAA="0" compatLnSpc="1">
+                          <a:prstTxWarp prst="textNoShape">
+                            <a:avLst/>
+                          </a:prstTxWarp>
+                          <a:noAutofit/>
+                        </wps:bodyPr>
+                      </wps:wsp>
+                      <wps:wsp>
+                        <wps:cNvPr id="60" name="Oval 60"/>
+                        <wps:cNvSpPr/>
+                        <wps:spPr>
+                          <a:xfrm>
+                            <a:off x="4406829" y="1222637"/>
+                            <a:ext cx="317500" cy="301625"/>
+                          </a:xfrm>
+                          <a:prstGeom prst="ellipse">
+                            <a:avLst/>
+                          </a:prstGeom>
+                        </wps:spPr>
+                        <wps:style>
+                          <a:lnRef idx="2">
+                            <a:schemeClr val="accent1">
+                              <a:shade val="50000"/>
+                            </a:schemeClr>
+                          </a:lnRef>
+                          <a:fillRef idx="1">
+                            <a:schemeClr val="accent1"/>
+                          </a:fillRef>
+                          <a:effectRef idx="0">
+                            <a:schemeClr val="accent1"/>
+                          </a:effectRef>
+                          <a:fontRef idx="minor">
+                            <a:schemeClr val="lt1"/>
+                          </a:fontRef>
+                        </wps:style>
+                        <wps:txbx>
+                          <w:txbxContent>
+                            <w:p>
+                              <w:pPr>
+                                <w:pStyle w:val="NormalWeb"/>
+                                <w:spacing w:before="0" w:beforeAutospacing="0" w:after="0" w:afterAutospacing="0"/>
+                              </w:pPr>
+                              <w:r>
+                                <w:rPr>
+                                  <w:rFonts w:eastAsia="Calibri"/>
+                                  <w:sz w:val="22"/>
+                                  <w:szCs w:val="22"/>
+                                  <w:lang w:val="en-US"/>
+                                </w:rPr>
+                                <w:t>5</w:t>
+                              </w:r>
+                            </w:p>
+                          </w:txbxContent>
+                        </wps:txbx>
+                        <wps:bodyPr rot="0" spcFirstLastPara="0" vert="horz" wrap="square" lIns="72000" tIns="0" rIns="0" bIns="0" numCol="1" spcCol="0" rtlCol="0" fromWordArt="0" anchor="ctr" anchorCtr="0" forceAA="0" compatLnSpc="1">
+                          <a:prstTxWarp prst="textNoShape">
+                            <a:avLst/>
+                          </a:prstTxWarp>
+                          <a:noAutofit/>
+                        </wps:bodyPr>
+                      </wps:wsp>
+                      <wps:wsp>
+                        <wps:cNvPr id="61" name="Oval 61"/>
+                        <wps:cNvSpPr/>
+                        <wps:spPr>
+                          <a:xfrm>
+                            <a:off x="4175901" y="1841317"/>
+                            <a:ext cx="317500" cy="301625"/>
+                          </a:xfrm>
+                          <a:prstGeom prst="ellipse">
+                            <a:avLst/>
+                          </a:prstGeom>
+                        </wps:spPr>
+                        <wps:style>
+                          <a:lnRef idx="2">
+                            <a:schemeClr val="accent1">
+                              <a:shade val="50000"/>
+                            </a:schemeClr>
+                          </a:lnRef>
+                          <a:fillRef idx="1">
+                            <a:schemeClr val="accent1"/>
+                          </a:fillRef>
+                          <a:effectRef idx="0">
+                            <a:schemeClr val="accent1"/>
+                          </a:effectRef>
+                          <a:fontRef idx="minor">
+                            <a:schemeClr val="lt1"/>
+                          </a:fontRef>
+                        </wps:style>
+                        <wps:txbx>
+                          <w:txbxContent>
+                            <w:p>
+                              <w:pPr>
+                                <w:pStyle w:val="NormalWeb"/>
+                                <w:spacing w:before="0" w:beforeAutospacing="0" w:after="0" w:afterAutospacing="0"/>
+                              </w:pPr>
+                              <w:r>
+                                <w:rPr>
+                                  <w:rFonts w:eastAsia="Calibri"/>
+                                  <w:sz w:val="22"/>
+                                  <w:szCs w:val="22"/>
+                                  <w:lang w:val="en-US"/>
+                                </w:rPr>
+                                <w:t>6</w:t>
+                              </w:r>
+                            </w:p>
+                          </w:txbxContent>
+                        </wps:txbx>
+                        <wps:bodyPr rot="0" spcFirstLastPara="0" vert="horz" wrap="square" lIns="72000" tIns="0" rIns="0" bIns="0" numCol="1" spcCol="0" rtlCol="0" fromWordArt="0" anchor="ctr" anchorCtr="0" forceAA="0" compatLnSpc="1">
+                          <a:prstTxWarp prst="textNoShape">
+                            <a:avLst/>
+                          </a:prstTxWarp>
+                          <a:noAutofit/>
+                        </wps:bodyPr>
+                      </wps:wsp>
+                      <wps:wsp>
+                        <wps:cNvPr id="50" name="Text Box 2"/>
+                        <wps:cNvSpPr txBox="1">
+                          <a:spLocks noChangeArrowheads="1"/>
+                        </wps:cNvSpPr>
+                        <wps:spPr bwMode="auto">
+                          <a:xfrm>
+                            <a:off x="1085699" y="848641"/>
+                            <a:ext cx="961884" cy="233468"/>
+                          </a:xfrm>
+                          <a:prstGeom prst="rect">
+                            <a:avLst/>
+                          </a:prstGeom>
+                          <a:solidFill>
+                            <a:srgbClr val="FFFFFF"/>
+                          </a:solidFill>
+                          <a:ln w="9525">
+                            <a:solidFill>
+                              <a:srgbClr val="C00000"/>
+                            </a:solidFill>
+                            <a:miter lim="800000"/>
+                            <a:headEnd/>
+                            <a:tailEnd/>
+                          </a:ln>
+                        </wps:spPr>
+                        <wps:txbx>
+                          <w:txbxContent>
+                            <w:p>
+                              <w:pPr>
+                                <w:pStyle w:val="NormalWeb"/>
+                                <w:spacing w:before="0" w:beforeAutospacing="0" w:after="0" w:afterAutospacing="0"/>
+                              </w:pPr>
+                              <w:r>
+                                <w:rPr>
+                                  <w:rFonts w:ascii="Garamond" w:eastAsia="Calibri" w:hAnsi="Garamond"/>
+                                  <w:sz w:val="18"/>
+                                  <w:szCs w:val="18"/>
+                                  <w:lang w:val="en-US"/>
+                                </w:rPr>
+                                <w:t>Input Repository</w:t>
+                              </w:r>
+                            </w:p>
+                          </w:txbxContent>
+                        </wps:txbx>
+                        <wps:bodyPr rot="0" vert="horz" wrap="square" lIns="91440" tIns="45720" rIns="91440" bIns="45720" anchor="t" anchorCtr="0">
+                          <a:noAutofit/>
+                        </wps:bodyPr>
+                      </wps:wsp>
+                    </wpc:wpc>
+                  </a:graphicData>
+                </a:graphic>
+              </wp:inline>
+            </w:drawing>
+          </mc:Choice>
+          <mc:Fallback>
+            <w:pict>
+              <v:group id="Canvas 9" o:spid="_x0000_s1043" editas="canvas" style="width:463.3pt;height:194.05pt;mso-position-horizontal-relative:char;mso-position-vertical-relative:line" coordsize="58839,24644" o:gfxdata="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">
+                <v:shape id="_x0000_s1044" type="#_x0000_t75" style="position:absolute;width:58839;height:24644;visibility:visible;mso-wrap-style:square" stroked="t" strokecolor="black [3213]">
+                  <v:fill o:detectmouseclick="t"/>
+                  <v:path o:connecttype="none"/>
+                </v:shape>
+                <v:shape id="Text Box 2" o:spid="_x0000_s1045" type="#_x0000_t202" style="position:absolute;left:47469;top:1163;width:10285;height:2256;visibility:visible;mso-wrap-style:square;v-text-anchor:top" o:gfxdata="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">
+                  <v:textbox>
+                    <w:txbxContent>
+                      <w:p>
+                        <w:pPr>
+                          <w:pStyle w:val="NormalWeb"/>
+                          <w:spacing w:before="0" w:beforeAutospacing="0" w:after="0" w:afterAutospacing="0"/>
+                        </w:pPr>
+                        <w:r>
+                          <w:rPr>
+                            <w:rFonts w:ascii="Garamond" w:eastAsia="Calibri" w:hAnsi="Garamond"/>
+                            <w:sz w:val="18"/>
+                            <w:szCs w:val="18"/>
+                            <w:lang w:val="en-US"/>
+                          </w:rPr>
+                          <w:t>Database Options</w:t>
+                        </w:r>
+                      </w:p>
+                    </w:txbxContent>
+                  </v:textbox>
+                </v:shape>
+                <v:shape id="Text Box 2" o:spid="_x0000_s1046" type="#_x0000_t202" style="position:absolute;left:41346;top:1163;width:5274;height:2415;visibility:visible;mso-wrap-style:square;v-text-anchor:top" o:gfxdata="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">
+                  <v:textbox>
+                    <w:txbxContent>
+                      <w:p>
+                        <w:pPr>
+                          <w:pStyle w:val="NormalWeb"/>
+                          <w:spacing w:before="0" w:beforeAutospacing="0" w:after="0" w:afterAutospacing="0"/>
+                        </w:pPr>
+                        <w:r>
+                          <w:rPr>
+                            <w:rFonts w:ascii="Garamond" w:eastAsia="Calibri" w:hAnsi="Garamond"/>
+                            <w:sz w:val="18"/>
+                            <w:szCs w:val="18"/>
+                            <w:lang w:val="en-US"/>
+                          </w:rPr>
+                          <w:t>Logout</w:t>
+                        </w:r>
+                      </w:p>
+                    </w:txbxContent>
+                  </v:textbox>
+                </v:shape>
+                <v:shape id="Text Box 2" o:spid="_x0000_s1047" type="#_x0000_t202" style="position:absolute;left:14391;top:4503;width:7077;height:2335;visibility:visible;mso-wrap-style:square;v-text-anchor:top" o:gfxdata="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" strokecolor="#c00000">
+                  <v:textbox>
+                    <w:txbxContent>
+                      <w:p>
+                        <w:pPr>
+                          <w:pStyle w:val="NormalWeb"/>
+                          <w:spacing w:before="0" w:beforeAutospacing="0" w:after="0" w:afterAutospacing="0"/>
+                        </w:pPr>
+                        <w:r>
+                          <w:rPr>
+                            <w:rFonts w:ascii="Garamond" w:eastAsia="Calibri" w:hAnsi="Garamond"/>
+                            <w:sz w:val="18"/>
+                            <w:szCs w:val="18"/>
+                            <w:lang w:val="en-US"/>
+                          </w:rPr>
+                          <w:t>Add URL</w:t>
+                        </w:r>
+                      </w:p>
+                    </w:txbxContent>
+                  </v:textbox>
+                </v:shape>
+                <v:shape id="Text Box 2" o:spid="_x0000_s1048" type="#_x0000_t202" style="position:absolute;left:22091;top:4503;width:6362;height:2335;visibility:visible;mso-wrap-style:square;v-text-anchor:top" o:gfxdata="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">
+                  <v:textbox>
+                    <w:txbxContent>
+                      <w:p>
+                        <w:pPr>
+                          <w:pStyle w:val="NormalWeb"/>
+                          <w:spacing w:before="0" w:beforeAutospacing="0" w:after="0" w:afterAutospacing="0"/>
+                        </w:pPr>
+                        <w:r>
+                          <w:rPr>
+                            <w:rFonts w:ascii="Garamond" w:eastAsia="Calibri" w:hAnsi="Garamond"/>
+                            <w:sz w:val="18"/>
+                            <w:szCs w:val="18"/>
+                            <w:lang w:val="en-US"/>
+                          </w:rPr>
+                          <w:t>Visualizer</w:t>
+                        </w:r>
+                      </w:p>
+                    </w:txbxContent>
+                  </v:textbox>
+                </v:shape>
+                <v:shape id="Text Box 2" o:spid="_x0000_s1049" type="#_x0000_t202" style="position:absolute;left:29180;top:4423;width:5884;height:2469;visibility:visible;mso-wrap-style:square;v-text-anchor:top" o:gfxdata="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">
+                  <v:textbox>
+                    <w:txbxContent>
+                      <w:p>
+                        <w:pPr>
+                          <w:pStyle w:val="NormalWeb"/>
+                          <w:spacing w:before="0" w:beforeAutospacing="0" w:after="0" w:afterAutospacing="0"/>
+                        </w:pPr>
+                        <w:r>
+                          <w:rPr>
+                            <w:rFonts w:ascii="Garamond" w:eastAsia="Calibri" w:hAnsi="Garamond"/>
+                            <w:sz w:val="18"/>
+                            <w:szCs w:val="18"/>
+                            <w:lang w:val="en-US"/>
+                          </w:rPr>
+                          <w:t>Statistics</w:t>
+                        </w:r>
+                      </w:p>
+                    </w:txbxContent>
+                  </v:textbox>
+                </v:shape>
+                <v:shape id="Text Box 2" o:spid="_x0000_s1050" type="#_x0000_t202" style="position:absolute;left:35842;top:4369;width:4364;height:2469;visibility:visible;mso-wrap-style:square;v-text-anchor:top" o:gfxdata="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">
+                  <v:textbox>
+                    <w:txbxContent>
+                      <w:p>
+                        <w:pPr>
+                          <w:pStyle w:val="NormalWeb"/>
+                          <w:spacing w:before="0" w:beforeAutospacing="0" w:after="0" w:afterAutospacing="0"/>
+                        </w:pPr>
+                        <w:r>
+                          <w:rPr>
+                            <w:rFonts w:ascii="Garamond" w:eastAsia="Calibri" w:hAnsi="Garamond"/>
+                            <w:sz w:val="18"/>
+                            <w:szCs w:val="18"/>
+                            <w:lang w:val="en-US"/>
+                          </w:rPr>
+                          <w:t>Laws</w:t>
+                        </w:r>
+                      </w:p>
+                    </w:txbxContent>
+                  </v:textbox>
+                </v:shape>
+                <v:line id="Straight Connector 51" o:spid="_x0000_s1051" style="position:absolute;flip:y;visibility:visible;mso-wrap-style:square" from="10856,10747" to="42599,10844" o:connectortype="straight" o:gfxdata="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" strokecolor="black [3213]" strokeweight=".5pt">
+                  <v:stroke joinstyle="miter"/>
+                </v:line>
+                <v:line id="Straight Connector 52" o:spid="_x0000_s1052" style="position:absolute;flip:y;visibility:visible;mso-wrap-style:square" from="10726,22665" to="42469,22762" o:connectortype="straight" o:gfxdata="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" strokecolor="black [3213]" strokeweight=".5pt">
+                  <v:stroke joinstyle="miter"/>
+                </v:line>
+                <v:shape id="Text Box 2" o:spid="_x0000_s1053" type="#_x0000_t202" style="position:absolute;left:10726;top:12851;width:29051;height:2184;visibility:visible;mso-wrap-style:square;v-text-anchor:top" o:gfxdata="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">
+                  <v:textbox>
+                    <w:txbxContent>
+                      <w:p>
+                        <w:pPr>
+                          <w:pStyle w:val="NormalWeb"/>
+                          <w:spacing w:before="0" w:beforeAutospacing="0" w:after="0" w:afterAutospacing="0"/>
+                        </w:pPr>
+                        <w:r>
+                          <w:rPr>
+                            <w:rFonts w:ascii="Garamond" w:eastAsia="Calibri" w:hAnsi="Garamond"/>
+                            <w:sz w:val="18"/>
+                            <w:szCs w:val="18"/>
+                            <w:lang w:val="en-US"/>
+                          </w:rPr>
+                          <w:t>Enter Repository URL Field</w:t>
+                        </w:r>
+                      </w:p>
+                    </w:txbxContent>
+                  </v:textbox>
+                </v:shape>
+                <v:shapetype id="_x0000_t11" coordsize="21600,21600" o:spt="11" adj="5400" path="m@0,l@0@0,0@0,0@2@0@2@0,21600@1,21600@1@2,21600@2,21600@0@1@0@1,xe">
+                  <v:stroke joinstyle="miter"/>
+                  <v:formulas>
+                    <v:f eqn="val #0"/>
+                    <v:f eqn="sum width 0 #0"/>
+                    <v:f eqn="sum height 0 #0"/>
+                    <v:f eqn="prod @0 2929 10000"/>
+                    <v:f eqn="sum width 0 @3"/>
+                    <v:f eqn="sum height 0 @3"/>
+                    <v:f eqn="val width"/>
+                    <v:f eqn="val height"/>
+                    <v:f eqn="prod width 1 2"/>
+                    <v:f eqn="prod height 1 2"/>
+                  </v:formulas>
+                  <v:path gradientshapeok="t" limo="10800,10800" o:connecttype="custom" o:connectlocs="@8,0;0,@9;@8,@7;@6,@9" textboxrect="0,0,21600,21600;5400,5400,16200,16200;10800,10800,10800,10800"/>
+                  <v:handles>
+                    <v:h position="#0,topLeft" switch="" xrange="0,10800"/>
+                  </v:handles>
+                </v:shapetype>
+                <v:shape id="Cross 10" o:spid="_x0000_s1054" type="#_x0000_t11" style="position:absolute;left:25280;top:15794;width:1320;height:1418;visibility:visible;mso-wrap-style:square;v-text-anchor:middle" o:gfxdata="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" fillcolor="white [3201]" strokecolor="black [3213]" strokeweight="1pt"/>
+                <v:shapetype id="_x0000_t61" coordsize="21600,21600" o:spt="61" adj="1350,25920" path="m,l0@8@12@24,0@9,,21600@6,21600@15@27@7,21600,21600,21600,21600@9@18@30,21600@8,21600,0@7,0@21@33@6,xe">
+                  <v:stroke joinstyle="miter"/>
+                  <v:formulas>
+                    <v:f eqn="sum 10800 0 #0"/>
+                    <v:f eqn="sum 10800 0 #1"/>
+                    <v:f eqn="sum #0 0 #1"/>
+                    <v:f eqn="sum @0 @1 0"/>
+                    <v:f eqn="sum 21600 0 #0"/>
+                    <v:f eqn="sum 21600 0 #1"/>
+                    <v:f eqn="if @0 3600 12600"/>
+                    <v:f eqn="if @0 9000 18000"/>
+                    <v:f eqn="if @1 3600 12600"/>
+                    <v:f eqn="if @1 9000 18000"/>
+                    <v:f eqn="if @2 0 #0"/>
+                    <v:f eqn="if @3 @10 0"/>
+                    <v:f eqn="if #0 0 @11"/>
+                    <v:f eqn="if @2 @6 #0"/>
+                    <v:f eqn="if @3 @6 @13"/>
+                    <v:f eqn="if @5 @6 @14"/>
+                    <v:f eqn="if @2 #0 21600"/>
+                    <v:f eqn="if @3 21600 @16"/>
+                    <v:f eqn="if @4 21600 @17"/>
+                    <v:f eqn="if @2 #0 @6"/>
+                    <v:f eqn="if @3 @19 @6"/>
+                    <v:f eqn="if #1 @6 @20"/>
+                    <v:f eqn="if @2 @8 #1"/>
+                    <v:f eqn="if @3 @22 @8"/>
+                    <v:f eqn="if #0 @8 @23"/>
+                    <v:f eqn="if @2 21600 #1"/>
+                    <v:f eqn="if @3 21600 @25"/>
+                    <v:f eqn="if @5 21600 @26"/>
+                    <v:f eqn="if @2 #1 @8"/>
+                    <v:f eqn="if @3 @8 @28"/>
+                    <v:f eqn="if @4 @8 @29"/>
+                    <v:f eqn="if @2 #1 0"/>
+                    <v:f eqn="if @3 @31 0"/>
+                    <v:f eqn="if #1 0 @32"/>
+                    <v:f eqn="val #0"/>
+                    <v:f eqn="val #1"/>
+                  </v:formulas>
+                  <v:path o:connecttype="custom" o:connectlocs="10800,0;0,10800;10800,21600;21600,10800;@34,@35"/>
+                  <v:handles>
+                    <v:h position="#0,#1"/>
+                  </v:handles>
+                </v:shapetype>
+                <v:shape id="Rectangular Callout 11" o:spid="_x0000_s1055" type="#_x0000_t61" style="position:absolute;left:40536;top:12909;width:2152;height:1711;visibility:visible;mso-wrap-style:square;v-text-anchor:middle" o:gfxdata="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" adj="6300,24300" fillcolor="white [3201]" strokecolor="black [3213]" strokeweight="1pt">
+                  <v:textbox>
+                    <w:txbxContent>
+                      <w:p>
+                        <w:pPr>
+                          <w:jc w:val="center"/>
+                        </w:pPr>
+                      </w:p>
+                    </w:txbxContent>
+                  </v:textbox>
+                </v:shape>
+                <v:shape id="Text Box 2" o:spid="_x0000_s1056" type="#_x0000_t202" style="position:absolute;left:14637;top:18876;width:9888;height:2331;visibility:visible;mso-wrap-style:square;v-text-anchor:top" o:gfxdata="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">
+                  <v:textbox>
+                    <w:txbxContent>
+                      <w:p>
+                        <w:pPr>
+                          <w:pStyle w:val="NormalWeb"/>
+                          <w:spacing w:before="0" w:beforeAutospacing="0" w:after="0" w:afterAutospacing="0"/>
+                        </w:pPr>
+                        <w:r>
+                          <w:rPr>
+                            <w:rFonts w:ascii="Garamond" w:eastAsia="Calibri" w:hAnsi="Garamond"/>
+                            <w:sz w:val="18"/>
+                            <w:szCs w:val="18"/>
+                            <w:lang w:val="en-US"/>
+                          </w:rPr>
+                          <w:t>Get Data Button</w:t>
+                        </w:r>
+                      </w:p>
+                    </w:txbxContent>
+                  </v:textbox>
+                </v:shape>
+                <v:shape id="Text Box 2" o:spid="_x0000_s1057" type="#_x0000_t202" style="position:absolute;left:27050;top:18816;width:13825;height:2330;visibility:visible;mso-wrap-style:square;v-text-anchor:top" o:gfxdata="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">
+                  <v:textbox>
+                    <w:txbxContent>
+                      <w:p>
+                        <w:pPr>
+                          <w:pStyle w:val="NormalWeb"/>
+                          <w:spacing w:before="0" w:beforeAutospacing="0" w:after="0" w:afterAutospacing="0"/>
+                        </w:pPr>
+                        <w:r>
+                          <w:rPr>
+                            <w:rFonts w:ascii="Garamond" w:eastAsia="Calibri" w:hAnsi="Garamond"/>
+                            <w:sz w:val="18"/>
+                            <w:szCs w:val="18"/>
+                            <w:lang w:val="en-US"/>
+                          </w:rPr>
+                          <w:t>Automate Data Collection</w:t>
+                        </w:r>
+                      </w:p>
+                    </w:txbxContent>
+                  </v:textbox>
+                </v:shape>
+                <v:oval id="Oval 56" o:spid="_x0000_s1058" style="position:absolute;left:50911;top:4503;width:3175;height:3016;visibility:visible;mso-wrap-style:square;v-text-anchor:middle" o:gfxdata="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" fillcolor="#5b9bd5 [3204]" strokecolor="#1f4d78 [1604]" strokeweight="1pt">
+                  <v:stroke joinstyle="miter"/>
+                  <v:textbox inset="2mm,0,0,0">
+                    <w:txbxContent>
+                      <w:p>
+                        <w:pPr>
+                          <w:pStyle w:val="NormalWeb"/>
+                          <w:spacing w:before="0" w:beforeAutospacing="0" w:after="0" w:afterAutospacing="0"/>
+                        </w:pPr>
+                        <w:r>
+                          <w:rPr>
+                            <w:rFonts w:eastAsia="Calibri"/>
+                            <w:sz w:val="22"/>
+                            <w:szCs w:val="22"/>
+                            <w:lang w:val="en-US"/>
+                          </w:rPr>
+                          <w:t>1</w:t>
+                        </w:r>
+                      </w:p>
+                    </w:txbxContent>
+                  </v:textbox>
+                </v:oval>
+                <v:oval id="Oval 57" o:spid="_x0000_s1059" style="position:absolute;left:27415;top:952;width:3175;height:3016;visibility:visible;mso-wrap-style:square;v-text-anchor:middle" o:gfxdata="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" fillcolor="#5b9bd5 [3204]" strokecolor="#1f4d78 [1604]" strokeweight="1pt">
+                  <v:stroke joinstyle="miter"/>
+                  <v:textbox inset="2mm,0,0,0">
+                    <w:txbxContent>
+                      <w:p>
+                        <w:pPr>
+                          <w:pStyle w:val="NormalWeb"/>
+                          <w:spacing w:before="0" w:beforeAutospacing="0" w:after="0" w:afterAutospacing="0"/>
+                        </w:pPr>
+                        <w:r>
+                          <w:rPr>
+                            <w:rFonts w:eastAsia="Calibri"/>
+                            <w:sz w:val="22"/>
+                            <w:szCs w:val="22"/>
+                            <w:lang w:val="en-US"/>
+                          </w:rPr>
+                          <w:t>2</w:t>
+                        </w:r>
+                      </w:p>
+                    </w:txbxContent>
+                  </v:textbox>
+                </v:oval>
+                <v:oval id="Oval 58" o:spid="_x0000_s1060" style="position:absolute;left:6462;top:12094;width:3175;height:3016;visibility:visible;mso-wrap-style:square;v-text-anchor:middle" o:gfxdata="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" fillcolor="#5b9bd5 [3204]" strokecolor="#1f4d78 [1604]" strokeweight="1pt">
+                  <v:stroke joinstyle="miter"/>
+                  <v:textbox inset="2mm,0,0,0">
+                    <w:txbxContent>
+                      <w:p>
+                        <w:pPr>
+                          <w:pStyle w:val="NormalWeb"/>
+                          <w:spacing w:before="0" w:beforeAutospacing="0" w:after="0" w:afterAutospacing="0"/>
+                        </w:pPr>
+                        <w:r>
+                          <w:rPr>
+                            <w:rFonts w:eastAsia="Calibri"/>
+                            <w:sz w:val="22"/>
+                            <w:szCs w:val="22"/>
+                            <w:lang w:val="en-US"/>
+                          </w:rPr>
+                          <w:t>3</w:t>
+                        </w:r>
+                      </w:p>
+                    </w:txbxContent>
+                  </v:textbox>
+                </v:oval>
+                <v:oval id="Oval 59" o:spid="_x0000_s1061" style="position:absolute;left:28081;top:15397;width:3175;height:3016;visibility:visible;mso-wrap-style:square;v-text-anchor:middle" o:gfxdata="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" fillcolor="#5b9bd5 [3204]" strokecolor="#1f4d78 [1604]" strokeweight="1pt">
+                  <v:stroke joinstyle="miter"/>
+                  <v:textbox inset="2mm,0,0,0">
+                    <w:txbxContent>
+                      <w:p>
+                        <w:pPr>
+                          <w:pStyle w:val="NormalWeb"/>
+                          <w:spacing w:before="0" w:beforeAutospacing="0" w:after="0" w:afterAutospacing="0"/>
+                        </w:pPr>
+                        <w:r>
+                          <w:rPr>
+                            <w:rFonts w:eastAsia="Calibri"/>
+                            <w:sz w:val="22"/>
+                            <w:szCs w:val="22"/>
+                            <w:lang w:val="en-US"/>
+                          </w:rPr>
+                          <w:t>4</w:t>
+                        </w:r>
+                      </w:p>
+                    </w:txbxContent>
+                  </v:textbox>
+                </v:oval>
+                <v:oval id="Oval 60" o:spid="_x0000_s1062" style="position:absolute;left:44068;top:12226;width:3175;height:3016;visibility:visible;mso-wrap-style:square;v-text-anchor:middle" o:gfxdata="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" fillcolor="#5b9bd5 [3204]" strokecolor="#1f4d78 [1604]" strokeweight="1pt">
+                  <v:stroke joinstyle="miter"/>
+                  <v:textbox inset="2mm,0,0,0">
+                    <w:txbxContent>
+                      <w:p>
+                        <w:pPr>
+                          <w:pStyle w:val="NormalWeb"/>
+                          <w:spacing w:before="0" w:beforeAutospacing="0" w:after="0" w:afterAutospacing="0"/>
+                        </w:pPr>
+                        <w:r>
+                          <w:rPr>
+                            <w:rFonts w:eastAsia="Calibri"/>
+                            <w:sz w:val="22"/>
+                            <w:szCs w:val="22"/>
+                            <w:lang w:val="en-US"/>
+                          </w:rPr>
+                          <w:t>5</w:t>
+                        </w:r>
+                      </w:p>
+                    </w:txbxContent>
+                  </v:textbox>
+                </v:oval>
+                <v:oval id="Oval 61" o:spid="_x0000_s1063" style="position:absolute;left:41759;top:18413;width:3175;height:3016;visibility:visible;mso-wrap-style:square;v-text-anchor:middle" o:gfxdata="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" fillcolor="#5b9bd5 [3204]" strokecolor="#1f4d78 [1604]" strokeweight="1pt">
+                  <v:stroke joinstyle="miter"/>
+                  <v:textbox inset="2mm,0,0,0">
+                    <w:txbxContent>
+                      <w:p>
+                        <w:pPr>
+                          <w:pStyle w:val="NormalWeb"/>
+                          <w:spacing w:before="0" w:beforeAutospacing="0" w:after="0" w:afterAutospacing="0"/>
+                        </w:pPr>
+                        <w:r>
+                          <w:rPr>
+                            <w:rFonts w:eastAsia="Calibri"/>
+                            <w:sz w:val="22"/>
+                            <w:szCs w:val="22"/>
+                            <w:lang w:val="en-US"/>
+                          </w:rPr>
+                          <w:t>6</w:t>
+                        </w:r>
+                      </w:p>
+                    </w:txbxContent>
+                  </v:textbox>
+                </v:oval>
+                <v:shape id="Text Box 2" o:spid="_x0000_s1064" type="#_x0000_t202" style="position:absolute;left:10856;top:8486;width:9619;height:2335;visibility:visible;mso-wrap-style:square;v-text-anchor:top" o:gfxdata="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" strokecolor="#c00000">
+                  <v:textbox>
+                    <w:txbxContent>
+                      <w:p>
+                        <w:pPr>
+                          <w:pStyle w:val="NormalWeb"/>
+                          <w:spacing w:before="0" w:beforeAutospacing="0" w:after="0" w:afterAutospacing="0"/>
+                        </w:pPr>
+                        <w:r>
+                          <w:rPr>
+                            <w:rFonts w:ascii="Garamond" w:eastAsia="Calibri" w:hAnsi="Garamond"/>
+                            <w:sz w:val="18"/>
+                            <w:szCs w:val="18"/>
+                            <w:lang w:val="en-US"/>
+                          </w:rPr>
+                          <w:t>Input Repository</w:t>
+                        </w:r>
+                      </w:p>
+                    </w:txbxContent>
+                  </v:textbox>
+                </v:shape>
+                <w10:anchorlock/>
+              </v:group>
+            </w:pict>
+          </mc:Fallback>
+        </mc:AlternateContent>
+      </w:r>
+    </w:p>
+    <w:p>
+      <w:pPr>
+        <w:spacing w:line="360" w:lineRule="auto"/>
+        <w:rPr>
+          <w:rFonts w:ascii="Garamond" w:hAnsi="Garamond"/>
+          <w:sz w:val="24"/>
+          <w:szCs w:val="24"/>
+        </w:rPr>
+      </w:pPr>
+      <w:r>
+        <w:rPr>
+          <w:rFonts w:ascii="Garamond" w:hAnsi="Garamond"/>
+          <w:sz w:val="24"/>
+          <w:szCs w:val="24"/>
+        </w:rPr>
+        <w:t>This webpage represents the main query page of the software, from here the user has two options – 1) input repository URLs manually for use in the manual graph/statistical process and 2) input a series of comma separated URLs and run the automated bulk data collection process.</w:t>
+      </w:r>
+      <w:r>
+        <w:rPr>
+          <w:rFonts w:ascii="Garamond" w:hAnsi="Garamond"/>
+          <w:sz w:val="24"/>
+          <w:szCs w:val="24"/>
+        </w:rPr>
+        <w:t xml:space="preserve"> For a description of each labelled components functionality refer to the annotations below.</w:t>
+      </w:r>
+    </w:p>
+    <w:p>
+      <w:pPr>
+        <w:spacing w:line="360" w:lineRule="auto"/>
+        <w:ind w:left="720"/>
+        <w:rPr>
+          <w:rFonts w:ascii="Garamond" w:hAnsi="Garamond"/>
+          <w:sz w:val="24"/>
+          <w:szCs w:val="24"/>
+        </w:rPr>
+      </w:pPr>
+      <w:r>
+        <w:rPr>
+          <w:rFonts w:ascii="Garamond" w:hAnsi="Garamond"/>
+          <w:sz w:val="24"/>
+          <w:szCs w:val="24"/>
+        </w:rPr>
+        <w:t>1. Database options that I planned to integrate include importing, exporting and wiping each collection – on selection these commands will be sent to the server which will perform the chosen action.</w:t>
+      </w:r>
+    </w:p>
+    <w:p>
+      <w:pPr>
+        <w:spacing w:line="360" w:lineRule="auto"/>
+        <w:ind w:left="720"/>
+        <w:rPr>
+          <w:rFonts w:ascii="Garamond" w:hAnsi="Garamond"/>
+          <w:sz w:val="24"/>
+          <w:szCs w:val="24"/>
+        </w:rPr>
+      </w:pPr>
+      <w:r>
+        <w:rPr>
+          <w:rFonts w:ascii="Garamond" w:hAnsi="Garamond"/>
+          <w:sz w:val="24"/>
+          <w:szCs w:val="24"/>
+        </w:rPr>
+        <w:t xml:space="preserve">2. These buttons allow the user to access different functionality, each button will change the entre tab structure and substitute in its own version, for example if statistics is clicked the input repository tab will be removed and replaced with a series of statistical measure options. </w:t>
+      </w:r>
+    </w:p>
+    <w:p>
+      <w:pPr>
+        <w:spacing w:line="360" w:lineRule="auto"/>
+        <w:ind w:left="720"/>
+        <w:rPr>
+          <w:rFonts w:ascii="Garamond" w:hAnsi="Garamond"/>
+          <w:sz w:val="24"/>
+          <w:szCs w:val="24"/>
+        </w:rPr>
+      </w:pPr>
+      <w:r>
+        <w:rPr>
+          <w:rFonts w:ascii="Garamond" w:hAnsi="Garamond"/>
+          <w:sz w:val="24"/>
+          <w:szCs w:val="24"/>
+        </w:rPr>
+        <w:t xml:space="preserve">3. The user can enter different repository URL into this </w:t>
+      </w:r>
+      <w:r>
+        <w:rPr>
+          <w:rFonts w:ascii="Garamond" w:hAnsi="Garamond"/>
+          <w:sz w:val="24"/>
+          <w:szCs w:val="24"/>
+        </w:rPr>
+        <w:t>field – the main point of custom input for the system.</w:t>
+      </w:r>
+    </w:p>
+    <w:p>
+      <w:pPr>
+        <w:spacing w:line="360" w:lineRule="auto"/>
+        <w:ind w:left="720"/>
+        <w:rPr>
+          <w:rFonts w:ascii="Garamond" w:hAnsi="Garamond"/>
+          <w:sz w:val="24"/>
+          <w:szCs w:val="24"/>
+        </w:rPr>
+      </w:pPr>
+      <w:r>
+        <w:rPr>
+          <w:rFonts w:ascii="Garamond" w:hAnsi="Garamond"/>
+          <w:sz w:val="24"/>
+          <w:szCs w:val="24"/>
+        </w:rPr>
+        <w:t>4. This icon allows the user to dynamically generate new input fields if they wish to include more repositories as part of the manual process.</w:t>
+      </w:r>
+    </w:p>
+    <w:p>
+      <w:pPr>
+        <w:spacing w:line="360" w:lineRule="auto"/>
+        <w:ind w:left="720"/>
+        <w:rPr>
+          <w:rFonts w:ascii="Garamond" w:hAnsi="Garamond"/>
+          <w:sz w:val="24"/>
+          <w:szCs w:val="24"/>
+        </w:rPr>
+      </w:pPr>
+      <w:r>
+        <w:rPr>
+          <w:rFonts w:ascii="Garamond" w:hAnsi="Garamond"/>
+          <w:sz w:val="24"/>
+          <w:szCs w:val="24"/>
+        </w:rPr>
+        <w:t>5. Once a URL has been entered and the submit button has been clicked, this icon will allow the user to get additional repository information by generating a pop up box.</w:t>
+      </w:r>
+    </w:p>
+    <w:p>
+      <w:pPr>
+        <w:spacing w:line="360" w:lineRule="auto"/>
+        <w:ind w:left="720"/>
+        <w:rPr>
+          <w:rFonts w:ascii="Garamond" w:hAnsi="Garamond"/>
+          <w:sz w:val="24"/>
+          <w:szCs w:val="24"/>
+        </w:rPr>
+      </w:pPr>
+      <w:r>
+        <w:rPr>
+          <w:rFonts w:ascii="Garamond" w:hAnsi="Garamond"/>
+          <w:sz w:val="24"/>
+          <w:szCs w:val="24"/>
+        </w:rPr>
+        <w:lastRenderedPageBreak/>
+        <w:t>6. These two buttons determine whether the automated process is activated or the manual process (the automated process gets the data all at once, while the manual process lets the user selected and visualize select metrics).</w:t>
+      </w:r>
+    </w:p>
+    <w:p>
+      <w:pPr>
+        <w:spacing w:line="360" w:lineRule="auto"/>
+        <w:rPr>
+          <w:rFonts w:ascii="Garamond" w:hAnsi="Garamond"/>
+          <w:sz w:val="24"/>
+          <w:szCs w:val="24"/>
+        </w:rPr>
+      </w:pPr>
+    </w:p>
+    <w:p>
+      <w:pPr>
+        <w:spacing w:line="360" w:lineRule="auto"/>
+        <w:jc w:val="center"/>
+        <w:rPr>
+          <w:rFonts w:ascii="Garamond" w:hAnsi="Garamond"/>
+          <w:sz w:val="24"/>
+          <w:szCs w:val="24"/>
+          <w:u w:val="single"/>
+        </w:rPr>
+      </w:pPr>
+      <w:r>
+        <w:rPr>
+          <w:rFonts w:ascii="Garamond" w:hAnsi="Garamond"/>
+          <w:sz w:val="24"/>
+          <w:szCs w:val="24"/>
+          <w:u w:val="single"/>
+        </w:rPr>
+        <w:t>Typical</w:t>
+      </w:r>
+      <w:r>
+        <w:rPr>
+          <w:rFonts w:ascii="Garamond" w:hAnsi="Garamond"/>
+          <w:sz w:val="24"/>
+          <w:szCs w:val="24"/>
+          <w:u w:val="single"/>
+        </w:rPr>
+        <w:t xml:space="preserve"> Tab Structure</w:t>
+      </w:r>
+    </w:p>
+    <w:p>
+      <w:pPr>
+        <w:spacing w:line="360" w:lineRule="auto"/>
+        <w:jc w:val="center"/>
+        <w:rPr>
+          <w:rFonts w:ascii="Garamond" w:hAnsi="Garamond"/>
+          <w:sz w:val="24"/>
+          <w:szCs w:val="24"/>
+        </w:rPr>
+      </w:pPr>
+      <w:r>
+        <w:rPr>
+          <w:rFonts w:ascii="Garamond" w:hAnsi="Garamond"/>
+          <w:noProof/>
+          <w:sz w:val="24"/>
+          <w:szCs w:val="24"/>
+          <w:lang w:val="en-GB" w:eastAsia="en-GB"/>
+        </w:rPr>
+        <mc:AlternateContent>
+          <mc:Choice Requires="wpc">
+            <w:drawing>
+              <wp:inline distT="0" distB="0" distL="0" distR="0" wp14:anchorId="20572A7A" wp14:editId="4B055613">
+                <wp:extent cx="5883910" cy="2464641"/>
+                <wp:effectExtent l="0" t="0" r="21590" b="12065"/>
+                <wp:docPr id="138" name="Canvas 138"/>
+                <wp:cNvGraphicFramePr>
+                  <a:graphicFrameLocks xmlns:a="http://schemas.openxmlformats.org/drawingml/2006/main" noChangeAspect="1"/>
+                </wp:cNvGraphicFramePr>
+                <a:graphic xmlns:a="http://schemas.openxmlformats.org/drawingml/2006/main">
+                  <a:graphicData uri="http://schemas.microsoft.com/office/word/2010/wordprocessingCanvas">
+                    <wpc:wpc>
+                      <wpc:bg/>
+                      <wpc:whole>
+                        <a:ln>
+                          <a:solidFill>
+                            <a:schemeClr val="tx1"/>
+                          </a:solidFill>
+                        </a:ln>
+                      </wpc:whole>
+                      <wps:wsp>
+                        <wps:cNvPr id="12" name="Text Box 2"/>
+                        <wps:cNvSpPr txBox="1">
+                          <a:spLocks noChangeArrowheads="1"/>
+                        </wps:cNvSpPr>
+                        <wps:spPr bwMode="auto">
+                          <a:xfrm>
+                            <a:off x="4746929" y="116389"/>
+                            <a:ext cx="1028503" cy="225517"/>
+                          </a:xfrm>
+                          <a:prstGeom prst="rect">
+                            <a:avLst/>
+                          </a:prstGeom>
+                          <a:solidFill>
+                            <a:srgbClr val="FFFFFF"/>
+                          </a:solidFill>
+                          <a:ln w="9525">
+                            <a:solidFill>
+                              <a:srgbClr val="000000"/>
+                            </a:solidFill>
+                            <a:miter lim="800000"/>
+                            <a:headEnd/>
+                            <a:tailEnd/>
+                          </a:ln>
+                        </wps:spPr>
+                        <wps:txbx>
+                          <w:txbxContent>
+                            <w:p>
+                              <w:pPr>
+                                <w:pStyle w:val="NormalWeb"/>
+                                <w:spacing w:before="0" w:beforeAutospacing="0" w:after="0" w:afterAutospacing="0"/>
+                              </w:pPr>
+                              <w:r>
+                                <w:rPr>
+                                  <w:rFonts w:ascii="Garamond" w:eastAsia="Calibri" w:hAnsi="Garamond"/>
+                                  <w:sz w:val="18"/>
+                                  <w:szCs w:val="18"/>
+                                  <w:lang w:val="en-US"/>
+                                </w:rPr>
+                                <w:t>Database Options</w:t>
+                              </w:r>
+                            </w:p>
+                          </w:txbxContent>
+                        </wps:txbx>
+                        <wps:bodyPr rot="0" vert="horz" wrap="square" lIns="91440" tIns="45720" rIns="91440" bIns="45720" anchor="t" anchorCtr="0">
+                          <a:noAutofit/>
+                        </wps:bodyPr>
+                      </wps:wsp>
+                      <wps:wsp>
+                        <wps:cNvPr id="13" name="Text Box 2"/>
+                        <wps:cNvSpPr txBox="1">
+                          <a:spLocks noChangeArrowheads="1"/>
+                        </wps:cNvSpPr>
+                        <wps:spPr bwMode="auto">
+                          <a:xfrm>
+                            <a:off x="4134677" y="116389"/>
+                            <a:ext cx="527421" cy="241420"/>
+                          </a:xfrm>
+                          <a:prstGeom prst="rect">
+                            <a:avLst/>
+                          </a:prstGeom>
+                          <a:solidFill>
+                            <a:srgbClr val="FFFFFF"/>
+                          </a:solidFill>
+                          <a:ln w="9525">
+                            <a:solidFill>
+                              <a:srgbClr val="000000"/>
+                            </a:solidFill>
+                            <a:miter lim="800000"/>
+                            <a:headEnd/>
+                            <a:tailEnd/>
+                          </a:ln>
+                        </wps:spPr>
+                        <wps:txbx>
+                          <w:txbxContent>
+                            <w:p>
+                              <w:pPr>
+                                <w:pStyle w:val="NormalWeb"/>
+                                <w:spacing w:before="0" w:beforeAutospacing="0" w:after="0" w:afterAutospacing="0"/>
+                              </w:pPr>
+                              <w:r>
+                                <w:rPr>
+                                  <w:rFonts w:ascii="Garamond" w:eastAsia="Calibri" w:hAnsi="Garamond"/>
+                                  <w:sz w:val="18"/>
+                                  <w:szCs w:val="18"/>
+                                  <w:lang w:val="en-US"/>
+                                </w:rPr>
+                                <w:t>Logout</w:t>
+                              </w:r>
+                            </w:p>
+                          </w:txbxContent>
+                        </wps:txbx>
+                        <wps:bodyPr rot="0" vert="horz" wrap="square" lIns="91440" tIns="45720" rIns="91440" bIns="45720" anchor="t" anchorCtr="0">
+                          <a:noAutofit/>
+                        </wps:bodyPr>
+                      </wps:wsp>
+                      <wps:wsp>
+                        <wps:cNvPr id="14" name="Text Box 2"/>
+                        <wps:cNvSpPr txBox="1">
+                          <a:spLocks noChangeArrowheads="1"/>
+                        </wps:cNvSpPr>
+                        <wps:spPr bwMode="auto">
+                          <a:xfrm>
+                            <a:off x="1439158" y="450344"/>
+                            <a:ext cx="707693" cy="233468"/>
+                          </a:xfrm>
+                          <a:prstGeom prst="rect">
+                            <a:avLst/>
+                          </a:prstGeom>
+                          <a:solidFill>
+                            <a:srgbClr val="FFFFFF"/>
+                          </a:solidFill>
+                          <a:ln w="9525">
+                            <a:solidFill>
+                              <a:schemeClr val="tx1"/>
+                            </a:solidFill>
+                            <a:miter lim="800000"/>
+                            <a:headEnd/>
+                            <a:tailEnd/>
+                          </a:ln>
+                        </wps:spPr>
+                        <wps:txbx>
+                          <w:txbxContent>
+                            <w:p>
+                              <w:pPr>
+                                <w:pStyle w:val="NormalWeb"/>
+                                <w:spacing w:before="0" w:beforeAutospacing="0" w:after="0" w:afterAutospacing="0"/>
+                              </w:pPr>
+                              <w:r>
+                                <w:rPr>
+                                  <w:rFonts w:ascii="Garamond" w:eastAsia="Calibri" w:hAnsi="Garamond"/>
+                                  <w:sz w:val="18"/>
+                                  <w:szCs w:val="18"/>
+                                  <w:lang w:val="en-US"/>
+                                </w:rPr>
+                                <w:t>Add URL</w:t>
+                              </w:r>
+                            </w:p>
+                          </w:txbxContent>
+                        </wps:txbx>
+                        <wps:bodyPr rot="0" vert="horz" wrap="square" lIns="91440" tIns="45720" rIns="91440" bIns="45720" anchor="t" anchorCtr="0">
+                          <a:noAutofit/>
+                        </wps:bodyPr>
+                      </wps:wsp>
+                      <wps:wsp>
+                        <wps:cNvPr id="15" name="Text Box 2"/>
+                        <wps:cNvSpPr txBox="1">
+                          <a:spLocks noChangeArrowheads="1"/>
+                        </wps:cNvSpPr>
+                        <wps:spPr bwMode="auto">
+                          <a:xfrm>
+                            <a:off x="2209157" y="450344"/>
+                            <a:ext cx="636152" cy="233468"/>
+                          </a:xfrm>
+                          <a:prstGeom prst="rect">
+                            <a:avLst/>
+                          </a:prstGeom>
+                          <a:solidFill>
+                            <a:srgbClr val="FFFFFF"/>
+                          </a:solidFill>
+                          <a:ln w="9525">
+                            <a:solidFill>
+                              <a:srgbClr val="C00000"/>
+                            </a:solidFill>
+                            <a:miter lim="800000"/>
+                            <a:headEnd/>
+                            <a:tailEnd/>
+                          </a:ln>
+                        </wps:spPr>
+                        <wps:txbx>
+                          <w:txbxContent>
+                            <w:p>
+                              <w:pPr>
+                                <w:pStyle w:val="NormalWeb"/>
+                                <w:spacing w:before="0" w:beforeAutospacing="0" w:after="0" w:afterAutospacing="0"/>
+                              </w:pPr>
+                              <w:r>
+                                <w:rPr>
+                                  <w:rFonts w:ascii="Garamond" w:eastAsia="Calibri" w:hAnsi="Garamond"/>
+                                  <w:sz w:val="18"/>
+                                  <w:szCs w:val="18"/>
+                                  <w:lang w:val="en-US"/>
+                                </w:rPr>
+                                <w:t>Visualizer</w:t>
+                              </w:r>
+                            </w:p>
+                          </w:txbxContent>
+                        </wps:txbx>
+                        <wps:bodyPr rot="0" vert="horz" wrap="square" lIns="91440" tIns="45720" rIns="91440" bIns="45720" anchor="t" anchorCtr="0">
+                          <a:noAutofit/>
+                        </wps:bodyPr>
+                      </wps:wsp>
+                      <wps:wsp>
+                        <wps:cNvPr id="17" name="Text Box 2"/>
+                        <wps:cNvSpPr txBox="1">
+                          <a:spLocks noChangeArrowheads="1"/>
+                        </wps:cNvSpPr>
+                        <wps:spPr bwMode="auto">
+                          <a:xfrm>
+                            <a:off x="2918001" y="442392"/>
+                            <a:ext cx="588470" cy="246854"/>
+                          </a:xfrm>
+                          <a:prstGeom prst="rect">
+                            <a:avLst/>
+                          </a:prstGeom>
+                          <a:solidFill>
+                            <a:srgbClr val="FFFFFF"/>
+                          </a:solidFill>
+                          <a:ln w="9525">
+                            <a:solidFill>
+                              <a:srgbClr val="000000"/>
+                            </a:solidFill>
+                            <a:miter lim="800000"/>
+                            <a:headEnd/>
+                            <a:tailEnd/>
+                          </a:ln>
+                        </wps:spPr>
+                        <wps:txbx>
+                          <w:txbxContent>
+                            <w:p>
+                              <w:pPr>
+                                <w:pStyle w:val="NormalWeb"/>
+                                <w:spacing w:before="0" w:beforeAutospacing="0" w:after="0" w:afterAutospacing="0"/>
+                              </w:pPr>
+                              <w:r>
+                                <w:rPr>
+                                  <w:rFonts w:ascii="Garamond" w:eastAsia="Calibri" w:hAnsi="Garamond"/>
+                                  <w:sz w:val="18"/>
+                                  <w:szCs w:val="18"/>
+                                  <w:lang w:val="en-US"/>
+                                </w:rPr>
+                                <w:t>Statistics</w:t>
+                              </w:r>
+                            </w:p>
+                          </w:txbxContent>
+                        </wps:txbx>
+                        <wps:bodyPr rot="0" vert="horz" wrap="square" lIns="91440" tIns="45720" rIns="91440" bIns="45720" anchor="t" anchorCtr="0">
+                          <a:noAutofit/>
+                        </wps:bodyPr>
+                      </wps:wsp>
+                      <wps:wsp>
+                        <wps:cNvPr id="18" name="Text Box 2"/>
+                        <wps:cNvSpPr txBox="1">
+                          <a:spLocks noChangeArrowheads="1"/>
+                        </wps:cNvSpPr>
+                        <wps:spPr bwMode="auto">
+                          <a:xfrm>
+                            <a:off x="3584240" y="436958"/>
+                            <a:ext cx="436364" cy="246854"/>
+                          </a:xfrm>
+                          <a:prstGeom prst="rect">
+                            <a:avLst/>
+                          </a:prstGeom>
+                          <a:solidFill>
+                            <a:srgbClr val="FFFFFF"/>
+                          </a:solidFill>
+                          <a:ln w="9525">
+                            <a:solidFill>
+                              <a:srgbClr val="000000"/>
+                            </a:solidFill>
+                            <a:miter lim="800000"/>
+                            <a:headEnd/>
+                            <a:tailEnd/>
+                          </a:ln>
+                        </wps:spPr>
+                        <wps:txbx>
+                          <w:txbxContent>
+                            <w:p>
+                              <w:pPr>
+                                <w:pStyle w:val="NormalWeb"/>
+                                <w:spacing w:before="0" w:beforeAutospacing="0" w:after="0" w:afterAutospacing="0"/>
+                              </w:pPr>
+                              <w:r>
+                                <w:rPr>
+                                  <w:rFonts w:ascii="Garamond" w:eastAsia="Calibri" w:hAnsi="Garamond"/>
+                                  <w:sz w:val="18"/>
+                                  <w:szCs w:val="18"/>
+                                  <w:lang w:val="en-US"/>
+                                </w:rPr>
+                                <w:t>Laws</w:t>
+                              </w:r>
+                            </w:p>
+                          </w:txbxContent>
+                        </wps:txbx>
+                        <wps:bodyPr rot="0" vert="horz" wrap="square" lIns="91440" tIns="45720" rIns="91440" bIns="45720" anchor="t" anchorCtr="0">
+                          <a:noAutofit/>
+                        </wps:bodyPr>
+                      </wps:wsp>
+                      <wps:wsp>
+                        <wps:cNvPr id="20" name="Straight Connector 20"/>
+                        <wps:cNvCnPr/>
+                        <wps:spPr>
+                          <a:xfrm flipV="1">
+                            <a:off x="1085681" y="1074745"/>
+                            <a:ext cx="3174296" cy="9686"/>
+                          </a:xfrm>
+                          <a:prstGeom prst="line">
+                            <a:avLst/>
+                          </a:prstGeom>
+                          <a:noFill/>
+                          <a:ln w="6350" cap="flat" cmpd="sng" algn="ctr">
+                            <a:solidFill>
+                              <a:sysClr val="windowText" lastClr="000000"/>
+                            </a:solidFill>
+                            <a:prstDash val="solid"/>
+                            <a:miter lim="800000"/>
+                          </a:ln>
+                          <a:effectLst/>
+                        </wps:spPr>
+                        <wps:bodyPr/>
+                      </wps:wsp>
+                      <wps:wsp>
+                        <wps:cNvPr id="24" name="Straight Connector 24"/>
+                        <wps:cNvCnPr/>
+                        <wps:spPr>
+                          <a:xfrm flipV="1">
+                            <a:off x="1072680" y="2266584"/>
+                            <a:ext cx="3174296" cy="9686"/>
+                          </a:xfrm>
+                          <a:prstGeom prst="line">
+                            <a:avLst/>
+                          </a:prstGeom>
+                          <a:noFill/>
+                          <a:ln w="6350" cap="flat" cmpd="sng" algn="ctr">
+                            <a:solidFill>
+                              <a:sysClr val="windowText" lastClr="000000"/>
+                            </a:solidFill>
+                            <a:prstDash val="solid"/>
+                            <a:miter lim="800000"/>
+                          </a:ln>
+                          <a:effectLst/>
+                        </wps:spPr>
+                        <wps:bodyPr/>
+                      </wps:wsp>
+                      <wps:wsp>
+                        <wps:cNvPr id="137" name="Text Box 2"/>
+                        <wps:cNvSpPr txBox="1">
+                          <a:spLocks noChangeArrowheads="1"/>
+                        </wps:cNvSpPr>
+                        <wps:spPr bwMode="auto">
+                          <a:xfrm>
+                            <a:off x="1085699" y="848499"/>
+                            <a:ext cx="573917" cy="235770"/>
+                          </a:xfrm>
+                          <a:prstGeom prst="rect">
+                            <a:avLst/>
+                          </a:prstGeom>
+                          <a:solidFill>
+                            <a:srgbClr val="FFFFFF"/>
+                          </a:solidFill>
+                          <a:ln w="9525">
+                            <a:solidFill>
+                              <a:srgbClr val="C00000"/>
+                            </a:solidFill>
+                            <a:miter lim="800000"/>
+                            <a:headEnd/>
+                            <a:tailEnd/>
+                          </a:ln>
+                        </wps:spPr>
+                        <wps:txbx>
+                          <w:txbxContent>
+                            <w:p>
+                              <w:pPr>
+                                <w:pStyle w:val="NormalWeb"/>
+                                <w:spacing w:before="0" w:beforeAutospacing="0" w:after="0" w:afterAutospacing="0"/>
+                              </w:pPr>
+                              <w:r>
+                                <w:rPr>
+                                  <w:rFonts w:ascii="Garamond" w:eastAsia="Calibri" w:hAnsi="Garamond"/>
+                                  <w:sz w:val="18"/>
+                                  <w:szCs w:val="18"/>
+                                  <w:lang w:val="en-US"/>
+                                </w:rPr>
+                                <w:t>Commits</w:t>
+                              </w:r>
+                            </w:p>
+                          </w:txbxContent>
+                        </wps:txbx>
+                        <wps:bodyPr rot="0" vert="horz" wrap="square" lIns="91440" tIns="45720" rIns="91440" bIns="45720" anchor="t" anchorCtr="0">
+                          <a:noAutofit/>
+                        </wps:bodyPr>
+                      </wps:wsp>
+                      <wps:wsp>
+                        <wps:cNvPr id="77" name="Text Box 2"/>
+                        <wps:cNvSpPr txBox="1">
+                          <a:spLocks noChangeArrowheads="1"/>
+                        </wps:cNvSpPr>
+                        <wps:spPr bwMode="auto">
+                          <a:xfrm>
+                            <a:off x="1702014" y="848357"/>
+                            <a:ext cx="408760" cy="235770"/>
+                          </a:xfrm>
+                          <a:prstGeom prst="rect">
+                            <a:avLst/>
+                          </a:prstGeom>
+                          <a:solidFill>
+                            <a:srgbClr val="FFFFFF"/>
+                          </a:solidFill>
+                          <a:ln w="9525">
+                            <a:solidFill>
+                              <a:schemeClr val="tx1"/>
+                            </a:solidFill>
+                            <a:miter lim="800000"/>
+                            <a:headEnd/>
+                            <a:tailEnd/>
+                          </a:ln>
+                        </wps:spPr>
+                        <wps:txbx>
+                          <w:txbxContent>
+                            <w:p>
+                              <w:pPr>
+                                <w:pStyle w:val="NormalWeb"/>
+                                <w:spacing w:before="0" w:beforeAutospacing="0" w:after="0" w:afterAutospacing="0"/>
+                              </w:pPr>
+                              <w:r>
+                                <w:rPr>
+                                  <w:rFonts w:ascii="Garamond" w:eastAsia="Calibri" w:hAnsi="Garamond"/>
+                                  <w:sz w:val="18"/>
+                                  <w:szCs w:val="18"/>
+                                  <w:lang w:val="en-US"/>
+                                </w:rPr>
+                                <w:t>Tags</w:t>
+                              </w:r>
+                            </w:p>
+                          </w:txbxContent>
+                        </wps:txbx>
+                        <wps:bodyPr rot="0" vert="horz" wrap="square" lIns="91440" tIns="45720" rIns="91440" bIns="45720" anchor="t" anchorCtr="0">
+                          <a:noAutofit/>
+                        </wps:bodyPr>
+                      </wps:wsp>
+                      <wps:wsp>
+                        <wps:cNvPr id="78" name="Text Box 2"/>
+                        <wps:cNvSpPr txBox="1">
+                          <a:spLocks noChangeArrowheads="1"/>
+                        </wps:cNvSpPr>
+                        <wps:spPr bwMode="auto">
+                          <a:xfrm>
+                            <a:off x="2161236" y="845298"/>
+                            <a:ext cx="465146" cy="235770"/>
+                          </a:xfrm>
+                          <a:prstGeom prst="rect">
+                            <a:avLst/>
+                          </a:prstGeom>
+                          <a:solidFill>
+                            <a:srgbClr val="FFFFFF"/>
+                          </a:solidFill>
+                          <a:ln w="9525">
+                            <a:solidFill>
+                              <a:schemeClr val="tx1"/>
+                            </a:solidFill>
+                            <a:miter lim="800000"/>
+                            <a:headEnd/>
+                            <a:tailEnd/>
+                          </a:ln>
+                        </wps:spPr>
+                        <wps:txbx>
+                          <w:txbxContent>
+                            <w:p>
+                              <w:pPr>
+                                <w:pStyle w:val="NormalWeb"/>
+                                <w:spacing w:before="0" w:beforeAutospacing="0" w:after="0" w:afterAutospacing="0"/>
+                              </w:pPr>
+                              <w:r>
+                                <w:rPr>
+                                  <w:rFonts w:ascii="Garamond" w:eastAsia="Calibri" w:hAnsi="Garamond"/>
+                                  <w:sz w:val="18"/>
+                                  <w:szCs w:val="18"/>
+                                  <w:lang w:val="en-US"/>
+                                </w:rPr>
+                                <w:t>Forks</w:t>
+                              </w:r>
+                            </w:p>
+                          </w:txbxContent>
+                        </wps:txbx>
+                        <wps:bodyPr rot="0" vert="horz" wrap="square" lIns="91440" tIns="45720" rIns="91440" bIns="45720" anchor="t" anchorCtr="0">
+                          <a:noAutofit/>
+                        </wps:bodyPr>
+                      </wps:wsp>
+                      <wps:wsp>
+                        <wps:cNvPr id="79" name="Text Box 2"/>
+                        <wps:cNvSpPr txBox="1">
+                          <a:spLocks noChangeArrowheads="1"/>
+                        </wps:cNvSpPr>
+                        <wps:spPr bwMode="auto">
+                          <a:xfrm>
+                            <a:off x="2680873" y="845298"/>
+                            <a:ext cx="465146" cy="235770"/>
+                          </a:xfrm>
+                          <a:prstGeom prst="rect">
+                            <a:avLst/>
+                          </a:prstGeom>
+                          <a:solidFill>
+                            <a:srgbClr val="FFFFFF"/>
+                          </a:solidFill>
+                          <a:ln w="9525">
+                            <a:solidFill>
+                              <a:schemeClr val="tx1"/>
+                            </a:solidFill>
+                            <a:miter lim="800000"/>
+                            <a:headEnd/>
+                            <a:tailEnd/>
+                          </a:ln>
+                        </wps:spPr>
+                        <wps:txbx>
+                          <w:txbxContent>
+                            <w:p>
+                              <w:pPr>
+                                <w:pStyle w:val="NormalWeb"/>
+                                <w:spacing w:before="0" w:beforeAutospacing="0" w:after="0" w:afterAutospacing="0"/>
+                              </w:pPr>
+                              <w:r>
+                                <w:rPr>
+                                  <w:rFonts w:ascii="Garamond" w:eastAsia="Calibri" w:hAnsi="Garamond"/>
+                                  <w:sz w:val="18"/>
+                                  <w:szCs w:val="18"/>
+                                  <w:lang w:val="en-US"/>
+                                </w:rPr>
+                                <w:t>Issues</w:t>
+                              </w:r>
+                            </w:p>
+                          </w:txbxContent>
+                        </wps:txbx>
+                        <wps:bodyPr rot="0" vert="horz" wrap="square" lIns="91440" tIns="45720" rIns="91440" bIns="45720" anchor="t" anchorCtr="0">
+                          <a:noAutofit/>
+                        </wps:bodyPr>
+                      </wps:wsp>
+                      <wps:wsp>
+                        <wps:cNvPr id="80" name="Text Box 2"/>
+                        <wps:cNvSpPr txBox="1">
+                          <a:spLocks noChangeArrowheads="1"/>
+                        </wps:cNvSpPr>
+                        <wps:spPr bwMode="auto">
+                          <a:xfrm>
+                            <a:off x="3192454" y="838906"/>
+                            <a:ext cx="271793" cy="235770"/>
+                          </a:xfrm>
+                          <a:prstGeom prst="rect">
+                            <a:avLst/>
+                          </a:prstGeom>
+                          <a:solidFill>
+                            <a:srgbClr val="FFFFFF"/>
+                          </a:solidFill>
+                          <a:ln w="9525">
+                            <a:solidFill>
+                              <a:schemeClr val="tx1"/>
+                            </a:solidFill>
+                            <a:miter lim="800000"/>
+                            <a:headEnd/>
+                            <a:tailEnd/>
+                          </a:ln>
+                        </wps:spPr>
+                        <wps:txbx>
+                          <w:txbxContent>
+                            <w:p>
+                              <w:pPr>
+                                <w:pStyle w:val="NormalWeb"/>
+                                <w:spacing w:before="0" w:beforeAutospacing="0" w:after="0" w:afterAutospacing="0"/>
+                              </w:pPr>
+                              <w:r>
+                                <w:rPr>
+                                  <w:rFonts w:ascii="Garamond" w:eastAsia="Calibri" w:hAnsi="Garamond"/>
+                                  <w:sz w:val="18"/>
+                                  <w:szCs w:val="18"/>
+                                  <w:lang w:val="en-US"/>
+                                </w:rPr>
+                                <w:t>…</w:t>
+                              </w:r>
+                            </w:p>
+                          </w:txbxContent>
+                        </wps:txbx>
+                        <wps:bodyPr rot="0" vert="horz" wrap="square" lIns="91440" tIns="45720" rIns="91440" bIns="45720" anchor="t" anchorCtr="0">
+                          <a:noAutofit/>
+                        </wps:bodyPr>
+                      </wps:wsp>
+                      <wps:wsp>
+                        <wps:cNvPr id="81" name="Text Box 2"/>
+                        <wps:cNvSpPr txBox="1">
+                          <a:spLocks noChangeArrowheads="1"/>
+                        </wps:cNvSpPr>
+                        <wps:spPr bwMode="auto">
+                          <a:xfrm>
+                            <a:off x="1089736" y="1130919"/>
+                            <a:ext cx="948530" cy="235770"/>
+                          </a:xfrm>
+                          <a:prstGeom prst="rect">
+                            <a:avLst/>
+                          </a:prstGeom>
+                          <a:solidFill>
+                            <a:srgbClr val="FFFFFF"/>
+                          </a:solidFill>
+                          <a:ln w="9525">
+                            <a:solidFill>
+                              <a:schemeClr val="tx1"/>
+                            </a:solidFill>
+                            <a:miter lim="800000"/>
+                            <a:headEnd/>
+                            <a:tailEnd/>
+                          </a:ln>
+                        </wps:spPr>
+                        <wps:txbx>
+                          <w:txbxContent>
+                            <w:p>
+                              <w:pPr>
+                                <w:pStyle w:val="NormalWeb"/>
+                                <w:spacing w:before="0" w:beforeAutospacing="0" w:after="0" w:afterAutospacing="0"/>
+                              </w:pPr>
+                              <w:r>
+                                <w:rPr>
+                                  <w:rFonts w:ascii="Garamond" w:eastAsia="Calibri" w:hAnsi="Garamond"/>
+                                  <w:sz w:val="18"/>
+                                  <w:szCs w:val="18"/>
+                                  <w:lang w:val="en-US"/>
+                                </w:rPr>
+                                <w:t>Chart modifiers</w:t>
+                              </w:r>
+                            </w:p>
+                          </w:txbxContent>
+                        </wps:txbx>
+                        <wps:bodyPr rot="0" vert="horz" wrap="square" lIns="91440" tIns="45720" rIns="91440" bIns="45720" anchor="t" anchorCtr="0">
+                          <a:noAutofit/>
+                        </wps:bodyPr>
+                      </wps:wsp>
+                      <wps:wsp>
+                        <wps:cNvPr id="82" name="Text Box 2"/>
+                        <wps:cNvSpPr txBox="1">
+                          <a:spLocks noChangeArrowheads="1"/>
+                        </wps:cNvSpPr>
+                        <wps:spPr bwMode="auto">
+                          <a:xfrm>
+                            <a:off x="2137066" y="1134947"/>
+                            <a:ext cx="948530" cy="235770"/>
+                          </a:xfrm>
+                          <a:prstGeom prst="rect">
+                            <a:avLst/>
+                          </a:prstGeom>
+                          <a:solidFill>
+                            <a:srgbClr val="FFFFFF"/>
+                          </a:solidFill>
+                          <a:ln w="9525">
+                            <a:solidFill>
+                              <a:schemeClr val="tx1"/>
+                            </a:solidFill>
+                            <a:miter lim="800000"/>
+                            <a:headEnd/>
+                            <a:tailEnd/>
+                          </a:ln>
+                        </wps:spPr>
+                        <wps:txbx>
+                          <w:txbxContent>
+                            <w:p>
+                              <w:pPr>
+                                <w:pStyle w:val="NormalWeb"/>
+                                <w:spacing w:before="0" w:beforeAutospacing="0" w:after="0" w:afterAutospacing="0"/>
+                              </w:pPr>
+                              <w:r>
+                                <w:rPr>
+                                  <w:rFonts w:ascii="Garamond" w:eastAsia="Calibri" w:hAnsi="Garamond"/>
+                                  <w:sz w:val="18"/>
+                                  <w:szCs w:val="18"/>
+                                  <w:lang w:val="en-US"/>
+                                </w:rPr>
+                                <w:t>Project selection</w:t>
+                              </w:r>
+                            </w:p>
+                          </w:txbxContent>
+                        </wps:txbx>
+                        <wps:bodyPr rot="0" vert="horz" wrap="square" lIns="91440" tIns="45720" rIns="91440" bIns="45720" anchor="t" anchorCtr="0">
+                          <a:noAutofit/>
+                        </wps:bodyPr>
+                      </wps:wsp>
+                      <wps:wsp>
+                        <wps:cNvPr id="85" name="Text Box 2"/>
+                        <wps:cNvSpPr txBox="1">
+                          <a:spLocks noChangeArrowheads="1"/>
+                        </wps:cNvSpPr>
+                        <wps:spPr bwMode="auto">
+                          <a:xfrm>
+                            <a:off x="1085680" y="1420829"/>
+                            <a:ext cx="3151979" cy="774535"/>
+                          </a:xfrm>
+                          <a:prstGeom prst="rect">
+                            <a:avLst/>
+                          </a:prstGeom>
+                          <a:solidFill>
+                            <a:srgbClr val="FFFFFF"/>
+                          </a:solidFill>
+                          <a:ln w="9525">
+                            <a:solidFill>
+                              <a:schemeClr val="tx1"/>
+                            </a:solidFill>
+                            <a:miter lim="800000"/>
+                            <a:headEnd/>
+                            <a:tailEnd/>
+                          </a:ln>
+                        </wps:spPr>
+                        <wps:txbx>
+                          <w:txbxContent>
+                            <w:p>
+                              <w:pPr>
+                                <w:pStyle w:val="NormalWeb"/>
+                                <w:spacing w:before="0" w:beforeAutospacing="0" w:after="0" w:afterAutospacing="0"/>
+                                <w:jc w:val="center"/>
+                                <w:rPr>
+                                  <w:rFonts w:ascii="Garamond" w:eastAsia="Calibri" w:hAnsi="Garamond"/>
+                                  <w:sz w:val="18"/>
+                                  <w:szCs w:val="18"/>
+                                  <w:lang w:val="en-US"/>
+                                </w:rPr>
+                              </w:pPr>
+                            </w:p>
+                            <w:p>
+                              <w:pPr>
+                                <w:pStyle w:val="NormalWeb"/>
+                                <w:spacing w:before="0" w:beforeAutospacing="0" w:after="0" w:afterAutospacing="0"/>
+                                <w:jc w:val="center"/>
+                                <w:rPr>
+                                  <w:rFonts w:ascii="Garamond" w:eastAsia="Calibri" w:hAnsi="Garamond"/>
+                                  <w:sz w:val="18"/>
+                                  <w:szCs w:val="18"/>
+                                  <w:lang w:val="en-US"/>
+                                </w:rPr>
+                              </w:pPr>
+                            </w:p>
+                            <w:p>
+                              <w:pPr>
+                                <w:pStyle w:val="NormalWeb"/>
+                                <w:spacing w:before="0" w:beforeAutospacing="0" w:after="0" w:afterAutospacing="0"/>
+                                <w:jc w:val="center"/>
+                              </w:pPr>
+                              <w:r>
+                                <w:rPr>
+                                  <w:rFonts w:ascii="Garamond" w:eastAsia="Calibri" w:hAnsi="Garamond"/>
+                                  <w:sz w:val="18"/>
+                                  <w:szCs w:val="18"/>
+                                  <w:lang w:val="en-US"/>
+                                </w:rPr>
+                                <w:t>Chart</w:t>
+                              </w:r>
+                              <w:r>
+                                <w:rPr>
+                                  <w:rFonts w:ascii="Garamond" w:eastAsia="Calibri" w:hAnsi="Garamond"/>
+                                  <w:sz w:val="18"/>
+                                  <w:szCs w:val="18"/>
+                                  <w:lang w:val="en-US"/>
+                                </w:rPr>
+                                <w:t>/Table</w:t>
+                              </w:r>
+                            </w:p>
+                          </w:txbxContent>
+                        </wps:txbx>
+                        <wps:bodyPr rot="0" vert="horz" wrap="square" lIns="91440" tIns="45720" rIns="91440" bIns="45720" anchor="t" anchorCtr="0">
+                          <a:noAutofit/>
+                        </wps:bodyPr>
+                      </wps:wsp>
+                      <wps:wsp>
+                        <wps:cNvPr id="86" name="Oval 86"/>
+                        <wps:cNvSpPr/>
+                        <wps:spPr>
+                          <a:xfrm>
+                            <a:off x="674950" y="829874"/>
+                            <a:ext cx="317500" cy="300990"/>
+                          </a:xfrm>
+                          <a:prstGeom prst="ellipse">
+                            <a:avLst/>
+                          </a:prstGeom>
+                        </wps:spPr>
+                        <wps:style>
+                          <a:lnRef idx="2">
+                            <a:schemeClr val="accent1">
+                              <a:shade val="50000"/>
+                            </a:schemeClr>
+                          </a:lnRef>
+                          <a:fillRef idx="1">
+                            <a:schemeClr val="accent1"/>
+                          </a:fillRef>
+                          <a:effectRef idx="0">
+                            <a:schemeClr val="accent1"/>
+                          </a:effectRef>
+                          <a:fontRef idx="minor">
+                            <a:schemeClr val="lt1"/>
+                          </a:fontRef>
+                        </wps:style>
+                        <wps:txbx>
+                          <w:txbxContent>
+                            <w:p>
+                              <w:pPr>
+                                <w:pStyle w:val="NormalWeb"/>
+                                <w:spacing w:before="0" w:beforeAutospacing="0" w:after="0" w:afterAutospacing="0"/>
+                              </w:pPr>
+                              <w:r>
+                                <w:rPr>
+                                  <w:rFonts w:eastAsia="Calibri"/>
+                                  <w:sz w:val="22"/>
+                                  <w:szCs w:val="22"/>
+                                  <w:lang w:val="en-US"/>
+                                </w:rPr>
+                                <w:t>1</w:t>
+                              </w:r>
+                            </w:p>
+                          </w:txbxContent>
+                        </wps:txbx>
+                        <wps:bodyPr rot="0" spcFirstLastPara="0" vert="horz" wrap="square" lIns="72000" tIns="0" rIns="0" bIns="0" numCol="1" spcCol="0" rtlCol="0" fromWordArt="0" anchor="ctr" anchorCtr="0" forceAA="0" compatLnSpc="1">
+                          <a:prstTxWarp prst="textNoShape">
+                            <a:avLst/>
+                          </a:prstTxWarp>
+                          <a:noAutofit/>
+                        </wps:bodyPr>
+                      </wps:wsp>
+                      <wps:wsp>
+                        <wps:cNvPr id="87" name="Oval 87"/>
+                        <wps:cNvSpPr/>
+                        <wps:spPr>
+                          <a:xfrm>
+                            <a:off x="666561" y="1165434"/>
+                            <a:ext cx="317500" cy="300990"/>
+                          </a:xfrm>
+                          <a:prstGeom prst="ellipse">
+                            <a:avLst/>
+                          </a:prstGeom>
+                        </wps:spPr>
+                        <wps:style>
+                          <a:lnRef idx="2">
+                            <a:schemeClr val="accent1">
+                              <a:shade val="50000"/>
+                            </a:schemeClr>
+                          </a:lnRef>
+                          <a:fillRef idx="1">
+                            <a:schemeClr val="accent1"/>
+                          </a:fillRef>
+                          <a:effectRef idx="0">
+                            <a:schemeClr val="accent1"/>
+                          </a:effectRef>
+                          <a:fontRef idx="minor">
+                            <a:schemeClr val="lt1"/>
+                          </a:fontRef>
+                        </wps:style>
+                        <wps:txbx>
+                          <w:txbxContent>
+                            <w:p>
+                              <w:pPr>
+                                <w:pStyle w:val="NormalWeb"/>
+                                <w:spacing w:before="0" w:beforeAutospacing="0" w:after="0" w:afterAutospacing="0"/>
+                              </w:pPr>
+                              <w:r>
+                                <w:rPr>
+                                  <w:rFonts w:eastAsia="Calibri"/>
+                                  <w:sz w:val="22"/>
+                                  <w:szCs w:val="22"/>
+                                  <w:lang w:val="en-US"/>
+                                </w:rPr>
+                                <w:t>2</w:t>
+                              </w:r>
+                            </w:p>
+                          </w:txbxContent>
+                        </wps:txbx>
+                        <wps:bodyPr rot="0" spcFirstLastPara="0" vert="horz" wrap="square" lIns="72000" tIns="0" rIns="0" bIns="0" numCol="1" spcCol="0" rtlCol="0" fromWordArt="0" anchor="ctr" anchorCtr="0" forceAA="0" compatLnSpc="1">
+                          <a:prstTxWarp prst="textNoShape">
+                            <a:avLst/>
+                          </a:prstTxWarp>
+                          <a:noAutofit/>
+                        </wps:bodyPr>
+                      </wps:wsp>
+                    </wpc:wpc>
+                  </a:graphicData>
+                </a:graphic>
+              </wp:inline>
+            </w:drawing>
+          </mc:Choice>
+          <mc:Fallback>
+            <w:pict>
+              <v:group w14:anchorId="20572A7A" id="Canvas 138" o:spid="_x0000_s1065" editas="canvas" style="width:463.3pt;height:194.05pt;mso-position-horizontal-relative:char;mso-position-vertical-relative:line" coordsize="58839,24644" o:gfxdata="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">
+                <v:shape id="_x0000_s1066" type="#_x0000_t75" style="position:absolute;width:58839;height:24644;visibility:visible;mso-wrap-style:square" stroked="t" strokecolor="black [3213]">
+                  <v:fill o:detectmouseclick="t"/>
+                  <v:path o:connecttype="none"/>
+                </v:shape>
+                <v:shape id="Text Box 2" o:spid="_x0000_s1067" type="#_x0000_t202" style="position:absolute;left:47469;top:1163;width:10285;height:2256;visibility:visible;mso-wrap-style:square;v-text-anchor:top" o:gfxdata="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">
+                  <v:textbox>
+                    <w:txbxContent>
+                      <w:p>
+                        <w:pPr>
+                          <w:pStyle w:val="NormalWeb"/>
+                          <w:spacing w:before="0" w:beforeAutospacing="0" w:after="0" w:afterAutospacing="0"/>
+                        </w:pPr>
+                        <w:r>
+                          <w:rPr>
+                            <w:rFonts w:ascii="Garamond" w:eastAsia="Calibri" w:hAnsi="Garamond"/>
+                            <w:sz w:val="18"/>
+                            <w:szCs w:val="18"/>
+                            <w:lang w:val="en-US"/>
+                          </w:rPr>
+                          <w:t>Database Options</w:t>
+                        </w:r>
+                      </w:p>
+                    </w:txbxContent>
+                  </v:textbox>
+                </v:shape>
+                <v:shape id="Text Box 2" o:spid="_x0000_s1068" type="#_x0000_t202" style="position:absolute;left:41346;top:1163;width:5274;height:2415;visibility:visible;mso-wrap-style:square;v-text-anchor:top" o:gfxdata="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">
+                  <v:textbox>
+                    <w:txbxContent>
+                      <w:p>
+                        <w:pPr>
+                          <w:pStyle w:val="NormalWeb"/>
+                          <w:spacing w:before="0" w:beforeAutospacing="0" w:after="0" w:afterAutospacing="0"/>
+                        </w:pPr>
+                        <w:r>
+                          <w:rPr>
+                            <w:rFonts w:ascii="Garamond" w:eastAsia="Calibri" w:hAnsi="Garamond"/>
+                            <w:sz w:val="18"/>
+                            <w:szCs w:val="18"/>
+                            <w:lang w:val="en-US"/>
+                          </w:rPr>
+                          <w:t>Logout</w:t>
+                        </w:r>
+                      </w:p>
+                    </w:txbxContent>
+                  </v:textbox>
+                </v:shape>
+                <v:shape id="Text Box 2" o:spid="_x0000_s1069" type="#_x0000_t202" style="position:absolute;left:14391;top:4503;width:7077;height:2335;visibility:visible;mso-wrap-style:square;v-text-anchor:top" o:gfxdata="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" strokecolor="black [3213]">
+                  <v:textbox>
+                    <w:txbxContent>
+                      <w:p>
+                        <w:pPr>
+                          <w:pStyle w:val="NormalWeb"/>
+                          <w:spacing w:before="0" w:beforeAutospacing="0" w:after="0" w:afterAutospacing="0"/>
+                        </w:pPr>
+                        <w:r>
+                          <w:rPr>
+                            <w:rFonts w:ascii="Garamond" w:eastAsia="Calibri" w:hAnsi="Garamond"/>
+                            <w:sz w:val="18"/>
+                            <w:szCs w:val="18"/>
+                            <w:lang w:val="en-US"/>
+                          </w:rPr>
+                          <w:t>Add URL</w:t>
+                        </w:r>
+                      </w:p>
+                    </w:txbxContent>
+                  </v:textbox>
+                </v:shape>
+                <v:shape id="Text Box 2" o:spid="_x0000_s1070" type="#_x0000_t202" style="position:absolute;left:22091;top:4503;width:6362;height:2335;visibility:visible;mso-wrap-style:square;v-text-anchor:top" o:gfxdata="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" strokecolor="#c00000">
+                  <v:textbox>
+                    <w:txbxContent>
+                      <w:p>
+                        <w:pPr>
+                          <w:pStyle w:val="NormalWeb"/>
+                          <w:spacing w:before="0" w:beforeAutospacing="0" w:after="0" w:afterAutospacing="0"/>
+                        </w:pPr>
+                        <w:r>
+                          <w:rPr>
+                            <w:rFonts w:ascii="Garamond" w:eastAsia="Calibri" w:hAnsi="Garamond"/>
+                            <w:sz w:val="18"/>
+                            <w:szCs w:val="18"/>
+                            <w:lang w:val="en-US"/>
+                          </w:rPr>
+                          <w:t>Visualizer</w:t>
+                        </w:r>
+                      </w:p>
+                    </w:txbxContent>
+                  </v:textbox>
+                </v:shape>
+                <v:shape id="Text Box 2" o:spid="_x0000_s1071" type="#_x0000_t202" style="position:absolute;left:29180;top:4423;width:5884;height:2469;visibility:visible;mso-wrap-style:square;v-text-anchor:top" o:gfxdata="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">
+                  <v:textbox>
+                    <w:txbxContent>
+                      <w:p>
+                        <w:pPr>
+                          <w:pStyle w:val="NormalWeb"/>
+                          <w:spacing w:before="0" w:beforeAutospacing="0" w:after="0" w:afterAutospacing="0"/>
+                        </w:pPr>
+                        <w:r>
+                          <w:rPr>
+                            <w:rFonts w:ascii="Garamond" w:eastAsia="Calibri" w:hAnsi="Garamond"/>
+                            <w:sz w:val="18"/>
+                            <w:szCs w:val="18"/>
+                            <w:lang w:val="en-US"/>
+                          </w:rPr>
+                          <w:t>Statistics</w:t>
+                        </w:r>
+                      </w:p>
+                    </w:txbxContent>
+                  </v:textbox>
+                </v:shape>
+                <v:shape id="Text Box 2" o:spid="_x0000_s1072" type="#_x0000_t202" style="position:absolute;left:35842;top:4369;width:4364;height:2469;visibility:visible;mso-wrap-style:square;v-text-anchor:top" o:gfxdata="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">
+                  <v:textbox>
+                    <w:txbxContent>
+                      <w:p>
+                        <w:pPr>
+                          <w:pStyle w:val="NormalWeb"/>
+                          <w:spacing w:before="0" w:beforeAutospacing="0" w:after="0" w:afterAutospacing="0"/>
+                        </w:pPr>
+                        <w:r>
+                          <w:rPr>
+                            <w:rFonts w:ascii="Garamond" w:eastAsia="Calibri" w:hAnsi="Garamond"/>
+                            <w:sz w:val="18"/>
+                            <w:szCs w:val="18"/>
+                            <w:lang w:val="en-US"/>
+                          </w:rPr>
+                          <w:t>Laws</w:t>
+                        </w:r>
+                      </w:p>
+                    </w:txbxContent>
+                  </v:textbox>
+                </v:shape>
+                <v:line id="Straight Connector 20" o:spid="_x0000_s1073" style="position:absolute;flip:y;visibility:visible;mso-wrap-style:square" from="10856,10747" to="42599,10844" o:connectortype="straight" o:gfxdata="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" strokecolor="windowText" strokeweight=".5pt">
+                  <v:stroke joinstyle="miter"/>
+                </v:line>
+                <v:line id="Straight Connector 24" o:spid="_x0000_s1074" style="position:absolute;flip:y;visibility:visible;mso-wrap-style:square" from="10726,22665" to="42469,22762" o:connectortype="straight" o:gfxdata="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" strokecolor="windowText" strokeweight=".5pt">
+                  <v:stroke joinstyle="miter"/>
+                </v:line>
+                <v:shape id="Text Box 2" o:spid="_x0000_s1075" type="#_x0000_t202" style="position:absolute;left:10856;top:8484;width:5740;height:2358;visibility:visible;mso-wrap-style:square;v-text-anchor:top" o:gfxdata="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" strokecolor="#c00000">
+                  <v:textbox>
+                    <w:txbxContent>
+                      <w:p>
+                        <w:pPr>
+                          <w:pStyle w:val="NormalWeb"/>
+                          <w:spacing w:before="0" w:beforeAutospacing="0" w:after="0" w:afterAutospacing="0"/>
+                        </w:pPr>
+                        <w:r>
+                          <w:rPr>
+                            <w:rFonts w:ascii="Garamond" w:eastAsia="Calibri" w:hAnsi="Garamond"/>
+                            <w:sz w:val="18"/>
+                            <w:szCs w:val="18"/>
+                            <w:lang w:val="en-US"/>
+                          </w:rPr>
+                          <w:t>Commits</w:t>
+                        </w:r>
+                      </w:p>
+                    </w:txbxContent>
+                  </v:textbox>
+                </v:shape>
+                <v:shape id="Text Box 2" o:spid="_x0000_s1076" type="#_x0000_t202" style="position:absolute;left:17020;top:8483;width:4087;height:2358;visibility:visible;mso-wrap-style:square;v-text-anchor:top" o:gfxdata="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" strokecolor="black [3213]">
+                  <v:textbox>
+                    <w:txbxContent>
+                      <w:p>
+                        <w:pPr>
+                          <w:pStyle w:val="NormalWeb"/>
+                          <w:spacing w:before="0" w:beforeAutospacing="0" w:after="0" w:afterAutospacing="0"/>
+                        </w:pPr>
+                        <w:r>
+                          <w:rPr>
+                            <w:rFonts w:ascii="Garamond" w:eastAsia="Calibri" w:hAnsi="Garamond"/>
+                            <w:sz w:val="18"/>
+                            <w:szCs w:val="18"/>
+                            <w:lang w:val="en-US"/>
+                          </w:rPr>
+                          <w:t>Tags</w:t>
+                        </w:r>
+                      </w:p>
+                    </w:txbxContent>
+                  </v:textbox>
+                </v:shape>
+                <v:shape id="Text Box 2" o:spid="_x0000_s1077" type="#_x0000_t202" style="position:absolute;left:21612;top:8452;width:4651;height:2358;visibility:visible;mso-wrap-style:square;v-text-anchor:top" o:gfxdata="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" strokecolor="black [3213]">
+                  <v:textbox>
+                    <w:txbxContent>
+                      <w:p>
+                        <w:pPr>
+                          <w:pStyle w:val="NormalWeb"/>
+                          <w:spacing w:before="0" w:beforeAutospacing="0" w:after="0" w:afterAutospacing="0"/>
+                        </w:pPr>
+                        <w:r>
+                          <w:rPr>
+                            <w:rFonts w:ascii="Garamond" w:eastAsia="Calibri" w:hAnsi="Garamond"/>
+                            <w:sz w:val="18"/>
+                            <w:szCs w:val="18"/>
+                            <w:lang w:val="en-US"/>
+                          </w:rPr>
+                          <w:t>Forks</w:t>
+                        </w:r>
+                      </w:p>
+                    </w:txbxContent>
+                  </v:textbox>
+                </v:shape>
+                <v:shape id="Text Box 2" o:spid="_x0000_s1078" type="#_x0000_t202" style="position:absolute;left:26808;top:8452;width:4652;height:2358;visibility:visible;mso-wrap-style:square;v-text-anchor:top" o:gfxdata="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" strokecolor="black [3213]">
+                  <v:textbox>
+                    <w:txbxContent>
+                      <w:p>
+                        <w:pPr>
+                          <w:pStyle w:val="NormalWeb"/>
+                          <w:spacing w:before="0" w:beforeAutospacing="0" w:after="0" w:afterAutospacing="0"/>
+                        </w:pPr>
+                        <w:r>
+                          <w:rPr>
+                            <w:rFonts w:ascii="Garamond" w:eastAsia="Calibri" w:hAnsi="Garamond"/>
+                            <w:sz w:val="18"/>
+                            <w:szCs w:val="18"/>
+                            <w:lang w:val="en-US"/>
+                          </w:rPr>
+                          <w:t>Issues</w:t>
+                        </w:r>
+                      </w:p>
+                    </w:txbxContent>
+                  </v:textbox>
+                </v:shape>
+                <v:shape id="Text Box 2" o:spid="_x0000_s1079" type="#_x0000_t202" style="position:absolute;left:31924;top:8389;width:2718;height:2357;visibility:visible;mso-wrap-style:square;v-text-anchor:top" o:gfxdata="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" strokecolor="black [3213]">
+                  <v:textbox>
+                    <w:txbxContent>
+                      <w:p>
+                        <w:pPr>
+                          <w:pStyle w:val="NormalWeb"/>
+                          <w:spacing w:before="0" w:beforeAutospacing="0" w:after="0" w:afterAutospacing="0"/>
+                        </w:pPr>
+                        <w:r>
+                          <w:rPr>
+                            <w:rFonts w:ascii="Garamond" w:eastAsia="Calibri" w:hAnsi="Garamond"/>
+                            <w:sz w:val="18"/>
+                            <w:szCs w:val="18"/>
+                            <w:lang w:val="en-US"/>
+                          </w:rPr>
+                          <w:t>…</w:t>
+                        </w:r>
+                      </w:p>
+                    </w:txbxContent>
+                  </v:textbox>
+                </v:shape>
+                <v:shape id="Text Box 2" o:spid="_x0000_s1080" type="#_x0000_t202" style="position:absolute;left:10897;top:11309;width:9485;height:2357;visibility:visible;mso-wrap-style:square;v-text-anchor:top" o:gfxdata="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" strokecolor="black [3213]">
+                  <v:textbox>
+                    <w:txbxContent>
+                      <w:p>
+                        <w:pPr>
+                          <w:pStyle w:val="NormalWeb"/>
+                          <w:spacing w:before="0" w:beforeAutospacing="0" w:after="0" w:afterAutospacing="0"/>
+                        </w:pPr>
+                        <w:r>
+                          <w:rPr>
+                            <w:rFonts w:ascii="Garamond" w:eastAsia="Calibri" w:hAnsi="Garamond"/>
+                            <w:sz w:val="18"/>
+                            <w:szCs w:val="18"/>
+                            <w:lang w:val="en-US"/>
+                          </w:rPr>
+                          <w:t>Chart modifiers</w:t>
+                        </w:r>
+                      </w:p>
+                    </w:txbxContent>
+                  </v:textbox>
+                </v:shape>
+                <v:shape id="Text Box 2" o:spid="_x0000_s1081" type="#_x0000_t202" style="position:absolute;left:21370;top:11349;width:9485;height:2358;visibility:visible;mso-wrap-style:square;v-text-anchor:top" o:gfxdata="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" strokecolor="black [3213]">
+                  <v:textbox>
+                    <w:txbxContent>
+                      <w:p>
+                        <w:pPr>
+                          <w:pStyle w:val="NormalWeb"/>
+                          <w:spacing w:before="0" w:beforeAutospacing="0" w:after="0" w:afterAutospacing="0"/>
+                        </w:pPr>
+                        <w:r>
+                          <w:rPr>
+                            <w:rFonts w:ascii="Garamond" w:eastAsia="Calibri" w:hAnsi="Garamond"/>
+                            <w:sz w:val="18"/>
+                            <w:szCs w:val="18"/>
+                            <w:lang w:val="en-US"/>
+                          </w:rPr>
+                          <w:t>Project selection</w:t>
+                        </w:r>
+                      </w:p>
+                    </w:txbxContent>
+                  </v:textbox>
+                </v:shape>
+                <v:shape id="Text Box 2" o:spid="_x0000_s1082" type="#_x0000_t202" style="position:absolute;left:10856;top:14208;width:31520;height:7745;visibility:visible;mso-wrap-style:square;v-text-anchor:top" o:gfxdata="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" strokecolor="black [3213]">
+                  <v:textbox>
+                    <w:txbxContent>
+                      <w:p>
+                        <w:pPr>
+                          <w:pStyle w:val="NormalWeb"/>
+                          <w:spacing w:before="0" w:beforeAutospacing="0" w:after="0" w:afterAutospacing="0"/>
+                          <w:jc w:val="center"/>
+                          <w:rPr>
+                            <w:rFonts w:ascii="Garamond" w:eastAsia="Calibri" w:hAnsi="Garamond"/>
+                            <w:sz w:val="18"/>
+                            <w:szCs w:val="18"/>
+                            <w:lang w:val="en-US"/>
+                          </w:rPr>
+                        </w:pPr>
+                      </w:p>
+                      <w:p>
+                        <w:pPr>
+                          <w:pStyle w:val="NormalWeb"/>
+                          <w:spacing w:before="0" w:beforeAutospacing="0" w:after="0" w:afterAutospacing="0"/>
+                          <w:jc w:val="center"/>
+                          <w:rPr>
+                            <w:rFonts w:ascii="Garamond" w:eastAsia="Calibri" w:hAnsi="Garamond"/>
+                            <w:sz w:val="18"/>
+                            <w:szCs w:val="18"/>
+                            <w:lang w:val="en-US"/>
+                          </w:rPr>
+                        </w:pPr>
+                      </w:p>
+                      <w:p>
+                        <w:pPr>
+                          <w:pStyle w:val="NormalWeb"/>
+                          <w:spacing w:before="0" w:beforeAutospacing="0" w:after="0" w:afterAutospacing="0"/>
+                          <w:jc w:val="center"/>
+                        </w:pPr>
+                        <w:r>
+                          <w:rPr>
+                            <w:rFonts w:ascii="Garamond" w:eastAsia="Calibri" w:hAnsi="Garamond"/>
+                            <w:sz w:val="18"/>
+                            <w:szCs w:val="18"/>
+                            <w:lang w:val="en-US"/>
+                          </w:rPr>
+                          <w:t>Chart</w:t>
+                        </w:r>
+                        <w:r>
+                          <w:rPr>
+                            <w:rFonts w:ascii="Garamond" w:eastAsia="Calibri" w:hAnsi="Garamond"/>
+                            <w:sz w:val="18"/>
+                            <w:szCs w:val="18"/>
+                            <w:lang w:val="en-US"/>
+                          </w:rPr>
+                          <w:t>/Table</w:t>
+                        </w:r>
+                      </w:p>
+                    </w:txbxContent>
+                  </v:textbox>
+                </v:shape>
+                <v:oval id="Oval 86" o:spid="_x0000_s1083" style="position:absolute;left:6749;top:8298;width:3175;height:3010;visibility:visible;mso-wrap-style:square;v-text-anchor:middle" o:gfxdata="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" fillcolor="#5b9bd5 [3204]" strokecolor="#1f4d78 [1604]" strokeweight="1pt">
+                  <v:stroke joinstyle="miter"/>
+                  <v:textbox inset="2mm,0,0,0">
+                    <w:txbxContent>
+                      <w:p>
+                        <w:pPr>
+                          <w:pStyle w:val="NormalWeb"/>
+                          <w:spacing w:before="0" w:beforeAutospacing="0" w:after="0" w:afterAutospacing="0"/>
+                        </w:pPr>
+                        <w:r>
+                          <w:rPr>
+                            <w:rFonts w:eastAsia="Calibri"/>
+                            <w:sz w:val="22"/>
+                            <w:szCs w:val="22"/>
+                            <w:lang w:val="en-US"/>
+                          </w:rPr>
+                          <w:t>1</w:t>
+                        </w:r>
+                      </w:p>
+                    </w:txbxContent>
+                  </v:textbox>
+                </v:oval>
+                <v:oval id="Oval 87" o:spid="_x0000_s1084" style="position:absolute;left:6665;top:11654;width:3175;height:3010;visibility:visible;mso-wrap-style:square;v-text-anchor:middle" o:gfxdata="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" fillcolor="#5b9bd5 [3204]" strokecolor="#1f4d78 [1604]" strokeweight="1pt">
+                  <v:stroke joinstyle="miter"/>
+                  <v:textbox inset="2mm,0,0,0">
+                    <w:txbxContent>
+                      <w:p>
+                        <w:pPr>
+                          <w:pStyle w:val="NormalWeb"/>
+                          <w:spacing w:before="0" w:beforeAutospacing="0" w:after="0" w:afterAutospacing="0"/>
+                        </w:pPr>
+                        <w:r>
+                          <w:rPr>
+                            <w:rFonts w:eastAsia="Calibri"/>
+                            <w:sz w:val="22"/>
+                            <w:szCs w:val="22"/>
+                            <w:lang w:val="en-US"/>
+                          </w:rPr>
+                          <w:t>2</w:t>
+                        </w:r>
+                      </w:p>
+                    </w:txbxContent>
+                  </v:textbox>
+                </v:oval>
+                <w10:anchorlock/>
+              </v:group>
+            </w:pict>
+          </mc:Fallback>
+        </mc:AlternateContent>
+      </w:r>
+    </w:p>
+    <w:p>
+      <w:pPr>
+        <w:spacing w:line="360" w:lineRule="auto"/>
+        <w:rPr>
+          <w:rFonts w:ascii="Garamond" w:hAnsi="Garamond"/>
+          <w:sz w:val="24"/>
+          <w:szCs w:val="24"/>
+        </w:rPr>
+      </w:pPr>
+      <w:r>
+        <w:rPr>
+          <w:rFonts w:ascii="Garamond" w:hAnsi="Garamond"/>
+          <w:sz w:val="24"/>
+          <w:szCs w:val="24"/>
+        </w:rPr>
+        <w:t xml:space="preserve">The </w:t>
+      </w:r>
+      <w:r>
+        <w:rPr>
+          <w:rFonts w:ascii="Garamond" w:hAnsi="Garamond"/>
+          <w:sz w:val="24"/>
+          <w:szCs w:val="24"/>
+        </w:rPr>
+        <w:t xml:space="preserve">storyboard above shows the typical structure of a tab that resides in the statistics or visualization sections, the focal type is generally a chart or a table which presents information based on the user selection. This is a product of the manual process where the user independently selects the data and projects there wish to evaluate, each tab generally has variations in presentation but this is the template form which each is build, see below for annotations describing the core sections. </w:t>
+      </w:r>
+    </w:p>
+    <w:p>
+      <w:pPr>
+        <w:spacing w:line="360" w:lineRule="auto"/>
+        <w:ind w:left="720"/>
+        <w:rPr>
+          <w:rFonts w:ascii="Garamond" w:hAnsi="Garamond"/>
+          <w:sz w:val="24"/>
+          <w:szCs w:val="24"/>
+        </w:rPr>
+      </w:pPr>
+      <w:r>
+        <w:rPr>
+          <w:rFonts w:ascii="Garamond" w:hAnsi="Garamond"/>
+          <w:sz w:val="24"/>
+          <w:szCs w:val="24"/>
+        </w:rPr>
+        <w:t>1.</w:t>
+      </w:r>
+      <w:r>
+        <w:rPr>
+          <w:rFonts w:ascii="Garamond" w:hAnsi="Garamond"/>
+          <w:sz w:val="24"/>
+          <w:szCs w:val="24"/>
+        </w:rPr>
+        <w:t xml:space="preserve"> Each section will contain a series of navigational tabs to match other system input steps, changing the tab will replace the tab contents with those required for the selected tab.</w:t>
+      </w:r>
+    </w:p>
+    <w:p>
+      <w:pPr>
+        <w:spacing w:line="360" w:lineRule="auto"/>
+        <w:ind w:left="720"/>
+        <w:rPr>
+          <w:rFonts w:ascii="Garamond" w:hAnsi="Garamond"/>
+          <w:sz w:val="24"/>
+          <w:szCs w:val="24"/>
+        </w:rPr>
+      </w:pPr>
+      <w:r>
+        <w:rPr>
+          <w:rFonts w:ascii="Garamond" w:hAnsi="Garamond"/>
+          <w:sz w:val="24"/>
+          <w:szCs w:val="24"/>
+        </w:rPr>
+        <w:t xml:space="preserve">2. These elements will allow the user to select a different type of chart, different time series sample and the projects which the user wants to generate results for/extract data from the API. Each selected project will be dynamically added to the chart/table and data extraction is only performed when the data does not already exists in the projects scope. </w:t>
+      </w:r>
+    </w:p>
+    <w:p>
+      <w:pPr>
+        <w:spacing w:line="360" w:lineRule="auto"/>
+        <w:rPr>
+          <w:rFonts w:ascii="Garamond" w:hAnsi="Garamond"/>
+          <w:sz w:val="24"/>
+          <w:szCs w:val="24"/>
+        </w:rPr>
+      </w:pPr>
+      <w:r>
+        <w:rPr>
+          <w:rFonts w:ascii="Garamond" w:hAnsi="Garamond"/>
+          <w:sz w:val="24"/>
+          <w:szCs w:val="24"/>
+        </w:rPr>
+        <w:t xml:space="preserve">These designs formed the building blocks for each part of the UI, it was essential to keep a consistent layout and interaction process to ensure the system is simplistic to use and user friendly.  </w:t>
+      </w:r>
+      <w:r>
+        <w:rPr>
+          <w:rFonts w:ascii="Garamond" w:hAnsi="Garamond"/>
+          <w:sz w:val="24"/>
+          <w:szCs w:val="24"/>
+        </w:rPr>
+        <w:t xml:space="preserve">The color scheme should also be considered, in design the plan was to keep the layout clean and this would be reflected in bold (blue) colors against a white background supplementing the look and feel of a robust system which is also easy to leverage. </w:t>
+      </w:r>
+      <w:r>
+        <w:rPr>
+          <w:rFonts w:ascii="Garamond" w:hAnsi="Garamond"/>
+          <w:sz w:val="24"/>
+          <w:szCs w:val="24"/>
+        </w:rPr>
+        <w:t xml:space="preserve">For an example of a completed version of a UI component see figure * in the implementation section of this document. </w:t>
+      </w:r>
+    </w:p>
+    <w:p>
+      <w:pPr>
+        <w:spacing w:line="360" w:lineRule="auto"/>
+        <w:rPr>
+          <w:rFonts w:ascii="Garamond" w:hAnsi="Garamond"/>
+          <w:b/>
+          <w:sz w:val="24"/>
+          <w:szCs w:val="24"/>
+        </w:rPr>
+      </w:pPr>
+      <w:r>
+        <w:rPr>
+          <w:rFonts w:ascii="Garamond" w:hAnsi="Garamond"/>
+          <w:b/>
+          <w:sz w:val="24"/>
+          <w:szCs w:val="24"/>
+        </w:rPr>
+        <w:lastRenderedPageBreak/>
+        <w:t xml:space="preserve"> </w:t>
+      </w:r>
+      <w:r>
+        <w:rPr>
+          <w:rFonts w:ascii="Garamond" w:hAnsi="Garamond"/>
+          <w:b/>
+          <w:sz w:val="24"/>
+          <w:szCs w:val="24"/>
+        </w:rPr>
+        <w:t>2.1 Database Schema Design</w:t>
+      </w:r>
+    </w:p>
+    <w:p>
+      <w:pPr>
+        <w:spacing w:line="360" w:lineRule="auto"/>
+        <w:rPr>
+          <w:rFonts w:ascii="Garamond" w:hAnsi="Garamond"/>
+          <w:sz w:val="24"/>
+          <w:szCs w:val="24"/>
+        </w:rPr>
+      </w:pPr>
+      <w:r>
+        <w:rPr>
+          <w:rFonts w:ascii="Garamond" w:hAnsi="Garamond"/>
+          <w:sz w:val="24"/>
+          <w:szCs w:val="24"/>
+        </w:rPr>
+        <w:t xml:space="preserve">It should be noted that MongoDB (my choice of database) does not enforce a strict document structure (for more information refer to section 3.2) however it is crucial at the planning stage to define the expected data compose each document in a MongoDB collection. </w:t>
+      </w:r>
+      <w:r>
+        <w:rPr>
+          <w:rFonts w:ascii="Garamond" w:hAnsi="Garamond"/>
+          <w:sz w:val="24"/>
+          <w:szCs w:val="24"/>
+        </w:rPr>
+        <w:t xml:space="preserve">While Mongo can have varying fields within the same collection I have chosen to structure the dataset in a fixed manner to simplify the program source code and analysis logic. </w:t>
+      </w:r>
+      <w:r>
+        <w:rPr>
+          <w:rFonts w:ascii="Garamond" w:hAnsi="Garamond"/>
+          <w:sz w:val="24"/>
+          <w:szCs w:val="24"/>
+        </w:rPr>
+        <w:t>It should also be noted that MongoDB does not relay on a relational model so each collection should be interpreted as an independent entity, s</w:t>
+      </w:r>
+      <w:r>
+        <w:rPr>
+          <w:rFonts w:ascii="Garamond" w:hAnsi="Garamond"/>
+          <w:sz w:val="24"/>
+          <w:szCs w:val="24"/>
+        </w:rPr>
+        <w:t xml:space="preserve">ee figure * below for the planned collections and documents fields that are expected as part of this project.   </w:t>
+      </w:r>
+    </w:p>
+    <w:p>
+      <w:pPr>
+        <w:spacing w:line="360" w:lineRule="auto"/>
+        <w:rPr>
+          <w:rFonts w:ascii="Garamond" w:hAnsi="Garamond"/>
+          <w:sz w:val="24"/>
+          <w:szCs w:val="24"/>
+        </w:rPr>
+      </w:pPr>
+    </w:p>
+    <w:tbl>
+      <w:tblPr>
+        <w:tblStyle w:val="TableGrid"/>
+        <w:tblW w:w="0" w:type="auto"/>
+        <w:tblLook w:val="04A0" w:firstRow="1" w:lastRow="0" w:firstColumn="1" w:lastColumn="0" w:noHBand="0" w:noVBand="1"/>
+      </w:tblPr>
+      <w:tblGrid>
+        <w:gridCol w:w="2029"/>
+        <w:gridCol w:w="7087"/>
+      </w:tblGrid>
+      <w:tr>
+        <w:tc>
+          <w:tcPr>
+            <w:tcW w:w="2029" w:type="dxa"/>
+          </w:tcPr>
+          <w:p>
+            <w:pPr>
+              <w:spacing w:line="360" w:lineRule="auto"/>
+              <w:jc w:val="center"/>
+              <w:rPr>
+                <w:rFonts w:ascii="Garamond" w:hAnsi="Garamond"/>
+                <w:b/>
+                <w:sz w:val="24"/>
+                <w:szCs w:val="24"/>
+              </w:rPr>
+            </w:pPr>
+            <w:r>
+              <w:rPr>
+                <w:rFonts w:ascii="Garamond" w:hAnsi="Garamond"/>
+                <w:b/>
+                <w:sz w:val="24"/>
+                <w:szCs w:val="24"/>
+              </w:rPr>
+              <w:t>Collection</w:t>
+            </w:r>
+          </w:p>
+        </w:tc>
+        <w:tc>
+          <w:tcPr>
+            <w:tcW w:w="7087" w:type="dxa"/>
+          </w:tcPr>
+          <w:p>
+            <w:pPr>
+              <w:spacing w:line="360" w:lineRule="auto"/>
+              <w:jc w:val="center"/>
+              <w:rPr>
+                <w:rFonts w:ascii="Garamond" w:hAnsi="Garamond"/>
+                <w:b/>
+                <w:sz w:val="24"/>
+                <w:szCs w:val="24"/>
+              </w:rPr>
+            </w:pPr>
+            <w:r>
+              <w:rPr>
+                <w:rFonts w:ascii="Garamond" w:hAnsi="Garamond"/>
+                <w:b/>
+                <w:sz w:val="24"/>
+                <w:szCs w:val="24"/>
+              </w:rPr>
+              <w:t>Fields</w:t>
+            </w:r>
+          </w:p>
+        </w:tc>
+      </w:tr>
+      <w:tr>
+        <w:tc>
+          <w:tcPr>
+            <w:tcW w:w="2029" w:type="dxa"/>
+          </w:tcPr>
+          <w:p>
+            <w:pPr>
+              <w:spacing w:line="360" w:lineRule="auto"/>
+              <w:jc w:val="center"/>
+              <w:rPr>
+                <w:rFonts w:ascii="Garamond" w:hAnsi="Garamond"/>
+                <w:sz w:val="24"/>
+                <w:szCs w:val="24"/>
+              </w:rPr>
+            </w:pPr>
+            <w:r>
+              <w:rPr>
+                <w:rFonts w:ascii="Garamond" w:hAnsi="Garamond"/>
+                <w:sz w:val="24"/>
+                <w:szCs w:val="24"/>
+              </w:rPr>
+              <w:t>Users</w:t>
+            </w:r>
+          </w:p>
+        </w:tc>
+        <w:tc>
+          <w:tcPr>
+            <w:tcW w:w="7087" w:type="dxa"/>
+          </w:tcPr>
+          <w:p>
+            <w:pPr>
+              <w:spacing w:line="360" w:lineRule="auto"/>
+              <w:rPr>
+                <w:rFonts w:ascii="Garamond" w:hAnsi="Garamond"/>
+                <w:sz w:val="24"/>
+                <w:szCs w:val="24"/>
+              </w:rPr>
+            </w:pPr>
+            <w:r>
+              <w:rPr>
+                <w:rFonts w:ascii="Garamond" w:hAnsi="Garamond"/>
+                <w:sz w:val="24"/>
+                <w:szCs w:val="24"/>
+              </w:rPr>
+              <w:t>Username (String), Password (String), Role(String)</w:t>
+            </w:r>
+          </w:p>
+        </w:tc>
+      </w:tr>
+      <w:tr>
+        <w:tc>
+          <w:tcPr>
+            <w:tcW w:w="2029" w:type="dxa"/>
+          </w:tcPr>
+          <w:p>
+            <w:pPr>
+              <w:spacing w:line="360" w:lineRule="auto"/>
+              <w:jc w:val="center"/>
+              <w:rPr>
+                <w:rFonts w:ascii="Garamond" w:hAnsi="Garamond"/>
+                <w:sz w:val="24"/>
+                <w:szCs w:val="24"/>
+              </w:rPr>
+            </w:pPr>
+            <w:r>
+              <w:rPr>
+                <w:rFonts w:ascii="Garamond" w:hAnsi="Garamond"/>
+                <w:sz w:val="24"/>
+                <w:szCs w:val="24"/>
+              </w:rPr>
+              <w:t>Commits</w:t>
+            </w:r>
+          </w:p>
+        </w:tc>
+        <w:tc>
+          <w:tcPr>
+            <w:tcW w:w="7087" w:type="dxa"/>
+          </w:tcPr>
+          <w:p>
+            <w:pPr>
+              <w:spacing w:line="360" w:lineRule="auto"/>
+              <w:rPr>
+                <w:rFonts w:ascii="Garamond" w:hAnsi="Garamond"/>
+                <w:sz w:val="24"/>
+                <w:szCs w:val="24"/>
+              </w:rPr>
+            </w:pPr>
+            <w:r>
+              <w:rPr>
+                <w:rFonts w:ascii="Garamond" w:hAnsi="Garamond"/>
+                <w:sz w:val="24"/>
+                <w:szCs w:val="24"/>
+              </w:rPr>
+              <w:t>Dates (V</w:t>
+            </w:r>
+            <w:r>
+              <w:rPr>
+                <w:rFonts w:ascii="Garamond" w:hAnsi="Garamond"/>
+                <w:sz w:val="24"/>
+                <w:szCs w:val="24"/>
+              </w:rPr>
+              <w:t>ector o</w:t>
+            </w:r>
+            <w:r>
+              <w:rPr>
+                <w:rFonts w:ascii="Garamond" w:hAnsi="Garamond"/>
+                <w:sz w:val="24"/>
+                <w:szCs w:val="24"/>
+              </w:rPr>
+              <w:t>f Strings), Commits (V</w:t>
+            </w:r>
+            <w:r>
+              <w:rPr>
+                <w:rFonts w:ascii="Garamond" w:hAnsi="Garamond"/>
+                <w:sz w:val="24"/>
+                <w:szCs w:val="24"/>
+              </w:rPr>
+              <w:t>ector of ints), Project (String)</w:t>
+            </w:r>
+          </w:p>
+        </w:tc>
+      </w:tr>
+      <w:tr>
+        <w:tc>
+          <w:tcPr>
+            <w:tcW w:w="2029" w:type="dxa"/>
+          </w:tcPr>
+          <w:p>
+            <w:pPr>
+              <w:spacing w:line="360" w:lineRule="auto"/>
+              <w:jc w:val="center"/>
+              <w:rPr>
+                <w:rFonts w:ascii="Garamond" w:hAnsi="Garamond"/>
+                <w:sz w:val="24"/>
+                <w:szCs w:val="24"/>
+              </w:rPr>
+            </w:pPr>
+            <w:r>
+              <w:rPr>
+                <w:rFonts w:ascii="Garamond" w:hAnsi="Garamond"/>
+                <w:sz w:val="24"/>
+                <w:szCs w:val="24"/>
+              </w:rPr>
+              <w:t>Contributions</w:t>
+            </w:r>
+          </w:p>
+        </w:tc>
+        <w:tc>
+          <w:tcPr>
+            <w:tcW w:w="7087" w:type="dxa"/>
+          </w:tcPr>
+          <w:p>
+            <w:pPr>
+              <w:spacing w:line="360" w:lineRule="auto"/>
+              <w:rPr>
+                <w:rFonts w:ascii="Garamond" w:hAnsi="Garamond"/>
+                <w:sz w:val="24"/>
+                <w:szCs w:val="24"/>
+              </w:rPr>
+            </w:pPr>
+            <w:r>
+              <w:rPr>
+                <w:rFonts w:ascii="Garamond" w:hAnsi="Garamond"/>
+                <w:sz w:val="24"/>
+                <w:szCs w:val="24"/>
+              </w:rPr>
+              <w:t xml:space="preserve">Additions </w:t>
+            </w:r>
+            <w:r>
+              <w:rPr>
+                <w:rFonts w:ascii="Garamond" w:hAnsi="Garamond"/>
+                <w:sz w:val="24"/>
+                <w:szCs w:val="24"/>
+              </w:rPr>
+              <w:t>(V</w:t>
+            </w:r>
+            <w:r>
+              <w:rPr>
+                <w:rFonts w:ascii="Garamond" w:hAnsi="Garamond"/>
+                <w:sz w:val="24"/>
+                <w:szCs w:val="24"/>
+              </w:rPr>
+              <w:t>ector of ints),</w:t>
+            </w:r>
+            <w:r>
+              <w:rPr>
+                <w:rFonts w:ascii="Garamond" w:hAnsi="Garamond"/>
+                <w:sz w:val="24"/>
+                <w:szCs w:val="24"/>
+              </w:rPr>
+              <w:t xml:space="preserve"> Deletions </w:t>
+            </w:r>
+            <w:r>
+              <w:rPr>
+                <w:rFonts w:ascii="Garamond" w:hAnsi="Garamond"/>
+                <w:sz w:val="24"/>
+                <w:szCs w:val="24"/>
+              </w:rPr>
+              <w:t>(V</w:t>
+            </w:r>
+            <w:r>
+              <w:rPr>
+                <w:rFonts w:ascii="Garamond" w:hAnsi="Garamond"/>
+                <w:sz w:val="24"/>
+                <w:szCs w:val="24"/>
+              </w:rPr>
+              <w:t xml:space="preserve">ector of ints), Difference </w:t>
+            </w:r>
+            <w:r>
+              <w:rPr>
+                <w:rFonts w:ascii="Garamond" w:hAnsi="Garamond"/>
+                <w:sz w:val="24"/>
+                <w:szCs w:val="24"/>
+              </w:rPr>
+              <w:t>(V</w:t>
+            </w:r>
+            <w:r>
+              <w:rPr>
+                <w:rFonts w:ascii="Garamond" w:hAnsi="Garamond"/>
+                <w:sz w:val="24"/>
+                <w:szCs w:val="24"/>
+              </w:rPr>
+              <w:t>ector of ints),</w:t>
+            </w:r>
+            <w:r>
+              <w:rPr>
+                <w:rFonts w:ascii="Garamond" w:hAnsi="Garamond"/>
+                <w:sz w:val="24"/>
+                <w:szCs w:val="24"/>
+              </w:rPr>
+              <w:t xml:space="preserve"> LOC</w:t>
+            </w:r>
+            <w:r>
+              <w:rPr>
+                <w:rFonts w:ascii="Garamond" w:hAnsi="Garamond"/>
+                <w:sz w:val="24"/>
+                <w:szCs w:val="24"/>
+              </w:rPr>
+              <w:t xml:space="preserve"> </w:t>
+            </w:r>
+            <w:r>
+              <w:rPr>
+                <w:rFonts w:ascii="Garamond" w:hAnsi="Garamond"/>
+                <w:sz w:val="24"/>
+                <w:szCs w:val="24"/>
+              </w:rPr>
+              <w:t>(V</w:t>
+            </w:r>
+            <w:r>
+              <w:rPr>
+                <w:rFonts w:ascii="Garamond" w:hAnsi="Garamond"/>
+                <w:sz w:val="24"/>
+                <w:szCs w:val="24"/>
+              </w:rPr>
+              <w:t>ector of ints), Dates (</w:t>
+            </w:r>
+            <w:r>
+              <w:rPr>
+                <w:rFonts w:ascii="Garamond" w:hAnsi="Garamond"/>
+                <w:sz w:val="24"/>
+                <w:szCs w:val="24"/>
+              </w:rPr>
+              <w:t>V</w:t>
+            </w:r>
+            <w:r>
+              <w:rPr>
+                <w:rFonts w:ascii="Garamond" w:hAnsi="Garamond"/>
+                <w:sz w:val="24"/>
+                <w:szCs w:val="24"/>
+              </w:rPr>
+              <w:t>ector of Strings),</w:t>
+            </w:r>
+            <w:r>
+              <w:rPr>
+                <w:rFonts w:ascii="Garamond" w:hAnsi="Garamond"/>
+                <w:sz w:val="24"/>
+                <w:szCs w:val="24"/>
+              </w:rPr>
+              <w:t xml:space="preserve"> Project (String)</w:t>
+            </w:r>
+          </w:p>
+        </w:tc>
+      </w:tr>
+      <w:tr>
+        <w:tc>
+          <w:tcPr>
+            <w:tcW w:w="2029" w:type="dxa"/>
+          </w:tcPr>
+          <w:p>
+            <w:pPr>
+              <w:spacing w:line="360" w:lineRule="auto"/>
+              <w:jc w:val="center"/>
+              <w:rPr>
+                <w:rFonts w:ascii="Garamond" w:hAnsi="Garamond"/>
+                <w:sz w:val="24"/>
+                <w:szCs w:val="24"/>
+              </w:rPr>
+            </w:pPr>
+            <w:r>
+              <w:rPr>
+                <w:rFonts w:ascii="Garamond" w:hAnsi="Garamond"/>
+                <w:sz w:val="24"/>
+                <w:szCs w:val="24"/>
+              </w:rPr>
+              <w:t>Correlations</w:t>
+            </w:r>
+          </w:p>
+        </w:tc>
+        <w:tc>
+          <w:tcPr>
+            <w:tcW w:w="7087" w:type="dxa"/>
+          </w:tcPr>
+          <w:p>
+            <w:pPr>
+              <w:spacing w:line="360" w:lineRule="auto"/>
+              <w:rPr>
+                <w:rFonts w:ascii="Garamond" w:hAnsi="Garamond"/>
+                <w:sz w:val="24"/>
+                <w:szCs w:val="24"/>
+              </w:rPr>
+            </w:pPr>
+            <w:r>
+              <w:rPr>
+                <w:rFonts w:ascii="Garamond" w:hAnsi="Garamond"/>
+                <w:sz w:val="24"/>
+                <w:szCs w:val="24"/>
+              </w:rPr>
+              <w:t xml:space="preserve">Pearson (Double), </w:t>
+            </w:r>
+            <w:proofErr w:type="spellStart"/>
+            <w:r>
+              <w:rPr>
+                <w:rFonts w:ascii="Garamond" w:hAnsi="Garamond"/>
+                <w:sz w:val="24"/>
+                <w:szCs w:val="24"/>
+              </w:rPr>
+              <w:t>Spearmann</w:t>
+            </w:r>
+            <w:proofErr w:type="spellEnd"/>
+            <w:r>
+              <w:rPr>
+                <w:rFonts w:ascii="Garamond" w:hAnsi="Garamond"/>
+                <w:sz w:val="24"/>
+                <w:szCs w:val="24"/>
+              </w:rPr>
+              <w:t xml:space="preserve">(Double), </w:t>
+            </w:r>
+            <w:proofErr w:type="spellStart"/>
+            <w:r>
+              <w:rPr>
+                <w:rFonts w:ascii="Garamond" w:hAnsi="Garamond"/>
+                <w:sz w:val="24"/>
+                <w:szCs w:val="24"/>
+              </w:rPr>
+              <w:t>ProjectA</w:t>
+            </w:r>
+            <w:proofErr w:type="spellEnd"/>
+            <w:r>
+              <w:rPr>
+                <w:rFonts w:ascii="Garamond" w:hAnsi="Garamond"/>
+                <w:sz w:val="24"/>
+                <w:szCs w:val="24"/>
+              </w:rPr>
+              <w:t xml:space="preserve"> (String), </w:t>
+            </w:r>
+            <w:proofErr w:type="spellStart"/>
+            <w:r>
+              <w:rPr>
+                <w:rFonts w:ascii="Garamond" w:hAnsi="Garamond"/>
+                <w:sz w:val="24"/>
+                <w:szCs w:val="24"/>
+              </w:rPr>
+              <w:t>ProjectB</w:t>
+            </w:r>
+            <w:proofErr w:type="spellEnd"/>
+            <w:r>
+              <w:rPr>
+                <w:rFonts w:ascii="Garamond" w:hAnsi="Garamond"/>
+                <w:sz w:val="24"/>
+                <w:szCs w:val="24"/>
+              </w:rPr>
+              <w:t xml:space="preserve"> (String), </w:t>
+            </w:r>
+            <w:proofErr w:type="spellStart"/>
+            <w:r>
+              <w:rPr>
+                <w:rFonts w:ascii="Garamond" w:hAnsi="Garamond"/>
+                <w:sz w:val="24"/>
+                <w:szCs w:val="24"/>
+              </w:rPr>
+              <w:t>MetricA</w:t>
+            </w:r>
+            <w:proofErr w:type="spellEnd"/>
+            <w:r>
+              <w:rPr>
+                <w:rFonts w:ascii="Garamond" w:hAnsi="Garamond"/>
+                <w:sz w:val="24"/>
+                <w:szCs w:val="24"/>
+              </w:rPr>
+              <w:t xml:space="preserve"> (String), </w:t>
+            </w:r>
+            <w:proofErr w:type="spellStart"/>
+            <w:r>
+              <w:rPr>
+                <w:rFonts w:ascii="Garamond" w:hAnsi="Garamond"/>
+                <w:sz w:val="24"/>
+                <w:szCs w:val="24"/>
+              </w:rPr>
+              <w:t>MetricB</w:t>
+            </w:r>
+            <w:proofErr w:type="spellEnd"/>
+            <w:r>
+              <w:rPr>
+                <w:rFonts w:ascii="Garamond" w:hAnsi="Garamond"/>
+                <w:sz w:val="24"/>
+                <w:szCs w:val="24"/>
+              </w:rPr>
+              <w:t xml:space="preserve"> (String)</w:t>
+            </w:r>
+          </w:p>
+        </w:tc>
+      </w:tr>
+      <w:tr>
+        <w:tc>
+          <w:tcPr>
+            <w:tcW w:w="2029" w:type="dxa"/>
+          </w:tcPr>
+          <w:p>
+            <w:pPr>
+              <w:spacing w:line="360" w:lineRule="auto"/>
+              <w:jc w:val="center"/>
+              <w:rPr>
+                <w:rFonts w:ascii="Garamond" w:hAnsi="Garamond"/>
+                <w:sz w:val="24"/>
+                <w:szCs w:val="24"/>
+              </w:rPr>
+            </w:pPr>
+            <w:r>
+              <w:rPr>
+                <w:rFonts w:ascii="Garamond" w:hAnsi="Garamond"/>
+                <w:sz w:val="24"/>
+                <w:szCs w:val="24"/>
+              </w:rPr>
+              <w:t>Forks</w:t>
+            </w:r>
+          </w:p>
+        </w:tc>
+        <w:tc>
+          <w:tcPr>
+            <w:tcW w:w="7087" w:type="dxa"/>
+          </w:tcPr>
+          <w:p>
+            <w:pPr>
+              <w:spacing w:line="360" w:lineRule="auto"/>
+              <w:rPr>
+                <w:rFonts w:ascii="Garamond" w:hAnsi="Garamond"/>
+                <w:sz w:val="24"/>
+                <w:szCs w:val="24"/>
+              </w:rPr>
+            </w:pPr>
+            <w:r>
+              <w:rPr>
+                <w:rFonts w:ascii="Garamond" w:hAnsi="Garamond"/>
+                <w:sz w:val="24"/>
+                <w:szCs w:val="24"/>
+              </w:rPr>
+              <w:t>Dates (Vector of Strings), Forks (Vector of ints), Project (String)</w:t>
+            </w:r>
+          </w:p>
+        </w:tc>
+      </w:tr>
+      <w:tr>
+        <w:tc>
+          <w:tcPr>
+            <w:tcW w:w="2029" w:type="dxa"/>
+          </w:tcPr>
+          <w:p>
+            <w:pPr>
+              <w:spacing w:line="360" w:lineRule="auto"/>
+              <w:jc w:val="center"/>
+              <w:rPr>
+                <w:rFonts w:ascii="Garamond" w:hAnsi="Garamond"/>
+                <w:sz w:val="24"/>
+                <w:szCs w:val="24"/>
+              </w:rPr>
+            </w:pPr>
+            <w:r>
+              <w:rPr>
+                <w:rFonts w:ascii="Garamond" w:hAnsi="Garamond"/>
+                <w:sz w:val="24"/>
+                <w:szCs w:val="24"/>
+              </w:rPr>
+              <w:t>Growth Rate</w:t>
+            </w:r>
+          </w:p>
+        </w:tc>
+        <w:tc>
+          <w:tcPr>
+            <w:tcW w:w="7087" w:type="dxa"/>
+          </w:tcPr>
+          <w:p>
+            <w:pPr>
+              <w:spacing w:line="360" w:lineRule="auto"/>
+              <w:rPr>
+                <w:rFonts w:ascii="Garamond" w:hAnsi="Garamond"/>
+                <w:sz w:val="24"/>
+                <w:szCs w:val="24"/>
+              </w:rPr>
+            </w:pPr>
+            <w:r>
+              <w:rPr>
+                <w:rFonts w:ascii="Garamond" w:hAnsi="Garamond"/>
+                <w:sz w:val="24"/>
+                <w:szCs w:val="24"/>
+              </w:rPr>
+              <w:t xml:space="preserve">Project (String), Metric (String), </w:t>
+            </w:r>
+            <w:proofErr w:type="spellStart"/>
+            <w:r>
+              <w:rPr>
+                <w:rFonts w:ascii="Garamond" w:hAnsi="Garamond"/>
+                <w:sz w:val="24"/>
+                <w:szCs w:val="24"/>
+              </w:rPr>
+              <w:t>GrowthRate</w:t>
+            </w:r>
+            <w:proofErr w:type="spellEnd"/>
+            <w:r>
+              <w:rPr>
+                <w:rFonts w:ascii="Garamond" w:hAnsi="Garamond"/>
+                <w:sz w:val="24"/>
+                <w:szCs w:val="24"/>
+              </w:rPr>
+              <w:t xml:space="preserve"> (Vector of doubles), </w:t>
+            </w:r>
+            <w:proofErr w:type="spellStart"/>
+            <w:r>
+              <w:rPr>
+                <w:rFonts w:ascii="Garamond" w:hAnsi="Garamond"/>
+                <w:sz w:val="24"/>
+                <w:szCs w:val="24"/>
+              </w:rPr>
+              <w:t>OverallGrowth</w:t>
+            </w:r>
+            <w:proofErr w:type="spellEnd"/>
+            <w:r>
+              <w:rPr>
+                <w:rFonts w:ascii="Garamond" w:hAnsi="Garamond"/>
+                <w:sz w:val="24"/>
+                <w:szCs w:val="24"/>
+              </w:rPr>
+              <w:t xml:space="preserve"> (double), Average growth (double)</w:t>
+            </w:r>
+          </w:p>
+        </w:tc>
+      </w:tr>
+      <w:tr>
+        <w:tc>
+          <w:tcPr>
+            <w:tcW w:w="2029" w:type="dxa"/>
+          </w:tcPr>
+          <w:p>
+            <w:pPr>
+              <w:spacing w:line="360" w:lineRule="auto"/>
+              <w:jc w:val="center"/>
+              <w:rPr>
+                <w:rFonts w:ascii="Garamond" w:hAnsi="Garamond"/>
+                <w:sz w:val="24"/>
+                <w:szCs w:val="24"/>
+              </w:rPr>
+            </w:pPr>
+            <w:r>
+              <w:rPr>
+                <w:rFonts w:ascii="Garamond" w:hAnsi="Garamond"/>
+                <w:sz w:val="24"/>
+                <w:szCs w:val="24"/>
+              </w:rPr>
+              <w:t>Issues</w:t>
+            </w:r>
+          </w:p>
+        </w:tc>
+        <w:tc>
+          <w:tcPr>
+            <w:tcW w:w="7087" w:type="dxa"/>
+          </w:tcPr>
+          <w:p>
+            <w:pPr>
+              <w:spacing w:line="360" w:lineRule="auto"/>
+              <w:rPr>
+                <w:rFonts w:ascii="Garamond" w:hAnsi="Garamond"/>
+                <w:sz w:val="24"/>
+                <w:szCs w:val="24"/>
+              </w:rPr>
+            </w:pPr>
+            <w:r>
+              <w:rPr>
+                <w:rFonts w:ascii="Garamond" w:hAnsi="Garamond"/>
+                <w:sz w:val="24"/>
+                <w:szCs w:val="24"/>
+              </w:rPr>
+              <w:t xml:space="preserve">Project (String), Dates (Vector of Strings), </w:t>
+            </w:r>
+            <w:proofErr w:type="spellStart"/>
+            <w:r>
+              <w:rPr>
+                <w:rFonts w:ascii="Garamond" w:hAnsi="Garamond"/>
+                <w:sz w:val="24"/>
+                <w:szCs w:val="24"/>
+              </w:rPr>
+              <w:t>OpenIssues</w:t>
+            </w:r>
+            <w:proofErr w:type="spellEnd"/>
+            <w:r>
+              <w:rPr>
+                <w:rFonts w:ascii="Garamond" w:hAnsi="Garamond"/>
+                <w:sz w:val="24"/>
+                <w:szCs w:val="24"/>
+              </w:rPr>
+              <w:t xml:space="preserve"> </w:t>
+            </w:r>
+            <w:r>
+              <w:rPr>
+                <w:rFonts w:ascii="Garamond" w:hAnsi="Garamond"/>
+                <w:sz w:val="24"/>
+                <w:szCs w:val="24"/>
+              </w:rPr>
+              <w:t>(Vector of ints),</w:t>
+            </w:r>
+            <w:r>
+              <w:rPr>
+                <w:rFonts w:ascii="Garamond" w:hAnsi="Garamond"/>
+                <w:sz w:val="24"/>
+                <w:szCs w:val="24"/>
+              </w:rPr>
+              <w:t xml:space="preserve"> </w:t>
+            </w:r>
+            <w:proofErr w:type="spellStart"/>
+            <w:r>
+              <w:rPr>
+                <w:rFonts w:ascii="Garamond" w:hAnsi="Garamond"/>
+                <w:sz w:val="24"/>
+                <w:szCs w:val="24"/>
+              </w:rPr>
+              <w:t>ClosedIssues</w:t>
+            </w:r>
+            <w:proofErr w:type="spellEnd"/>
+            <w:r>
+              <w:rPr>
+                <w:rFonts w:ascii="Garamond" w:hAnsi="Garamond"/>
+                <w:sz w:val="24"/>
+                <w:szCs w:val="24"/>
+              </w:rPr>
+              <w:t xml:space="preserve"> </w:t>
+            </w:r>
+            <w:r>
+              <w:rPr>
+                <w:rFonts w:ascii="Garamond" w:hAnsi="Garamond"/>
+                <w:sz w:val="24"/>
+                <w:szCs w:val="24"/>
+              </w:rPr>
+              <w:t>(Vector of ints),</w:t>
+            </w:r>
+            <w:r>
+              <w:rPr>
+                <w:rFonts w:ascii="Garamond" w:hAnsi="Garamond"/>
+                <w:sz w:val="24"/>
+                <w:szCs w:val="24"/>
+              </w:rPr>
+              <w:t xml:space="preserve"> </w:t>
+            </w:r>
+            <w:proofErr w:type="spellStart"/>
+            <w:r>
+              <w:rPr>
+                <w:rFonts w:ascii="Garamond" w:hAnsi="Garamond"/>
+                <w:sz w:val="24"/>
+                <w:szCs w:val="24"/>
+              </w:rPr>
+              <w:t>AllIssues</w:t>
+            </w:r>
+            <w:proofErr w:type="spellEnd"/>
+            <w:r>
+              <w:rPr>
+                <w:rFonts w:ascii="Garamond" w:hAnsi="Garamond"/>
+                <w:sz w:val="24"/>
+                <w:szCs w:val="24"/>
+              </w:rPr>
+              <w:t xml:space="preserve"> </w:t>
+            </w:r>
+            <w:r>
+              <w:rPr>
+                <w:rFonts w:ascii="Garamond" w:hAnsi="Garamond"/>
+                <w:sz w:val="24"/>
+                <w:szCs w:val="24"/>
+              </w:rPr>
+              <w:t>(Vector of ints)</w:t>
+            </w:r>
+          </w:p>
+        </w:tc>
+      </w:tr>
+      <w:tr>
+        <w:tc>
+          <w:tcPr>
+            <w:tcW w:w="2029" w:type="dxa"/>
+          </w:tcPr>
+          <w:p>
+            <w:pPr>
+              <w:spacing w:line="360" w:lineRule="auto"/>
+              <w:jc w:val="center"/>
+              <w:rPr>
+                <w:rFonts w:ascii="Garamond" w:hAnsi="Garamond"/>
+                <w:sz w:val="24"/>
+                <w:szCs w:val="24"/>
+              </w:rPr>
+            </w:pPr>
+            <w:r>
+              <w:rPr>
+                <w:rFonts w:ascii="Garamond" w:hAnsi="Garamond"/>
+                <w:sz w:val="24"/>
+                <w:szCs w:val="24"/>
+              </w:rPr>
+              <w:t>Issues Comments</w:t>
+            </w:r>
+          </w:p>
+        </w:tc>
+        <w:tc>
+          <w:tcPr>
+            <w:tcW w:w="7087" w:type="dxa"/>
+          </w:tcPr>
+          <w:p>
+            <w:pPr>
+              <w:spacing w:line="360" w:lineRule="auto"/>
+              <w:rPr>
+                <w:rFonts w:ascii="Garamond" w:hAnsi="Garamond"/>
+                <w:sz w:val="24"/>
+                <w:szCs w:val="24"/>
+              </w:rPr>
+            </w:pPr>
+            <w:r>
+              <w:rPr>
+                <w:rFonts w:ascii="Garamond" w:hAnsi="Garamond"/>
+                <w:sz w:val="24"/>
+                <w:szCs w:val="24"/>
+              </w:rPr>
+              <w:t>Project (String),</w:t>
+            </w:r>
+            <w:r>
+              <w:rPr>
+                <w:rFonts w:ascii="Garamond" w:hAnsi="Garamond"/>
+                <w:sz w:val="24"/>
+                <w:szCs w:val="24"/>
+              </w:rPr>
+              <w:t xml:space="preserve"> </w:t>
+            </w:r>
+            <w:r>
+              <w:rPr>
+                <w:rFonts w:ascii="Garamond" w:hAnsi="Garamond"/>
+                <w:sz w:val="24"/>
+                <w:szCs w:val="24"/>
+              </w:rPr>
+              <w:t>Dates (Vector of Strings),</w:t>
+            </w:r>
+            <w:r>
+              <w:rPr>
+                <w:rFonts w:ascii="Garamond" w:hAnsi="Garamond"/>
+                <w:sz w:val="24"/>
+                <w:szCs w:val="24"/>
+              </w:rPr>
+              <w:t xml:space="preserve"> Comments (Vector of ints)</w:t>
+            </w:r>
+          </w:p>
+        </w:tc>
+      </w:tr>
+      <w:tr>
+        <w:tc>
+          <w:tcPr>
+            <w:tcW w:w="2029" w:type="dxa"/>
+          </w:tcPr>
+          <w:p>
+            <w:pPr>
+              <w:spacing w:line="360" w:lineRule="auto"/>
+              <w:jc w:val="center"/>
+              <w:rPr>
+                <w:rFonts w:ascii="Garamond" w:hAnsi="Garamond"/>
+                <w:sz w:val="24"/>
+                <w:szCs w:val="24"/>
+              </w:rPr>
+            </w:pPr>
+            <w:r>
+              <w:rPr>
+                <w:rFonts w:ascii="Garamond" w:hAnsi="Garamond"/>
+                <w:sz w:val="24"/>
+                <w:szCs w:val="24"/>
+              </w:rPr>
+              <w:t>Normality</w:t>
+            </w:r>
+          </w:p>
+        </w:tc>
+        <w:tc>
+          <w:tcPr>
+            <w:tcW w:w="7087" w:type="dxa"/>
+          </w:tcPr>
+          <w:p>
+            <w:pPr>
+              <w:spacing w:line="360" w:lineRule="auto"/>
+              <w:rPr>
+                <w:rFonts w:ascii="Garamond" w:hAnsi="Garamond"/>
+                <w:sz w:val="24"/>
+                <w:szCs w:val="24"/>
+              </w:rPr>
+            </w:pPr>
+            <w:r>
+              <w:rPr>
+                <w:rFonts w:ascii="Garamond" w:hAnsi="Garamond"/>
+                <w:sz w:val="24"/>
+                <w:szCs w:val="24"/>
+              </w:rPr>
+              <w:t>Project (String),</w:t>
+            </w:r>
+            <w:r>
+              <w:rPr>
+                <w:rFonts w:ascii="Garamond" w:hAnsi="Garamond"/>
+                <w:sz w:val="24"/>
+                <w:szCs w:val="24"/>
+              </w:rPr>
+              <w:t xml:space="preserve"> </w:t>
+            </w:r>
+            <w:proofErr w:type="spellStart"/>
+            <w:r>
+              <w:rPr>
+                <w:rFonts w:ascii="Garamond" w:hAnsi="Garamond"/>
+                <w:sz w:val="24"/>
+                <w:szCs w:val="24"/>
+              </w:rPr>
+              <w:t>MetricType</w:t>
+            </w:r>
+            <w:proofErr w:type="spellEnd"/>
+            <w:r>
+              <w:rPr>
+                <w:rFonts w:ascii="Garamond" w:hAnsi="Garamond"/>
+                <w:sz w:val="24"/>
+                <w:szCs w:val="24"/>
+              </w:rPr>
+              <w:t xml:space="preserve"> (String), Wilks (double), P-Value(double)</w:t>
+            </w:r>
+          </w:p>
+        </w:tc>
+      </w:tr>
+      <w:tr>
+        <w:tc>
+          <w:tcPr>
+            <w:tcW w:w="2029" w:type="dxa"/>
+          </w:tcPr>
+          <w:p>
+            <w:pPr>
+              <w:spacing w:line="360" w:lineRule="auto"/>
+              <w:jc w:val="center"/>
+              <w:rPr>
+                <w:rFonts w:ascii="Garamond" w:hAnsi="Garamond"/>
+                <w:sz w:val="24"/>
+                <w:szCs w:val="24"/>
+              </w:rPr>
+            </w:pPr>
+            <w:r>
+              <w:rPr>
+                <w:rFonts w:ascii="Garamond" w:hAnsi="Garamond"/>
+                <w:sz w:val="24"/>
+                <w:szCs w:val="24"/>
+              </w:rPr>
+              <w:t>Mean</w:t>
+            </w:r>
+          </w:p>
+        </w:tc>
+        <w:tc>
+          <w:tcPr>
+            <w:tcW w:w="7087" w:type="dxa"/>
+          </w:tcPr>
+          <w:p>
+            <w:pPr>
+              <w:spacing w:line="360" w:lineRule="auto"/>
+              <w:rPr>
+                <w:rFonts w:ascii="Garamond" w:hAnsi="Garamond"/>
+                <w:sz w:val="24"/>
+                <w:szCs w:val="24"/>
+              </w:rPr>
+            </w:pPr>
+            <w:r>
+              <w:rPr>
+                <w:rFonts w:ascii="Garamond" w:hAnsi="Garamond"/>
+                <w:sz w:val="24"/>
+                <w:szCs w:val="24"/>
+              </w:rPr>
+              <w:t>Project (String),</w:t>
+            </w:r>
+            <w:r>
+              <w:rPr>
+                <w:rFonts w:ascii="Garamond" w:hAnsi="Garamond"/>
+                <w:sz w:val="24"/>
+                <w:szCs w:val="24"/>
+              </w:rPr>
+              <w:t xml:space="preserve"> </w:t>
+            </w:r>
+            <w:r>
+              <w:rPr>
+                <w:rFonts w:ascii="Garamond" w:hAnsi="Garamond"/>
+                <w:sz w:val="24"/>
+                <w:szCs w:val="24"/>
+              </w:rPr>
+              <w:t>Dates (Vector of Strings),</w:t>
+            </w:r>
+            <w:r>
+              <w:rPr>
+                <w:rFonts w:ascii="Garamond" w:hAnsi="Garamond"/>
+                <w:sz w:val="24"/>
+                <w:szCs w:val="24"/>
+              </w:rPr>
+              <w:t xml:space="preserve"> Mean(double)</w:t>
+            </w:r>
+            <w:r>
+              <w:rPr>
+                <w:rFonts w:ascii="Garamond" w:hAnsi="Garamond"/>
+                <w:sz w:val="24"/>
+                <w:szCs w:val="24"/>
+              </w:rPr>
+              <w:t xml:space="preserve">, </w:t>
+            </w:r>
+            <w:proofErr w:type="spellStart"/>
+            <w:r>
+              <w:rPr>
+                <w:rFonts w:ascii="Garamond" w:hAnsi="Garamond"/>
+                <w:sz w:val="24"/>
+                <w:szCs w:val="24"/>
+              </w:rPr>
+              <w:t>MetricType</w:t>
+            </w:r>
+            <w:proofErr w:type="spellEnd"/>
+            <w:r>
+              <w:rPr>
+                <w:rFonts w:ascii="Garamond" w:hAnsi="Garamond"/>
+                <w:sz w:val="24"/>
+                <w:szCs w:val="24"/>
+              </w:rPr>
+              <w:t xml:space="preserve"> (String)</w:t>
+            </w:r>
+          </w:p>
+        </w:tc>
+      </w:tr>
+      <w:tr>
+        <w:tc>
+          <w:tcPr>
+            <w:tcW w:w="2029" w:type="dxa"/>
+          </w:tcPr>
+          <w:p>
+            <w:pPr>
+              <w:spacing w:line="360" w:lineRule="auto"/>
+              <w:jc w:val="center"/>
+              <w:rPr>
+                <w:rFonts w:ascii="Garamond" w:hAnsi="Garamond"/>
+                <w:sz w:val="24"/>
+                <w:szCs w:val="24"/>
+              </w:rPr>
+            </w:pPr>
+            <w:r>
+              <w:rPr>
+                <w:rFonts w:ascii="Garamond" w:hAnsi="Garamond"/>
+                <w:sz w:val="24"/>
+                <w:szCs w:val="24"/>
+              </w:rPr>
+              <w:t>Stars</w:t>
+            </w:r>
+          </w:p>
+        </w:tc>
+        <w:tc>
+          <w:tcPr>
+            <w:tcW w:w="7087" w:type="dxa"/>
+          </w:tcPr>
+          <w:p>
+            <w:pPr>
+              <w:spacing w:line="360" w:lineRule="auto"/>
+              <w:rPr>
+                <w:rFonts w:ascii="Garamond" w:hAnsi="Garamond"/>
+                <w:sz w:val="24"/>
+                <w:szCs w:val="24"/>
+              </w:rPr>
+            </w:pPr>
+            <w:r>
+              <w:rPr>
+                <w:rFonts w:ascii="Garamond" w:hAnsi="Garamond"/>
+                <w:sz w:val="24"/>
+                <w:szCs w:val="24"/>
+              </w:rPr>
+              <w:t>Project (String),</w:t>
+            </w:r>
+            <w:r>
+              <w:rPr>
+                <w:rFonts w:ascii="Garamond" w:hAnsi="Garamond"/>
+                <w:sz w:val="24"/>
+                <w:szCs w:val="24"/>
+              </w:rPr>
+              <w:t xml:space="preserve"> </w:t>
+            </w:r>
+            <w:r>
+              <w:rPr>
+                <w:rFonts w:ascii="Garamond" w:hAnsi="Garamond"/>
+                <w:sz w:val="24"/>
+                <w:szCs w:val="24"/>
+              </w:rPr>
+              <w:t>Dates (Vector of Strings),</w:t>
+            </w:r>
+            <w:r>
+              <w:rPr>
+                <w:rFonts w:ascii="Garamond" w:hAnsi="Garamond"/>
+                <w:sz w:val="24"/>
+                <w:szCs w:val="24"/>
+              </w:rPr>
+              <w:t xml:space="preserve"> Stars (vector of ints)</w:t>
+            </w:r>
+          </w:p>
+        </w:tc>
+      </w:tr>
+      <w:tr>
+        <w:tc>
+          <w:tcPr>
+            <w:tcW w:w="2029" w:type="dxa"/>
+          </w:tcPr>
+          <w:p>
+            <w:pPr>
+              <w:spacing w:line="360" w:lineRule="auto"/>
+              <w:jc w:val="center"/>
+              <w:rPr>
+                <w:rFonts w:ascii="Garamond" w:hAnsi="Garamond"/>
+                <w:sz w:val="24"/>
+                <w:szCs w:val="24"/>
+              </w:rPr>
+            </w:pPr>
+            <w:r>
+              <w:rPr>
+                <w:rFonts w:ascii="Garamond" w:hAnsi="Garamond"/>
+                <w:sz w:val="24"/>
+                <w:szCs w:val="24"/>
+              </w:rPr>
+              <w:t>Tags</w:t>
+            </w:r>
+          </w:p>
+        </w:tc>
+        <w:tc>
+          <w:tcPr>
+            <w:tcW w:w="7087" w:type="dxa"/>
+          </w:tcPr>
+          <w:p>
+            <w:pPr>
+              <w:spacing w:line="360" w:lineRule="auto"/>
+              <w:rPr>
+                <w:rFonts w:ascii="Garamond" w:hAnsi="Garamond"/>
+                <w:sz w:val="24"/>
+                <w:szCs w:val="24"/>
+              </w:rPr>
+            </w:pPr>
+            <w:r>
+              <w:rPr>
+                <w:rFonts w:ascii="Garamond" w:hAnsi="Garamond"/>
+                <w:sz w:val="24"/>
+                <w:szCs w:val="24"/>
+              </w:rPr>
+              <w:t>Project (String),</w:t>
+            </w:r>
+            <w:r>
+              <w:rPr>
+                <w:rFonts w:ascii="Garamond" w:hAnsi="Garamond"/>
+                <w:sz w:val="24"/>
+                <w:szCs w:val="24"/>
+              </w:rPr>
+              <w:t xml:space="preserve"> </w:t>
+            </w:r>
+            <w:r>
+              <w:rPr>
+                <w:rFonts w:ascii="Garamond" w:hAnsi="Garamond"/>
+                <w:sz w:val="24"/>
+                <w:szCs w:val="24"/>
+              </w:rPr>
+              <w:t>Dates (Vector of Strings),</w:t>
+            </w:r>
+            <w:r>
+              <w:rPr>
+                <w:rFonts w:ascii="Garamond" w:hAnsi="Garamond"/>
+                <w:sz w:val="24"/>
+                <w:szCs w:val="24"/>
+              </w:rPr>
+              <w:t xml:space="preserve"> Tags</w:t>
+            </w:r>
+            <w:r>
+              <w:rPr>
+                <w:rFonts w:ascii="Garamond" w:hAnsi="Garamond"/>
+                <w:sz w:val="24"/>
+                <w:szCs w:val="24"/>
+              </w:rPr>
+              <w:t xml:space="preserve"> (vector of ints)</w:t>
+            </w:r>
+          </w:p>
+        </w:tc>
+      </w:tr>
+      <w:tr>
+        <w:tc>
+          <w:tcPr>
+            <w:tcW w:w="2029" w:type="dxa"/>
+          </w:tcPr>
+          <w:p>
+            <w:pPr>
+              <w:spacing w:line="360" w:lineRule="auto"/>
+              <w:jc w:val="center"/>
+              <w:rPr>
+                <w:rFonts w:ascii="Garamond" w:hAnsi="Garamond"/>
+                <w:sz w:val="24"/>
+                <w:szCs w:val="24"/>
+              </w:rPr>
+            </w:pPr>
+            <w:r>
+              <w:rPr>
+                <w:rFonts w:ascii="Garamond" w:hAnsi="Garamond"/>
+                <w:sz w:val="24"/>
+                <w:szCs w:val="24"/>
+              </w:rPr>
+              <w:t>Variance</w:t>
+            </w:r>
+          </w:p>
+        </w:tc>
+        <w:tc>
+          <w:tcPr>
+            <w:tcW w:w="7087" w:type="dxa"/>
+          </w:tcPr>
+          <w:p>
+            <w:pPr>
+              <w:spacing w:line="360" w:lineRule="auto"/>
+              <w:rPr>
+                <w:rFonts w:ascii="Garamond" w:hAnsi="Garamond"/>
+                <w:sz w:val="24"/>
+                <w:szCs w:val="24"/>
+              </w:rPr>
+            </w:pPr>
+            <w:r>
+              <w:rPr>
+                <w:rFonts w:ascii="Garamond" w:hAnsi="Garamond"/>
+                <w:sz w:val="24"/>
+                <w:szCs w:val="24"/>
+              </w:rPr>
+              <w:t>Project (String),</w:t>
+            </w:r>
+            <w:r>
+              <w:rPr>
+                <w:rFonts w:ascii="Garamond" w:hAnsi="Garamond"/>
+                <w:sz w:val="24"/>
+                <w:szCs w:val="24"/>
+              </w:rPr>
+              <w:t xml:space="preserve"> </w:t>
+            </w:r>
+            <w:r>
+              <w:rPr>
+                <w:rFonts w:ascii="Garamond" w:hAnsi="Garamond"/>
+                <w:sz w:val="24"/>
+                <w:szCs w:val="24"/>
+              </w:rPr>
+              <w:t>Type (String), Variance (double)</w:t>
+            </w:r>
+            <w:bookmarkStart w:id="0" w:name="_GoBack"/>
+            <w:bookmarkEnd w:id="0"/>
+          </w:p>
+        </w:tc>
+      </w:tr>
+      <w:tr>
+        <w:tc>
+          <w:tcPr>
+            <w:tcW w:w="2029" w:type="dxa"/>
+          </w:tcPr>
+          <w:p>
+            <w:pPr>
+              <w:spacing w:line="360" w:lineRule="auto"/>
+              <w:jc w:val="center"/>
+              <w:rPr>
+                <w:rFonts w:ascii="Garamond" w:hAnsi="Garamond"/>
+                <w:sz w:val="24"/>
+                <w:szCs w:val="24"/>
+              </w:rPr>
+            </w:pPr>
+            <w:r>
+              <w:rPr>
+                <w:rFonts w:ascii="Garamond" w:hAnsi="Garamond"/>
+                <w:sz w:val="24"/>
+                <w:szCs w:val="24"/>
+              </w:rPr>
+              <w:t>Cross Correlation</w:t>
+            </w:r>
+          </w:p>
+        </w:tc>
+        <w:tc>
+          <w:tcPr>
+            <w:tcW w:w="7087" w:type="dxa"/>
+          </w:tcPr>
+          <w:p>
+            <w:pPr>
+              <w:spacing w:line="360" w:lineRule="auto"/>
+              <w:rPr>
+                <w:rFonts w:ascii="Garamond" w:hAnsi="Garamond"/>
+                <w:sz w:val="24"/>
+                <w:szCs w:val="24"/>
+              </w:rPr>
+            </w:pPr>
+            <w:proofErr w:type="spellStart"/>
+            <w:r>
+              <w:rPr>
+                <w:rFonts w:ascii="Garamond" w:hAnsi="Garamond"/>
+                <w:sz w:val="24"/>
+                <w:szCs w:val="24"/>
+              </w:rPr>
+              <w:t>CrossCorr</w:t>
+            </w:r>
+            <w:proofErr w:type="spellEnd"/>
+            <w:r>
+              <w:rPr>
+                <w:rFonts w:ascii="Garamond" w:hAnsi="Garamond"/>
+                <w:sz w:val="24"/>
+                <w:szCs w:val="24"/>
+              </w:rPr>
+              <w:t xml:space="preserve"> (double), Project (String), </w:t>
+            </w:r>
+            <w:proofErr w:type="spellStart"/>
+            <w:r>
+              <w:rPr>
+                <w:rFonts w:ascii="Garamond" w:hAnsi="Garamond"/>
+                <w:sz w:val="24"/>
+                <w:szCs w:val="24"/>
+              </w:rPr>
+              <w:t>TypeA</w:t>
+            </w:r>
+            <w:proofErr w:type="spellEnd"/>
+            <w:r>
+              <w:rPr>
+                <w:rFonts w:ascii="Garamond" w:hAnsi="Garamond"/>
+                <w:sz w:val="24"/>
+                <w:szCs w:val="24"/>
+              </w:rPr>
+              <w:t xml:space="preserve"> (String), </w:t>
+            </w:r>
+            <w:proofErr w:type="spellStart"/>
+            <w:r>
+              <w:rPr>
+                <w:rFonts w:ascii="Garamond" w:hAnsi="Garamond"/>
+                <w:sz w:val="24"/>
+                <w:szCs w:val="24"/>
+              </w:rPr>
+              <w:t>TypeB</w:t>
+            </w:r>
+            <w:proofErr w:type="spellEnd"/>
+            <w:r>
+              <w:rPr>
+                <w:rFonts w:ascii="Garamond" w:hAnsi="Garamond"/>
+                <w:sz w:val="24"/>
+                <w:szCs w:val="24"/>
+              </w:rPr>
+              <w:t xml:space="preserve"> (String)</w:t>
+            </w:r>
+          </w:p>
+        </w:tc>
+      </w:tr>
+    </w:tbl>
+    <w:p>
+      <w:pPr>
+        <w:spacing w:line="360" w:lineRule="auto"/>
+        <w:rPr>
+          <w:rFonts w:ascii="Garamond" w:hAnsi="Garamond"/>
+          <w:sz w:val="24"/>
+          <w:szCs w:val="24"/>
+        </w:rPr>
+      </w:pPr>
+    </w:p>
+    <w:p>
+      <w:pPr>
+        <w:spacing w:line="360" w:lineRule="auto"/>
+        <w:rPr>
+          <w:rFonts w:ascii="Garamond" w:hAnsi="Garamond"/>
+          <w:b/>
+          <w:sz w:val="24"/>
+          <w:szCs w:val="24"/>
+        </w:rPr>
+      </w:pPr>
+      <w:r>
+        <w:rPr>
+          <w:rFonts w:ascii="Garamond" w:hAnsi="Garamond"/>
+          <w:b/>
+          <w:sz w:val="24"/>
+          <w:szCs w:val="24"/>
+        </w:rPr>
+        <w:lastRenderedPageBreak/>
+        <w:t>2.3 UML Diagrams</w:t>
+      </w:r>
+    </w:p>
+    <w:p>
+      <w:pPr>
+        <w:spacing w:line="360" w:lineRule="auto"/>
+        <w:rPr>
+          <w:rFonts w:ascii="Garamond" w:hAnsi="Garamond"/>
+          <w:b/>
+          <w:sz w:val="24"/>
+          <w:szCs w:val="24"/>
+        </w:rPr>
+      </w:pPr>
     </w:p>
     <w:p>
       <w:pPr>
@@ -162,6 +6165,20 @@
         </w:rPr>
         <w:t>-UML diagrams</w:t>
       </w:r>
+      <w:r>
+        <w:rPr>
+          <w:rFonts w:ascii="Garamond" w:hAnsi="Garamond"/>
+        </w:rPr>
+        <w:t xml:space="preserve"> – class </w:t>
+      </w:r>
+      <w:proofErr w:type="spellStart"/>
+      <w:r>
+        <w:rPr>
+          <w:rFonts w:ascii="Garamond" w:hAnsi="Garamond"/>
+        </w:rPr>
+        <w:t>etc</w:t>
+      </w:r>
+      <w:proofErr w:type="spellEnd"/>
     </w:p>
     <w:p>
       <w:pPr>
@@ -352,14 +6369,21 @@
         <w:rPr>
           <w:rFonts w:ascii="Garamond" w:hAnsi="Garamond"/>
         </w:rPr>
-        <w:t xml:space="preserve">Additional reasons that support the selection of JQuery include JSON parsing and manipulation – the API will return data in the JSON data format (key value-pairs) and therefore it was crucial to have a system that could perform robust processing of this data, something JQuery enables. It should be noted that other options for interacting with the API were available, examples include Octokit (Ruby and C# versions) which is a GitHub endorsed alternative, however the project was not mature </w:t>
-      </w:r>
-      <w:r>
-        <w:rPr>
-          <w:rFonts w:ascii="Garamond" w:hAnsi="Garamond"/>
-        </w:rPr>
-        <w:lastRenderedPageBreak/>
-        <w:t>enough for this particular context and neglected the ability to make certain requests whereas through AJAX any functionality</w:t>
+        <w:t xml:space="preserve">Additional reasons that support the selection of JQuery include JSON parsing and manipulation – the API will return data in the JSON data format (key value-pairs) and therefore it was crucial to have a system that could perform robust processing of this data, something JQuery enables. It should be noted that other options for interacting with the API were available, examples include </w:t>
+      </w:r>
+      <w:proofErr w:type="spellStart"/>
+      <w:r>
+        <w:rPr>
+          <w:rFonts w:ascii="Garamond" w:hAnsi="Garamond"/>
+        </w:rPr>
+        <w:t>Octokit</w:t>
+      </w:r>
+      <w:proofErr w:type="spellEnd"/>
+      <w:r>
+        <w:rPr>
+          <w:rFonts w:ascii="Garamond" w:hAnsi="Garamond"/>
+        </w:rPr>
+        <w:t xml:space="preserve"> (Ruby and C# versions) which is a GitHub endorsed alternative, however the project was not mature enough for this particular context and neglected the ability to make certain requests whereas through AJAX any functionality</w:t>
       </w:r>
       <w:r>
         <w:rPr>
@@ -392,7 +6416,14 @@
         <w:rPr>
           <w:rFonts w:ascii="Garamond" w:hAnsi="Garamond"/>
         </w:rPr>
-        <w:t xml:space="preserve">igns of the system to fruition. To fulfill this the Twitter Bootstrap JavaScript language was identified which provides a large selection of components to develop appealing user interfaces, in particular the ‘tab’ navigation would prove to be the focal point for all user interaction with the system. In addition to this Bootstrap provides a ‘mobile first’ approach which liquid displays that adjust to become aesthetically pleasing on different devices via pre compiled styling that would reduce the amount of micro-managing required by the developer. Visualization of the data extracted from the API is a key requirement that was partially facilitated by the use of the Google Chart library which can render various graphs in appealing ways, a dependency for this library was JQuery was solidifies that as a prudent initial decision. </w:t>
+        <w:t xml:space="preserve">igns of the system to fruition. To fulfill this the Twitter Bootstrap JavaScript language was identified which provides a large selection of components to develop appealing user interfaces, in particular the ‘tab’ navigation would prove to be the focal point for all user interaction with the system. In addition to this Bootstrap provides a ‘mobile first’ approach which liquid displays that adjust to become aesthetically pleasing on different devices via pre compiled styling that would reduce the amount of micro-managing required by the developer. </w:t>
+      </w:r>
+      <w:r>
+        <w:rPr>
+          <w:rFonts w:ascii="Garamond" w:hAnsi="Garamond"/>
+        </w:rPr>
+        <w:lastRenderedPageBreak/>
+        <w:t xml:space="preserve">Visualization of the data extracted from the API is a key requirement that was partially facilitated by the use of the Google Chart library which can render various graphs in appealing ways, a dependency for this library was JQuery was solidifies that as a prudent initial decision. </w:t>
       </w:r>
       <w:r>
         <w:rPr>
@@ -449,7 +6480,7 @@
                     <pic:cNvPicPr/>
                   </pic:nvPicPr>
                   <pic:blipFill rotWithShape="1">
-                    <a:blip r:embed="rId6"/>
+                    <a:blip r:embed="rId8"/>
                     <a:srcRect t="7787" b="12137"/>
                     <a:stretch/>
                   </pic:blipFill>
@@ -496,20 +6527,20 @@
         <w:rPr>
           <w:rFonts w:ascii="Garamond" w:hAnsi="Garamond"/>
         </w:rPr>
-        <w:t xml:space="preserve">In order to Flesh out the capabilities of the web application to enable the storage and analysis of the mined data from the GitHub API a centralized server would be required, in this case the server side language is Java. </w:t>
+        <w:t>In order to Flesh out the capabilities of the web application to enable the storage and analysis of the mined data from the GitHub API a centralized server would be required, in this case the server side language is Java. This language provides an ideal method to interface with the web page via the Servlet technology which allows a server to send and receive HTTP requests in formats such as JSON so fits the overall architecture and work flow of the system being developed. In addition to this it was crucial that the server side language can communicate with the statistical analysis environment and the database technology (to be covered in the next section) which reinforces the choice of Java, as connectors and interfaces are provided which enable this process. To assist the default Java functionality a series of additional libraries were leveraged, GSON which performs serialization/deserialization of JSON to and from Java Objects, since all data instances on the server are modelled as Java beans this was a crucial library to standardize this process.</w:t>
+      </w:r>
+      <w:r>
+        <w:rPr>
+          <w:rFonts w:ascii="Garamond" w:hAnsi="Garamond"/>
+        </w:rPr>
+        <w:t xml:space="preserve"> In addition to this Reserve was utilized (a library to allow java to communicate with an R server instance) as well as Junit (for </w:t>
       </w:r>
       <w:r>
         <w:rPr>
           <w:rFonts w:ascii="Garamond" w:hAnsi="Garamond"/>
         </w:rPr>
         <w:lastRenderedPageBreak/>
-        <w:t>This language provides an ideal method to interface with the web page via the Servlet technology which allows a server to send and receive HTTP requests in formats such as JSON so fits the overall architecture and work flow of the system being developed. In addition to this it was crucial that the server side language can communicate with the statistical analysis environment and the database technology (to be covered in the next section) which reinforces the choice of Java, as connectors and interfaces are provided which enable this process. To assist the default Java functionality a series of additional libraries were leveraged, GSON which performs serialization/deserialization of JSON to and from Java Objects, since all data instances on the server are modelled as Java beans this was a crucial library to standardize this process.</w:t>
-      </w:r>
-      <w:r>
-        <w:rPr>
-          <w:rFonts w:ascii="Garamond" w:hAnsi="Garamond"/>
-        </w:rPr>
-        <w:t xml:space="preserve"> In addition to this Reserve was utilized (a library to allow java to communicate with an R server instance) as well as Junit (for unit testing the system) and the Mongo Java driver in order to facilitate communication with the database, each of these will be examined in detail in the following section.</w:t>
+        <w:t>unit testing the system) and the Mongo Java driver in order to facilitate communication with the database, each of these will be examined in detail in the following section.</w:t>
       </w:r>
     </w:p>
     <w:p>
@@ -635,59 +6666,75 @@
         <w:rPr>
           <w:rFonts w:ascii="Garamond" w:hAnsi="Garamond"/>
         </w:rPr>
-        <w:t xml:space="preserve"> actual data for a repository. Mongo also provides a driver to interface with Java, form this server side dynamic querying is possible in addition to exporting, resetting and dropping the database collections which </w:t>
+        <w:t xml:space="preserve"> actual data for a repository. Mongo also provides a driver to interface with Java, form this server side dynamic querying is possible in addition to exporting, resetting and dropping the database collections which add useful utility functionality to the project. </w:t>
+      </w:r>
+      <w:r>
+        <w:rPr>
+          <w:rFonts w:ascii="Garamond" w:hAnsi="Garamond"/>
+        </w:rPr>
+        <w:t>In order to manage the database a GUI tool was utilized ‘</w:t>
+      </w:r>
+      <w:proofErr w:type="spellStart"/>
+      <w:r>
+        <w:rPr>
+          <w:rFonts w:ascii="Garamond" w:hAnsi="Garamond"/>
+        </w:rPr>
+        <w:t>Robomongo</w:t>
+      </w:r>
+      <w:proofErr w:type="spellEnd"/>
+      <w:r>
+        <w:rPr>
+          <w:rFonts w:ascii="Garamond" w:hAnsi="Garamond"/>
+        </w:rPr>
+        <w:t xml:space="preserve">’ which connects to the mongo database and supports creating collections, removing documents and importing JSON documents and in general makes testing and managing a large dataset of documents more convenient. </w:t>
+      </w:r>
+    </w:p>
+    <w:p>
+      <w:pPr>
+        <w:spacing w:line="360" w:lineRule="auto"/>
+        <w:ind w:firstLine="720"/>
+        <w:rPr>
+          <w:rFonts w:ascii="Garamond" w:hAnsi="Garamond"/>
+        </w:rPr>
+      </w:pPr>
+      <w:r>
+        <w:rPr>
+          <w:rFonts w:ascii="Garamond" w:hAnsi="Garamond"/>
+        </w:rPr>
+        <w:t xml:space="preserve">In order to enable reliable and robust statistical analysis of the data the R software environment was chosen as the platform. Java can interface with R via </w:t>
+      </w:r>
+      <w:proofErr w:type="spellStart"/>
+      <w:r>
+        <w:rPr>
+          <w:rFonts w:ascii="Garamond" w:hAnsi="Garamond"/>
+        </w:rPr>
+        <w:t>Rserve</w:t>
+      </w:r>
+      <w:proofErr w:type="spellEnd"/>
+      <w:r>
+        <w:rPr>
+          <w:rFonts w:ascii="Garamond" w:hAnsi="Garamond"/>
+        </w:rPr>
+        <w:t xml:space="preserve"> which</w:t>
+      </w:r>
+      <w:r>
+        <w:rPr>
+          <w:rFonts w:ascii="Garamond" w:hAnsi="Garamond"/>
+        </w:rPr>
+        <w:t xml:space="preserve"> is a TCP/IP server which allows other programs to use facilities of R</w:t>
+      </w:r>
+      <w:r>
+        <w:rPr>
+          <w:rFonts w:ascii="Garamond" w:hAnsi="Garamond"/>
+        </w:rPr>
+        <w:t xml:space="preserve"> and provides a library of operations and datatypes to enable manipulation of the returned data. This statistical analysis is key in allowing the workbench to directly show results </w:t>
       </w:r>
       <w:r>
         <w:rPr>
           <w:rFonts w:ascii="Garamond" w:hAnsi="Garamond"/>
         </w:rPr>
         <w:lastRenderedPageBreak/>
-        <w:t xml:space="preserve">add useful utility functionality to the project. </w:t>
-      </w:r>
-      <w:r>
-        <w:rPr>
-          <w:rFonts w:ascii="Garamond" w:hAnsi="Garamond"/>
-        </w:rPr>
-        <w:t xml:space="preserve">In order to manage the database a GUI tool was utilized ‘Robomongo’ which connects to the mongo database and supports creating collections, removing documents and importing JSON documents and in general makes testing and managing a large dataset of documents more convenient. </w:t>
-      </w:r>
-    </w:p>
-    <w:p>
-      <w:pPr>
-        <w:spacing w:line="360" w:lineRule="auto"/>
-        <w:ind w:firstLine="720"/>
-        <w:rPr>
-          <w:rFonts w:ascii="Garamond" w:hAnsi="Garamond"/>
-        </w:rPr>
-      </w:pPr>
-      <w:r>
-        <w:rPr>
-          <w:rFonts w:ascii="Garamond" w:hAnsi="Garamond"/>
-        </w:rPr>
-        <w:t xml:space="preserve">In order to enable reliable and robust statistical analysis of the data the R software environment was chosen as the platform. Java can interface with R via </w:t>
-      </w:r>
-      <w:r>
-        <w:rPr>
-          <w:rFonts w:ascii="Garamond" w:hAnsi="Garamond"/>
-        </w:rPr>
-        <w:t>Rserve</w:t>
-      </w:r>
-      <w:r>
-        <w:rPr>
-          <w:rFonts w:ascii="Garamond" w:hAnsi="Garamond"/>
-        </w:rPr>
-        <w:t xml:space="preserve"> which</w:t>
-      </w:r>
-      <w:r>
-        <w:rPr>
-          <w:rFonts w:ascii="Garamond" w:hAnsi="Garamond"/>
-        </w:rPr>
-        <w:t xml:space="preserve"> is a TCP/IP server which allows other programs to use facilities of R</w:t>
-      </w:r>
-      <w:r>
-        <w:rPr>
-          <w:rFonts w:ascii="Garamond" w:hAnsi="Garamond"/>
-        </w:rPr>
-        <w:t xml:space="preserve"> and provides a library of operations and datatypes to enable manipulation of the returned data. This statistical analysis is key in allowing the workbench to directly show results dynamically based on user input, whether the entire the database is evaluated to fulfill the research objectives or a statistical measure is performed on a select data from the UI.</w:t>
+        <w:t>dynamically based on user input, whether the entire the database is evaluated to fulfill the research objectives or a statistical measure is performed on a select data from the UI.</w:t>
       </w:r>
     </w:p>
     <w:p>
@@ -721,7 +6768,7 @@
                     </pic:cNvPicPr>
                   </pic:nvPicPr>
                   <pic:blipFill rotWithShape="1">
-                    <a:blip r:embed="rId7" cstate="print">
+                    <a:blip r:embed="rId9" cstate="print">
                       <a:extLst>
                         <a:ext uri="{28A0092B-C50C-407E-A947-70E740481C1C}">
                           <a14:useLocalDpi xmlns:a14="http://schemas.microsoft.com/office/drawing/2010/main" val="0"/>
@@ -849,14 +6896,7 @@
         <w:rPr>
           <w:rFonts w:ascii="Garamond" w:hAnsi="Garamond"/>
         </w:rPr>
-        <w:t xml:space="preserve"> While JavaScript does not provide </w:t>
-      </w:r>
-      <w:r>
-        <w:rPr>
-          <w:rFonts w:ascii="Garamond" w:hAnsi="Garamond"/>
-        </w:rPr>
-        <w:lastRenderedPageBreak/>
-        <w:t xml:space="preserve">an ‘out of the box’ concept of privacy the module pattern can alleviate this by </w:t>
+        <w:t xml:space="preserve"> While JavaScript does not provide an ‘out of the box’ concept of privacy the module pattern can alleviate this by </w:t>
       </w:r>
       <w:r>
         <w:rPr>
@@ -887,6 +6927,7 @@
           <w:noProof/>
           <w:lang w:val="en-GB" w:eastAsia="en-GB"/>
         </w:rPr>
+        <w:lastRenderedPageBreak/>
         <w:drawing>
           <wp:inline distT="0" distB="0" distL="0" distR="0">
             <wp:extent cx="3598394" cy="2466340"/>
@@ -903,7 +6944,7 @@
                     <pic:cNvPicPr/>
                   </pic:nvPicPr>
                   <pic:blipFill>
-                    <a:blip r:embed="rId8">
+                    <a:blip r:embed="rId10">
                       <a:extLst>
                         <a:ext uri="{28A0092B-C50C-407E-A947-70E740481C1C}">
                           <a14:useLocalDpi xmlns:a14="http://schemas.microsoft.com/office/drawing/2010/main" val="0"/>
@@ -986,7 +7027,6 @@
           <w:noProof/>
           <w:lang w:val="en-GB" w:eastAsia="en-GB"/>
         </w:rPr>
-        <w:lastRenderedPageBreak/>
         <mc:AlternateContent>
           <mc:Choice Requires="wpc">
             <w:drawing>
@@ -1420,27 +7460,8 @@
           </mc:Choice>
           <mc:Fallback>
             <w:pict>
-              <v:group w14:anchorId="35BBA162" id="Canvas 16" o:spid="_x0000_s1026" editas="canvas" style="width:384.2pt;height:64.9pt;mso-position-horizontal-relative:char;mso-position-vertical-relative:line" coordsize="48793,8242" o:gfxdata="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">
-                <v:shapetype id="_x0000_t75" coordsize="21600,21600" o:spt="75" o:preferrelative="t" path="m@4@5l@4@11@9@11@9@5xe" filled="f" stroked="f">
-                  <v:stroke joinstyle="miter"/>
-                  <v:formulas>
-                    <v:f eqn="if lineDrawn pixelLineWidth 0"/>
-                    <v:f eqn="sum @0 1 0"/>
-                    <v:f eqn="sum 0 0 @1"/>
-                    <v:f eqn="prod @2 1 2"/>
-                    <v:f eqn="prod @3 21600 pixelWidth"/>
-                    <v:f eqn="prod @3 21600 pixelHeight"/>
-                    <v:f eqn="sum @0 0 1"/>
-                    <v:f eqn="prod @6 1 2"/>
-                    <v:f eqn="prod @7 21600 pixelWidth"/>
-                    <v:f eqn="sum @8 21600 0"/>
-                    <v:f eqn="prod @7 21600 pixelHeight"/>
-                    <v:f eqn="sum @10 21600 0"/>
-                  </v:formulas>
-                  <v:path o:extrusionok="f" gradientshapeok="t" o:connecttype="rect"/>
-                  <o:lock v:ext="edit" aspectratio="t"/>
-                </v:shapetype>
-                <v:shape id="_x0000_s1027" type="#_x0000_t75" style="position:absolute;width:48793;height:8242;visibility:visible;mso-wrap-style:square">
+              <v:group w14:anchorId="35BBA162" id="Canvas 16" o:spid="_x0000_s1085" editas="canvas" style="width:384.2pt;height:64.9pt;mso-position-horizontal-relative:char;mso-position-vertical-relative:line" coordsize="48793,8242" o:gfxdata="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">
+                <v:shape id="_x0000_s1086" type="#_x0000_t75" style="position:absolute;width:48793;height:8242;visibility:visible;mso-wrap-style:square">
                   <v:fill o:detectmouseclick="t"/>
                   <v:path o:connecttype="none"/>
                 </v:shape>
@@ -1448,17 +7469,13 @@
                   <v:path arrowok="t" fillok="f" o:connecttype="none"/>
                   <o:lock v:ext="edit" shapetype="t"/>
                 </v:shapetype>
-                <v:shape id="Straight Arrow Connector 34" o:spid="_x0000_s1028" type="#_x0000_t32" style="position:absolute;left:35823;top:5344;width:2984;height:0;visibility:visible;mso-wrap-style:square" o:connectortype="straight" o:gfxdata="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" strokecolor="black [3213]" strokeweight=".5pt">
+                <v:shape id="Straight Arrow Connector 34" o:spid="_x0000_s1087" type="#_x0000_t32" style="position:absolute;left:35823;top:5344;width:2984;height:0;visibility:visible;mso-wrap-style:square" o:connectortype="straight" o:gfxdata="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" strokecolor="black [3213]" strokeweight=".5pt">
                   <v:stroke endarrow="block" joinstyle="miter"/>
                 </v:shape>
-                <v:shape id="Straight Arrow Connector 35" o:spid="_x0000_s1029" type="#_x0000_t32" style="position:absolute;left:36001;top:3573;width:2998;height:38;flip:x;visibility:visible;mso-wrap-style:square" o:connectortype="straight" o:gfxdata="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" strokecolor="black [3213]" strokeweight=".5pt">
+                <v:shape id="Straight Arrow Connector 35" o:spid="_x0000_s1088" type="#_x0000_t32" style="position:absolute;left:36001;top:3573;width:2998;height:38;flip:x;visibility:visible;mso-wrap-style:square" o:connectortype="straight" o:gfxdata="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" strokecolor="black [3213]" strokeweight=".5pt">
                   <v:stroke endarrow="block" joinstyle="miter"/>
                 </v:shape>
-                <v:shapetype id="_x0000_t202" coordsize="21600,21600" o:spt="202" path="m,l,21600r21600,l21600,xe">
-                  <v:stroke joinstyle="miter"/>
-                  <v:path gradientshapeok="t" o:connecttype="rect"/>
-                </v:shapetype>
-                <v:shape id="Text Box 2" o:spid="_x0000_s1030" type="#_x0000_t202" style="position:absolute;left:1800;top:2747;width:10655;height:2578;visibility:visible;mso-wrap-style:square;v-text-anchor:top" o:gfxdata="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">
+                <v:shape id="Text Box 2" o:spid="_x0000_s1089" type="#_x0000_t202" style="position:absolute;left:1800;top:2747;width:10655;height:2578;visibility:visible;mso-wrap-style:square;v-text-anchor:top" o:gfxdata="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">
                   <v:textbox style="mso-fit-shape-to-text:t">
                     <w:txbxContent>
                       <w:p>
@@ -1479,7 +7496,7 @@
                     </w:txbxContent>
                   </v:textbox>
                 </v:shape>
-                <v:shape id="Text Box 2" o:spid="_x0000_s1031" type="#_x0000_t202" style="position:absolute;left:15655;top:2811;width:9995;height:2578;visibility:visible;mso-wrap-style:square;v-text-anchor:top" o:gfxdata="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">
+                <v:shape id="Text Box 2" o:spid="_x0000_s1090" type="#_x0000_t202" style="position:absolute;left:15655;top:2811;width:9995;height:2578;visibility:visible;mso-wrap-style:square;v-text-anchor:top" o:gfxdata="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">
                   <v:textbox style="mso-fit-shape-to-text:t">
                     <w:txbxContent>
                       <w:p>
@@ -1500,7 +7517,7 @@
                     </w:txbxContent>
                   </v:textbox>
                 </v:shape>
-                <v:shape id="Text Box 2" o:spid="_x0000_s1032" type="#_x0000_t202" style="position:absolute;left:28966;top:2874;width:7124;height:2585;visibility:visible;mso-wrap-style:square;v-text-anchor:top" o:gfxdata="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">
+                <v:shape id="Text Box 2" o:spid="_x0000_s1091" type="#_x0000_t202" style="position:absolute;left:28966;top:2874;width:7124;height:2585;visibility:visible;mso-wrap-style:square;v-text-anchor:top" o:gfxdata="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">
                   <v:textbox style="mso-fit-shape-to-text:t">
                     <w:txbxContent>
                       <w:p>
@@ -1521,7 +7538,7 @@
                     </w:txbxContent>
                   </v:textbox>
                 </v:shape>
-                <v:shape id="Text Box 2" o:spid="_x0000_s1033" type="#_x0000_t202" style="position:absolute;left:38820;top:1096;width:7499;height:2578;visibility:visible;mso-wrap-style:square;v-text-anchor:top" o:gfxdata="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">
+                <v:shape id="Text Box 2" o:spid="_x0000_s1092" type="#_x0000_t202" style="position:absolute;left:38820;top:1096;width:7499;height:2578;visibility:visible;mso-wrap-style:square;v-text-anchor:top" o:gfxdata="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">
                   <v:textbox style="mso-fit-shape-to-text:t">
                     <w:txbxContent>
                       <w:p>
@@ -1542,7 +7559,7 @@
                     </w:txbxContent>
                   </v:textbox>
                 </v:shape>
-                <v:shape id="Text Box 2" o:spid="_x0000_s1034" type="#_x0000_t202" style="position:absolute;left:38820;top:4760;width:7499;height:2578;visibility:visible;mso-wrap-style:square;v-text-anchor:top" o:gfxdata="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">
+                <v:shape id="Text Box 2" o:spid="_x0000_s1093" type="#_x0000_t202" style="position:absolute;left:38820;top:4760;width:7499;height:2578;visibility:visible;mso-wrap-style:square;v-text-anchor:top" o:gfxdata="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">
                   <v:textbox style="mso-fit-shape-to-text:t">
                     <w:txbxContent>
                       <w:p>
@@ -1563,13 +7580,13 @@
                     </w:txbxContent>
                   </v:textbox>
                 </v:shape>
-                <v:shape id="Straight Arrow Connector 31" o:spid="_x0000_s1035" type="#_x0000_t32" style="position:absolute;left:12455;top:4125;width:3219;height:0;visibility:visible;mso-wrap-style:square" o:connectortype="straight" o:gfxdata="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" strokecolor="black [3213]" strokeweight=".5pt">
+                <v:shape id="Straight Arrow Connector 31" o:spid="_x0000_s1094" type="#_x0000_t32" style="position:absolute;left:12455;top:4125;width:3219;height:0;visibility:visible;mso-wrap-style:square" o:connectortype="straight" o:gfxdata="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" strokecolor="black [3213]" strokeweight=".5pt">
                   <v:stroke endarrow="block" joinstyle="miter"/>
                 </v:shape>
-                <v:shape id="Straight Arrow Connector 32" o:spid="_x0000_s1036" type="#_x0000_t32" style="position:absolute;left:25656;top:4138;width:3391;height:0;visibility:visible;mso-wrap-style:square" o:connectortype="straight" o:gfxdata="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" strokecolor="black [3213]" strokeweight=".5pt">
+                <v:shape id="Straight Arrow Connector 32" o:spid="_x0000_s1095" type="#_x0000_t32" style="position:absolute;left:25656;top:4138;width:3391;height:0;visibility:visible;mso-wrap-style:square" o:connectortype="straight" o:gfxdata="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" strokecolor="black [3213]" strokeweight=".5pt">
                   <v:stroke endarrow="block" joinstyle="miter"/>
                 </v:shape>
-                <v:shape id="Straight Arrow Connector 33" o:spid="_x0000_s1037" type="#_x0000_t32" style="position:absolute;left:35861;top:2880;width:2984;height:0;visibility:visible;mso-wrap-style:square" o:connectortype="straight" o:gfxdata="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" strokecolor="black [3213]" strokeweight=".5pt">
+                <v:shape id="Straight Arrow Connector 33" o:spid="_x0000_s1096" type="#_x0000_t32" style="position:absolute;left:35861;top:2880;width:2984;height:0;visibility:visible;mso-wrap-style:square" o:connectortype="straight" o:gfxdata="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" strokecolor="black [3213]" strokeweight=".5pt">
                   <v:stroke endarrow="block" joinstyle="miter"/>
                 </v:shape>
                 <w10:anchorlock/>
@@ -1632,13 +7649,34 @@
         <w:rPr>
           <w:rFonts w:ascii="Garamond" w:hAnsi="Garamond"/>
         </w:rPr>
-        <w:t>The factory method has the responsibility of returning the correct action based on the input received in the HTTP request, the execute method is then called and the specific operation then proceeds as desired.</w:t>
-      </w:r>
-      <w:r>
-        <w:rPr>
-          <w:rFonts w:ascii="Garamond" w:hAnsi="Garamond"/>
-        </w:rPr>
-        <w:t xml:space="preserve"> See figure * for UML showing and example of this process.</w:t>
+        <w:t xml:space="preserve">The factory method has the </w:t>
+      </w:r>
+      <w:r>
+        <w:rPr>
+          <w:rFonts w:ascii="Garamond" w:hAnsi="Garamond"/>
+        </w:rPr>
+        <w:lastRenderedPageBreak/>
+        <w:t>responsibility of returning the correct action based on the input received in the HTTP request, the execute method is then called and the specific operation then proceeds as desired.</w:t>
+      </w:r>
+      <w:r>
+        <w:rPr>
+          <w:rFonts w:ascii="Garamond" w:hAnsi="Garamond"/>
+        </w:rPr>
+        <w:t xml:space="preserve"> See figure * for UML showing </w:t>
+      </w:r>
+      <w:proofErr w:type="spellStart"/>
+      <w:r>
+        <w:rPr>
+          <w:rFonts w:ascii="Garamond" w:hAnsi="Garamond"/>
+        </w:rPr>
+        <w:t>and</w:t>
+      </w:r>
+      <w:proofErr w:type="spellEnd"/>
+      <w:r>
+        <w:rPr>
+          <w:rFonts w:ascii="Garamond" w:hAnsi="Garamond"/>
+        </w:rPr>
+        <w:t xml:space="preserve"> example of this process.</w:t>
       </w:r>
     </w:p>
     <w:p>
@@ -1671,7 +7709,7 @@
                     <pic:cNvPicPr/>
                   </pic:nvPicPr>
                   <pic:blipFill rotWithShape="1">
-                    <a:blip r:embed="rId9">
+                    <a:blip r:embed="rId11">
                       <a:extLst>
                         <a:ext uri="{28A0092B-C50C-407E-A947-70E740481C1C}">
                           <a14:useLocalDpi xmlns:a14="http://schemas.microsoft.com/office/drawing/2010/main" val="0"/>
@@ -1775,79 +7813,125 @@
         </w:rPr>
         <w:t>Tools</w:t>
       </w:r>
-      <w:bookmarkStart w:id="0" w:name="_GoBack"/>
-      <w:bookmarkEnd w:id="0"/>
-    </w:p>
-    <w:p>
-      <w:pPr>
-        <w:spacing w:line="360" w:lineRule="auto"/>
-        <w:rPr>
-          <w:rFonts w:ascii="Garamond" w:hAnsi="Garamond"/>
-        </w:rPr>
-      </w:pPr>
+    </w:p>
+    <w:p>
+      <w:pPr>
+        <w:spacing w:line="360" w:lineRule="auto"/>
+        <w:rPr>
+          <w:rFonts w:ascii="Garamond" w:hAnsi="Garamond"/>
+        </w:rPr>
+      </w:pPr>
+      <w:r>
+        <w:rPr>
+          <w:rFonts w:ascii="Garamond" w:hAnsi="Garamond"/>
+        </w:rPr>
+        <w:t xml:space="preserve">A crucial component of any software system is not only development but ensuring that the system is robust, bug free and actually meets the requirements stated in the specification. Unit tests have been utilized in order to verify each ‘unit’ of the system (typically a unit equates to a class in OOP) by isolating it and applying data which represents each possible use case (failure handling, ‘normal’ data) to ensure the unit runs as expected. </w:t>
+      </w:r>
+      <w:r>
+        <w:rPr>
+          <w:rFonts w:ascii="Garamond" w:hAnsi="Garamond"/>
+        </w:rPr>
+        <w:t xml:space="preserve">The advantage of unit testing is future changes can be automatically run against a test suite to determine errors/side effects have been introduced and furthermore unit tests require easily testable code which </w:t>
+      </w:r>
+      <w:r>
+        <w:rPr>
+          <w:rFonts w:ascii="Garamond" w:hAnsi="Garamond"/>
+        </w:rPr>
+        <w:t xml:space="preserve">encourages the developer to partition source code into functions which meet this requirement. </w:t>
+      </w:r>
+      <w:r>
+        <w:rPr>
+          <w:rFonts w:ascii="Garamond" w:hAnsi="Garamond"/>
+        </w:rPr>
+        <w:t>In the</w:t>
+      </w:r>
+      <w:r>
+        <w:rPr>
+          <w:rFonts w:ascii="Garamond" w:hAnsi="Garamond"/>
+        </w:rPr>
+        <w:t xml:space="preserve"> context of this project two unit testing tools where leveraged, to account for the lack of </w:t>
+      </w:r>
+      <w:r>
+        <w:rPr>
+          <w:rFonts w:ascii="Garamond" w:hAnsi="Garamond"/>
+        </w:rPr>
+        <w:t>support for both JavaScript and Java so wielding specialist testing suites was chosen as the correct approach.</w:t>
+      </w:r>
+    </w:p>
+    <w:p>
+      <w:pPr>
+        <w:spacing w:line="360" w:lineRule="auto"/>
+        <w:rPr>
+          <w:rFonts w:ascii="Garamond" w:hAnsi="Garamond"/>
+        </w:rPr>
+      </w:pPr>
+      <w:r>
+        <w:rPr>
+          <w:rFonts w:ascii="Garamond" w:hAnsi="Garamond"/>
+        </w:rPr>
+        <w:tab/>
+        <w:t xml:space="preserve">For JavaScript unit testing the </w:t>
+      </w:r>
+      <w:proofErr w:type="spellStart"/>
+      <w:r>
+        <w:rPr>
+          <w:rFonts w:ascii="Garamond" w:hAnsi="Garamond"/>
+        </w:rPr>
+        <w:t>QUnit</w:t>
+      </w:r>
+      <w:proofErr w:type="spellEnd"/>
+      <w:r>
+        <w:rPr>
+          <w:rFonts w:ascii="Garamond" w:hAnsi="Garamond"/>
+        </w:rPr>
+        <w:t xml:space="preserve"> library was chosen, this tool was developed by the team behind JQuery which reflects the </w:t>
+      </w:r>
+      <w:r>
+        <w:rPr>
+          <w:rFonts w:ascii="Garamond" w:hAnsi="Garamond"/>
+        </w:rPr>
+        <w:t xml:space="preserve">cohesive nature of the selection of external libraries in the web based environment </w:t>
+      </w:r>
       <w:r>
         <w:rPr>
           <w:rFonts w:ascii="Garamond" w:hAnsi="Garamond"/>
         </w:rPr>
         <w:lastRenderedPageBreak/>
-        <w:t xml:space="preserve">A crucial component of any software system is not only development but ensuring that the system is robust, bug free and actually meets the requirements stated in the specification. Unit tests have been utilized in order to verify each ‘unit’ of the system (typically a unit equates to a class in OOP) by isolating it and applying data which represents each possible use case (failure handling, ‘normal’ data) to ensure the unit runs as expected. </w:t>
-      </w:r>
-      <w:r>
-        <w:rPr>
-          <w:rFonts w:ascii="Garamond" w:hAnsi="Garamond"/>
-        </w:rPr>
-        <w:t xml:space="preserve">The advantage of unit testing is future changes can be automatically run against a test suite to determine errors/side effects have been introduced and furthermore unit tests require easily testable code which </w:t>
-      </w:r>
-      <w:r>
-        <w:rPr>
-          <w:rFonts w:ascii="Garamond" w:hAnsi="Garamond"/>
-        </w:rPr>
-        <w:t xml:space="preserve">encourages the developer to partition source code into functions which meet this requirement. </w:t>
-      </w:r>
-      <w:r>
-        <w:rPr>
-          <w:rFonts w:ascii="Garamond" w:hAnsi="Garamond"/>
-        </w:rPr>
-        <w:t>In the</w:t>
-      </w:r>
-      <w:r>
-        <w:rPr>
-          <w:rFonts w:ascii="Garamond" w:hAnsi="Garamond"/>
-        </w:rPr>
-        <w:t xml:space="preserve"> context of this project two unit testing tools where leveraged, to account for the lack of </w:t>
-      </w:r>
-      <w:r>
-        <w:rPr>
-          <w:rFonts w:ascii="Garamond" w:hAnsi="Garamond"/>
-        </w:rPr>
-        <w:t>support for both JavaScript and Java so wielding specialist testing suites was chosen as the correct approach.</w:t>
-      </w:r>
-    </w:p>
-    <w:p>
-      <w:pPr>
-        <w:spacing w:line="360" w:lineRule="auto"/>
-        <w:rPr>
-          <w:rFonts w:ascii="Garamond" w:hAnsi="Garamond"/>
-        </w:rPr>
-      </w:pPr>
-      <w:r>
-        <w:rPr>
-          <w:rFonts w:ascii="Garamond" w:hAnsi="Garamond"/>
-        </w:rPr>
-        <w:tab/>
-        <w:t xml:space="preserve">For JavaScript unit testing the QUnit library was chosen, this tool was developed by the team behind JQuery which reflects the </w:t>
-      </w:r>
-      <w:r>
-        <w:rPr>
-          <w:rFonts w:ascii="Garamond" w:hAnsi="Garamond"/>
-        </w:rPr>
-        <w:t xml:space="preserve">cohesive nature of the selection of external libraries in the web based environment as each library stems off or utilizes the power of JQuery. </w:t>
-      </w:r>
-      <w:r>
-        <w:rPr>
-          <w:rFonts w:ascii="Garamond" w:hAnsi="Garamond"/>
-        </w:rPr>
-        <w:t>In order to evaluate the results of a test assertions are performed which can perform checks such as ‘equal’, ‘deepEqual’ (for arrays) and even supports custom assertions when a particular case is not captured by the default functionality. To run the automated testing process the QUnit provided JS and CSS file should be included the header of a standalone HTML page along with any test files and files under test</w:t>
+        <w:t xml:space="preserve">as each library stems off or utilizes the power of JQuery. </w:t>
+      </w:r>
+      <w:r>
+        <w:rPr>
+          <w:rFonts w:ascii="Garamond" w:hAnsi="Garamond"/>
+        </w:rPr>
+        <w:t>In order to evaluate the results of a test assertions are performed which can perform checks such as ‘equal’, ‘</w:t>
+      </w:r>
+      <w:proofErr w:type="spellStart"/>
+      <w:r>
+        <w:rPr>
+          <w:rFonts w:ascii="Garamond" w:hAnsi="Garamond"/>
+        </w:rPr>
+        <w:t>deepEqual</w:t>
+      </w:r>
+      <w:proofErr w:type="spellEnd"/>
+      <w:r>
+        <w:rPr>
+          <w:rFonts w:ascii="Garamond" w:hAnsi="Garamond"/>
+        </w:rPr>
+        <w:t xml:space="preserve">’ (for arrays) and even supports custom assertions when a particular case is not captured by the default functionality. To run the automated testing process the </w:t>
+      </w:r>
+      <w:proofErr w:type="spellStart"/>
+      <w:r>
+        <w:rPr>
+          <w:rFonts w:ascii="Garamond" w:hAnsi="Garamond"/>
+        </w:rPr>
+        <w:t>QUnit</w:t>
+      </w:r>
+      <w:proofErr w:type="spellEnd"/>
+      <w:r>
+        <w:rPr>
+          <w:rFonts w:ascii="Garamond" w:hAnsi="Garamond"/>
+        </w:rPr>
+        <w:t xml:space="preserve"> provided JS and CSS file should be included the header of a standalone HTML page along with any test files and files under test</w:t>
       </w:r>
       <w:r>
         <w:rPr>
@@ -1890,7 +7974,7 @@
                     <pic:cNvPicPr/>
                   </pic:nvPicPr>
                   <pic:blipFill rotWithShape="1">
-                    <a:blip r:embed="rId10"/>
+                    <a:blip r:embed="rId12"/>
                     <a:srcRect t="9839" r="-589" b="23285"/>
                     <a:stretch/>
                   </pic:blipFill>
@@ -1989,20 +8073,27 @@
         <w:rPr>
           <w:rFonts w:ascii="Garamond" w:hAnsi="Garamond"/>
         </w:rPr>
-        <w:t xml:space="preserve">A Junit test takes the form of a typical Java class which encapsulates a series of methods that are annotated with ‘@test’ in order to identify a test case, in some cases it will be </w:t>
-      </w:r>
-      <w:r>
-        <w:rPr>
-          <w:rFonts w:ascii="Garamond" w:hAnsi="Garamond"/>
-        </w:rPr>
-        <w:lastRenderedPageBreak/>
-        <w:t xml:space="preserve">required to setup the data used for the tests so the ‘@before’ annotation can be utilized to enforce ordering of method execution. </w:t>
-      </w:r>
-      <w:r>
-        <w:rPr>
-          <w:rFonts w:ascii="Garamond" w:hAnsi="Garamond"/>
-        </w:rPr>
-        <w:t xml:space="preserve">Within each method Junit performs similar operation as we saw before in QUnit, we an assertion process of comparing an expected outcome against the result from the code under test. </w:t>
+        <w:t xml:space="preserve">A Junit test takes the form of a typical Java class which encapsulates a series of methods that are annotated with ‘@test’ in order to identify a test case, in some cases it will be required to setup the data used for the tests so the ‘@before’ annotation can be utilized to enforce ordering of method execution. </w:t>
+      </w:r>
+      <w:r>
+        <w:rPr>
+          <w:rFonts w:ascii="Garamond" w:hAnsi="Garamond"/>
+        </w:rPr>
+        <w:t xml:space="preserve">Within each method Junit performs similar operation as we saw before in </w:t>
+      </w:r>
+      <w:proofErr w:type="spellStart"/>
+      <w:r>
+        <w:rPr>
+          <w:rFonts w:ascii="Garamond" w:hAnsi="Garamond"/>
+        </w:rPr>
+        <w:t>QUnit</w:t>
+      </w:r>
+      <w:proofErr w:type="spellEnd"/>
+      <w:r>
+        <w:rPr>
+          <w:rFonts w:ascii="Garamond" w:hAnsi="Garamond"/>
+        </w:rPr>
+        <w:t xml:space="preserve">, we an assertion process of comparing an expected outcome against the result from the code under test. </w:t>
       </w:r>
       <w:r>
         <w:rPr>
@@ -2023,6 +8114,7 @@
           <w:noProof/>
           <w:lang w:val="en-GB" w:eastAsia="en-GB"/>
         </w:rPr>
+        <w:lastRenderedPageBreak/>
         <w:drawing>
           <wp:inline distT="0" distB="0" distL="0" distR="0" wp14:anchorId="10C1556B" wp14:editId="7D929173">
             <wp:extent cx="5924991" cy="2988000"/>
@@ -2039,7 +8131,7 @@
                     <pic:cNvPicPr/>
                   </pic:nvPicPr>
                   <pic:blipFill rotWithShape="1">
-                    <a:blip r:embed="rId11"/>
+                    <a:blip r:embed="rId13"/>
                     <a:srcRect t="-1027" b="9532"/>
                     <a:stretch/>
                   </pic:blipFill>
@@ -2130,7 +8222,21 @@
         <w:rPr>
           <w:rFonts w:ascii="Garamond" w:hAnsi="Garamond"/>
         </w:rPr>
-        <w:t xml:space="preserve"> – 100 projects load etc?</w:t>
+        <w:t xml:space="preserve"> – 100 projects load </w:t>
+      </w:r>
+      <w:proofErr w:type="spellStart"/>
+      <w:r>
+        <w:rPr>
+          <w:rFonts w:ascii="Garamond" w:hAnsi="Garamond"/>
+        </w:rPr>
+        <w:t>etc</w:t>
+      </w:r>
+      <w:proofErr w:type="spellEnd"/>
+      <w:r>
+        <w:rPr>
+          <w:rFonts w:ascii="Garamond" w:hAnsi="Garamond"/>
+        </w:rPr>
+        <w:t>?</w:t>
       </w:r>
     </w:p>
     <w:p>
@@ -2182,14 +8288,85 @@
         <w:rPr>
           <w:rFonts w:ascii="Garamond" w:hAnsi="Garamond"/>
         </w:rPr>
-        <w:t xml:space="preserve">This section will outline some core pieces of functionality that are critical to the operation of the software system. Each in turn has been described in the steps the algorithm/function loosely follows in order to </w:t>
+        <w:t xml:space="preserve">This section will outline some core pieces of functionality that are critical to the operation of the software system. Each in turn has been described in the steps the algorithm/function loosely follows in order to achieve the required functionality, of course reviewing this description in tandem with the code will lead to a greater appreciation of these particular source code instances. </w:t>
+      </w:r>
+    </w:p>
+    <w:p>
+      <w:pPr>
+        <w:spacing w:line="360" w:lineRule="auto"/>
+        <w:rPr>
+          <w:rFonts w:ascii="Garamond" w:hAnsi="Garamond"/>
+        </w:rPr>
+      </w:pPr>
+    </w:p>
+    <w:p>
+      <w:pPr>
+        <w:spacing w:line="360" w:lineRule="auto"/>
+        <w:rPr>
+          <w:rFonts w:ascii="Garamond" w:hAnsi="Garamond"/>
+        </w:rPr>
+      </w:pPr>
+      <w:r>
+        <w:rPr>
+          <w:rFonts w:ascii="Garamond" w:hAnsi="Garamond"/>
+          <w:u w:val="single"/>
+        </w:rPr>
+        <w:t>GitHub Communication Module</w:t>
+      </w:r>
+      <w:r>
+        <w:rPr>
+          <w:rFonts w:ascii="Garamond" w:hAnsi="Garamond"/>
+        </w:rPr>
+        <w:t xml:space="preserve"> </w:t>
+      </w:r>
+      <w:r>
+        <w:rPr>
+          <w:rFonts w:ascii="Garamond" w:hAnsi="Garamond"/>
+        </w:rPr>
+        <w:t>–</w:t>
+      </w:r>
+      <w:r>
+        <w:rPr>
+          <w:rFonts w:ascii="Garamond" w:hAnsi="Garamond"/>
+        </w:rPr>
+        <w:t xml:space="preserve"> </w:t>
+      </w:r>
+      <w:r>
+        <w:rPr>
+          <w:rFonts w:ascii="Garamond" w:hAnsi="Garamond"/>
+        </w:rPr>
+        <w:t xml:space="preserve">The send function of this module is fully generic and can make any possible request to the GitHub API. This is driven by the use of parameters which allow the URL to be </w:t>
       </w:r>
       <w:r>
         <w:rPr>
           <w:rFonts w:ascii="Garamond" w:hAnsi="Garamond"/>
         </w:rPr>
         <w:lastRenderedPageBreak/>
-        <w:t xml:space="preserve">achieve the required functionality, of course reviewing this description in tandem with the code will lead to a greater appreciation of these particular source code instances. </w:t>
+        <w:t>passed in as argument, an index to represent the project and an action which identifies the metric that will be acquired from the API, however the main driver of this functions importance is the use of callbacks. Callbacks in JavaScript are typically function arguments that can then be executed with dynamic arguments (API JSON) when the Ajax call has succeeded, this allows the developer to route the response to any other function on the system using just this function.</w:t>
+      </w:r>
+      <w:r>
+        <w:rPr>
+          <w:rFonts w:ascii="Garamond" w:hAnsi="Garamond"/>
+        </w:rPr>
+        <w:t xml:space="preserve"> Prior to sending the ‘GET’ API request the URL has to be appended with a GitHub client id, secret id &amp; access token which is attained from registering the application with GitHub, this gives access to an increased rate limit (the amount of requests per hour) from 100 to 5000 which is crucial when the automatic process is considered and the </w:t>
+      </w:r>
+      <w:r>
+        <w:rPr>
+          <w:rFonts w:ascii="Garamond" w:hAnsi="Garamond"/>
+        </w:rPr>
+        <w:t xml:space="preserve">request </w:t>
+      </w:r>
+      <w:r>
+        <w:rPr>
+          <w:rFonts w:ascii="Garamond" w:hAnsi="Garamond"/>
+        </w:rPr>
+        <w:t>volume sky rockets.</w:t>
+      </w:r>
+      <w:r>
+        <w:rPr>
+          <w:rFonts w:ascii="Garamond" w:hAnsi="Garamond"/>
+        </w:rPr>
+        <w:t xml:space="preserve"> Ajax in JQuery provides success and failure blocks which activate depending on the request status, if the request fails the feedback will be presented to the user and in the case of a successful request a callback will be made to process the response data. </w:t>
       </w:r>
     </w:p>
     <w:p>
@@ -2212,7 +8389,7 @@
           <w:rFonts w:ascii="Garamond" w:hAnsi="Garamond"/>
           <w:u w:val="single"/>
         </w:rPr>
-        <w:t>GitHub Communication Module</w:t>
+        <w:t>Generic Visualizer Module</w:t>
       </w:r>
       <w:r>
         <w:rPr>
@@ -2236,31 +8413,49 @@
         <w:rPr>
           <w:rFonts w:ascii="Garamond" w:hAnsi="Garamond"/>
         </w:rPr>
-        <w:t>The send function of this module is fully generic and can make any possible request to the GitHub API. This is driven by the use of parameters which allow the URL to be passed in as argument, an index to represent the project and an action which identifies the metric that will be acquired from the API, however the main driver of this functions importance is the use of callbacks. Callbacks in JavaScript are typically function arguments that can then be executed with dynamic arguments (API JSON) when the Ajax call has succeeded, this allows the developer to route the response to any other function on the system using just this function.</w:t>
-      </w:r>
-      <w:r>
-        <w:rPr>
-          <w:rFonts w:ascii="Garamond" w:hAnsi="Garamond"/>
-        </w:rPr>
-        <w:t xml:space="preserve"> Prior to sending the ‘GET’ API request the URL has to be appended with a GitHub client id, secret id &amp; access token which is attained from registering the application with GitHub, this gives access to an increased rate limit (the amount of requests per hour) from 100 to 5000 which is crucial when the automatic process is considered and the </w:t>
-      </w:r>
-      <w:r>
-        <w:rPr>
-          <w:rFonts w:ascii="Garamond" w:hAnsi="Garamond"/>
-        </w:rPr>
-        <w:t xml:space="preserve">request </w:t>
-      </w:r>
-      <w:r>
-        <w:rPr>
-          <w:rFonts w:ascii="Garamond" w:hAnsi="Garamond"/>
-        </w:rPr>
-        <w:t>volume sky rockets.</w:t>
-      </w:r>
-      <w:r>
-        <w:rPr>
-          <w:rFonts w:ascii="Garamond" w:hAnsi="Garamond"/>
-        </w:rPr>
-        <w:t xml:space="preserve"> Ajax in JQuery provides success and failure blocks which activate depending on the request status, if the request fails the feedback will be presented to the user and in the case of a successful request a callback will be made to process the response data. </w:t>
+        <w:t xml:space="preserve">The purpose of this module is to draw a chart in any tab for any type of data (in our case time series organized counts). The process has different steps, initially an array of values (each value in the array is a vector) </w:t>
+      </w:r>
+      <w:r>
+        <w:rPr>
+          <w:rFonts w:ascii="Garamond" w:hAnsi="Garamond"/>
+        </w:rPr>
+        <w:t xml:space="preserve">is </w:t>
+      </w:r>
+      <w:r>
+        <w:rPr>
+          <w:rFonts w:ascii="Garamond" w:hAnsi="Garamond"/>
+        </w:rPr>
+        <w:t>assessed to determine the smallest inner vector to ensure the chart represents data that is available. Following this a google chart data table is initialized which contains values that will be shown on the chart and accepts values as either numbers or s</w:t>
+      </w:r>
+      <w:r>
+        <w:rPr>
+          <w:rFonts w:ascii="Garamond" w:hAnsi="Garamond"/>
+        </w:rPr>
+        <w:t>trings, using a</w:t>
+      </w:r>
+      <w:r>
+        <w:rPr>
+          <w:rFonts w:ascii="Garamond" w:hAnsi="Garamond"/>
+        </w:rPr>
+        <w:t xml:space="preserve"> loop each vectors values is added to the data table in sequence as different </w:t>
+      </w:r>
+      <w:r>
+        <w:rPr>
+          <w:rFonts w:ascii="Garamond" w:hAnsi="Garamond"/>
+        </w:rPr>
+        <w:t xml:space="preserve">graph </w:t>
+      </w:r>
+      <w:r>
+        <w:rPr>
+          <w:rFonts w:ascii="Garamond" w:hAnsi="Garamond"/>
+        </w:rPr>
+        <w:t>series.</w:t>
+      </w:r>
+      <w:r>
+        <w:rPr>
+          <w:rFonts w:ascii="Garamond" w:hAnsi="Garamond"/>
+        </w:rPr>
+        <w:t xml:space="preserve"> The options object is then prepared which utilizes function arguments to affect the rendering of the chart, following this the type of metric (and chart) is evaluated which determines the location the chart will be drawn an HTML id identifier. </w:t>
       </w:r>
     </w:p>
     <w:p>
@@ -2283,7 +8478,107 @@
           <w:rFonts w:ascii="Garamond" w:hAnsi="Garamond"/>
           <w:u w:val="single"/>
         </w:rPr>
-        <w:t>Generic Visualizer Module</w:t>
+        <w:t>Generic Extractor Module</w:t>
+      </w:r>
+      <w:r>
+        <w:rPr>
+          <w:rFonts w:ascii="Garamond" w:hAnsi="Garamond"/>
+        </w:rPr>
+        <w:t xml:space="preserve"> – The purpose of this module is to parse raw JSON data into four vector pairs, </w:t>
+      </w:r>
+      <w:r>
+        <w:rPr>
+          <w:rFonts w:ascii="Garamond" w:hAnsi="Garamond"/>
+        </w:rPr>
+        <w:t>four vectors containing the counts for the metric at different sample points(1, 6, 13 &amp; 26 weeks</w:t>
+      </w:r>
+      <w:r>
+        <w:rPr>
+          <w:rFonts w:ascii="Garamond" w:hAnsi="Garamond"/>
+        </w:rPr>
+        <w:t xml:space="preserve"> are the different sizes</w:t>
+      </w:r>
+      <w:r>
+        <w:rPr>
+          <w:rFonts w:ascii="Garamond" w:hAnsi="Garamond"/>
+        </w:rPr>
+        <w:t>)</w:t>
+      </w:r>
+      <w:r>
+        <w:rPr>
+          <w:rFonts w:ascii="Garamond" w:hAnsi="Garamond"/>
+        </w:rPr>
+        <w:t xml:space="preserve"> and the associated dates.</w:t>
+      </w:r>
+      <w:r>
+        <w:rPr>
+          <w:rFonts w:ascii="Garamond" w:hAnsi="Garamond"/>
+        </w:rPr>
+        <w:t xml:space="preserve"> In certain metrics the data will need preprocessing, this could range from reversing the JSON to an ascending order structure or removing redundant data (removing pull requests from issues JSON). The next steps of the algorithm are driven by the date and forming counts based on the current weekly sample size, each element in the data is extracted using a loop which then increments a count if the associated data of the element is within the sample. This is achieved by calculating date range from the current date to the end of the sample on the first iteration</w:t>
+      </w:r>
+      <w:r>
+        <w:rPr>
+          <w:rFonts w:ascii="Garamond" w:hAnsi="Garamond"/>
+        </w:rPr>
+        <w:t xml:space="preserve"> (using the JavaScript date object operations)</w:t>
+      </w:r>
+      <w:r>
+        <w:rPr>
+          <w:rFonts w:ascii="Garamond" w:hAnsi="Garamond"/>
+        </w:rPr>
+        <w:t xml:space="preserve">, on subsequent iterations each new date instance is compared against the end of the sample to determine if it has been exceeded. In the case where it is within the sample </w:t>
+      </w:r>
+      <w:r>
+        <w:rPr>
+          <w:rFonts w:ascii="Garamond" w:hAnsi="Garamond"/>
+        </w:rPr>
+        <w:t xml:space="preserve">the count is incremented, however when it exceeds the sample a calculation is performed to discover how many samples have been skipped (at times there is cases where long periods of inactivity are apparent) by polling different sample dates until one is found that contains the newest date instance, following this the array that holds the results own index is incremented to generate counts for a different time period. Once this process is complete the data is stored locally within </w:t>
+      </w:r>
+      <w:r>
+        <w:rPr>
+          <w:rFonts w:ascii="Garamond" w:hAnsi="Garamond"/>
+        </w:rPr>
+        <w:lastRenderedPageBreak/>
+        <w:t xml:space="preserve">JavaScript (this is turned off in large datasets – may cause a browser crash) and the data is transmitted to the server followed by visualization in the form of graphs. </w:t>
+      </w:r>
+    </w:p>
+    <w:p>
+      <w:pPr>
+        <w:spacing w:line="360" w:lineRule="auto"/>
+        <w:rPr>
+          <w:rFonts w:ascii="Garamond" w:hAnsi="Garamond"/>
+        </w:rPr>
+      </w:pPr>
+    </w:p>
+    <w:p>
+      <w:pPr>
+        <w:spacing w:line="360" w:lineRule="auto"/>
+        <w:rPr>
+          <w:rFonts w:ascii="Garamond" w:hAnsi="Garamond"/>
+        </w:rPr>
+      </w:pPr>
+      <w:r>
+        <w:rPr>
+          <w:rFonts w:ascii="Garamond" w:hAnsi="Garamond"/>
+          <w:u w:val="single"/>
+        </w:rPr>
+        <w:t>Project Manager Module ‘</w:t>
+      </w:r>
+      <w:proofErr w:type="spellStart"/>
+      <w:r>
+        <w:rPr>
+          <w:rFonts w:ascii="Garamond" w:hAnsi="Garamond"/>
+          <w:u w:val="single"/>
+        </w:rPr>
+        <w:t>handleAuto</w:t>
+      </w:r>
+      <w:proofErr w:type="spellEnd"/>
+      <w:r>
+        <w:rPr>
+          <w:rFonts w:ascii="Garamond" w:hAnsi="Garamond"/>
+          <w:u w:val="single"/>
+        </w:rPr>
+        <w:t>’</w:t>
       </w:r>
       <w:r>
         <w:rPr>
@@ -2307,186 +8602,27 @@
         <w:rPr>
           <w:rFonts w:ascii="Garamond" w:hAnsi="Garamond"/>
         </w:rPr>
-        <w:t xml:space="preserve">The purpose of this module is to draw a chart in any tab for any type of data (in our case time series organized counts). The process has different steps, initially an array of values (each value in the array is a vector) </w:t>
-      </w:r>
-      <w:r>
-        <w:rPr>
-          <w:rFonts w:ascii="Garamond" w:hAnsi="Garamond"/>
-        </w:rPr>
-        <w:t xml:space="preserve">is </w:t>
-      </w:r>
-      <w:r>
-        <w:rPr>
-          <w:rFonts w:ascii="Garamond" w:hAnsi="Garamond"/>
-        </w:rPr>
-        <w:t>assessed to determine the smallest inner vector to ensure the chart represents data that is available. Following this a google chart data table is initialized which contains values that will be shown on the chart and accepts values as either numbers or s</w:t>
-      </w:r>
-      <w:r>
-        <w:rPr>
-          <w:rFonts w:ascii="Garamond" w:hAnsi="Garamond"/>
-        </w:rPr>
-        <w:t>trings, using a</w:t>
-      </w:r>
-      <w:r>
-        <w:rPr>
-          <w:rFonts w:ascii="Garamond" w:hAnsi="Garamond"/>
-        </w:rPr>
-        <w:t xml:space="preserve"> loop each vectors values is added to the data table in sequence as different </w:t>
-      </w:r>
-      <w:r>
-        <w:rPr>
-          <w:rFonts w:ascii="Garamond" w:hAnsi="Garamond"/>
-        </w:rPr>
-        <w:t xml:space="preserve">graph </w:t>
-      </w:r>
-      <w:r>
-        <w:rPr>
-          <w:rFonts w:ascii="Garamond" w:hAnsi="Garamond"/>
-        </w:rPr>
-        <w:t>series.</w:t>
-      </w:r>
-      <w:r>
-        <w:rPr>
-          <w:rFonts w:ascii="Garamond" w:hAnsi="Garamond"/>
-        </w:rPr>
-        <w:t xml:space="preserve"> The options object is then prepared which utilizes function arguments to affect the rendering of the chart, following this the type of metric (and chart) is evaluated which determines the location the chart will be drawn an HTML id identifier. </w:t>
-      </w:r>
-    </w:p>
-    <w:p>
-      <w:pPr>
-        <w:spacing w:line="360" w:lineRule="auto"/>
-        <w:rPr>
-          <w:rFonts w:ascii="Garamond" w:hAnsi="Garamond"/>
-        </w:rPr>
-      </w:pPr>
-    </w:p>
-    <w:p>
-      <w:pPr>
-        <w:spacing w:line="360" w:lineRule="auto"/>
-        <w:rPr>
-          <w:rFonts w:ascii="Garamond" w:hAnsi="Garamond"/>
-        </w:rPr>
-      </w:pPr>
-      <w:r>
-        <w:rPr>
-          <w:rFonts w:ascii="Garamond" w:hAnsi="Garamond"/>
-          <w:u w:val="single"/>
-        </w:rPr>
-        <w:t>Generic Extractor Module</w:t>
-      </w:r>
-      <w:r>
-        <w:rPr>
-          <w:rFonts w:ascii="Garamond" w:hAnsi="Garamond"/>
-        </w:rPr>
-        <w:t xml:space="preserve"> – The purpose of this module is to parse raw JSON data into four vector pairs, </w:t>
-      </w:r>
-      <w:r>
-        <w:rPr>
-          <w:rFonts w:ascii="Garamond" w:hAnsi="Garamond"/>
-        </w:rPr>
-        <w:t>four vectors containing the counts for the metric at different sample points(1, 6, 13 &amp; 26 weeks</w:t>
-      </w:r>
-      <w:r>
-        <w:rPr>
-          <w:rFonts w:ascii="Garamond" w:hAnsi="Garamond"/>
-        </w:rPr>
-        <w:t xml:space="preserve"> are the different sizes</w:t>
-      </w:r>
-      <w:r>
-        <w:rPr>
-          <w:rFonts w:ascii="Garamond" w:hAnsi="Garamond"/>
-        </w:rPr>
-        <w:t>)</w:t>
-      </w:r>
-      <w:r>
-        <w:rPr>
-          <w:rFonts w:ascii="Garamond" w:hAnsi="Garamond"/>
-        </w:rPr>
-        <w:t xml:space="preserve"> and the associated dates.</w:t>
-      </w:r>
-      <w:r>
-        <w:rPr>
-          <w:rFonts w:ascii="Garamond" w:hAnsi="Garamond"/>
-        </w:rPr>
-        <w:t xml:space="preserve"> In certain metrics the data will need preprocessing, this could range from reversing the JSON to an ascending order structure or removing redundant data (removing pull requests from issues JSON). The next steps of the algorithm are driven by the date and forming counts based on the current weekly sample size, each element in the data is extracted using a loop which then increments a count if the associated data of the element is within the sample. This is achieved by calculating date range from the current date to the end of the sample on the first iteration</w:t>
-      </w:r>
-      <w:r>
-        <w:rPr>
-          <w:rFonts w:ascii="Garamond" w:hAnsi="Garamond"/>
-        </w:rPr>
-        <w:t xml:space="preserve"> (using the JavaScript date object operations)</w:t>
-      </w:r>
-      <w:r>
-        <w:rPr>
-          <w:rFonts w:ascii="Garamond" w:hAnsi="Garamond"/>
-        </w:rPr>
-        <w:t xml:space="preserve">, on subsequent iterations each new date instance is compared against the end of the sample to determine if it has </w:t>
-      </w:r>
-      <w:r>
-        <w:rPr>
-          <w:rFonts w:ascii="Garamond" w:hAnsi="Garamond"/>
-        </w:rPr>
-        <w:lastRenderedPageBreak/>
-        <w:t xml:space="preserve">been exceeded. In the case where it is within the sample </w:t>
-      </w:r>
-      <w:r>
-        <w:rPr>
-          <w:rFonts w:ascii="Garamond" w:hAnsi="Garamond"/>
-        </w:rPr>
-        <w:t xml:space="preserve">the count is incremented, however when it exceeds the sample a calculation is performed to discover how many samples have been skipped (at times there is cases where long periods of inactivity are apparent) by polling different sample dates until one is found that contains the newest date instance, following this the array that holds the results own index is incremented to generate counts for a different time period. Once this process is complete the data is stored locally within JavaScript (this is turned off in large datasets – may cause a browser crash) and the data is transmitted to the server followed by visualization in the form of graphs. </w:t>
-      </w:r>
-    </w:p>
-    <w:p>
-      <w:pPr>
-        <w:spacing w:line="360" w:lineRule="auto"/>
-        <w:rPr>
-          <w:rFonts w:ascii="Garamond" w:hAnsi="Garamond"/>
-        </w:rPr>
-      </w:pPr>
-    </w:p>
-    <w:p>
-      <w:pPr>
-        <w:spacing w:line="360" w:lineRule="auto"/>
-        <w:rPr>
-          <w:rFonts w:ascii="Garamond" w:hAnsi="Garamond"/>
-        </w:rPr>
-      </w:pPr>
-      <w:r>
-        <w:rPr>
-          <w:rFonts w:ascii="Garamond" w:hAnsi="Garamond"/>
-          <w:u w:val="single"/>
-        </w:rPr>
-        <w:t>Project Manager Module ‘handleAuto’</w:t>
-      </w:r>
-      <w:r>
-        <w:rPr>
-          <w:rFonts w:ascii="Garamond" w:hAnsi="Garamond"/>
-        </w:rPr>
-        <w:t xml:space="preserve"> </w:t>
-      </w:r>
-      <w:r>
-        <w:rPr>
-          <w:rFonts w:ascii="Garamond" w:hAnsi="Garamond"/>
-        </w:rPr>
-        <w:t>–</w:t>
-      </w:r>
-      <w:r>
-        <w:rPr>
-          <w:rFonts w:ascii="Garamond" w:hAnsi="Garamond"/>
-        </w:rPr>
-        <w:t xml:space="preserve"> </w:t>
-      </w:r>
-      <w:r>
-        <w:rPr>
-          <w:rFonts w:ascii="Garamond" w:hAnsi="Garamond"/>
-        </w:rPr>
         <w:t xml:space="preserve">Once the automated data extraction process has been selected the extractors will redirect the program flow to this function rather than visualization. </w:t>
       </w:r>
       <w:r>
         <w:rPr>
           <w:rFonts w:ascii="Garamond" w:hAnsi="Garamond"/>
         </w:rPr>
-        <w:t>The first step in this function is to reset all the ‘data managers’ and ‘JSON managers’ arrays to prevent crashing for a large dataset, following this the process begins by preparing the commit process for the first project in the list which then forms the commit dataset for that project via requests to the API. Once this step is complete each subsequent project in the list performs the same sequence until they all are populated fully, an if statement will detect is the current project is the last one and move onto a new metric using once again the first project. This cycle continues until the complete dataset is formed, while this function may not have the complexity of others its role in the system is paramount and this is reflected in its presence in this section.</w:t>
+        <w:t xml:space="preserve">The first step in this function is to reset all the ‘data managers’ and ‘JSON managers’ arrays to prevent crashing for a large dataset, following this the process begins by preparing the commit process for the first project in the list which then forms the commit dataset for that project via requests to the API. Once this step is complete each subsequent project in the list performs the same sequence until they all are populated fully, </w:t>
+      </w:r>
+      <w:proofErr w:type="gramStart"/>
+      <w:r>
+        <w:rPr>
+          <w:rFonts w:ascii="Garamond" w:hAnsi="Garamond"/>
+        </w:rPr>
+        <w:t>an if</w:t>
+      </w:r>
+      <w:proofErr w:type="gramEnd"/>
+      <w:r>
+        <w:rPr>
+          <w:rFonts w:ascii="Garamond" w:hAnsi="Garamond"/>
+        </w:rPr>
+        <w:t xml:space="preserve"> statement will detect is the current project is the last one and move onto a new metric using once again the first project. This cycle continues until the complete dataset is formed, while this function may not have the complexity of others its role in the system is paramount and this is reflected in its presence in this section.</w:t>
       </w:r>
     </w:p>
     <w:p>
@@ -2554,7 +8690,7 @@
         </w:rPr>
         <w:t xml:space="preserve">[1] </w:t>
       </w:r>
-      <w:hyperlink r:id="rId12" w:history="1">
+      <w:hyperlink r:id="rId14" w:history="1">
         <w:r>
           <w:rPr>
             <w:rStyle w:val="Hyperlink"/>
@@ -2580,7 +8716,7 @@
       <w:r>
         <w:t xml:space="preserve"> </w:t>
       </w:r>
-      <w:hyperlink r:id="rId13" w:history="1">
+      <w:hyperlink r:id="rId15" w:history="1">
         <w:r>
           <w:rPr>
             <w:rStyle w:val="Hyperlink"/>
@@ -2603,7 +8739,7 @@
         </w:rPr>
         <w:t xml:space="preserve">[3] </w:t>
       </w:r>
-      <w:hyperlink r:id="rId14" w:history="1">
+      <w:hyperlink r:id="rId16" w:history="1">
         <w:r>
           <w:rPr>
             <w:rStyle w:val="Hyperlink"/>
@@ -3711,6 +9847,22 @@
       <w:szCs w:val="18"/>
     </w:rPr>
   </w:style>
+  <w:style w:type="table" w:styleId="TableGrid">
+    <w:name w:val="Table Grid"/>
+    <w:basedOn w:val="TableNormal"/>
+    <w:uiPriority w:val="39"/>
+    <w:rsid w:val="00333691"/>
+    <w:tblPr>
+      <w:tblBorders>
+        <w:top w:val="single" w:sz="4" w:space="0" w:color="auto"/>
+        <w:left w:val="single" w:sz="4" w:space="0" w:color="auto"/>
+        <w:bottom w:val="single" w:sz="4" w:space="0" w:color="auto"/>
+        <w:right w:val="single" w:sz="4" w:space="0" w:color="auto"/>
+        <w:insideH w:val="single" w:sz="4" w:space="0" w:color="auto"/>
+        <w:insideV w:val="single" w:sz="4" w:space="0" w:color="auto"/>
+      </w:tblBorders>
+    </w:tblPr>
+  </w:style>
 </w:styles>
 </file>
 
@@ -3997,7 +10149,7 @@
 </file>
 
 <file path=customXml/itemProps2.xml><?xml version="1.0" encoding="utf-8"?>
-<ds:datastoreItem xmlns:ds="http://schemas.openxmlformats.org/officeDocument/2006/customXml" ds:itemID="{CDD20801-A0C1-4DCD-9A7B-8A3390C1ECF7}">
+<ds:datastoreItem xmlns:ds="http://schemas.openxmlformats.org/officeDocument/2006/customXml" ds:itemID="{7C8442AA-8046-4B7A-A58F-5992E2AC4252}">
   <ds:schemaRefs>
     <ds:schemaRef ds:uri="http://schemas.openxmlformats.org/officeDocument/2006/bibliography"/>
   </ds:schemaRefs>

--- a/Research And Development Project/Documents/Resources/SoftwareReport/SoftwareDevelopmentReport.docx
+++ b/Research And Development Project/Documents/Resources/SoftwareReport/SoftwareDevelopmentReport.docx
@@ -295,7 +295,23 @@
           <w:sz w:val="24"/>
           <w:szCs w:val="24"/>
         </w:rPr>
-        <w:t>specification and bridge the gap between a description of the problem to an implementation in code ensuring a smooth transition from prototyping the system to refining the functionalit</w:t>
+        <w:t>specification and bridge</w:t>
+      </w:r>
+      <w:r>
+        <w:rPr>
+          <w:rFonts w:ascii="Garamond" w:hAnsi="Garamond"/>
+          <w:sz w:val="24"/>
+          <w:szCs w:val="24"/>
+        </w:rPr>
+        <w:t>s</w:t>
+      </w:r>
+      <w:r>
+        <w:rPr>
+          <w:rFonts w:ascii="Garamond" w:hAnsi="Garamond"/>
+          <w:sz w:val="24"/>
+          <w:szCs w:val="24"/>
+        </w:rPr>
+        <w:t xml:space="preserve"> the gap between a description of the problem to an implementation in code ensuring a smooth transition from prototyping the system to refining the functionalit</w:t>
       </w:r>
       <w:r>
         <w:rPr>
@@ -5029,6 +5045,38 @@
                 <w:sz w:val="24"/>
                 <w:szCs w:val="24"/>
               </w:rPr>
+              <w:t xml:space="preserve">ector of ints), Deletions </w:t>
+            </w:r>
+            <w:r>
+              <w:rPr>
+                <w:rFonts w:ascii="Garamond" w:hAnsi="Garamond"/>
+                <w:sz w:val="24"/>
+                <w:szCs w:val="24"/>
+              </w:rPr>
+              <w:t>(V</w:t>
+            </w:r>
+            <w:r>
+              <w:rPr>
+                <w:rFonts w:ascii="Garamond" w:hAnsi="Garamond"/>
+                <w:sz w:val="24"/>
+                <w:szCs w:val="24"/>
+              </w:rPr>
+              <w:t xml:space="preserve">ector of ints), Difference </w:t>
+            </w:r>
+            <w:r>
+              <w:rPr>
+                <w:rFonts w:ascii="Garamond" w:hAnsi="Garamond"/>
+                <w:sz w:val="24"/>
+                <w:szCs w:val="24"/>
+              </w:rPr>
+              <w:t>(V</w:t>
+            </w:r>
+            <w:r>
+              <w:rPr>
+                <w:rFonts w:ascii="Garamond" w:hAnsi="Garamond"/>
+                <w:sz w:val="24"/>
+                <w:szCs w:val="24"/>
+              </w:rPr>
               <w:t>ector of ints),</w:t>
             </w:r>
             <w:r>
@@ -5037,7 +5085,15 @@
                 <w:sz w:val="24"/>
                 <w:szCs w:val="24"/>
               </w:rPr>
-              <w:t xml:space="preserve"> Deletions </w:t>
+              <w:t xml:space="preserve"> LOC</w:t>
+            </w:r>
+            <w:r>
+              <w:rPr>
+                <w:rFonts w:ascii="Garamond" w:hAnsi="Garamond"/>
+                <w:sz w:val="24"/>
+                <w:szCs w:val="24"/>
+              </w:rPr>
+              <w:t xml:space="preserve"> </w:t>
             </w:r>
             <w:r>
               <w:rPr>
@@ -5053,54 +5109,6 @@
                 <w:sz w:val="24"/>
                 <w:szCs w:val="24"/>
               </w:rPr>
-              <w:t xml:space="preserve">ector of ints), Difference </w:t>
-            </w:r>
-            <w:r>
-              <w:rPr>
-                <w:rFonts w:ascii="Garamond" w:hAnsi="Garamond"/>
-                <w:sz w:val="24"/>
-                <w:szCs w:val="24"/>
-              </w:rPr>
-              <w:t>(V</w:t>
-            </w:r>
-            <w:r>
-              <w:rPr>
-                <w:rFonts w:ascii="Garamond" w:hAnsi="Garamond"/>
-                <w:sz w:val="24"/>
-                <w:szCs w:val="24"/>
-              </w:rPr>
-              <w:t>ector of ints),</w:t>
-            </w:r>
-            <w:r>
-              <w:rPr>
-                <w:rFonts w:ascii="Garamond" w:hAnsi="Garamond"/>
-                <w:sz w:val="24"/>
-                <w:szCs w:val="24"/>
-              </w:rPr>
-              <w:t xml:space="preserve"> LOC</w:t>
-            </w:r>
-            <w:r>
-              <w:rPr>
-                <w:rFonts w:ascii="Garamond" w:hAnsi="Garamond"/>
-                <w:sz w:val="24"/>
-                <w:szCs w:val="24"/>
-              </w:rPr>
-              <w:t xml:space="preserve"> </w:t>
-            </w:r>
-            <w:r>
-              <w:rPr>
-                <w:rFonts w:ascii="Garamond" w:hAnsi="Garamond"/>
-                <w:sz w:val="24"/>
-                <w:szCs w:val="24"/>
-              </w:rPr>
-              <w:t>(V</w:t>
-            </w:r>
-            <w:r>
-              <w:rPr>
-                <w:rFonts w:ascii="Garamond" w:hAnsi="Garamond"/>
-                <w:sz w:val="24"/>
-                <w:szCs w:val="24"/>
-              </w:rPr>
               <w:t>ector of ints), Dates (</w:t>
             </w:r>
             <w:r>
@@ -5117,15 +5125,7 @@
                 <w:sz w:val="24"/>
                 <w:szCs w:val="24"/>
               </w:rPr>
-              <w:t>ector of Strings),</w:t>
-            </w:r>
-            <w:r>
-              <w:rPr>
-                <w:rFonts w:ascii="Garamond" w:hAnsi="Garamond"/>
-                <w:sz w:val="24"/>
-                <w:szCs w:val="24"/>
-              </w:rPr>
-              <w:t xml:space="preserve"> Project (String)</w:t>
+              <w:t>ector of Strings), Project (String)</w:t>
             </w:r>
           </w:p>
         </w:tc>
@@ -5465,23 +5465,25 @@
                 <w:sz w:val="24"/>
                 <w:szCs w:val="24"/>
               </w:rPr>
-              <w:t xml:space="preserve"> </w:t>
+              <w:t xml:space="preserve"> (Vector of </w:t>
             </w:r>
+            <w:proofErr w:type="spellStart"/>
             <w:r>
               <w:rPr>
                 <w:rFonts w:ascii="Garamond" w:hAnsi="Garamond"/>
                 <w:sz w:val="24"/>
                 <w:szCs w:val="24"/>
               </w:rPr>
-              <w:t>(Vector of ints),</w:t>
+              <w:t>ints</w:t>
             </w:r>
+            <w:proofErr w:type="spellEnd"/>
             <w:r>
               <w:rPr>
                 <w:rFonts w:ascii="Garamond" w:hAnsi="Garamond"/>
                 <w:sz w:val="24"/>
                 <w:szCs w:val="24"/>
               </w:rPr>
-              <w:t xml:space="preserve"> </w:t>
+              <w:t xml:space="preserve">), </w:t>
             </w:r>
             <w:proofErr w:type="spellStart"/>
             <w:r>
@@ -5499,23 +5501,25 @@
                 <w:sz w:val="24"/>
                 <w:szCs w:val="24"/>
               </w:rPr>
-              <w:t xml:space="preserve"> </w:t>
+              <w:t xml:space="preserve"> (Vector of </w:t>
             </w:r>
+            <w:proofErr w:type="spellStart"/>
             <w:r>
               <w:rPr>
                 <w:rFonts w:ascii="Garamond" w:hAnsi="Garamond"/>
                 <w:sz w:val="24"/>
                 <w:szCs w:val="24"/>
               </w:rPr>
-              <w:t>(Vector of ints),</w:t>
+              <w:t>ints</w:t>
             </w:r>
+            <w:proofErr w:type="spellEnd"/>
             <w:r>
               <w:rPr>
                 <w:rFonts w:ascii="Garamond" w:hAnsi="Garamond"/>
                 <w:sz w:val="24"/>
                 <w:szCs w:val="24"/>
               </w:rPr>
-              <w:t xml:space="preserve"> </w:t>
+              <w:t xml:space="preserve">), </w:t>
             </w:r>
             <w:proofErr w:type="spellStart"/>
             <w:r>
@@ -5533,15 +5537,25 @@
                 <w:sz w:val="24"/>
                 <w:szCs w:val="24"/>
               </w:rPr>
-              <w:t xml:space="preserve"> </w:t>
+              <w:t xml:space="preserve"> (Vector of </w:t>
             </w:r>
+            <w:proofErr w:type="spellStart"/>
             <w:r>
               <w:rPr>
                 <w:rFonts w:ascii="Garamond" w:hAnsi="Garamond"/>
                 <w:sz w:val="24"/>
                 <w:szCs w:val="24"/>
               </w:rPr>
-              <w:t>(Vector of ints)</w:t>
+              <w:t>ints</w:t>
+            </w:r>
+            <w:proofErr w:type="spellEnd"/>
+            <w:r>
+              <w:rPr>
+                <w:rFonts w:ascii="Garamond" w:hAnsi="Garamond"/>
+                <w:sz w:val="24"/>
+                <w:szCs w:val="24"/>
+              </w:rPr>
+              <w:t>)</w:t>
             </w:r>
           </w:p>
         </w:tc>
@@ -5598,23 +5612,7 @@
                 <w:sz w:val="24"/>
                 <w:szCs w:val="24"/>
               </w:rPr>
-              <w:t xml:space="preserve"> </w:t>
-            </w:r>
-            <w:r>
-              <w:rPr>
-                <w:rFonts w:ascii="Garamond" w:hAnsi="Garamond"/>
-                <w:sz w:val="24"/>
-                <w:szCs w:val="24"/>
-              </w:rPr>
-              <w:t>Dates (Vector of Strings),</w:t>
-            </w:r>
-            <w:r>
-              <w:rPr>
-                <w:rFonts w:ascii="Garamond" w:hAnsi="Garamond"/>
-                <w:sz w:val="24"/>
-                <w:szCs w:val="24"/>
-              </w:rPr>
-              <w:t xml:space="preserve"> Comments (Vector of ints)</w:t>
+              <w:t xml:space="preserve"> Dates (Vector of Strings), Comments (Vector of ints)</w:t>
             </w:r>
           </w:p>
         </w:tc>
@@ -5746,23 +5744,7 @@
                 <w:sz w:val="24"/>
                 <w:szCs w:val="24"/>
               </w:rPr>
-              <w:t xml:space="preserve"> </w:t>
-            </w:r>
-            <w:r>
-              <w:rPr>
-                <w:rFonts w:ascii="Garamond" w:hAnsi="Garamond"/>
-                <w:sz w:val="24"/>
-                <w:szCs w:val="24"/>
-              </w:rPr>
-              <w:t>Dates (Vector of Strings),</w:t>
-            </w:r>
-            <w:r>
-              <w:rPr>
-                <w:rFonts w:ascii="Garamond" w:hAnsi="Garamond"/>
-                <w:sz w:val="24"/>
-                <w:szCs w:val="24"/>
-              </w:rPr>
-              <w:t xml:space="preserve"> Mean(double)</w:t>
+              <w:t xml:space="preserve"> Dates (Vector of Strings), Mean(double)</w:t>
             </w:r>
             <w:r>
               <w:rPr>
@@ -5845,15 +5827,7 @@
                 <w:sz w:val="24"/>
                 <w:szCs w:val="24"/>
               </w:rPr>
-              <w:t xml:space="preserve"> </w:t>
-            </w:r>
-            <w:r>
-              <w:rPr>
-                <w:rFonts w:ascii="Garamond" w:hAnsi="Garamond"/>
-                <w:sz w:val="24"/>
-                <w:szCs w:val="24"/>
-              </w:rPr>
-              <w:t>Dates (Vector of Strings),</w:t>
+              <w:t xml:space="preserve"> Dates (Vector of Strings),</w:t>
             </w:r>
             <w:r>
               <w:rPr>
@@ -5918,7 +5892,7 @@
                 <w:sz w:val="24"/>
                 <w:szCs w:val="24"/>
               </w:rPr>
-              <w:t xml:space="preserve"> </w:t>
+              <w:t xml:space="preserve"> Dates (Vector of Strings),</w:t>
             </w:r>
             <w:r>
               <w:rPr>
@@ -5926,23 +5900,7 @@
                 <w:sz w:val="24"/>
                 <w:szCs w:val="24"/>
               </w:rPr>
-              <w:t>Dates (Vector of Strings),</w:t>
-            </w:r>
-            <w:r>
-              <w:rPr>
-                <w:rFonts w:ascii="Garamond" w:hAnsi="Garamond"/>
-                <w:sz w:val="24"/>
-                <w:szCs w:val="24"/>
-              </w:rPr>
-              <w:t xml:space="preserve"> Tags</w:t>
-            </w:r>
-            <w:r>
-              <w:rPr>
-                <w:rFonts w:ascii="Garamond" w:hAnsi="Garamond"/>
-                <w:sz w:val="24"/>
-                <w:szCs w:val="24"/>
-              </w:rPr>
-              <w:t xml:space="preserve"> (vector of ints)</w:t>
+              <w:t xml:space="preserve"> Tags (vector of ints)</w:t>
             </w:r>
           </w:p>
         </w:tc>
@@ -6009,8 +5967,6 @@
               </w:rPr>
               <w:t>Type (String), Variance (double)</w:t>
             </w:r>
-            <w:bookmarkStart w:id="0" w:name="_GoBack"/>
-            <w:bookmarkEnd w:id="0"/>
           </w:p>
         </w:tc>
       </w:tr>
@@ -6146,39 +6102,351 @@
         <w:spacing w:line="360" w:lineRule="auto"/>
         <w:rPr>
           <w:rFonts w:ascii="Garamond" w:hAnsi="Garamond"/>
+          <w:noProof/>
+          <w:sz w:val="24"/>
+          <w:szCs w:val="24"/>
+          <w:lang w:val="en-GB" w:eastAsia="en-GB"/>
+        </w:rPr>
+      </w:pPr>
+      <w:r>
+        <w:rPr>
+          <w:rFonts w:ascii="Garamond" w:hAnsi="Garamond"/>
+          <w:noProof/>
+          <w:sz w:val="24"/>
+          <w:szCs w:val="24"/>
+          <w:lang w:val="en-GB" w:eastAsia="en-GB"/>
+        </w:rPr>
+        <w:t xml:space="preserve">To enable a transition from designing the system to actual development I decided to leverage UML diagrams in order to </w:t>
+      </w:r>
+      <w:r>
+        <w:rPr>
+          <w:rFonts w:ascii="Garamond" w:hAnsi="Garamond"/>
+          <w:noProof/>
+          <w:sz w:val="24"/>
+          <w:szCs w:val="24"/>
+          <w:lang w:val="en-GB" w:eastAsia="en-GB"/>
+        </w:rPr>
+        <w:t>visualise the structure of entities and the sequence of actions a user can perform. This was performed utilising an eclipse plugin called ‘ObjectAid’ [4]</w:t>
+      </w:r>
+      <w:r>
+        <w:rPr>
+          <w:rFonts w:ascii="Garamond" w:hAnsi="Garamond"/>
+          <w:noProof/>
+          <w:sz w:val="24"/>
+          <w:szCs w:val="24"/>
+          <w:lang w:val="en-GB" w:eastAsia="en-GB"/>
+        </w:rPr>
+        <w:t xml:space="preserve"> which not only enables a drawing facility but model driven development from which code can be generated from a model, which will utimately improve maitanace </w:t>
+      </w:r>
+      <w:r>
+        <w:rPr>
+          <w:rFonts w:ascii="Garamond" w:hAnsi="Garamond"/>
+          <w:noProof/>
+          <w:sz w:val="24"/>
+          <w:szCs w:val="24"/>
+          <w:lang w:val="en-GB" w:eastAsia="en-GB"/>
+        </w:rPr>
+        <w:t>and save time in certain cases.</w:t>
+      </w:r>
+    </w:p>
+    <w:p>
+      <w:pPr>
+        <w:spacing w:line="360" w:lineRule="auto"/>
+        <w:rPr>
+          <w:rFonts w:ascii="Garamond" w:hAnsi="Garamond"/>
+        </w:rPr>
+      </w:pPr>
+    </w:p>
+    <w:p>
+      <w:pPr>
+        <w:spacing w:line="360" w:lineRule="auto"/>
+        <w:rPr>
+          <w:rFonts w:ascii="Garamond" w:hAnsi="Garamond"/>
+        </w:rPr>
+      </w:pPr>
+      <w:r>
+        <w:rPr>
+          <w:rFonts w:ascii="Garamond" w:hAnsi="Garamond"/>
           <w:b/>
-          <w:sz w:val="24"/>
-          <w:szCs w:val="24"/>
-        </w:rPr>
-      </w:pPr>
-    </w:p>
-    <w:p>
-      <w:pPr>
-        <w:spacing w:line="360" w:lineRule="auto"/>
-        <w:rPr>
-          <w:rFonts w:ascii="Garamond" w:hAnsi="Garamond"/>
-        </w:rPr>
-      </w:pPr>
-      <w:r>
-        <w:rPr>
-          <w:rFonts w:ascii="Garamond" w:hAnsi="Garamond"/>
-        </w:rPr>
-        <w:t>-UML diagrams</w:t>
-      </w:r>
-      <w:r>
-        <w:rPr>
-          <w:rFonts w:ascii="Garamond" w:hAnsi="Garamond"/>
-        </w:rPr>
-        <w:t xml:space="preserve"> – class </w:t>
-      </w:r>
-      <w:proofErr w:type="spellStart"/>
-      <w:r>
-        <w:rPr>
-          <w:rFonts w:ascii="Garamond" w:hAnsi="Garamond"/>
-        </w:rPr>
-        <w:t>etc</w:t>
-      </w:r>
-      <w:proofErr w:type="spellEnd"/>
+          <w:noProof/>
+          <w:sz w:val="24"/>
+          <w:szCs w:val="24"/>
+          <w:lang w:val="en-GB" w:eastAsia="en-GB"/>
+        </w:rPr>
+        <w:drawing>
+          <wp:inline distT="0" distB="0" distL="0" distR="0" wp14:anchorId="24283F0A" wp14:editId="370721B9">
+            <wp:extent cx="6011767" cy="5320501"/>
+            <wp:effectExtent l="2858" t="0" r="0" b="0"/>
+            <wp:docPr id="62" name="Picture 62"/>
+            <wp:cNvGraphicFramePr>
+              <a:graphicFrameLocks xmlns:a="http://schemas.openxmlformats.org/drawingml/2006/main" noChangeAspect="1"/>
+            </wp:cNvGraphicFramePr>
+            <a:graphic xmlns:a="http://schemas.openxmlformats.org/drawingml/2006/main">
+              <a:graphicData uri="http://schemas.openxmlformats.org/drawingml/2006/picture">
+                <pic:pic xmlns:pic="http://schemas.openxmlformats.org/drawingml/2006/picture">
+                  <pic:nvPicPr>
+                    <pic:cNvPr id="62" name="2.png"/>
+                    <pic:cNvPicPr/>
+                  </pic:nvPicPr>
+                  <pic:blipFill>
+                    <a:blip r:embed="rId8" cstate="print">
+                      <a:extLst>
+                        <a:ext uri="{28A0092B-C50C-407E-A947-70E740481C1C}">
+                          <a14:useLocalDpi xmlns:a14="http://schemas.microsoft.com/office/drawing/2010/main" val="0"/>
+                        </a:ext>
+                      </a:extLst>
+                    </a:blip>
+                    <a:stretch>
+                      <a:fillRect/>
+                    </a:stretch>
+                  </pic:blipFill>
+                  <pic:spPr>
+                    <a:xfrm rot="5400000">
+                      <a:off x="0" y="0"/>
+                      <a:ext cx="6014356" cy="5322792"/>
+                    </a:xfrm>
+                    <a:prstGeom prst="rect">
+                      <a:avLst/>
+                    </a:prstGeom>
+                  </pic:spPr>
+                </pic:pic>
+              </a:graphicData>
+            </a:graphic>
+          </wp:inline>
+        </w:drawing>
+      </w:r>
+    </w:p>
+    <w:p>
+      <w:pPr>
+        <w:spacing w:line="360" w:lineRule="auto"/>
+        <w:rPr>
+          <w:rFonts w:ascii="Garamond" w:hAnsi="Garamond"/>
+        </w:rPr>
+      </w:pPr>
+      <w:r>
+        <w:rPr>
+          <w:rFonts w:ascii="Garamond" w:hAnsi="Garamond"/>
+        </w:rPr>
+        <w:lastRenderedPageBreak/>
+        <w:t xml:space="preserve">Figure * shows a class diagram highlighting the entities within the system that perform specific actions and the various processes that these leverage such as domain access objects. </w:t>
+      </w:r>
+      <w:r>
+        <w:rPr>
+          <w:rFonts w:ascii="Garamond" w:hAnsi="Garamond"/>
+        </w:rPr>
+        <w:t xml:space="preserve">I am planning to utilize the factory design pattern (explain in more detail in section 3.3) which is reflected in this class diagram which show a series of action entities implementing the same common interface alongside the presence of an action factory class. The most complex class that is connected to the most entities is the ‘Law Action’ which </w:t>
+      </w:r>
+      <w:r>
+        <w:rPr>
+          <w:rFonts w:ascii="Garamond" w:hAnsi="Garamond"/>
+        </w:rPr>
+        <w:t xml:space="preserve">uses the DAO classes (to get and insert data from the DB) and ‘RConnectionDarwin’ for statistical analysis, since the project revolves around providing metrics to visualize Lehman’s laws this is logical. To ensure the class diagrams </w:t>
+      </w:r>
+      <w:r>
+        <w:rPr>
+          <w:rFonts w:ascii="Garamond" w:hAnsi="Garamond"/>
+        </w:rPr>
+        <w:t>remain easy to interpret the ‘model’ classes were moved into a separate diagram in figure * which shows how the data attained from the API was parsed into a ‘model’ and the classes which will use the models.</w:t>
+      </w:r>
+    </w:p>
+    <w:p>
+      <w:pPr>
+        <w:spacing w:line="360" w:lineRule="auto"/>
+        <w:rPr>
+          <w:rFonts w:ascii="Garamond" w:hAnsi="Garamond"/>
+        </w:rPr>
+      </w:pPr>
+    </w:p>
+    <w:p>
+      <w:pPr>
+        <w:spacing w:line="360" w:lineRule="auto"/>
+        <w:rPr>
+          <w:rFonts w:ascii="Garamond" w:hAnsi="Garamond"/>
+        </w:rPr>
+      </w:pPr>
+      <w:r>
+        <w:rPr>
+          <w:rFonts w:ascii="Garamond" w:hAnsi="Garamond"/>
+          <w:noProof/>
+          <w:lang w:val="en-GB" w:eastAsia="en-GB"/>
+        </w:rPr>
+        <w:drawing>
+          <wp:inline distT="0" distB="0" distL="0" distR="0">
+            <wp:extent cx="6157396" cy="2510287"/>
+            <wp:effectExtent l="0" t="0" r="0" b="4445"/>
+            <wp:docPr id="63" name="Picture 63"/>
+            <wp:cNvGraphicFramePr>
+              <a:graphicFrameLocks xmlns:a="http://schemas.openxmlformats.org/drawingml/2006/main" noChangeAspect="1"/>
+            </wp:cNvGraphicFramePr>
+            <a:graphic xmlns:a="http://schemas.openxmlformats.org/drawingml/2006/main">
+              <a:graphicData uri="http://schemas.openxmlformats.org/drawingml/2006/picture">
+                <pic:pic xmlns:pic="http://schemas.openxmlformats.org/drawingml/2006/picture">
+                  <pic:nvPicPr>
+                    <pic:cNvPr id="63" name="3.png"/>
+                    <pic:cNvPicPr/>
+                  </pic:nvPicPr>
+                  <pic:blipFill>
+                    <a:blip r:embed="rId9" cstate="print">
+                      <a:extLst>
+                        <a:ext uri="{28A0092B-C50C-407E-A947-70E740481C1C}">
+                          <a14:useLocalDpi xmlns:a14="http://schemas.microsoft.com/office/drawing/2010/main" val="0"/>
+                        </a:ext>
+                      </a:extLst>
+                    </a:blip>
+                    <a:stretch>
+                      <a:fillRect/>
+                    </a:stretch>
+                  </pic:blipFill>
+                  <pic:spPr>
+                    <a:xfrm>
+                      <a:off x="0" y="0"/>
+                      <a:ext cx="6198673" cy="2527115"/>
+                    </a:xfrm>
+                    <a:prstGeom prst="rect">
+                      <a:avLst/>
+                    </a:prstGeom>
+                  </pic:spPr>
+                </pic:pic>
+              </a:graphicData>
+            </a:graphic>
+          </wp:inline>
+        </w:drawing>
+      </w:r>
+    </w:p>
+    <w:p>
+      <w:pPr>
+        <w:spacing w:line="360" w:lineRule="auto"/>
+        <w:rPr>
+          <w:rFonts w:ascii="Garamond" w:hAnsi="Garamond"/>
+        </w:rPr>
+      </w:pPr>
+    </w:p>
+    <w:p>
+      <w:pPr>
+        <w:spacing w:line="360" w:lineRule="auto"/>
+        <w:rPr>
+          <w:rFonts w:ascii="Garamond" w:hAnsi="Garamond"/>
+        </w:rPr>
+      </w:pPr>
+      <w:r>
+        <w:rPr>
+          <w:rFonts w:ascii="Garamond" w:hAnsi="Garamond"/>
+        </w:rPr>
+        <w:t>In this system each action that originates in the UI and ends in the server will typically follow a generic process to ensure ease of adding new features and maintainability. While each specific action performed will show deviation in the exact steps taken for the sake of this document (and minimizing the sheer volume of sequence diagrams that would be required</w:t>
+      </w:r>
+      <w:r>
+        <w:rPr>
+          <w:rFonts w:ascii="Garamond" w:hAnsi="Garamond"/>
+        </w:rPr>
+        <w:t xml:space="preserve"> to represent each user action</w:t>
+      </w:r>
+      <w:r>
+        <w:rPr>
+          <w:rFonts w:ascii="Garamond" w:hAnsi="Garamond"/>
+        </w:rPr>
+        <w:t>) a generic process h</w:t>
+      </w:r>
+      <w:r>
+        <w:rPr>
+          <w:rFonts w:ascii="Garamond" w:hAnsi="Garamond"/>
+        </w:rPr>
+        <w:t xml:space="preserve">as been outlined in figure * which represents </w:t>
+      </w:r>
+      <w:r>
+        <w:rPr>
+          <w:rFonts w:ascii="Garamond" w:hAnsi="Garamond"/>
+        </w:rPr>
+        <w:t xml:space="preserve">extraction and visualization </w:t>
+      </w:r>
+      <w:r>
+        <w:rPr>
+          <w:rFonts w:ascii="Garamond" w:hAnsi="Garamond"/>
+        </w:rPr>
+        <w:t xml:space="preserve">steps which shows an end to end (UI to DB) </w:t>
+      </w:r>
+      <w:r>
+        <w:rPr>
+          <w:rFonts w:ascii="Garamond" w:hAnsi="Garamond"/>
+        </w:rPr>
+        <w:t>sequence that</w:t>
+      </w:r>
+      <w:r>
+        <w:rPr>
+          <w:rFonts w:ascii="Garamond" w:hAnsi="Garamond"/>
+        </w:rPr>
+        <w:t xml:space="preserve"> the other actions will generally follow (alb</w:t>
+      </w:r>
+      <w:r>
+        <w:rPr>
+          <w:rFonts w:ascii="Garamond" w:hAnsi="Garamond"/>
+        </w:rPr>
+        <w:t xml:space="preserve">eit with different methods etc.) and provides a structure of interactions between different objects in the system. </w:t>
+      </w:r>
+    </w:p>
+    <w:p>
+      <w:pPr>
+        <w:spacing w:line="360" w:lineRule="auto"/>
+        <w:rPr>
+          <w:rFonts w:ascii="Garamond" w:hAnsi="Garamond"/>
+        </w:rPr>
+      </w:pPr>
+      <w:r>
+        <w:rPr>
+          <w:rFonts w:ascii="Garamond" w:hAnsi="Garamond"/>
+          <w:noProof/>
+          <w:lang w:val="en-GB" w:eastAsia="en-GB"/>
+        </w:rPr>
+        <w:lastRenderedPageBreak/>
+        <w:drawing>
+          <wp:inline distT="0" distB="0" distL="0" distR="0">
+            <wp:extent cx="6703013" cy="5727347"/>
+            <wp:effectExtent l="0" t="0" r="0" b="0"/>
+            <wp:docPr id="64" name="Picture 64"/>
+            <wp:cNvGraphicFramePr>
+              <a:graphicFrameLocks xmlns:a="http://schemas.openxmlformats.org/drawingml/2006/main" noChangeAspect="1"/>
+            </wp:cNvGraphicFramePr>
+            <a:graphic xmlns:a="http://schemas.openxmlformats.org/drawingml/2006/main">
+              <a:graphicData uri="http://schemas.openxmlformats.org/drawingml/2006/picture">
+                <pic:pic xmlns:pic="http://schemas.openxmlformats.org/drawingml/2006/picture">
+                  <pic:nvPicPr>
+                    <pic:cNvPr id="64" name="4.png"/>
+                    <pic:cNvPicPr/>
+                  </pic:nvPicPr>
+                  <pic:blipFill>
+                    <a:blip r:embed="rId10">
+                      <a:extLst>
+                        <a:ext uri="{28A0092B-C50C-407E-A947-70E740481C1C}">
+                          <a14:useLocalDpi xmlns:a14="http://schemas.microsoft.com/office/drawing/2010/main" val="0"/>
+                        </a:ext>
+                      </a:extLst>
+                    </a:blip>
+                    <a:stretch>
+                      <a:fillRect/>
+                    </a:stretch>
+                  </pic:blipFill>
+                  <pic:spPr>
+                    <a:xfrm rot="5400000">
+                      <a:off x="0" y="0"/>
+                      <a:ext cx="6716504" cy="5738874"/>
+                    </a:xfrm>
+                    <a:prstGeom prst="rect">
+                      <a:avLst/>
+                    </a:prstGeom>
+                  </pic:spPr>
+                </pic:pic>
+              </a:graphicData>
+            </a:graphic>
+          </wp:inline>
+        </w:drawing>
+      </w:r>
+    </w:p>
+    <w:p>
+      <w:pPr>
+        <w:spacing w:line="360" w:lineRule="auto"/>
+        <w:rPr>
+          <w:rFonts w:ascii="Garamond" w:hAnsi="Garamond"/>
+        </w:rPr>
+      </w:pPr>
     </w:p>
     <w:p>
       <w:pPr>
@@ -6258,7 +6526,14 @@
         <w:rPr>
           <w:rFonts w:ascii="Garamond" w:hAnsi="Garamond"/>
         </w:rPr>
-        <w:t xml:space="preserve"> the requirements of the project and enable the research that would facilitate the dissertation. </w:t>
+        <w:t xml:space="preserve"> the </w:t>
+      </w:r>
+      <w:r>
+        <w:rPr>
+          <w:rFonts w:ascii="Garamond" w:hAnsi="Garamond"/>
+        </w:rPr>
+        <w:lastRenderedPageBreak/>
+        <w:t xml:space="preserve">requirements of the project and enable the research that would facilitate the dissertation. </w:t>
       </w:r>
       <w:r>
         <w:rPr>
@@ -6416,14 +6691,7 @@
         <w:rPr>
           <w:rFonts w:ascii="Garamond" w:hAnsi="Garamond"/>
         </w:rPr>
-        <w:t xml:space="preserve">igns of the system to fruition. To fulfill this the Twitter Bootstrap JavaScript language was identified which provides a large selection of components to develop appealing user interfaces, in particular the ‘tab’ navigation would prove to be the focal point for all user interaction with the system. In addition to this Bootstrap provides a ‘mobile first’ approach which liquid displays that adjust to become aesthetically pleasing on different devices via pre compiled styling that would reduce the amount of micro-managing required by the developer. </w:t>
-      </w:r>
-      <w:r>
-        <w:rPr>
-          <w:rFonts w:ascii="Garamond" w:hAnsi="Garamond"/>
-        </w:rPr>
-        <w:lastRenderedPageBreak/>
-        <w:t xml:space="preserve">Visualization of the data extracted from the API is a key requirement that was partially facilitated by the use of the Google Chart library which can render various graphs in appealing ways, a dependency for this library was JQuery was solidifies that as a prudent initial decision. </w:t>
+        <w:t xml:space="preserve">igns of the system to fruition. To fulfill this the Twitter Bootstrap JavaScript language was identified which provides a large selection of components to develop appealing user interfaces, in particular the ‘tab’ navigation would prove to be the focal point for all user interaction with the system. In addition to this Bootstrap provides a ‘mobile first’ approach which liquid displays that adjust to become aesthetically pleasing on different devices via pre compiled styling that would reduce the amount of micro-managing required by the developer. Visualization of the data extracted from the API is a key requirement that was partially facilitated by the use of the Google Chart library which can render various graphs in appealing ways, a dependency for this library was JQuery was solidifies that as a prudent initial decision. </w:t>
       </w:r>
       <w:r>
         <w:rPr>
@@ -6464,6 +6732,7 @@
           <w:noProof/>
           <w:lang w:val="en-GB" w:eastAsia="en-GB"/>
         </w:rPr>
+        <w:lastRenderedPageBreak/>
         <w:drawing>
           <wp:inline distT="0" distB="0" distL="0" distR="0" wp14:anchorId="71580A7B" wp14:editId="62ABDEDD">
             <wp:extent cx="5937945" cy="3168000"/>
@@ -6480,7 +6749,7 @@
                     <pic:cNvPicPr/>
                   </pic:nvPicPr>
                   <pic:blipFill rotWithShape="1">
-                    <a:blip r:embed="rId8"/>
+                    <a:blip r:embed="rId11"/>
                     <a:srcRect t="7787" b="12137"/>
                     <a:stretch/>
                   </pic:blipFill>
@@ -6533,71 +6802,71 @@
         <w:rPr>
           <w:rFonts w:ascii="Garamond" w:hAnsi="Garamond"/>
         </w:rPr>
-        <w:t xml:space="preserve"> In addition to this Reserve was utilized (a library to allow java to communicate with an R server instance) as well as Junit (for </w:t>
+        <w:t xml:space="preserve"> In addition to this Reserve was utilized (a library to allow java to communicate with an R server instance) as well as Junit (for unit testing the system) and the Mongo Java driver in order to facilitate communication with the database, each of these will be examined in detail in the following section.</w:t>
+      </w:r>
+    </w:p>
+    <w:p>
+      <w:pPr>
+        <w:spacing w:line="360" w:lineRule="auto"/>
+        <w:rPr>
+          <w:rFonts w:ascii="Garamond" w:hAnsi="Garamond"/>
+        </w:rPr>
+      </w:pPr>
+    </w:p>
+    <w:p>
+      <w:pPr>
+        <w:spacing w:line="360" w:lineRule="auto"/>
+        <w:rPr>
+          <w:rFonts w:ascii="Garamond" w:hAnsi="Garamond"/>
+          <w:b/>
+        </w:rPr>
+      </w:pPr>
+      <w:r>
+        <w:rPr>
+          <w:rFonts w:ascii="Garamond" w:hAnsi="Garamond"/>
+          <w:b/>
+        </w:rPr>
+        <w:t>3.2 System Environment</w:t>
+      </w:r>
+      <w:r>
+        <w:rPr>
+          <w:rFonts w:ascii="Garamond" w:hAnsi="Garamond"/>
+          <w:b/>
+        </w:rPr>
+        <w:t xml:space="preserve"> </w:t>
+      </w:r>
+    </w:p>
+    <w:p>
+      <w:pPr>
+        <w:spacing w:line="360" w:lineRule="auto"/>
+        <w:rPr>
+          <w:rFonts w:ascii="Garamond" w:hAnsi="Garamond"/>
+        </w:rPr>
+      </w:pPr>
+      <w:r>
+        <w:rPr>
+          <w:rFonts w:ascii="Garamond" w:hAnsi="Garamond"/>
+        </w:rPr>
+        <w:t xml:space="preserve">Initially the development environment has to be considered, for this project eclipse was selected as the IDE. Advantages of this choice include integrated configuration with the project files and the Apache Tomcat web server which will be utilized to host the web application and support the use of several JEE specifications to enable the servlets to send and receive requests. In addition to this Apache Maven can also be </w:t>
+      </w:r>
+      <w:r>
+        <w:rPr>
+          <w:rFonts w:ascii="Garamond" w:hAnsi="Garamond"/>
+        </w:rPr>
+        <w:t xml:space="preserve">easily </w:t>
+      </w:r>
+      <w:r>
+        <w:rPr>
+          <w:rFonts w:ascii="Garamond" w:hAnsi="Garamond"/>
+        </w:rPr>
+        <w:t xml:space="preserve">included into the work flow using eclipse and provides the option to automate the build process of the project, </w:t>
       </w:r>
       <w:r>
         <w:rPr>
           <w:rFonts w:ascii="Garamond" w:hAnsi="Garamond"/>
         </w:rPr>
         <w:lastRenderedPageBreak/>
-        <w:t>unit testing the system) and the Mongo Java driver in order to facilitate communication with the database, each of these will be examined in detail in the following section.</w:t>
-      </w:r>
-    </w:p>
-    <w:p>
-      <w:pPr>
-        <w:spacing w:line="360" w:lineRule="auto"/>
-        <w:rPr>
-          <w:rFonts w:ascii="Garamond" w:hAnsi="Garamond"/>
-        </w:rPr>
-      </w:pPr>
-    </w:p>
-    <w:p>
-      <w:pPr>
-        <w:spacing w:line="360" w:lineRule="auto"/>
-        <w:rPr>
-          <w:rFonts w:ascii="Garamond" w:hAnsi="Garamond"/>
-          <w:b/>
-        </w:rPr>
-      </w:pPr>
-      <w:r>
-        <w:rPr>
-          <w:rFonts w:ascii="Garamond" w:hAnsi="Garamond"/>
-          <w:b/>
-        </w:rPr>
-        <w:t>3.2 System Environment</w:t>
-      </w:r>
-      <w:r>
-        <w:rPr>
-          <w:rFonts w:ascii="Garamond" w:hAnsi="Garamond"/>
-          <w:b/>
-        </w:rPr>
-        <w:t xml:space="preserve"> </w:t>
-      </w:r>
-    </w:p>
-    <w:p>
-      <w:pPr>
-        <w:spacing w:line="360" w:lineRule="auto"/>
-        <w:rPr>
-          <w:rFonts w:ascii="Garamond" w:hAnsi="Garamond"/>
-        </w:rPr>
-      </w:pPr>
-      <w:r>
-        <w:rPr>
-          <w:rFonts w:ascii="Garamond" w:hAnsi="Garamond"/>
-        </w:rPr>
-        <w:t xml:space="preserve">Initially the development environment has to be considered, for this project eclipse was selected as the IDE. Advantages of this choice include integrated configuration with the project files and the Apache Tomcat web server which will be utilized to host the web application and support the use of several JEE specifications to enable the servlets to send and receive requests. In addition to this Apache Maven can also be </w:t>
-      </w:r>
-      <w:r>
-        <w:rPr>
-          <w:rFonts w:ascii="Garamond" w:hAnsi="Garamond"/>
-        </w:rPr>
-        <w:t xml:space="preserve">easily </w:t>
-      </w:r>
-      <w:r>
-        <w:rPr>
-          <w:rFonts w:ascii="Garamond" w:hAnsi="Garamond"/>
-        </w:rPr>
-        <w:t xml:space="preserve">included into the work flow using eclipse and provides the option to automate the build process of the project, however at this stage has not been pursued but could become useful in future versions of the software, as well at this maven provides simplistic management of dependencies which was a key driver of using this functionality. </w:t>
+        <w:t xml:space="preserve">however at this stage has not been pursued but could become useful in future versions of the software, as well at this maven provides simplistic management of dependencies which was a key driver of using this functionality. </w:t>
       </w:r>
       <w:r>
         <w:rPr>
@@ -6727,14 +6996,7 @@
         <w:rPr>
           <w:rFonts w:ascii="Garamond" w:hAnsi="Garamond"/>
         </w:rPr>
-        <w:t xml:space="preserve"> and provides a library of operations and datatypes to enable manipulation of the returned data. This statistical analysis is key in allowing the workbench to directly show results </w:t>
-      </w:r>
-      <w:r>
-        <w:rPr>
-          <w:rFonts w:ascii="Garamond" w:hAnsi="Garamond"/>
-        </w:rPr>
-        <w:lastRenderedPageBreak/>
-        <w:t>dynamically based on user input, whether the entire the database is evaluated to fulfill the research objectives or a statistical measure is performed on a select data from the UI.</w:t>
+        <w:t xml:space="preserve"> and provides a library of operations and datatypes to enable manipulation of the returned data. This statistical analysis is key in allowing the workbench to directly show results dynamically based on user input, whether the entire the database is evaluated to fulfill the research objectives or a statistical measure is performed on a select data from the UI.</w:t>
       </w:r>
     </w:p>
     <w:p>
@@ -6750,6 +7012,7 @@
           <w:noProof/>
           <w:lang w:val="en-GB" w:eastAsia="en-GB"/>
         </w:rPr>
+        <w:lastRenderedPageBreak/>
         <w:drawing>
           <wp:inline distT="0" distB="0" distL="0" distR="0" wp14:anchorId="5570E7CA" wp14:editId="677923C5">
             <wp:extent cx="3268980" cy="3019950"/>
@@ -6768,7 +7031,7 @@
                     </pic:cNvPicPr>
                   </pic:nvPicPr>
                   <pic:blipFill rotWithShape="1">
-                    <a:blip r:embed="rId9" cstate="print">
+                    <a:blip r:embed="rId12" cstate="print">
                       <a:extLst>
                         <a:ext uri="{28A0092B-C50C-407E-A947-70E740481C1C}">
                           <a14:useLocalDpi xmlns:a14="http://schemas.microsoft.com/office/drawing/2010/main" val="0"/>
@@ -6944,7 +7207,7 @@
                     <pic:cNvPicPr/>
                   </pic:nvPicPr>
                   <pic:blipFill>
-                    <a:blip r:embed="rId10">
+                    <a:blip r:embed="rId13">
                       <a:extLst>
                         <a:ext uri="{28A0092B-C50C-407E-A947-70E740481C1C}">
                           <a14:useLocalDpi xmlns:a14="http://schemas.microsoft.com/office/drawing/2010/main" val="0"/>
@@ -7709,7 +7972,7 @@
                     <pic:cNvPicPr/>
                   </pic:nvPicPr>
                   <pic:blipFill rotWithShape="1">
-                    <a:blip r:embed="rId11">
+                    <a:blip r:embed="rId14">
                       <a:extLst>
                         <a:ext uri="{28A0092B-C50C-407E-A947-70E740481C1C}">
                           <a14:useLocalDpi xmlns:a14="http://schemas.microsoft.com/office/drawing/2010/main" val="0"/>
@@ -7974,7 +8237,7 @@
                     <pic:cNvPicPr/>
                   </pic:nvPicPr>
                   <pic:blipFill rotWithShape="1">
-                    <a:blip r:embed="rId12"/>
+                    <a:blip r:embed="rId15"/>
                     <a:srcRect t="9839" r="-589" b="23285"/>
                     <a:stretch/>
                   </pic:blipFill>
@@ -8131,7 +8394,7 @@
                     <pic:cNvPicPr/>
                   </pic:nvPicPr>
                   <pic:blipFill rotWithShape="1">
-                    <a:blip r:embed="rId13"/>
+                    <a:blip r:embed="rId16"/>
                     <a:srcRect t="-1027" b="9532"/>
                     <a:stretch/>
                   </pic:blipFill>
@@ -8690,7 +8953,7 @@
         </w:rPr>
         <w:t xml:space="preserve">[1] </w:t>
       </w:r>
-      <w:hyperlink r:id="rId14" w:history="1">
+      <w:hyperlink r:id="rId17" w:history="1">
         <w:r>
           <w:rPr>
             <w:rStyle w:val="Hyperlink"/>
@@ -8716,7 +8979,7 @@
       <w:r>
         <w:t xml:space="preserve"> </w:t>
       </w:r>
-      <w:hyperlink r:id="rId15" w:history="1">
+      <w:hyperlink r:id="rId18" w:history="1">
         <w:r>
           <w:rPr>
             <w:rStyle w:val="Hyperlink"/>
@@ -8739,7 +9002,7 @@
         </w:rPr>
         <w:t xml:space="preserve">[3] </w:t>
       </w:r>
-      <w:hyperlink r:id="rId16" w:history="1">
+      <w:hyperlink r:id="rId19" w:history="1">
         <w:r>
           <w:rPr>
             <w:rStyle w:val="Hyperlink"/>
@@ -8756,19 +9019,50 @@
           <w:rFonts w:ascii="Garamond" w:hAnsi="Garamond"/>
         </w:rPr>
       </w:pPr>
-    </w:p>
-    <w:p>
-      <w:pPr>
-        <w:spacing w:line="360" w:lineRule="auto"/>
-        <w:rPr>
-          <w:rFonts w:ascii="Garamond" w:hAnsi="Garamond"/>
-        </w:rPr>
-      </w:pPr>
-      <w:r>
-        <w:rPr>
-          <w:rFonts w:ascii="Garamond" w:hAnsi="Garamond"/>
-        </w:rPr>
-        <w:t>-add reference to all tool used</w:t>
+      <w:r>
+        <w:rPr>
+          <w:rFonts w:ascii="Garamond" w:hAnsi="Garamond"/>
+        </w:rPr>
+        <w:t xml:space="preserve">[4] </w:t>
+      </w:r>
+      <w:hyperlink r:id="rId20" w:history="1">
+        <w:r>
+          <w:rPr>
+            <w:rStyle w:val="Hyperlink"/>
+            <w:rFonts w:ascii="Garamond" w:hAnsi="Garamond"/>
+          </w:rPr>
+          <w:t>http://www.objectaid.com/</w:t>
+        </w:r>
+      </w:hyperlink>
+    </w:p>
+    <w:p>
+      <w:pPr>
+        <w:spacing w:line="360" w:lineRule="auto"/>
+        <w:rPr>
+          <w:rFonts w:ascii="Garamond" w:hAnsi="Garamond"/>
+        </w:rPr>
+      </w:pPr>
+    </w:p>
+    <w:p>
+      <w:pPr>
+        <w:spacing w:line="360" w:lineRule="auto"/>
+        <w:rPr>
+          <w:rFonts w:ascii="Garamond" w:hAnsi="Garamond"/>
+        </w:rPr>
+      </w:pPr>
+      <w:r>
+        <w:rPr>
+          <w:rFonts w:ascii="Garamond" w:hAnsi="Garamond"/>
+        </w:rPr>
+        <w:t>-add reference to all to</w:t>
+      </w:r>
+      <w:bookmarkStart w:id="0" w:name="_GoBack"/>
+      <w:bookmarkEnd w:id="0"/>
+      <w:r>
+        <w:rPr>
+          <w:rFonts w:ascii="Garamond" w:hAnsi="Garamond"/>
+        </w:rPr>
+        <w:t>ol used</w:t>
       </w:r>
     </w:p>
     <w:sectPr>
@@ -10149,7 +10443,7 @@
 </file>
 
 <file path=customXml/itemProps2.xml><?xml version="1.0" encoding="utf-8"?>
-<ds:datastoreItem xmlns:ds="http://schemas.openxmlformats.org/officeDocument/2006/customXml" ds:itemID="{7C8442AA-8046-4B7A-A58F-5992E2AC4252}">
+<ds:datastoreItem xmlns:ds="http://schemas.openxmlformats.org/officeDocument/2006/customXml" ds:itemID="{C1281FF1-BBCF-49D5-BF59-0D38C9FCFF5D}">
   <ds:schemaRefs>
     <ds:schemaRef ds:uri="http://schemas.openxmlformats.org/officeDocument/2006/bibliography"/>
   </ds:schemaRefs>

--- a/Research And Development Project/Documents/Resources/SoftwareReport/SoftwareDevelopmentReport.docx
+++ b/Research And Development Project/Documents/Resources/SoftwareReport/SoftwareDevelopmentReport.docx
@@ -56,114 +56,819 @@
         <w:spacing w:line="360" w:lineRule="auto"/>
         <w:rPr>
           <w:rFonts w:ascii="Garamond" w:hAnsi="Garamond"/>
-        </w:rPr>
-      </w:pPr>
-      <w:r>
-        <w:rPr>
-          <w:rFonts w:ascii="Garamond" w:hAnsi="Garamond"/>
-        </w:rPr>
-        <w:t>- introduce the problem to be solved by the system</w:t>
-      </w:r>
-    </w:p>
-    <w:p>
-      <w:pPr>
-        <w:spacing w:line="360" w:lineRule="auto"/>
-        <w:rPr>
-          <w:rFonts w:ascii="Garamond" w:hAnsi="Garamond"/>
-        </w:rPr>
-      </w:pPr>
-      <w:r>
-        <w:rPr>
-          <w:rFonts w:ascii="Garamond" w:hAnsi="Garamond"/>
-        </w:rPr>
-        <w:t xml:space="preserve">-constraints (time to get data, if </w:t>
-      </w:r>
-      <w:proofErr w:type="spellStart"/>
+          <w:sz w:val="24"/>
+          <w:szCs w:val="24"/>
+        </w:rPr>
+      </w:pPr>
+      <w:r>
+        <w:rPr>
+          <w:rFonts w:ascii="Garamond" w:hAnsi="Garamond"/>
+          <w:sz w:val="24"/>
+          <w:szCs w:val="24"/>
+        </w:rPr>
+        <w:t xml:space="preserve">In order to realize the dissertation research requirements it became critical to develop a software ‘workbench’ which can be leveraged in order to </w:t>
+      </w:r>
+      <w:r>
+        <w:rPr>
+          <w:rFonts w:ascii="Garamond" w:hAnsi="Garamond"/>
+          <w:sz w:val="24"/>
+          <w:szCs w:val="24"/>
+        </w:rPr>
+        <w:t xml:space="preserve">extract, visualize and </w:t>
+      </w:r>
+      <w:r>
+        <w:rPr>
+          <w:rFonts w:ascii="Garamond" w:hAnsi="Garamond"/>
+          <w:sz w:val="24"/>
+          <w:szCs w:val="24"/>
+        </w:rPr>
+        <w:t>analyze data extracted from the GitHub</w:t>
+      </w:r>
+      <w:r>
+        <w:rPr>
+          <w:rFonts w:ascii="Garamond" w:hAnsi="Garamond"/>
+          <w:sz w:val="24"/>
+          <w:szCs w:val="24"/>
+        </w:rPr>
+        <w:t xml:space="preserve"> API.</w:t>
+      </w:r>
+      <w:r>
+        <w:rPr>
+          <w:rFonts w:ascii="Garamond" w:hAnsi="Garamond"/>
+          <w:sz w:val="24"/>
+          <w:szCs w:val="24"/>
+        </w:rPr>
+        <w:t xml:space="preserve"> </w:t>
+      </w:r>
+      <w:r>
+        <w:rPr>
+          <w:rFonts w:ascii="Garamond" w:hAnsi="Garamond"/>
+          <w:sz w:val="24"/>
+          <w:szCs w:val="24"/>
+        </w:rPr>
+        <w:t xml:space="preserve">To do this an initial investigation had to be performed in order to determine the functionality that would be required and what can be achieved utilizing the data from the API. Section 1.1 outline each core system requirement the workbench will have to implement, sections 1.2 outlines </w:t>
+      </w:r>
+      <w:r>
+        <w:rPr>
+          <w:rFonts w:ascii="Garamond" w:hAnsi="Garamond"/>
+          <w:sz w:val="24"/>
+          <w:szCs w:val="24"/>
+        </w:rPr>
+        <w:t xml:space="preserve">constraints the system will encounter and </w:t>
+      </w:r>
+    </w:p>
+    <w:p>
+      <w:pPr>
+        <w:spacing w:line="360" w:lineRule="auto"/>
+        <w:rPr>
+          <w:rFonts w:ascii="Garamond" w:hAnsi="Garamond"/>
+          <w:sz w:val="24"/>
+          <w:szCs w:val="24"/>
+        </w:rPr>
+      </w:pPr>
+    </w:p>
+    <w:p>
+      <w:pPr>
+        <w:spacing w:line="360" w:lineRule="auto"/>
+        <w:rPr>
+          <w:rFonts w:ascii="Garamond" w:hAnsi="Garamond"/>
+          <w:b/>
+          <w:sz w:val="24"/>
+          <w:szCs w:val="24"/>
+        </w:rPr>
+      </w:pPr>
+      <w:r>
+        <w:rPr>
+          <w:rFonts w:ascii="Garamond" w:hAnsi="Garamond"/>
+          <w:b/>
+          <w:sz w:val="24"/>
+          <w:szCs w:val="24"/>
+        </w:rPr>
+        <w:t xml:space="preserve">1.2 Core functionality </w:t>
+      </w:r>
+    </w:p>
+    <w:p>
+      <w:pPr>
+        <w:spacing w:line="360" w:lineRule="auto"/>
+        <w:rPr>
+          <w:rFonts w:ascii="Garamond" w:hAnsi="Garamond"/>
+          <w:sz w:val="24"/>
+          <w:szCs w:val="24"/>
+        </w:rPr>
+      </w:pPr>
+      <w:r>
+        <w:rPr>
+          <w:rFonts w:ascii="Garamond" w:hAnsi="Garamond"/>
+          <w:sz w:val="24"/>
+          <w:szCs w:val="24"/>
+          <w:u w:val="single"/>
+        </w:rPr>
+        <w:t>Data Extraction</w:t>
+      </w:r>
+      <w:r>
+        <w:rPr>
+          <w:rFonts w:ascii="Garamond" w:hAnsi="Garamond"/>
+          <w:sz w:val="24"/>
+          <w:szCs w:val="24"/>
+        </w:rPr>
+        <w:t xml:space="preserve"> </w:t>
+      </w:r>
+      <w:r>
+        <w:rPr>
+          <w:rFonts w:ascii="Garamond" w:hAnsi="Garamond"/>
+          <w:sz w:val="24"/>
+          <w:szCs w:val="24"/>
+        </w:rPr>
+        <w:t>–</w:t>
+      </w:r>
+      <w:r>
+        <w:rPr>
+          <w:rFonts w:ascii="Garamond" w:hAnsi="Garamond"/>
+          <w:sz w:val="24"/>
+          <w:szCs w:val="24"/>
+        </w:rPr>
+        <w:t xml:space="preserve"> </w:t>
+      </w:r>
+      <w:r>
+        <w:rPr>
+          <w:rFonts w:ascii="Garamond" w:hAnsi="Garamond"/>
+          <w:sz w:val="24"/>
+          <w:szCs w:val="24"/>
+        </w:rPr>
+        <w:t xml:space="preserve">The GitHub API can accessed via HTTP ‘Get’ requests over the web with all data sent and received in the JSON data interchange format. </w:t>
+      </w:r>
+      <w:r>
+        <w:rPr>
+          <w:rFonts w:ascii="Garamond" w:hAnsi="Garamond"/>
+          <w:sz w:val="24"/>
+          <w:szCs w:val="24"/>
+        </w:rPr>
+        <w:t>To collect a specific metric from the API manipulation of the request URL is required, this typically follows this format ‘</w:t>
+      </w:r>
+      <w:r>
+        <w:rPr>
+          <w:rFonts w:ascii="Garamond" w:hAnsi="Garamond"/>
+          <w:sz w:val="24"/>
+          <w:szCs w:val="24"/>
+        </w:rPr>
+        <w:t>https://api.github.com/repos/</w:t>
+      </w:r>
+      <w:r>
+        <w:rPr>
+          <w:rFonts w:ascii="Garamond" w:hAnsi="Garamond"/>
+          <w:sz w:val="24"/>
+          <w:szCs w:val="24"/>
+        </w:rPr>
+        <w:t>projectOwner</w:t>
+      </w:r>
+      <w:r>
+        <w:rPr>
+          <w:rFonts w:ascii="Garamond" w:hAnsi="Garamond"/>
+          <w:sz w:val="24"/>
+          <w:szCs w:val="24"/>
+        </w:rPr>
+        <w:t>/</w:t>
+      </w:r>
+      <w:r>
+        <w:rPr>
+          <w:rFonts w:ascii="Garamond" w:hAnsi="Garamond"/>
+          <w:sz w:val="24"/>
+          <w:szCs w:val="24"/>
+        </w:rPr>
+        <w:t>projectName</w:t>
+      </w:r>
+      <w:r>
+        <w:rPr>
+          <w:rFonts w:ascii="Garamond" w:hAnsi="Garamond"/>
+          <w:sz w:val="24"/>
+          <w:szCs w:val="24"/>
+        </w:rPr>
+        <w:t>/</w:t>
+      </w:r>
+      <w:r>
+        <w:rPr>
+          <w:rFonts w:ascii="Garamond" w:hAnsi="Garamond"/>
+          <w:sz w:val="24"/>
+          <w:szCs w:val="24"/>
+        </w:rPr>
+        <w:t xml:space="preserve">metricType’ with each placeholder value replaced with those the user is targeting. In addition to this query parameters can be appended to the URL to </w:t>
+      </w:r>
+      <w:r>
+        <w:rPr>
+          <w:rFonts w:ascii="Garamond" w:hAnsi="Garamond"/>
+          <w:sz w:val="24"/>
+          <w:szCs w:val="24"/>
+        </w:rPr>
+        <w:t xml:space="preserve">modify the volume of data in the response, what ‘page’ of data will be returned (The API does not return the full dataset at once and has to be polled each page in turn) and user authentication details. </w:t>
+      </w:r>
+      <w:r>
+        <w:rPr>
+          <w:rFonts w:ascii="Garamond" w:hAnsi="Garamond"/>
+          <w:sz w:val="24"/>
+          <w:szCs w:val="24"/>
+        </w:rPr>
+        <w:t>The software system should allow the user to enter the GitHub projects URL and then A) collect the full dataset automatically B) allow the user to select the data they want to collect. The workbench will also be expected to iterate through each ‘page’ for a metric and merge the separate JSON responses into a single structure to ensure ease of processing in the latter stages.</w:t>
+      </w:r>
+    </w:p>
+    <w:p>
+      <w:pPr>
+        <w:spacing w:line="360" w:lineRule="auto"/>
+        <w:rPr>
+          <w:rFonts w:ascii="Garamond" w:hAnsi="Garamond"/>
+          <w:sz w:val="24"/>
+          <w:szCs w:val="24"/>
+        </w:rPr>
+      </w:pPr>
+    </w:p>
+    <w:p>
+      <w:pPr>
+        <w:spacing w:line="360" w:lineRule="auto"/>
+        <w:rPr>
+          <w:rFonts w:ascii="Garamond" w:hAnsi="Garamond"/>
+          <w:sz w:val="24"/>
+          <w:szCs w:val="24"/>
+        </w:rPr>
+      </w:pPr>
+      <w:r>
+        <w:rPr>
+          <w:rFonts w:ascii="Garamond" w:hAnsi="Garamond"/>
+          <w:sz w:val="24"/>
+          <w:szCs w:val="24"/>
+          <w:u w:val="single"/>
+        </w:rPr>
+        <w:t>Data Parsing</w:t>
+      </w:r>
+      <w:r>
+        <w:rPr>
+          <w:rFonts w:ascii="Garamond" w:hAnsi="Garamond"/>
+          <w:sz w:val="24"/>
+          <w:szCs w:val="24"/>
+        </w:rPr>
+        <w:t xml:space="preserve"> </w:t>
+      </w:r>
+      <w:r>
+        <w:rPr>
+          <w:rFonts w:ascii="Garamond" w:hAnsi="Garamond"/>
+          <w:sz w:val="24"/>
+          <w:szCs w:val="24"/>
+        </w:rPr>
+        <w:t xml:space="preserve">- Once the data is collected it becomes crucial to extract the data from the response that is required for the analysis, while discarding the unessential components and then organizing each metric for each project into a structured format. </w:t>
+      </w:r>
+      <w:r>
+        <w:rPr>
+          <w:rFonts w:ascii="Garamond" w:hAnsi="Garamond"/>
+          <w:sz w:val="24"/>
+          <w:szCs w:val="24"/>
+        </w:rPr>
+        <w:t>All data will be organized into a series of time vectors (at different sample rates – 1, 6, 13 &amp; 26 weeks)</w:t>
+      </w:r>
+      <w:r>
+        <w:rPr>
+          <w:rFonts w:ascii="Garamond" w:hAnsi="Garamond"/>
+          <w:sz w:val="24"/>
+          <w:szCs w:val="24"/>
+        </w:rPr>
+        <w:t xml:space="preserve"> </w:t>
+      </w:r>
+      <w:r>
+        <w:rPr>
+          <w:rFonts w:ascii="Garamond" w:hAnsi="Garamond"/>
+          <w:sz w:val="24"/>
+          <w:szCs w:val="24"/>
+        </w:rPr>
+        <w:t xml:space="preserve">and counts which represent that amount of times a specific metric occurred in any given time interval. </w:t>
+      </w:r>
+      <w:r>
+        <w:rPr>
+          <w:rFonts w:ascii="Garamond" w:hAnsi="Garamond"/>
+          <w:sz w:val="24"/>
+          <w:szCs w:val="24"/>
+        </w:rPr>
+        <w:t xml:space="preserve">Upon investigation it was discovered that data extracted from the GitHub statistics API (allows fast access to data used by the GitHub team itself) already formats the data in this way and minimizing the amount of requests required. However in comparison the majority of the metrics are not supported from the statistics API and return the raw unparsed data for metric instance, this reveals the need to develop an algorithm </w:t>
+      </w:r>
+      <w:r>
+        <w:rPr>
+          <w:rFonts w:ascii="Garamond" w:hAnsi="Garamond"/>
+          <w:sz w:val="24"/>
+          <w:szCs w:val="24"/>
+        </w:rPr>
+        <w:lastRenderedPageBreak/>
+        <w:t>which iterates each dataset and performs an ordering process (based on the date) and organizes the data into counts based on a time interval while ensuring accuracy.</w:t>
+      </w:r>
+      <w:r>
+        <w:rPr>
+          <w:rFonts w:ascii="Garamond" w:hAnsi="Garamond"/>
+          <w:sz w:val="24"/>
+          <w:szCs w:val="24"/>
+        </w:rPr>
+        <w:t xml:space="preserve"> Ideally this extraction process should remain generic and operate effectively invariant of the data type</w:t>
+      </w:r>
+      <w:r>
+        <w:rPr>
+          <w:rFonts w:ascii="Garamond" w:hAnsi="Garamond"/>
+          <w:sz w:val="24"/>
+          <w:szCs w:val="24"/>
+        </w:rPr>
+        <w:t>.</w:t>
+      </w:r>
+    </w:p>
+    <w:p>
+      <w:pPr>
+        <w:spacing w:line="360" w:lineRule="auto"/>
+        <w:rPr>
+          <w:rFonts w:ascii="Garamond" w:hAnsi="Garamond"/>
+          <w:sz w:val="24"/>
+          <w:szCs w:val="24"/>
+        </w:rPr>
+      </w:pPr>
+    </w:p>
+    <w:p>
+      <w:pPr>
+        <w:spacing w:line="360" w:lineRule="auto"/>
+        <w:rPr>
+          <w:rFonts w:ascii="Garamond" w:hAnsi="Garamond"/>
+          <w:sz w:val="24"/>
+          <w:szCs w:val="24"/>
+        </w:rPr>
+      </w:pPr>
+      <w:r>
+        <w:rPr>
+          <w:rFonts w:ascii="Garamond" w:hAnsi="Garamond"/>
+          <w:sz w:val="24"/>
+          <w:szCs w:val="24"/>
+          <w:u w:val="single"/>
+        </w:rPr>
+        <w:t>Data Storage</w:t>
+      </w:r>
+      <w:r>
+        <w:rPr>
+          <w:rFonts w:ascii="Garamond" w:hAnsi="Garamond"/>
+          <w:sz w:val="24"/>
+          <w:szCs w:val="24"/>
+        </w:rPr>
+        <w:t xml:space="preserve"> </w:t>
+      </w:r>
+      <w:r>
+        <w:rPr>
+          <w:rFonts w:ascii="Garamond" w:hAnsi="Garamond"/>
+          <w:sz w:val="24"/>
+          <w:szCs w:val="24"/>
+        </w:rPr>
+        <w:t>–</w:t>
+      </w:r>
+      <w:r>
+        <w:rPr>
+          <w:rFonts w:ascii="Garamond" w:hAnsi="Garamond"/>
+          <w:sz w:val="24"/>
+          <w:szCs w:val="24"/>
+        </w:rPr>
+        <w:t xml:space="preserve"> </w:t>
+      </w:r>
+      <w:r>
+        <w:rPr>
+          <w:rFonts w:ascii="Garamond" w:hAnsi="Garamond"/>
+          <w:sz w:val="24"/>
+          <w:szCs w:val="24"/>
+        </w:rPr>
+        <w:t xml:space="preserve">A crucial piece of functionality will be the ability to store the parsed data in an offline database in order to enable analysis of a large dataset while also saving the data when the application is not being utilized directly by the user. To reinforce the essential nature of this component we should consider the capabilities of the browser (the intended application will be web based) which cannot store vast volumes of data without crashing due to memory constraints so the data will have to be stored externally. </w:t>
+      </w:r>
+    </w:p>
+    <w:p>
+      <w:pPr>
+        <w:spacing w:line="360" w:lineRule="auto"/>
+        <w:rPr>
+          <w:rFonts w:ascii="Garamond" w:hAnsi="Garamond"/>
+          <w:sz w:val="24"/>
+          <w:szCs w:val="24"/>
+        </w:rPr>
+      </w:pPr>
+    </w:p>
+    <w:p>
+      <w:pPr>
+        <w:spacing w:line="360" w:lineRule="auto"/>
+        <w:rPr>
+          <w:rFonts w:ascii="Garamond" w:hAnsi="Garamond"/>
+          <w:sz w:val="24"/>
+          <w:szCs w:val="24"/>
+        </w:rPr>
+      </w:pPr>
+      <w:r>
+        <w:rPr>
+          <w:rFonts w:ascii="Garamond" w:hAnsi="Garamond"/>
+          <w:sz w:val="24"/>
+          <w:szCs w:val="24"/>
+          <w:u w:val="single"/>
+        </w:rPr>
+        <w:t xml:space="preserve">Data visualization </w:t>
+      </w:r>
+      <w:r>
+        <w:rPr>
+          <w:rFonts w:ascii="Garamond" w:hAnsi="Garamond"/>
+          <w:sz w:val="24"/>
+          <w:szCs w:val="24"/>
+        </w:rPr>
+        <w:t xml:space="preserve">– </w:t>
+      </w:r>
+      <w:r>
+        <w:rPr>
+          <w:rFonts w:ascii="Garamond" w:hAnsi="Garamond"/>
+          <w:sz w:val="24"/>
+          <w:szCs w:val="24"/>
+        </w:rPr>
+        <w:t xml:space="preserve">The workbench should have the ability to not only attain and parse data but also to visualize the information effectively in the form of graphs of charts. These should be generated on demand based on user input in some cases where in others should assemble automatically based on the full dataset stored within the database. </w:t>
+      </w:r>
+      <w:r>
+        <w:rPr>
+          <w:rFonts w:ascii="Garamond" w:hAnsi="Garamond"/>
+          <w:sz w:val="24"/>
+          <w:szCs w:val="24"/>
+        </w:rPr>
+        <w:t xml:space="preserve">Displaying the data in a visual manner is also an important feedback mechanism for the user in order to interpret and make inferences that isn’t possible when utilizing the raw parsed data, statistical data will also have to </w:t>
+      </w:r>
       <w:proofErr w:type="gramStart"/>
       <w:r>
         <w:rPr>
           <w:rFonts w:ascii="Garamond" w:hAnsi="Garamond"/>
-        </w:rPr>
-        <w:t>api</w:t>
-      </w:r>
-      <w:proofErr w:type="spellEnd"/>
+          <w:sz w:val="24"/>
+          <w:szCs w:val="24"/>
+        </w:rPr>
+        <w:t>presented</w:t>
+      </w:r>
       <w:proofErr w:type="gramEnd"/>
       <w:r>
         <w:rPr>
           <w:rFonts w:ascii="Garamond" w:hAnsi="Garamond"/>
-        </w:rPr>
-        <w:t xml:space="preserve"> changes software may suffer)</w:t>
-      </w:r>
-    </w:p>
-    <w:p>
-      <w:pPr>
-        <w:spacing w:line="360" w:lineRule="auto"/>
-        <w:rPr>
-          <w:rFonts w:ascii="Garamond" w:hAnsi="Garamond"/>
-        </w:rPr>
-      </w:pPr>
-      <w:r>
-        <w:rPr>
-          <w:rFonts w:ascii="Garamond" w:hAnsi="Garamond"/>
-        </w:rPr>
-        <w:t xml:space="preserve">- </w:t>
-      </w:r>
+          <w:sz w:val="24"/>
+          <w:szCs w:val="24"/>
+        </w:rPr>
+        <w:t xml:space="preserve"> to account for the results required for the dissertation which is a key driver in deciding what features are essential.  </w:t>
+      </w:r>
+    </w:p>
+    <w:p>
+      <w:pPr>
+        <w:spacing w:line="360" w:lineRule="auto"/>
+        <w:rPr>
+          <w:rFonts w:ascii="Garamond" w:hAnsi="Garamond"/>
+          <w:sz w:val="24"/>
+          <w:szCs w:val="24"/>
+        </w:rPr>
+      </w:pPr>
+    </w:p>
+    <w:p>
+      <w:pPr>
+        <w:spacing w:line="360" w:lineRule="auto"/>
+        <w:rPr>
+          <w:rFonts w:ascii="Garamond" w:hAnsi="Garamond"/>
+          <w:sz w:val="24"/>
+          <w:szCs w:val="24"/>
+        </w:rPr>
+      </w:pPr>
+      <w:r>
+        <w:rPr>
+          <w:rFonts w:ascii="Garamond" w:hAnsi="Garamond"/>
+          <w:sz w:val="24"/>
+          <w:szCs w:val="24"/>
+          <w:u w:val="single"/>
+        </w:rPr>
+        <w:t>Data Analysis</w:t>
+      </w:r>
+      <w:r>
+        <w:rPr>
+          <w:rFonts w:ascii="Garamond" w:hAnsi="Garamond"/>
+          <w:sz w:val="24"/>
+          <w:szCs w:val="24"/>
+        </w:rPr>
+        <w:t xml:space="preserve"> – </w:t>
+      </w:r>
+      <w:r>
+        <w:rPr>
+          <w:rFonts w:ascii="Garamond" w:hAnsi="Garamond"/>
+          <w:sz w:val="24"/>
+          <w:szCs w:val="24"/>
+        </w:rPr>
+        <w:t xml:space="preserve">In order to fulfill the requirements of the dissertation the software system should enable statistical analysis that leverages the parsed data and generate results. </w:t>
+      </w:r>
+      <w:r>
+        <w:rPr>
+          <w:rFonts w:ascii="Garamond" w:hAnsi="Garamond"/>
+          <w:sz w:val="24"/>
+          <w:szCs w:val="24"/>
+        </w:rPr>
+        <w:t xml:space="preserve">The statistical measure should be varied enough to encompass the hypotheses that have been devised for the research dissertation while also supporting additional functions that will prove useful to any generic user. The goal of the system will be to not only support the dissertation but standalone as a robust application that can be used in future for further study. </w:t>
+      </w:r>
+    </w:p>
+    <w:p>
+      <w:pPr>
+        <w:spacing w:line="360" w:lineRule="auto"/>
+        <w:rPr>
+          <w:rFonts w:ascii="Garamond" w:hAnsi="Garamond"/>
+          <w:sz w:val="24"/>
+          <w:szCs w:val="24"/>
+        </w:rPr>
+      </w:pPr>
+    </w:p>
+    <w:p>
+      <w:pPr>
+        <w:spacing w:line="360" w:lineRule="auto"/>
+        <w:rPr>
+          <w:rFonts w:ascii="Garamond" w:hAnsi="Garamond"/>
+          <w:b/>
+          <w:sz w:val="24"/>
+          <w:szCs w:val="24"/>
+        </w:rPr>
+      </w:pPr>
+      <w:r>
+        <w:rPr>
+          <w:rFonts w:ascii="Garamond" w:hAnsi="Garamond"/>
+          <w:b/>
+          <w:sz w:val="24"/>
+          <w:szCs w:val="24"/>
+        </w:rPr>
+        <w:t>1.2 Constraints</w:t>
+      </w:r>
+    </w:p>
+    <w:p>
+      <w:pPr>
+        <w:spacing w:line="360" w:lineRule="auto"/>
+        <w:rPr>
+          <w:rFonts w:ascii="Garamond" w:hAnsi="Garamond"/>
+          <w:sz w:val="24"/>
+          <w:szCs w:val="24"/>
+        </w:rPr>
+      </w:pPr>
+      <w:r>
+        <w:rPr>
+          <w:rFonts w:ascii="Garamond" w:hAnsi="Garamond"/>
+          <w:sz w:val="24"/>
+          <w:szCs w:val="24"/>
+        </w:rPr>
+        <w:t xml:space="preserve">Upon investigation it became clear that the system would be subject to a series of constraints partially as a consequence of the GitHub platform’s API and the fundamental nature of the problem itself. Each of these considerations will be listed below along with details on how the effect of each can minimized while maintaining the integrity of the systems core functionality. </w:t>
+      </w:r>
+    </w:p>
+    <w:p>
+      <w:pPr>
+        <w:pStyle w:val="ListParagraph"/>
+        <w:numPr>
+          <w:ilvl w:val="0"/>
+          <w:numId w:val="1"/>
+        </w:numPr>
+        <w:spacing w:line="360" w:lineRule="auto"/>
+        <w:rPr>
+          <w:rFonts w:ascii="Garamond" w:hAnsi="Garamond"/>
+          <w:sz w:val="24"/>
+          <w:szCs w:val="24"/>
+        </w:rPr>
+      </w:pPr>
+      <w:r>
+        <w:rPr>
+          <w:rFonts w:ascii="Garamond" w:hAnsi="Garamond"/>
+          <w:sz w:val="24"/>
+          <w:szCs w:val="24"/>
+        </w:rPr>
+        <w:lastRenderedPageBreak/>
+        <w:t>Data Extraction Time – if the user attempts to generate a large dataset using a significant volume of projects it may take hours to attain all the data required, this is mostly a side effect of the data mining process and is generally an acceptable expectation. When the target end point of a request is not encompassed in the statistics API then the maximum number of elements per response is only one hundred, and due to API restrictions this cannot be overcome.</w:t>
+      </w:r>
+    </w:p>
+    <w:p>
+      <w:pPr>
+        <w:pStyle w:val="ListParagraph"/>
+        <w:numPr>
+          <w:ilvl w:val="0"/>
+          <w:numId w:val="1"/>
+        </w:numPr>
+        <w:spacing w:line="360" w:lineRule="auto"/>
+        <w:rPr>
+          <w:rFonts w:ascii="Garamond" w:hAnsi="Garamond"/>
+          <w:sz w:val="24"/>
+          <w:szCs w:val="24"/>
+        </w:rPr>
+      </w:pPr>
+      <w:r>
+        <w:rPr>
+          <w:rFonts w:ascii="Garamond" w:hAnsi="Garamond"/>
+          <w:sz w:val="24"/>
+          <w:szCs w:val="24"/>
+        </w:rPr>
+        <w:t>Rate limit</w:t>
+      </w:r>
+      <w:r>
+        <w:rPr>
+          <w:rFonts w:ascii="Garamond" w:hAnsi="Garamond"/>
+          <w:sz w:val="24"/>
+          <w:szCs w:val="24"/>
+        </w:rPr>
+        <w:t xml:space="preserve"> – The initial amount of requests an unauthenticated user can make per hour is restricted to sixty however with application authentication this can be increased to five thousand which is enough to support an automated process. </w:t>
+      </w:r>
+      <w:r>
+        <w:rPr>
+          <w:rFonts w:ascii="Garamond" w:hAnsi="Garamond"/>
+          <w:sz w:val="24"/>
+          <w:szCs w:val="24"/>
+        </w:rPr>
+        <w:t>Despite overcoming this issue it should be noted that this is a viable blocker if the amount of request per hour exceed this threshold.</w:t>
+      </w:r>
+      <w:r>
+        <w:rPr>
+          <w:rFonts w:ascii="Garamond" w:hAnsi="Garamond"/>
+          <w:sz w:val="24"/>
+          <w:szCs w:val="24"/>
+        </w:rPr>
+        <w:t xml:space="preserve"> </w:t>
+      </w:r>
+    </w:p>
+    <w:p>
+      <w:pPr>
+        <w:pStyle w:val="ListParagraph"/>
+        <w:numPr>
+          <w:ilvl w:val="0"/>
+          <w:numId w:val="1"/>
+        </w:numPr>
+        <w:spacing w:line="360" w:lineRule="auto"/>
+        <w:rPr>
+          <w:rFonts w:ascii="Garamond" w:hAnsi="Garamond"/>
+          <w:sz w:val="24"/>
+          <w:szCs w:val="24"/>
+        </w:rPr>
+      </w:pPr>
+      <w:r>
+        <w:rPr>
+          <w:rFonts w:ascii="Garamond" w:hAnsi="Garamond"/>
+          <w:sz w:val="24"/>
+          <w:szCs w:val="24"/>
+        </w:rPr>
+        <w:t>API dependency – If the API in future is modified to such an extent where certain end points are no longer active it is possible the workbench will not function correctly with certain metrics. This is an acceptable constraint which raises the need to monitor the API for future changes, which in theory should be as simple as modifying the request URL</w:t>
+      </w:r>
+    </w:p>
+    <w:p>
+      <w:pPr>
+        <w:spacing w:line="360" w:lineRule="auto"/>
+        <w:rPr>
+          <w:rFonts w:ascii="Garamond" w:hAnsi="Garamond"/>
+        </w:rPr>
+      </w:pPr>
+    </w:p>
+    <w:p>
+      <w:pPr>
+        <w:spacing w:line="360" w:lineRule="auto"/>
+        <w:rPr>
+          <w:rFonts w:ascii="Garamond" w:hAnsi="Garamond"/>
+          <w:b/>
+          <w:sz w:val="24"/>
+          <w:szCs w:val="24"/>
+        </w:rPr>
+      </w:pPr>
+      <w:r>
+        <w:rPr>
+          <w:rFonts w:ascii="Garamond" w:hAnsi="Garamond"/>
+          <w:b/>
+          <w:sz w:val="24"/>
+          <w:szCs w:val="24"/>
+        </w:rPr>
+        <w:t>2. System Design</w:t>
+      </w:r>
+    </w:p>
+    <w:p>
+      <w:pPr>
+        <w:spacing w:line="360" w:lineRule="auto"/>
+        <w:ind w:left="720" w:hanging="720"/>
+        <w:rPr>
+          <w:rFonts w:ascii="Garamond" w:hAnsi="Garamond"/>
+          <w:sz w:val="24"/>
+          <w:szCs w:val="24"/>
+        </w:rPr>
+      </w:pPr>
+      <w:r>
+        <w:rPr>
+          <w:rFonts w:ascii="Garamond" w:hAnsi="Garamond"/>
+          <w:sz w:val="24"/>
+          <w:szCs w:val="24"/>
+        </w:rPr>
+        <w:t xml:space="preserve">This section will cover each facet of the software systems design ranging from the user interface to </w:t>
+      </w:r>
+    </w:p>
+    <w:p>
+      <w:pPr>
+        <w:spacing w:line="360" w:lineRule="auto"/>
+        <w:rPr>
+          <w:rFonts w:ascii="Garamond" w:hAnsi="Garamond"/>
+          <w:sz w:val="24"/>
+          <w:szCs w:val="24"/>
+        </w:rPr>
+      </w:pPr>
       <w:proofErr w:type="gramStart"/>
       <w:r>
         <w:rPr>
           <w:rFonts w:ascii="Garamond" w:hAnsi="Garamond"/>
-        </w:rPr>
-        <w:t>target</w:t>
+          <w:sz w:val="24"/>
+          <w:szCs w:val="24"/>
+        </w:rPr>
+        <w:t>formally</w:t>
       </w:r>
       <w:proofErr w:type="gramEnd"/>
       <w:r>
         <w:rPr>
           <w:rFonts w:ascii="Garamond" w:hAnsi="Garamond"/>
-        </w:rPr>
-        <w:t xml:space="preserve"> user base</w:t>
-      </w:r>
-    </w:p>
-    <w:p>
-      <w:pPr>
-        <w:spacing w:line="360" w:lineRule="auto"/>
-        <w:rPr>
-          <w:rFonts w:ascii="Garamond" w:hAnsi="Garamond"/>
-        </w:rPr>
-      </w:pPr>
-      <w:r>
-        <w:rPr>
-          <w:rFonts w:ascii="Garamond" w:hAnsi="Garamond"/>
-        </w:rPr>
-        <w:t xml:space="preserve">- </w:t>
-      </w:r>
-      <w:proofErr w:type="gramStart"/>
-      <w:r>
-        <w:rPr>
-          <w:rFonts w:ascii="Garamond" w:hAnsi="Garamond"/>
-        </w:rPr>
-        <w:t>name</w:t>
-      </w:r>
-      <w:proofErr w:type="gramEnd"/>
-      <w:r>
-        <w:rPr>
-          <w:rFonts w:ascii="Garamond" w:hAnsi="Garamond"/>
-        </w:rPr>
-        <w:t xml:space="preserve"> - </w:t>
-      </w:r>
-      <w:proofErr w:type="spellStart"/>
-      <w:r>
-        <w:rPr>
-          <w:rFonts w:ascii="Garamond" w:hAnsi="Garamond"/>
-        </w:rPr>
-        <w:t>darwin</w:t>
-      </w:r>
-      <w:proofErr w:type="spellEnd"/>
-    </w:p>
-    <w:p>
-      <w:pPr>
-        <w:spacing w:line="360" w:lineRule="auto"/>
-        <w:rPr>
-          <w:rFonts w:ascii="Garamond" w:hAnsi="Garamond"/>
+          <w:sz w:val="24"/>
+          <w:szCs w:val="24"/>
+        </w:rPr>
+        <w:t xml:space="preserve"> describing the interactions </w:t>
+      </w:r>
+      <w:r>
+        <w:rPr>
+          <w:rFonts w:ascii="Garamond" w:hAnsi="Garamond"/>
+          <w:sz w:val="24"/>
+          <w:szCs w:val="24"/>
+        </w:rPr>
+        <w:t>between the varying</w:t>
+      </w:r>
+      <w:r>
+        <w:rPr>
+          <w:rFonts w:ascii="Garamond" w:hAnsi="Garamond"/>
+          <w:sz w:val="24"/>
+          <w:szCs w:val="24"/>
+        </w:rPr>
+        <w:t xml:space="preserve"> components of the system using the unified modelling language. </w:t>
+      </w:r>
+      <w:r>
+        <w:rPr>
+          <w:rFonts w:ascii="Garamond" w:hAnsi="Garamond"/>
+          <w:sz w:val="24"/>
+          <w:szCs w:val="24"/>
+        </w:rPr>
+        <w:t>The diagrams in this section represent an evolving process which began from initial</w:t>
+      </w:r>
+      <w:r>
+        <w:rPr>
+          <w:rFonts w:ascii="Garamond" w:hAnsi="Garamond"/>
+          <w:sz w:val="24"/>
+          <w:szCs w:val="24"/>
+        </w:rPr>
+        <w:t xml:space="preserve"> UI</w:t>
+      </w:r>
+      <w:r>
+        <w:rPr>
+          <w:rFonts w:ascii="Garamond" w:hAnsi="Garamond"/>
+          <w:sz w:val="24"/>
+          <w:szCs w:val="24"/>
+        </w:rPr>
+        <w:t xml:space="preserve"> sketches and class interactions to fully fledged representations of the system reflecting the need to adapt as requirements are refined based on unforeseen restrictions and also the reveal of novel aspects of the libraries selected that were identified.</w:t>
+      </w:r>
+      <w:r>
+        <w:rPr>
+          <w:rFonts w:ascii="Garamond" w:hAnsi="Garamond"/>
+          <w:sz w:val="24"/>
+          <w:szCs w:val="24"/>
+        </w:rPr>
+        <w:t xml:space="preserve"> It should be noted that each of the designs reflect the </w:t>
+      </w:r>
+      <w:r>
+        <w:rPr>
+          <w:rFonts w:ascii="Garamond" w:hAnsi="Garamond"/>
+          <w:sz w:val="24"/>
+          <w:szCs w:val="24"/>
+        </w:rPr>
+        <w:t xml:space="preserve">system </w:t>
+      </w:r>
+      <w:r>
+        <w:rPr>
+          <w:rFonts w:ascii="Garamond" w:hAnsi="Garamond"/>
+          <w:sz w:val="24"/>
+          <w:szCs w:val="24"/>
+        </w:rPr>
+        <w:t>specification and bridge</w:t>
+      </w:r>
+      <w:r>
+        <w:rPr>
+          <w:rFonts w:ascii="Garamond" w:hAnsi="Garamond"/>
+          <w:sz w:val="24"/>
+          <w:szCs w:val="24"/>
+        </w:rPr>
+        <w:t>s</w:t>
+      </w:r>
+      <w:r>
+        <w:rPr>
+          <w:rFonts w:ascii="Garamond" w:hAnsi="Garamond"/>
+          <w:sz w:val="24"/>
+          <w:szCs w:val="24"/>
+        </w:rPr>
+        <w:t xml:space="preserve"> the gap between a description of the problem to an implementation in code ensuring a smooth transition from prototyping the system to refining the functionalit</w:t>
+      </w:r>
+      <w:r>
+        <w:rPr>
+          <w:rFonts w:ascii="Garamond" w:hAnsi="Garamond"/>
+          <w:sz w:val="24"/>
+          <w:szCs w:val="24"/>
+        </w:rPr>
+        <w:t xml:space="preserve">y to match the design documents while providing a stable reference point that ensures a well-conceived plan was followed, and in this particular case the system directly reflects the impact of good planning. </w:t>
+      </w:r>
+    </w:p>
+    <w:p>
+      <w:pPr>
+        <w:spacing w:line="360" w:lineRule="auto"/>
+        <w:rPr>
+          <w:rFonts w:ascii="Garamond" w:hAnsi="Garamond"/>
+          <w:sz w:val="24"/>
+          <w:szCs w:val="24"/>
         </w:rPr>
       </w:pPr>
     </w:p>
@@ -184,171 +889,6 @@
           <w:sz w:val="24"/>
           <w:szCs w:val="24"/>
         </w:rPr>
-        <w:t>2. System Design</w:t>
-      </w:r>
-    </w:p>
-    <w:p>
-      <w:pPr>
-        <w:spacing w:line="360" w:lineRule="auto"/>
-        <w:ind w:left="720" w:hanging="720"/>
-        <w:rPr>
-          <w:rFonts w:ascii="Garamond" w:hAnsi="Garamond"/>
-          <w:sz w:val="24"/>
-          <w:szCs w:val="24"/>
-        </w:rPr>
-      </w:pPr>
-      <w:r>
-        <w:rPr>
-          <w:rFonts w:ascii="Garamond" w:hAnsi="Garamond"/>
-          <w:sz w:val="24"/>
-          <w:szCs w:val="24"/>
-        </w:rPr>
-        <w:t xml:space="preserve">This section will cover each facet of the software systems design ranging from the user interface to </w:t>
-      </w:r>
-    </w:p>
-    <w:p>
-      <w:pPr>
-        <w:spacing w:line="360" w:lineRule="auto"/>
-        <w:rPr>
-          <w:rFonts w:ascii="Garamond" w:hAnsi="Garamond"/>
-          <w:sz w:val="24"/>
-          <w:szCs w:val="24"/>
-        </w:rPr>
-      </w:pPr>
-      <w:proofErr w:type="gramStart"/>
-      <w:r>
-        <w:rPr>
-          <w:rFonts w:ascii="Garamond" w:hAnsi="Garamond"/>
-          <w:sz w:val="24"/>
-          <w:szCs w:val="24"/>
-        </w:rPr>
-        <w:t>formally</w:t>
-      </w:r>
-      <w:proofErr w:type="gramEnd"/>
-      <w:r>
-        <w:rPr>
-          <w:rFonts w:ascii="Garamond" w:hAnsi="Garamond"/>
-          <w:sz w:val="24"/>
-          <w:szCs w:val="24"/>
-        </w:rPr>
-        <w:t xml:space="preserve"> describing the interactions </w:t>
-      </w:r>
-      <w:r>
-        <w:rPr>
-          <w:rFonts w:ascii="Garamond" w:hAnsi="Garamond"/>
-          <w:sz w:val="24"/>
-          <w:szCs w:val="24"/>
-        </w:rPr>
-        <w:t>between the varying</w:t>
-      </w:r>
-      <w:r>
-        <w:rPr>
-          <w:rFonts w:ascii="Garamond" w:hAnsi="Garamond"/>
-          <w:sz w:val="24"/>
-          <w:szCs w:val="24"/>
-        </w:rPr>
-        <w:t xml:space="preserve"> components of the system using the unified modelling language. </w:t>
-      </w:r>
-      <w:r>
-        <w:rPr>
-          <w:rFonts w:ascii="Garamond" w:hAnsi="Garamond"/>
-          <w:sz w:val="24"/>
-          <w:szCs w:val="24"/>
-        </w:rPr>
-        <w:t>The diagrams in this section represent an evolving process which began from initial</w:t>
-      </w:r>
-      <w:r>
-        <w:rPr>
-          <w:rFonts w:ascii="Garamond" w:hAnsi="Garamond"/>
-          <w:sz w:val="24"/>
-          <w:szCs w:val="24"/>
-        </w:rPr>
-        <w:t xml:space="preserve"> UI</w:t>
-      </w:r>
-      <w:r>
-        <w:rPr>
-          <w:rFonts w:ascii="Garamond" w:hAnsi="Garamond"/>
-          <w:sz w:val="24"/>
-          <w:szCs w:val="24"/>
-        </w:rPr>
-        <w:t xml:space="preserve"> sketches and class interactions to fully fledged representations of the system reflecting the need to adapt as requirements are refined based on unforeseen restrictions and also the reveal of novel aspects of the libraries selected that were identified.</w:t>
-      </w:r>
-      <w:r>
-        <w:rPr>
-          <w:rFonts w:ascii="Garamond" w:hAnsi="Garamond"/>
-          <w:sz w:val="24"/>
-          <w:szCs w:val="24"/>
-        </w:rPr>
-        <w:t xml:space="preserve"> It should be noted that each of the designs reflect the </w:t>
-      </w:r>
-      <w:r>
-        <w:rPr>
-          <w:rFonts w:ascii="Garamond" w:hAnsi="Garamond"/>
-          <w:sz w:val="24"/>
-          <w:szCs w:val="24"/>
-        </w:rPr>
-        <w:t xml:space="preserve">system </w:t>
-      </w:r>
-      <w:r>
-        <w:rPr>
-          <w:rFonts w:ascii="Garamond" w:hAnsi="Garamond"/>
-          <w:sz w:val="24"/>
-          <w:szCs w:val="24"/>
-        </w:rPr>
-        <w:t>specification and bridge</w:t>
-      </w:r>
-      <w:r>
-        <w:rPr>
-          <w:rFonts w:ascii="Garamond" w:hAnsi="Garamond"/>
-          <w:sz w:val="24"/>
-          <w:szCs w:val="24"/>
-        </w:rPr>
-        <w:t>s</w:t>
-      </w:r>
-      <w:r>
-        <w:rPr>
-          <w:rFonts w:ascii="Garamond" w:hAnsi="Garamond"/>
-          <w:sz w:val="24"/>
-          <w:szCs w:val="24"/>
-        </w:rPr>
-        <w:t xml:space="preserve"> the gap between a description of the problem to an implementation in code ensuring a smooth transition from prototyping the system to refining the functionalit</w:t>
-      </w:r>
-      <w:r>
-        <w:rPr>
-          <w:rFonts w:ascii="Garamond" w:hAnsi="Garamond"/>
-          <w:sz w:val="24"/>
-          <w:szCs w:val="24"/>
-        </w:rPr>
-        <w:t xml:space="preserve">y to match the design documents while providing a stable reference point that ensures a well-conceived plan was followed, and in this particular case the system directly reflects the impact of good planning. </w:t>
-      </w:r>
-    </w:p>
-    <w:p>
-      <w:pPr>
-        <w:spacing w:line="360" w:lineRule="auto"/>
-        <w:rPr>
-          <w:rFonts w:ascii="Garamond" w:hAnsi="Garamond"/>
-          <w:sz w:val="24"/>
-          <w:szCs w:val="24"/>
-        </w:rPr>
-      </w:pPr>
-    </w:p>
-    <w:p>
-      <w:pPr>
-        <w:spacing w:line="360" w:lineRule="auto"/>
-        <w:rPr>
-          <w:rFonts w:ascii="Garamond" w:hAnsi="Garamond"/>
-          <w:b/>
-          <w:sz w:val="24"/>
-          <w:szCs w:val="24"/>
-        </w:rPr>
-      </w:pPr>
-      <w:r>
-        <w:rPr>
-          <w:rFonts w:ascii="Garamond" w:hAnsi="Garamond"/>
-          <w:b/>
-          <w:sz w:val="24"/>
-          <w:szCs w:val="24"/>
-        </w:rPr>
         <w:t>2.1 User Interface Design – Storyboards</w:t>
       </w:r>
     </w:p>
@@ -367,7 +907,16 @@
           <w:sz w:val="24"/>
           <w:szCs w:val="24"/>
         </w:rPr>
-        <w:t>Each UI component of the system was directly mapped to storyboards, in this case each web page within the web application corresponds to a single storyboard. Annotations and labelling has been provided which describes the expected functionality that is attached to each UI element</w:t>
+        <w:t xml:space="preserve">Each UI component of the system was directly mapped to storyboards, in this case each web page within the web application corresponds to a single storyboard. Annotations and labelling has been </w:t>
+      </w:r>
+      <w:r>
+        <w:rPr>
+          <w:rFonts w:ascii="Garamond" w:hAnsi="Garamond"/>
+          <w:sz w:val="24"/>
+          <w:szCs w:val="24"/>
+        </w:rPr>
+        <w:lastRenderedPageBreak/>
+        <w:t>provided which describes the expected functionality that is attached to each UI element</w:t>
       </w:r>
       <w:r>
         <w:rPr>
@@ -434,27 +983,8 @@
         </w:rPr>
         <w:t xml:space="preserve"> &amp; Annotations</w:t>
       </w:r>
-    </w:p>
-    <w:p>
-      <w:pPr>
-        <w:spacing w:line="360" w:lineRule="auto"/>
-        <w:rPr>
-          <w:rFonts w:ascii="Garamond" w:hAnsi="Garamond"/>
-          <w:sz w:val="24"/>
-          <w:szCs w:val="24"/>
-        </w:rPr>
-      </w:pPr>
-    </w:p>
-    <w:p>
-      <w:pPr>
-        <w:spacing w:line="360" w:lineRule="auto"/>
-        <w:jc w:val="center"/>
-        <w:rPr>
-          <w:rFonts w:ascii="Garamond" w:hAnsi="Garamond"/>
-          <w:sz w:val="24"/>
-          <w:szCs w:val="24"/>
-        </w:rPr>
-      </w:pPr>
+      <w:bookmarkStart w:id="0" w:name="_GoBack"/>
+      <w:bookmarkEnd w:id="0"/>
     </w:p>
     <w:p>
       <w:pPr>
@@ -517,7 +1047,7 @@
                           </pic:cNvPicPr>
                         </pic:nvPicPr>
                         <pic:blipFill>
-                          <a:blip r:embed="rId6" cstate="print">
+                          <a:blip r:embed="rId7" cstate="print">
                             <a:extLst>
                               <a:ext uri="{28A0092B-C50C-407E-A947-70E740481C1C}">
                                 <a14:useLocalDpi xmlns:a14="http://schemas.microsoft.com/office/drawing/2010/main" val="0"/>
@@ -1237,7 +1767,7 @@
                   <v:path o:connecttype="none"/>
                 </v:shape>
                 <v:shape id="Picture 6" o:spid="_x0000_s1028" type="#_x0000_t75" style="position:absolute;left:23404;top:1370;width:8407;height:8407;visibility:visible;mso-wrap-style:square" o:gfxdata="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">
-                  <v:imagedata r:id="rId7" o:title=""/>
+                  <v:imagedata r:id="rId8" o:title=""/>
                   <v:path arrowok="t"/>
                 </v:shape>
                 <v:shapetype id="_x0000_t202" coordsize="21600,21600" o:spt="202" path="m,l,21600r21600,l21600,xe">
@@ -1576,6 +2106,7 @@
           <w:sz w:val="24"/>
           <w:szCs w:val="24"/>
         </w:rPr>
+        <w:lastRenderedPageBreak/>
         <w:t>2. The official logo for the system which serves no functional purpose aside from conforming to the ‘Darwin’ branding and heightening the visual aesthetic of the web page.</w:t>
       </w:r>
     </w:p>
@@ -1641,7 +2172,6 @@
           <w:sz w:val="24"/>
           <w:szCs w:val="24"/>
         </w:rPr>
-        <w:lastRenderedPageBreak/>
         <w:t xml:space="preserve">5. </w:t>
       </w:r>
       <w:r>
@@ -3201,6 +3731,7 @@
           <w:sz w:val="24"/>
           <w:szCs w:val="24"/>
         </w:rPr>
+        <w:lastRenderedPageBreak/>
         <w:t xml:space="preserve">3. The user can enter different repository URL into this </w:t>
       </w:r>
       <w:r>
@@ -3266,7 +3797,6 @@
           <w:sz w:val="24"/>
           <w:szCs w:val="24"/>
         </w:rPr>
-        <w:lastRenderedPageBreak/>
         <w:t>6. These two buttons determine whether the automated process is activated or the manual process (the automated process gets the data all at once, while the manual process lets the user selected and visualize select metrics).</w:t>
       </w:r>
     </w:p>
@@ -4698,6 +5228,7 @@
           <w:sz w:val="24"/>
           <w:szCs w:val="24"/>
         </w:rPr>
+        <w:lastRenderedPageBreak/>
         <w:t xml:space="preserve">These designs formed the building blocks for each part of the UI, it was essential to keep a consistent layout and interaction process to ensure the system is simplistic to use and user friendly.  </w:t>
       </w:r>
       <w:r>
@@ -4734,7 +5265,6 @@
           <w:sz w:val="24"/>
           <w:szCs w:val="24"/>
         </w:rPr>
-        <w:lastRenderedPageBreak/>
         <w:t xml:space="preserve"> </w:t>
       </w:r>
       <w:r>
@@ -5713,6 +6243,7 @@
                 <w:sz w:val="24"/>
                 <w:szCs w:val="24"/>
               </w:rPr>
+              <w:lastRenderedPageBreak/>
               <w:t>Mean</w:t>
             </w:r>
           </w:p>
@@ -6093,7 +6624,6 @@
           <w:sz w:val="24"/>
           <w:szCs w:val="24"/>
         </w:rPr>
-        <w:lastRenderedPageBreak/>
         <w:t>2.3 UML Diagrams</w:t>
       </w:r>
     </w:p>
@@ -6173,6 +6703,7 @@
           <w:szCs w:val="24"/>
           <w:lang w:val="en-GB" w:eastAsia="en-GB"/>
         </w:rPr>
+        <w:lastRenderedPageBreak/>
         <w:drawing>
           <wp:inline distT="0" distB="0" distL="0" distR="0" wp14:anchorId="24283F0A" wp14:editId="370721B9">
             <wp:extent cx="6011767" cy="5320501"/>
@@ -6189,7 +6720,7 @@
                     <pic:cNvPicPr/>
                   </pic:nvPicPr>
                   <pic:blipFill>
-                    <a:blip r:embed="rId8" cstate="print">
+                    <a:blip r:embed="rId9" cstate="print">
                       <a:extLst>
                         <a:ext uri="{28A0092B-C50C-407E-A947-70E740481C1C}">
                           <a14:useLocalDpi xmlns:a14="http://schemas.microsoft.com/office/drawing/2010/main" val="0"/>
@@ -6227,7 +6758,6 @@
         <w:rPr>
           <w:rFonts w:ascii="Garamond" w:hAnsi="Garamond"/>
         </w:rPr>
-        <w:lastRenderedPageBreak/>
         <w:t xml:space="preserve">Figure * shows a class diagram highlighting the entities within the system that perform specific actions and the various processes that these leverage such as domain access objects. </w:t>
       </w:r>
       <w:r>
@@ -6286,7 +6816,7 @@
                     <pic:cNvPicPr/>
                   </pic:nvPicPr>
                   <pic:blipFill>
-                    <a:blip r:embed="rId9" cstate="print">
+                    <a:blip r:embed="rId10" cstate="print">
                       <a:extLst>
                         <a:ext uri="{28A0092B-C50C-407E-A947-70E740481C1C}">
                           <a14:useLocalDpi xmlns:a14="http://schemas.microsoft.com/office/drawing/2010/main" val="0"/>
@@ -6413,7 +6943,7 @@
                     <pic:cNvPicPr/>
                   </pic:nvPicPr>
                   <pic:blipFill>
-                    <a:blip r:embed="rId10">
+                    <a:blip r:embed="rId11">
                       <a:extLst>
                         <a:ext uri="{28A0092B-C50C-407E-A947-70E740481C1C}">
                           <a14:useLocalDpi xmlns:a14="http://schemas.microsoft.com/office/drawing/2010/main" val="0"/>
@@ -6749,7 +7279,7 @@
                     <pic:cNvPicPr/>
                   </pic:nvPicPr>
                   <pic:blipFill rotWithShape="1">
-                    <a:blip r:embed="rId11"/>
+                    <a:blip r:embed="rId12"/>
                     <a:srcRect t="7787" b="12137"/>
                     <a:stretch/>
                   </pic:blipFill>
@@ -7031,7 +7561,7 @@
                     </pic:cNvPicPr>
                   </pic:nvPicPr>
                   <pic:blipFill rotWithShape="1">
-                    <a:blip r:embed="rId12" cstate="print">
+                    <a:blip r:embed="rId13" cstate="print">
                       <a:extLst>
                         <a:ext uri="{28A0092B-C50C-407E-A947-70E740481C1C}">
                           <a14:useLocalDpi xmlns:a14="http://schemas.microsoft.com/office/drawing/2010/main" val="0"/>
@@ -7207,7 +7737,7 @@
                     <pic:cNvPicPr/>
                   </pic:nvPicPr>
                   <pic:blipFill>
-                    <a:blip r:embed="rId13">
+                    <a:blip r:embed="rId14">
                       <a:extLst>
                         <a:ext uri="{28A0092B-C50C-407E-A947-70E740481C1C}">
                           <a14:useLocalDpi xmlns:a14="http://schemas.microsoft.com/office/drawing/2010/main" val="0"/>
@@ -7972,7 +8502,7 @@
                     <pic:cNvPicPr/>
                   </pic:nvPicPr>
                   <pic:blipFill rotWithShape="1">
-                    <a:blip r:embed="rId14">
+                    <a:blip r:embed="rId15">
                       <a:extLst>
                         <a:ext uri="{28A0092B-C50C-407E-A947-70E740481C1C}">
                           <a14:useLocalDpi xmlns:a14="http://schemas.microsoft.com/office/drawing/2010/main" val="0"/>
@@ -8237,7 +8767,7 @@
                     <pic:cNvPicPr/>
                   </pic:nvPicPr>
                   <pic:blipFill rotWithShape="1">
-                    <a:blip r:embed="rId15"/>
+                    <a:blip r:embed="rId16"/>
                     <a:srcRect t="9839" r="-589" b="23285"/>
                     <a:stretch/>
                   </pic:blipFill>
@@ -8394,7 +8924,7 @@
                     <pic:cNvPicPr/>
                   </pic:nvPicPr>
                   <pic:blipFill rotWithShape="1">
-                    <a:blip r:embed="rId16"/>
+                    <a:blip r:embed="rId17"/>
                     <a:srcRect t="-1027" b="9532"/>
                     <a:stretch/>
                   </pic:blipFill>
@@ -8953,7 +9483,7 @@
         </w:rPr>
         <w:t xml:space="preserve">[1] </w:t>
       </w:r>
-      <w:hyperlink r:id="rId17" w:history="1">
+      <w:hyperlink r:id="rId18" w:history="1">
         <w:r>
           <w:rPr>
             <w:rStyle w:val="Hyperlink"/>
@@ -8979,7 +9509,7 @@
       <w:r>
         <w:t xml:space="preserve"> </w:t>
       </w:r>
-      <w:hyperlink r:id="rId18" w:history="1">
+      <w:hyperlink r:id="rId19" w:history="1">
         <w:r>
           <w:rPr>
             <w:rStyle w:val="Hyperlink"/>
@@ -9002,7 +9532,7 @@
         </w:rPr>
         <w:t xml:space="preserve">[3] </w:t>
       </w:r>
-      <w:hyperlink r:id="rId19" w:history="1">
+      <w:hyperlink r:id="rId20" w:history="1">
         <w:r>
           <w:rPr>
             <w:rStyle w:val="Hyperlink"/>
@@ -9025,7 +9555,7 @@
         </w:rPr>
         <w:t xml:space="preserve">[4] </w:t>
       </w:r>
-      <w:hyperlink r:id="rId20" w:history="1">
+      <w:hyperlink r:id="rId21" w:history="1">
         <w:r>
           <w:rPr>
             <w:rStyle w:val="Hyperlink"/>
@@ -9054,15 +9584,7 @@
         <w:rPr>
           <w:rFonts w:ascii="Garamond" w:hAnsi="Garamond"/>
         </w:rPr>
-        <w:t>-add reference to all to</w:t>
-      </w:r>
-      <w:bookmarkStart w:id="0" w:name="_GoBack"/>
-      <w:bookmarkEnd w:id="0"/>
-      <w:r>
-        <w:rPr>
-          <w:rFonts w:ascii="Garamond" w:hAnsi="Garamond"/>
-        </w:rPr>
-        <w:t>ol used</w:t>
+        <w:t>-add reference to all tool used</w:t>
       </w:r>
     </w:p>
     <w:sectPr>
@@ -9073,6 +9595,127 @@
     </w:sectPr>
   </w:body>
 </w:document>
+</file>
+
+<file path=word/numbering.xml><?xml version="1.0" encoding="utf-8"?>
+<w:numbering xmlns:wpc="http://schemas.microsoft.com/office/word/2010/wordprocessingCanvas" xmlns:mc="http://schemas.openxmlformats.org/markup-compatibility/2006" xmlns:o="urn:schemas-microsoft-com:office:office" xmlns:r="http://schemas.openxmlformats.org/officeDocument/2006/relationships" xmlns:m="http://schemas.openxmlformats.org/officeDocument/2006/math" xmlns:v="urn:schemas-microsoft-com:vml" xmlns:wp14="http://schemas.microsoft.com/office/word/2010/wordprocessingDrawing" xmlns:wp="http://schemas.openxmlformats.org/drawingml/2006/wordprocessingDrawing" xmlns:w10="urn:schemas-microsoft-com:office:word" xmlns:w="http://schemas.openxmlformats.org/wordprocessingml/2006/main" xmlns:w14="http://schemas.microsoft.com/office/word/2010/wordml" xmlns:w15="http://schemas.microsoft.com/office/word/2012/wordml" xmlns:wpg="http://schemas.microsoft.com/office/word/2010/wordprocessingGroup" xmlns:wpi="http://schemas.microsoft.com/office/word/2010/wordprocessingInk" xmlns:wne="http://schemas.microsoft.com/office/word/2006/wordml" xmlns:wps="http://schemas.microsoft.com/office/word/2010/wordprocessingShape" mc:Ignorable="w14 w15 wp14">
+  <w:abstractNum w:abstractNumId="0" w15:restartNumberingAfterBreak="0">
+    <w:nsid w:val="2BED5C78"/>
+    <w:multiLevelType w:val="hybridMultilevel"/>
+    <w:tmpl w:val="52BC4E8A"/>
+    <w:lvl w:ilvl="0" w:tplc="08090001">
+      <w:start w:val="1"/>
+      <w:numFmt w:val="bullet"/>
+      <w:lvlText w:val=""/>
+      <w:lvlJc w:val="left"/>
+      <w:pPr>
+        <w:ind w:left="720" w:hanging="360"/>
+      </w:pPr>
+      <w:rPr>
+        <w:rFonts w:ascii="Symbol" w:hAnsi="Symbol" w:hint="default"/>
+      </w:rPr>
+    </w:lvl>
+    <w:lvl w:ilvl="1" w:tplc="08090003" w:tentative="1">
+      <w:start w:val="1"/>
+      <w:numFmt w:val="bullet"/>
+      <w:lvlText w:val="o"/>
+      <w:lvlJc w:val="left"/>
+      <w:pPr>
+        <w:ind w:left="1440" w:hanging="360"/>
+      </w:pPr>
+      <w:rPr>
+        <w:rFonts w:ascii="Courier New" w:hAnsi="Courier New" w:cs="Courier New" w:hint="default"/>
+      </w:rPr>
+    </w:lvl>
+    <w:lvl w:ilvl="2" w:tplc="08090005" w:tentative="1">
+      <w:start w:val="1"/>
+      <w:numFmt w:val="bullet"/>
+      <w:lvlText w:val=""/>
+      <w:lvlJc w:val="left"/>
+      <w:pPr>
+        <w:ind w:left="2160" w:hanging="360"/>
+      </w:pPr>
+      <w:rPr>
+        <w:rFonts w:ascii="Wingdings" w:hAnsi="Wingdings" w:hint="default"/>
+      </w:rPr>
+    </w:lvl>
+    <w:lvl w:ilvl="3" w:tplc="08090001" w:tentative="1">
+      <w:start w:val="1"/>
+      <w:numFmt w:val="bullet"/>
+      <w:lvlText w:val=""/>
+      <w:lvlJc w:val="left"/>
+      <w:pPr>
+        <w:ind w:left="2880" w:hanging="360"/>
+      </w:pPr>
+      <w:rPr>
+        <w:rFonts w:ascii="Symbol" w:hAnsi="Symbol" w:hint="default"/>
+      </w:rPr>
+    </w:lvl>
+    <w:lvl w:ilvl="4" w:tplc="08090003" w:tentative="1">
+      <w:start w:val="1"/>
+      <w:numFmt w:val="bullet"/>
+      <w:lvlText w:val="o"/>
+      <w:lvlJc w:val="left"/>
+      <w:pPr>
+        <w:ind w:left="3600" w:hanging="360"/>
+      </w:pPr>
+      <w:rPr>
+        <w:rFonts w:ascii="Courier New" w:hAnsi="Courier New" w:cs="Courier New" w:hint="default"/>
+      </w:rPr>
+    </w:lvl>
+    <w:lvl w:ilvl="5" w:tplc="08090005" w:tentative="1">
+      <w:start w:val="1"/>
+      <w:numFmt w:val="bullet"/>
+      <w:lvlText w:val=""/>
+      <w:lvlJc w:val="left"/>
+      <w:pPr>
+        <w:ind w:left="4320" w:hanging="360"/>
+      </w:pPr>
+      <w:rPr>
+        <w:rFonts w:ascii="Wingdings" w:hAnsi="Wingdings" w:hint="default"/>
+      </w:rPr>
+    </w:lvl>
+    <w:lvl w:ilvl="6" w:tplc="08090001" w:tentative="1">
+      <w:start w:val="1"/>
+      <w:numFmt w:val="bullet"/>
+      <w:lvlText w:val=""/>
+      <w:lvlJc w:val="left"/>
+      <w:pPr>
+        <w:ind w:left="5040" w:hanging="360"/>
+      </w:pPr>
+      <w:rPr>
+        <w:rFonts w:ascii="Symbol" w:hAnsi="Symbol" w:hint="default"/>
+      </w:rPr>
+    </w:lvl>
+    <w:lvl w:ilvl="7" w:tplc="08090003" w:tentative="1">
+      <w:start w:val="1"/>
+      <w:numFmt w:val="bullet"/>
+      <w:lvlText w:val="o"/>
+      <w:lvlJc w:val="left"/>
+      <w:pPr>
+        <w:ind w:left="5760" w:hanging="360"/>
+      </w:pPr>
+      <w:rPr>
+        <w:rFonts w:ascii="Courier New" w:hAnsi="Courier New" w:cs="Courier New" w:hint="default"/>
+      </w:rPr>
+    </w:lvl>
+    <w:lvl w:ilvl="8" w:tplc="08090005" w:tentative="1">
+      <w:start w:val="1"/>
+      <w:numFmt w:val="bullet"/>
+      <w:lvlText w:val=""/>
+      <w:lvlJc w:val="left"/>
+      <w:pPr>
+        <w:ind w:left="6480" w:hanging="360"/>
+      </w:pPr>
+      <w:rPr>
+        <w:rFonts w:ascii="Wingdings" w:hAnsi="Wingdings" w:hint="default"/>
+      </w:rPr>
+    </w:lvl>
+  </w:abstractNum>
+  <w:num w:numId="1">
+    <w:abstractNumId w:val="0"/>
+  </w:num>
+</w:numbering>
 </file>
 
 <file path=word/styles.xml><?xml version="1.0" encoding="utf-8"?>
@@ -10443,7 +11086,7 @@
 </file>
 
 <file path=customXml/itemProps2.xml><?xml version="1.0" encoding="utf-8"?>
-<ds:datastoreItem xmlns:ds="http://schemas.openxmlformats.org/officeDocument/2006/customXml" ds:itemID="{C1281FF1-BBCF-49D5-BF59-0D38C9FCFF5D}">
+<ds:datastoreItem xmlns:ds="http://schemas.openxmlformats.org/officeDocument/2006/customXml" ds:itemID="{49BC4FAA-25E0-439C-AC54-BB3545928703}">
   <ds:schemaRefs>
     <ds:schemaRef ds:uri="http://schemas.openxmlformats.org/officeDocument/2006/bibliography"/>
   </ds:schemaRefs>
